--- a/docs/instructions.docx
+++ b/docs/instructions.docx
@@ -70,7 +70,7 @@
           <w:r>
             <w:fldChar w:fldCharType="separate"/>
           </w:r>
-          <w:hyperlink w:anchor="_Toc101637898" w:history="1">
+          <w:hyperlink w:anchor="_Toc101641054" w:history="1">
             <w:r>
               <w:rPr>
                 <w:rStyle w:val="Hyperlink"/>
@@ -89,8 +89,8 @@
             </w:r>
             <w:r>
               <w:rPr>
-                <w:rStyle w:val="Hyperlink"/>
-                <w:noProof/>
+                <w:noProof/>
+                <w:webHidden/>
                 <w:rtl/>
               </w:rPr>
               <w:fldChar w:fldCharType="begin"/>
@@ -123,7 +123,7 @@
                 <w:noProof/>
                 <w:webHidden/>
               </w:rPr>
-              <w:instrText>Toc101637898 \h</w:instrText>
+              <w:instrText>Toc101641054 \h</w:instrText>
             </w:r>
             <w:r>
               <w:rPr>
@@ -135,15 +135,15 @@
             </w:r>
             <w:r>
               <w:rPr>
-                <w:rStyle w:val="Hyperlink"/>
-                <w:noProof/>
-                <w:rtl/>
-              </w:rPr>
-            </w:r>
-            <w:r>
-              <w:rPr>
-                <w:rStyle w:val="Hyperlink"/>
-                <w:noProof/>
+                <w:noProof/>
+                <w:webHidden/>
+                <w:rtl/>
+              </w:rPr>
+            </w:r>
+            <w:r>
+              <w:rPr>
+                <w:noProof/>
+                <w:webHidden/>
                 <w:rtl/>
               </w:rPr>
               <w:fldChar w:fldCharType="separate"/>
@@ -158,8 +158,8 @@
             </w:r>
             <w:r>
               <w:rPr>
-                <w:rStyle w:val="Hyperlink"/>
-                <w:noProof/>
+                <w:noProof/>
+                <w:webHidden/>
                 <w:rtl/>
               </w:rPr>
               <w:fldChar w:fldCharType="end"/>
@@ -178,7 +178,7 @@
               <w:rtl/>
             </w:rPr>
           </w:pPr>
-          <w:hyperlink w:anchor="_Toc101637899" w:history="1">
+          <w:hyperlink w:anchor="_Toc101641055" w:history="1">
             <w:r>
               <w:rPr>
                 <w:rStyle w:val="Hyperlink"/>
@@ -197,8 +197,8 @@
             </w:r>
             <w:r>
               <w:rPr>
-                <w:rStyle w:val="Hyperlink"/>
-                <w:noProof/>
+                <w:noProof/>
+                <w:webHidden/>
                 <w:rtl/>
               </w:rPr>
               <w:fldChar w:fldCharType="begin"/>
@@ -231,7 +231,7 @@
                 <w:noProof/>
                 <w:webHidden/>
               </w:rPr>
-              <w:instrText>Toc101637899 \h</w:instrText>
+              <w:instrText>Toc101641055 \h</w:instrText>
             </w:r>
             <w:r>
               <w:rPr>
@@ -243,15 +243,15 @@
             </w:r>
             <w:r>
               <w:rPr>
-                <w:rStyle w:val="Hyperlink"/>
-                <w:noProof/>
-                <w:rtl/>
-              </w:rPr>
-            </w:r>
-            <w:r>
-              <w:rPr>
-                <w:rStyle w:val="Hyperlink"/>
-                <w:noProof/>
+                <w:noProof/>
+                <w:webHidden/>
+                <w:rtl/>
+              </w:rPr>
+            </w:r>
+            <w:r>
+              <w:rPr>
+                <w:noProof/>
+                <w:webHidden/>
                 <w:rtl/>
               </w:rPr>
               <w:fldChar w:fldCharType="separate"/>
@@ -266,8 +266,8 @@
             </w:r>
             <w:r>
               <w:rPr>
-                <w:rStyle w:val="Hyperlink"/>
-                <w:noProof/>
+                <w:noProof/>
+                <w:webHidden/>
                 <w:rtl/>
               </w:rPr>
               <w:fldChar w:fldCharType="end"/>
@@ -286,7 +286,7 @@
               <w:rtl/>
             </w:rPr>
           </w:pPr>
-          <w:hyperlink w:anchor="_Toc101637900" w:history="1">
+          <w:hyperlink w:anchor="_Toc101641056" w:history="1">
             <w:r>
               <w:rPr>
                 <w:rStyle w:val="Hyperlink"/>
@@ -305,8 +305,8 @@
             </w:r>
             <w:r>
               <w:rPr>
-                <w:rStyle w:val="Hyperlink"/>
-                <w:noProof/>
+                <w:noProof/>
+                <w:webHidden/>
                 <w:rtl/>
               </w:rPr>
               <w:fldChar w:fldCharType="begin"/>
@@ -339,7 +339,7 @@
                 <w:noProof/>
                 <w:webHidden/>
               </w:rPr>
-              <w:instrText>Toc101637900 \h</w:instrText>
+              <w:instrText>Toc101641056 \h</w:instrText>
             </w:r>
             <w:r>
               <w:rPr>
@@ -351,15 +351,15 @@
             </w:r>
             <w:r>
               <w:rPr>
-                <w:rStyle w:val="Hyperlink"/>
-                <w:noProof/>
-                <w:rtl/>
-              </w:rPr>
-            </w:r>
-            <w:r>
-              <w:rPr>
-                <w:rStyle w:val="Hyperlink"/>
-                <w:noProof/>
+                <w:noProof/>
+                <w:webHidden/>
+                <w:rtl/>
+              </w:rPr>
+            </w:r>
+            <w:r>
+              <w:rPr>
+                <w:noProof/>
+                <w:webHidden/>
                 <w:rtl/>
               </w:rPr>
               <w:fldChar w:fldCharType="separate"/>
@@ -374,8 +374,8 @@
             </w:r>
             <w:r>
               <w:rPr>
-                <w:rStyle w:val="Hyperlink"/>
-                <w:noProof/>
+                <w:noProof/>
+                <w:webHidden/>
                 <w:rtl/>
               </w:rPr>
               <w:fldChar w:fldCharType="end"/>
@@ -394,7 +394,7 @@
               <w:rtl/>
             </w:rPr>
           </w:pPr>
-          <w:hyperlink w:anchor="_Toc101637901" w:history="1">
+          <w:hyperlink w:anchor="_Toc101641057" w:history="1">
             <w:r>
               <w:rPr>
                 <w:rStyle w:val="Hyperlink"/>
@@ -413,8 +413,8 @@
             </w:r>
             <w:r>
               <w:rPr>
-                <w:rStyle w:val="Hyperlink"/>
-                <w:noProof/>
+                <w:noProof/>
+                <w:webHidden/>
                 <w:rtl/>
               </w:rPr>
               <w:fldChar w:fldCharType="begin"/>
@@ -447,7 +447,7 @@
                 <w:noProof/>
                 <w:webHidden/>
               </w:rPr>
-              <w:instrText>Toc101637901 \h</w:instrText>
+              <w:instrText>Toc101641057 \h</w:instrText>
             </w:r>
             <w:r>
               <w:rPr>
@@ -459,15 +459,15 @@
             </w:r>
             <w:r>
               <w:rPr>
-                <w:rStyle w:val="Hyperlink"/>
-                <w:noProof/>
-                <w:rtl/>
-              </w:rPr>
-            </w:r>
-            <w:r>
-              <w:rPr>
-                <w:rStyle w:val="Hyperlink"/>
-                <w:noProof/>
+                <w:noProof/>
+                <w:webHidden/>
+                <w:rtl/>
+              </w:rPr>
+            </w:r>
+            <w:r>
+              <w:rPr>
+                <w:noProof/>
+                <w:webHidden/>
                 <w:rtl/>
               </w:rPr>
               <w:fldChar w:fldCharType="separate"/>
@@ -482,8 +482,8 @@
             </w:r>
             <w:r>
               <w:rPr>
-                <w:rStyle w:val="Hyperlink"/>
-                <w:noProof/>
+                <w:noProof/>
+                <w:webHidden/>
                 <w:rtl/>
               </w:rPr>
               <w:fldChar w:fldCharType="end"/>
@@ -502,13 +502,229 @@
               <w:rtl/>
             </w:rPr>
           </w:pPr>
-          <w:hyperlink w:anchor="_Toc101637902" w:history="1">
+          <w:hyperlink w:anchor="_Toc101641058" w:history="1">
             <w:r>
               <w:rPr>
                 <w:rStyle w:val="Hyperlink"/>
                 <w:noProof/>
                 <w:rtl/>
               </w:rPr>
+              <w:t>צפייה בפרטי הספק</w:t>
+            </w:r>
+            <w:r>
+              <w:rPr>
+                <w:noProof/>
+                <w:webHidden/>
+                <w:rtl/>
+              </w:rPr>
+              <w:tab/>
+            </w:r>
+            <w:r>
+              <w:rPr>
+                <w:noProof/>
+                <w:webHidden/>
+                <w:rtl/>
+              </w:rPr>
+              <w:fldChar w:fldCharType="begin"/>
+            </w:r>
+            <w:r>
+              <w:rPr>
+                <w:noProof/>
+                <w:webHidden/>
+                <w:rtl/>
+              </w:rPr>
+              <w:instrText xml:space="preserve"> </w:instrText>
+            </w:r>
+            <w:r>
+              <w:rPr>
+                <w:noProof/>
+                <w:webHidden/>
+              </w:rPr>
+              <w:instrText>PAGEREF</w:instrText>
+            </w:r>
+            <w:r>
+              <w:rPr>
+                <w:noProof/>
+                <w:webHidden/>
+                <w:rtl/>
+              </w:rPr>
+              <w:instrText xml:space="preserve"> _</w:instrText>
+            </w:r>
+            <w:r>
+              <w:rPr>
+                <w:noProof/>
+                <w:webHidden/>
+              </w:rPr>
+              <w:instrText>Toc101641058 \h</w:instrText>
+            </w:r>
+            <w:r>
+              <w:rPr>
+                <w:noProof/>
+                <w:webHidden/>
+                <w:rtl/>
+              </w:rPr>
+              <w:instrText xml:space="preserve"> </w:instrText>
+            </w:r>
+            <w:r>
+              <w:rPr>
+                <w:noProof/>
+                <w:webHidden/>
+                <w:rtl/>
+              </w:rPr>
+            </w:r>
+            <w:r>
+              <w:rPr>
+                <w:noProof/>
+                <w:webHidden/>
+                <w:rtl/>
+              </w:rPr>
+              <w:fldChar w:fldCharType="separate"/>
+            </w:r>
+            <w:r>
+              <w:rPr>
+                <w:noProof/>
+                <w:webHidden/>
+                <w:rtl/>
+              </w:rPr>
+              <w:t>2</w:t>
+            </w:r>
+            <w:r>
+              <w:rPr>
+                <w:noProof/>
+                <w:webHidden/>
+                <w:rtl/>
+              </w:rPr>
+              <w:fldChar w:fldCharType="end"/>
+            </w:r>
+          </w:hyperlink>
+        </w:p>
+        <w:p>
+          <w:pPr>
+            <w:pStyle w:val="TOC2"/>
+            <w:tabs>
+              <w:tab w:val="right" w:leader="dot" w:pos="8296"/>
+            </w:tabs>
+            <w:rPr>
+              <w:rFonts w:eastAsiaTheme="minorEastAsia"/>
+              <w:noProof/>
+              <w:rtl/>
+            </w:rPr>
+          </w:pPr>
+          <w:hyperlink w:anchor="_Toc101641059" w:history="1">
+            <w:r>
+              <w:rPr>
+                <w:rStyle w:val="Hyperlink"/>
+                <w:noProof/>
+                <w:rtl/>
+              </w:rPr>
+              <w:t>עדכון פרטי הספק</w:t>
+            </w:r>
+            <w:r>
+              <w:rPr>
+                <w:noProof/>
+                <w:webHidden/>
+                <w:rtl/>
+              </w:rPr>
+              <w:tab/>
+            </w:r>
+            <w:r>
+              <w:rPr>
+                <w:noProof/>
+                <w:webHidden/>
+                <w:rtl/>
+              </w:rPr>
+              <w:fldChar w:fldCharType="begin"/>
+            </w:r>
+            <w:r>
+              <w:rPr>
+                <w:noProof/>
+                <w:webHidden/>
+                <w:rtl/>
+              </w:rPr>
+              <w:instrText xml:space="preserve"> </w:instrText>
+            </w:r>
+            <w:r>
+              <w:rPr>
+                <w:noProof/>
+                <w:webHidden/>
+              </w:rPr>
+              <w:instrText>PAGEREF</w:instrText>
+            </w:r>
+            <w:r>
+              <w:rPr>
+                <w:noProof/>
+                <w:webHidden/>
+                <w:rtl/>
+              </w:rPr>
+              <w:instrText xml:space="preserve"> _</w:instrText>
+            </w:r>
+            <w:r>
+              <w:rPr>
+                <w:noProof/>
+                <w:webHidden/>
+              </w:rPr>
+              <w:instrText>Toc101641059 \h</w:instrText>
+            </w:r>
+            <w:r>
+              <w:rPr>
+                <w:noProof/>
+                <w:webHidden/>
+                <w:rtl/>
+              </w:rPr>
+              <w:instrText xml:space="preserve"> </w:instrText>
+            </w:r>
+            <w:r>
+              <w:rPr>
+                <w:noProof/>
+                <w:webHidden/>
+                <w:rtl/>
+              </w:rPr>
+            </w:r>
+            <w:r>
+              <w:rPr>
+                <w:noProof/>
+                <w:webHidden/>
+                <w:rtl/>
+              </w:rPr>
+              <w:fldChar w:fldCharType="separate"/>
+            </w:r>
+            <w:r>
+              <w:rPr>
+                <w:noProof/>
+                <w:webHidden/>
+                <w:rtl/>
+              </w:rPr>
+              <w:t>2</w:t>
+            </w:r>
+            <w:r>
+              <w:rPr>
+                <w:noProof/>
+                <w:webHidden/>
+                <w:rtl/>
+              </w:rPr>
+              <w:fldChar w:fldCharType="end"/>
+            </w:r>
+          </w:hyperlink>
+        </w:p>
+        <w:p>
+          <w:pPr>
+            <w:pStyle w:val="TOC2"/>
+            <w:tabs>
+              <w:tab w:val="right" w:leader="dot" w:pos="8296"/>
+            </w:tabs>
+            <w:rPr>
+              <w:rFonts w:eastAsiaTheme="minorEastAsia"/>
+              <w:noProof/>
+              <w:rtl/>
+            </w:rPr>
+          </w:pPr>
+          <w:hyperlink w:anchor="_Toc101641060" w:history="1">
+            <w:r>
+              <w:rPr>
+                <w:rStyle w:val="Hyperlink"/>
+                <w:noProof/>
+                <w:rtl/>
+              </w:rPr>
               <w:t>תפריט ניהול המוצרים של הספק</w:t>
             </w:r>
             <w:r>
@@ -521,8 +737,8 @@
             </w:r>
             <w:r>
               <w:rPr>
-                <w:rStyle w:val="Hyperlink"/>
-                <w:noProof/>
+                <w:noProof/>
+                <w:webHidden/>
                 <w:rtl/>
               </w:rPr>
               <w:fldChar w:fldCharType="begin"/>
@@ -555,7 +771,7 @@
                 <w:noProof/>
                 <w:webHidden/>
               </w:rPr>
-              <w:instrText>Toc101637902 \h</w:instrText>
+              <w:instrText>Toc101641060 \h</w:instrText>
             </w:r>
             <w:r>
               <w:rPr>
@@ -567,15 +783,15 @@
             </w:r>
             <w:r>
               <w:rPr>
-                <w:rStyle w:val="Hyperlink"/>
-                <w:noProof/>
-                <w:rtl/>
-              </w:rPr>
-            </w:r>
-            <w:r>
-              <w:rPr>
-                <w:rStyle w:val="Hyperlink"/>
-                <w:noProof/>
+                <w:noProof/>
+                <w:webHidden/>
+                <w:rtl/>
+              </w:rPr>
+            </w:r>
+            <w:r>
+              <w:rPr>
+                <w:noProof/>
+                <w:webHidden/>
                 <w:rtl/>
               </w:rPr>
               <w:fldChar w:fldCharType="separate"/>
@@ -590,8 +806,8 @@
             </w:r>
             <w:r>
               <w:rPr>
-                <w:rStyle w:val="Hyperlink"/>
-                <w:noProof/>
+                <w:noProof/>
+                <w:webHidden/>
                 <w:rtl/>
               </w:rPr>
               <w:fldChar w:fldCharType="end"/>
@@ -610,7 +826,7 @@
               <w:rtl/>
             </w:rPr>
           </w:pPr>
-          <w:hyperlink w:anchor="_Toc101637903" w:history="1">
+          <w:hyperlink w:anchor="_Toc101641061" w:history="1">
             <w:r>
               <w:rPr>
                 <w:rStyle w:val="Hyperlink"/>
@@ -629,8 +845,8 @@
             </w:r>
             <w:r>
               <w:rPr>
-                <w:rStyle w:val="Hyperlink"/>
-                <w:noProof/>
+                <w:noProof/>
+                <w:webHidden/>
                 <w:rtl/>
               </w:rPr>
               <w:fldChar w:fldCharType="begin"/>
@@ -663,7 +879,7 @@
                 <w:noProof/>
                 <w:webHidden/>
               </w:rPr>
-              <w:instrText>Toc101637903 \h</w:instrText>
+              <w:instrText>Toc101641061 \h</w:instrText>
             </w:r>
             <w:r>
               <w:rPr>
@@ -675,15 +891,15 @@
             </w:r>
             <w:r>
               <w:rPr>
-                <w:rStyle w:val="Hyperlink"/>
-                <w:noProof/>
-                <w:rtl/>
-              </w:rPr>
-            </w:r>
-            <w:r>
-              <w:rPr>
-                <w:rStyle w:val="Hyperlink"/>
-                <w:noProof/>
+                <w:noProof/>
+                <w:webHidden/>
+                <w:rtl/>
+              </w:rPr>
+            </w:r>
+            <w:r>
+              <w:rPr>
+                <w:noProof/>
+                <w:webHidden/>
                 <w:rtl/>
               </w:rPr>
               <w:fldChar w:fldCharType="separate"/>
@@ -694,12 +910,12 @@
                 <w:webHidden/>
                 <w:rtl/>
               </w:rPr>
-              <w:t>2</w:t>
-            </w:r>
-            <w:r>
-              <w:rPr>
-                <w:rStyle w:val="Hyperlink"/>
-                <w:noProof/>
+              <w:t>3</w:t>
+            </w:r>
+            <w:r>
+              <w:rPr>
+                <w:noProof/>
+                <w:webHidden/>
                 <w:rtl/>
               </w:rPr>
               <w:fldChar w:fldCharType="end"/>
@@ -718,7 +934,7 @@
               <w:rtl/>
             </w:rPr>
           </w:pPr>
-          <w:hyperlink w:anchor="_Toc101637904" w:history="1">
+          <w:hyperlink w:anchor="_Toc101641062" w:history="1">
             <w:r>
               <w:rPr>
                 <w:rStyle w:val="Hyperlink"/>
@@ -737,8 +953,8 @@
             </w:r>
             <w:r>
               <w:rPr>
-                <w:rStyle w:val="Hyperlink"/>
-                <w:noProof/>
+                <w:noProof/>
+                <w:webHidden/>
                 <w:rtl/>
               </w:rPr>
               <w:fldChar w:fldCharType="begin"/>
@@ -771,7 +987,7 @@
                 <w:noProof/>
                 <w:webHidden/>
               </w:rPr>
-              <w:instrText>Toc101637904 \h</w:instrText>
+              <w:instrText>Toc101641062 \h</w:instrText>
             </w:r>
             <w:r>
               <w:rPr>
@@ -783,15 +999,15 @@
             </w:r>
             <w:r>
               <w:rPr>
-                <w:rStyle w:val="Hyperlink"/>
-                <w:noProof/>
-                <w:rtl/>
-              </w:rPr>
-            </w:r>
-            <w:r>
-              <w:rPr>
-                <w:rStyle w:val="Hyperlink"/>
-                <w:noProof/>
+                <w:noProof/>
+                <w:webHidden/>
+                <w:rtl/>
+              </w:rPr>
+            </w:r>
+            <w:r>
+              <w:rPr>
+                <w:noProof/>
+                <w:webHidden/>
                 <w:rtl/>
               </w:rPr>
               <w:fldChar w:fldCharType="separate"/>
@@ -806,8 +1022,8 @@
             </w:r>
             <w:r>
               <w:rPr>
-                <w:rStyle w:val="Hyperlink"/>
-                <w:noProof/>
+                <w:noProof/>
+                <w:webHidden/>
                 <w:rtl/>
               </w:rPr>
               <w:fldChar w:fldCharType="end"/>
@@ -826,7 +1042,7 @@
               <w:rtl/>
             </w:rPr>
           </w:pPr>
-          <w:hyperlink w:anchor="_Toc101637905" w:history="1">
+          <w:hyperlink w:anchor="_Toc101641063" w:history="1">
             <w:r>
               <w:rPr>
                 <w:rStyle w:val="Hyperlink"/>
@@ -845,8 +1061,8 @@
             </w:r>
             <w:r>
               <w:rPr>
-                <w:rStyle w:val="Hyperlink"/>
-                <w:noProof/>
+                <w:noProof/>
+                <w:webHidden/>
                 <w:rtl/>
               </w:rPr>
               <w:fldChar w:fldCharType="begin"/>
@@ -879,7 +1095,7 @@
                 <w:noProof/>
                 <w:webHidden/>
               </w:rPr>
-              <w:instrText>Toc101637905 \h</w:instrText>
+              <w:instrText>Toc101641063 \h</w:instrText>
             </w:r>
             <w:r>
               <w:rPr>
@@ -891,15 +1107,15 @@
             </w:r>
             <w:r>
               <w:rPr>
-                <w:rStyle w:val="Hyperlink"/>
-                <w:noProof/>
-                <w:rtl/>
-              </w:rPr>
-            </w:r>
-            <w:r>
-              <w:rPr>
-                <w:rStyle w:val="Hyperlink"/>
-                <w:noProof/>
+                <w:noProof/>
+                <w:webHidden/>
+                <w:rtl/>
+              </w:rPr>
+            </w:r>
+            <w:r>
+              <w:rPr>
+                <w:noProof/>
+                <w:webHidden/>
                 <w:rtl/>
               </w:rPr>
               <w:fldChar w:fldCharType="separate"/>
@@ -914,8 +1130,8 @@
             </w:r>
             <w:r>
               <w:rPr>
-                <w:rStyle w:val="Hyperlink"/>
-                <w:noProof/>
+                <w:noProof/>
+                <w:webHidden/>
                 <w:rtl/>
               </w:rPr>
               <w:fldChar w:fldCharType="end"/>
@@ -934,7 +1150,7 @@
               <w:rtl/>
             </w:rPr>
           </w:pPr>
-          <w:hyperlink w:anchor="_Toc101637906" w:history="1">
+          <w:hyperlink w:anchor="_Toc101641064" w:history="1">
             <w:r>
               <w:rPr>
                 <w:rStyle w:val="Hyperlink"/>
@@ -953,8 +1169,8 @@
             </w:r>
             <w:r>
               <w:rPr>
-                <w:rStyle w:val="Hyperlink"/>
-                <w:noProof/>
+                <w:noProof/>
+                <w:webHidden/>
                 <w:rtl/>
               </w:rPr>
               <w:fldChar w:fldCharType="begin"/>
@@ -987,7 +1203,7 @@
                 <w:noProof/>
                 <w:webHidden/>
               </w:rPr>
-              <w:instrText>Toc101637906 \h</w:instrText>
+              <w:instrText>Toc101641064 \h</w:instrText>
             </w:r>
             <w:r>
               <w:rPr>
@@ -999,15 +1215,15 @@
             </w:r>
             <w:r>
               <w:rPr>
-                <w:rStyle w:val="Hyperlink"/>
-                <w:noProof/>
-                <w:rtl/>
-              </w:rPr>
-            </w:r>
-            <w:r>
-              <w:rPr>
-                <w:rStyle w:val="Hyperlink"/>
-                <w:noProof/>
+                <w:noProof/>
+                <w:webHidden/>
+                <w:rtl/>
+              </w:rPr>
+            </w:r>
+            <w:r>
+              <w:rPr>
+                <w:noProof/>
+                <w:webHidden/>
                 <w:rtl/>
               </w:rPr>
               <w:fldChar w:fldCharType="separate"/>
@@ -1022,8 +1238,8 @@
             </w:r>
             <w:r>
               <w:rPr>
-                <w:rStyle w:val="Hyperlink"/>
-                <w:noProof/>
+                <w:noProof/>
+                <w:webHidden/>
                 <w:rtl/>
               </w:rPr>
               <w:fldChar w:fldCharType="end"/>
@@ -1042,14 +1258,14 @@
               <w:rtl/>
             </w:rPr>
           </w:pPr>
-          <w:hyperlink w:anchor="_Toc101637907" w:history="1">
+          <w:hyperlink w:anchor="_Toc101641065" w:history="1">
             <w:r>
               <w:rPr>
                 <w:rStyle w:val="Hyperlink"/>
                 <w:noProof/>
                 <w:rtl/>
               </w:rPr>
-              <w:t>הוספת הנחה מהספק על רכישת כמות של מוצר מסוים</w:t>
+              <w:t>הגדרת הנחה מהספק על רכישת כמות של מוצר מסוים</w:t>
             </w:r>
             <w:r>
               <w:rPr>
@@ -1061,8 +1277,8 @@
             </w:r>
             <w:r>
               <w:rPr>
-                <w:rStyle w:val="Hyperlink"/>
-                <w:noProof/>
+                <w:noProof/>
+                <w:webHidden/>
                 <w:rtl/>
               </w:rPr>
               <w:fldChar w:fldCharType="begin"/>
@@ -1095,7 +1311,7 @@
                 <w:noProof/>
                 <w:webHidden/>
               </w:rPr>
-              <w:instrText>Toc101637907 \h</w:instrText>
+              <w:instrText>Toc101641065 \h</w:instrText>
             </w:r>
             <w:r>
               <w:rPr>
@@ -1107,15 +1323,15 @@
             </w:r>
             <w:r>
               <w:rPr>
-                <w:rStyle w:val="Hyperlink"/>
-                <w:noProof/>
-                <w:rtl/>
-              </w:rPr>
-            </w:r>
-            <w:r>
-              <w:rPr>
-                <w:rStyle w:val="Hyperlink"/>
-                <w:noProof/>
+                <w:noProof/>
+                <w:webHidden/>
+                <w:rtl/>
+              </w:rPr>
+            </w:r>
+            <w:r>
+              <w:rPr>
+                <w:noProof/>
+                <w:webHidden/>
                 <w:rtl/>
               </w:rPr>
               <w:fldChar w:fldCharType="separate"/>
@@ -1130,8 +1346,8 @@
             </w:r>
             <w:r>
               <w:rPr>
-                <w:rStyle w:val="Hyperlink"/>
-                <w:noProof/>
+                <w:noProof/>
+                <w:webHidden/>
                 <w:rtl/>
               </w:rPr>
               <w:fldChar w:fldCharType="end"/>
@@ -1150,14 +1366,14 @@
               <w:rtl/>
             </w:rPr>
           </w:pPr>
-          <w:hyperlink w:anchor="_Toc101637908" w:history="1">
+          <w:hyperlink w:anchor="_Toc101641066" w:history="1">
             <w:r>
               <w:rPr>
                 <w:rStyle w:val="Hyperlink"/>
                 <w:noProof/>
                 <w:rtl/>
               </w:rPr>
-              <w:t>הוספת הנחה מהספק על כמות מוצרים</w:t>
+              <w:t>הגדרת הנחה מהספק על כמות מוצרים</w:t>
             </w:r>
             <w:r>
               <w:rPr>
@@ -1169,8 +1385,8 @@
             </w:r>
             <w:r>
               <w:rPr>
-                <w:rStyle w:val="Hyperlink"/>
-                <w:noProof/>
+                <w:noProof/>
+                <w:webHidden/>
                 <w:rtl/>
               </w:rPr>
               <w:fldChar w:fldCharType="begin"/>
@@ -1203,7 +1419,7 @@
                 <w:noProof/>
                 <w:webHidden/>
               </w:rPr>
-              <w:instrText>Toc101637908 \h</w:instrText>
+              <w:instrText>Toc101641066 \h</w:instrText>
             </w:r>
             <w:r>
               <w:rPr>
@@ -1215,15 +1431,15 @@
             </w:r>
             <w:r>
               <w:rPr>
-                <w:rStyle w:val="Hyperlink"/>
-                <w:noProof/>
-                <w:rtl/>
-              </w:rPr>
-            </w:r>
-            <w:r>
-              <w:rPr>
-                <w:rStyle w:val="Hyperlink"/>
-                <w:noProof/>
+                <w:noProof/>
+                <w:webHidden/>
+                <w:rtl/>
+              </w:rPr>
+            </w:r>
+            <w:r>
+              <w:rPr>
+                <w:noProof/>
+                <w:webHidden/>
                 <w:rtl/>
               </w:rPr>
               <w:fldChar w:fldCharType="separate"/>
@@ -1234,12 +1450,12 @@
                 <w:webHidden/>
                 <w:rtl/>
               </w:rPr>
-              <w:t>3</w:t>
-            </w:r>
-            <w:r>
-              <w:rPr>
-                <w:rStyle w:val="Hyperlink"/>
-                <w:noProof/>
+              <w:t>4</w:t>
+            </w:r>
+            <w:r>
+              <w:rPr>
+                <w:noProof/>
+                <w:webHidden/>
                 <w:rtl/>
               </w:rPr>
               <w:fldChar w:fldCharType="end"/>
@@ -1258,7 +1474,7 @@
               <w:rtl/>
             </w:rPr>
           </w:pPr>
-          <w:hyperlink w:anchor="_Toc101637909" w:history="1">
+          <w:hyperlink w:anchor="_Toc101641067" w:history="1">
             <w:r>
               <w:rPr>
                 <w:rStyle w:val="Hyperlink"/>
@@ -1277,8 +1493,8 @@
             </w:r>
             <w:r>
               <w:rPr>
-                <w:rStyle w:val="Hyperlink"/>
-                <w:noProof/>
+                <w:noProof/>
+                <w:webHidden/>
                 <w:rtl/>
               </w:rPr>
               <w:fldChar w:fldCharType="begin"/>
@@ -1311,7 +1527,7 @@
                 <w:noProof/>
                 <w:webHidden/>
               </w:rPr>
-              <w:instrText>Toc101637909 \h</w:instrText>
+              <w:instrText>Toc101641067 \h</w:instrText>
             </w:r>
             <w:r>
               <w:rPr>
@@ -1323,15 +1539,15 @@
             </w:r>
             <w:r>
               <w:rPr>
-                <w:rStyle w:val="Hyperlink"/>
-                <w:noProof/>
-                <w:rtl/>
-              </w:rPr>
-            </w:r>
-            <w:r>
-              <w:rPr>
-                <w:rStyle w:val="Hyperlink"/>
-                <w:noProof/>
+                <w:noProof/>
+                <w:webHidden/>
+                <w:rtl/>
+              </w:rPr>
+            </w:r>
+            <w:r>
+              <w:rPr>
+                <w:noProof/>
+                <w:webHidden/>
                 <w:rtl/>
               </w:rPr>
               <w:fldChar w:fldCharType="separate"/>
@@ -1342,12 +1558,12 @@
                 <w:webHidden/>
                 <w:rtl/>
               </w:rPr>
-              <w:t>3</w:t>
-            </w:r>
-            <w:r>
-              <w:rPr>
-                <w:rStyle w:val="Hyperlink"/>
-                <w:noProof/>
+              <w:t>4</w:t>
+            </w:r>
+            <w:r>
+              <w:rPr>
+                <w:noProof/>
+                <w:webHidden/>
                 <w:rtl/>
               </w:rPr>
               <w:fldChar w:fldCharType="end"/>
@@ -1366,7 +1582,7 @@
               <w:rtl/>
             </w:rPr>
           </w:pPr>
-          <w:hyperlink w:anchor="_Toc101637910" w:history="1">
+          <w:hyperlink w:anchor="_Toc101641068" w:history="1">
             <w:r>
               <w:rPr>
                 <w:rStyle w:val="Hyperlink"/>
@@ -1385,8 +1601,8 @@
             </w:r>
             <w:r>
               <w:rPr>
-                <w:rStyle w:val="Hyperlink"/>
-                <w:noProof/>
+                <w:noProof/>
+                <w:webHidden/>
                 <w:rtl/>
               </w:rPr>
               <w:fldChar w:fldCharType="begin"/>
@@ -1419,7 +1635,7 @@
                 <w:noProof/>
                 <w:webHidden/>
               </w:rPr>
-              <w:instrText>Toc101637910 \h</w:instrText>
+              <w:instrText>Toc101641068 \h</w:instrText>
             </w:r>
             <w:r>
               <w:rPr>
@@ -1431,15 +1647,15 @@
             </w:r>
             <w:r>
               <w:rPr>
-                <w:rStyle w:val="Hyperlink"/>
-                <w:noProof/>
-                <w:rtl/>
-              </w:rPr>
-            </w:r>
-            <w:r>
-              <w:rPr>
-                <w:rStyle w:val="Hyperlink"/>
-                <w:noProof/>
+                <w:noProof/>
+                <w:webHidden/>
+                <w:rtl/>
+              </w:rPr>
+            </w:r>
+            <w:r>
+              <w:rPr>
+                <w:noProof/>
+                <w:webHidden/>
                 <w:rtl/>
               </w:rPr>
               <w:fldChar w:fldCharType="separate"/>
@@ -1454,8 +1670,8 @@
             </w:r>
             <w:r>
               <w:rPr>
-                <w:rStyle w:val="Hyperlink"/>
-                <w:noProof/>
+                <w:noProof/>
+                <w:webHidden/>
                 <w:rtl/>
               </w:rPr>
               <w:fldChar w:fldCharType="end"/>
@@ -1474,7 +1690,7 @@
               <w:rtl/>
             </w:rPr>
           </w:pPr>
-          <w:hyperlink w:anchor="_Toc101637911" w:history="1">
+          <w:hyperlink w:anchor="_Toc101641069" w:history="1">
             <w:r>
               <w:rPr>
                 <w:rStyle w:val="Hyperlink"/>
@@ -1493,8 +1709,8 @@
             </w:r>
             <w:r>
               <w:rPr>
-                <w:rStyle w:val="Hyperlink"/>
-                <w:noProof/>
+                <w:noProof/>
+                <w:webHidden/>
                 <w:rtl/>
               </w:rPr>
               <w:fldChar w:fldCharType="begin"/>
@@ -1527,7 +1743,7 @@
                 <w:noProof/>
                 <w:webHidden/>
               </w:rPr>
-              <w:instrText>Toc101637911 \h</w:instrText>
+              <w:instrText>Toc101641069 \h</w:instrText>
             </w:r>
             <w:r>
               <w:rPr>
@@ -1539,15 +1755,15 @@
             </w:r>
             <w:r>
               <w:rPr>
-                <w:rStyle w:val="Hyperlink"/>
-                <w:noProof/>
-                <w:rtl/>
-              </w:rPr>
-            </w:r>
-            <w:r>
-              <w:rPr>
-                <w:rStyle w:val="Hyperlink"/>
-                <w:noProof/>
+                <w:noProof/>
+                <w:webHidden/>
+                <w:rtl/>
+              </w:rPr>
+            </w:r>
+            <w:r>
+              <w:rPr>
+                <w:noProof/>
+                <w:webHidden/>
                 <w:rtl/>
               </w:rPr>
               <w:fldChar w:fldCharType="separate"/>
@@ -1562,8 +1778,8 @@
             </w:r>
             <w:r>
               <w:rPr>
-                <w:rStyle w:val="Hyperlink"/>
-                <w:noProof/>
+                <w:noProof/>
+                <w:webHidden/>
                 <w:rtl/>
               </w:rPr>
               <w:fldChar w:fldCharType="end"/>
@@ -1582,7 +1798,7 @@
               <w:rtl/>
             </w:rPr>
           </w:pPr>
-          <w:hyperlink w:anchor="_Toc101637912" w:history="1">
+          <w:hyperlink w:anchor="_Toc101641070" w:history="1">
             <w:r>
               <w:rPr>
                 <w:rStyle w:val="Hyperlink"/>
@@ -1601,8 +1817,8 @@
             </w:r>
             <w:r>
               <w:rPr>
-                <w:rStyle w:val="Hyperlink"/>
-                <w:noProof/>
+                <w:noProof/>
+                <w:webHidden/>
                 <w:rtl/>
               </w:rPr>
               <w:fldChar w:fldCharType="begin"/>
@@ -1635,7 +1851,7 @@
                 <w:noProof/>
                 <w:webHidden/>
               </w:rPr>
-              <w:instrText>Toc101637912 \h</w:instrText>
+              <w:instrText>Toc101641070 \h</w:instrText>
             </w:r>
             <w:r>
               <w:rPr>
@@ -1647,15 +1863,15 @@
             </w:r>
             <w:r>
               <w:rPr>
-                <w:rStyle w:val="Hyperlink"/>
-                <w:noProof/>
-                <w:rtl/>
-              </w:rPr>
-            </w:r>
-            <w:r>
-              <w:rPr>
-                <w:rStyle w:val="Hyperlink"/>
-                <w:noProof/>
+                <w:noProof/>
+                <w:webHidden/>
+                <w:rtl/>
+              </w:rPr>
+            </w:r>
+            <w:r>
+              <w:rPr>
+                <w:noProof/>
+                <w:webHidden/>
                 <w:rtl/>
               </w:rPr>
               <w:fldChar w:fldCharType="separate"/>
@@ -1670,8 +1886,8 @@
             </w:r>
             <w:r>
               <w:rPr>
-                <w:rStyle w:val="Hyperlink"/>
-                <w:noProof/>
+                <w:noProof/>
+                <w:webHidden/>
                 <w:rtl/>
               </w:rPr>
               <w:fldChar w:fldCharType="end"/>
@@ -1690,7 +1906,7 @@
               <w:rtl/>
             </w:rPr>
           </w:pPr>
-          <w:hyperlink w:anchor="_Toc101637913" w:history="1">
+          <w:hyperlink w:anchor="_Toc101641071" w:history="1">
             <w:r>
               <w:rPr>
                 <w:rStyle w:val="Hyperlink"/>
@@ -1709,10 +1925,134 @@
             </w:r>
             <w:r>
               <w:rPr>
+                <w:noProof/>
+                <w:webHidden/>
+                <w:rtl/>
+              </w:rPr>
+              <w:fldChar w:fldCharType="begin"/>
+            </w:r>
+            <w:r>
+              <w:rPr>
+                <w:noProof/>
+                <w:webHidden/>
+                <w:rtl/>
+              </w:rPr>
+              <w:instrText xml:space="preserve"> </w:instrText>
+            </w:r>
+            <w:r>
+              <w:rPr>
+                <w:noProof/>
+                <w:webHidden/>
+              </w:rPr>
+              <w:instrText>PAGEREF</w:instrText>
+            </w:r>
+            <w:r>
+              <w:rPr>
+                <w:noProof/>
+                <w:webHidden/>
+                <w:rtl/>
+              </w:rPr>
+              <w:instrText xml:space="preserve"> _</w:instrText>
+            </w:r>
+            <w:r>
+              <w:rPr>
+                <w:noProof/>
+                <w:webHidden/>
+              </w:rPr>
+              <w:instrText>Toc101641071 \h</w:instrText>
+            </w:r>
+            <w:r>
+              <w:rPr>
+                <w:noProof/>
+                <w:webHidden/>
+                <w:rtl/>
+              </w:rPr>
+              <w:instrText xml:space="preserve"> </w:instrText>
+            </w:r>
+            <w:r>
+              <w:rPr>
+                <w:noProof/>
+                <w:webHidden/>
+                <w:rtl/>
+              </w:rPr>
+            </w:r>
+            <w:r>
+              <w:rPr>
+                <w:noProof/>
+                <w:webHidden/>
+                <w:rtl/>
+              </w:rPr>
+              <w:fldChar w:fldCharType="separate"/>
+            </w:r>
+            <w:r>
+              <w:rPr>
+                <w:noProof/>
+                <w:webHidden/>
+                <w:rtl/>
+              </w:rPr>
+              <w:t>5</w:t>
+            </w:r>
+            <w:r>
+              <w:rPr>
+                <w:noProof/>
+                <w:webHidden/>
+                <w:rtl/>
+              </w:rPr>
+              <w:fldChar w:fldCharType="end"/>
+            </w:r>
+          </w:hyperlink>
+        </w:p>
+        <w:p>
+          <w:pPr>
+            <w:pStyle w:val="TOC3"/>
+            <w:tabs>
+              <w:tab w:val="right" w:leader="dot" w:pos="8296"/>
+            </w:tabs>
+            <w:rPr>
+              <w:rFonts w:eastAsiaTheme="minorEastAsia"/>
+              <w:noProof/>
+              <w:rtl/>
+            </w:rPr>
+          </w:pPr>
+          <w:hyperlink w:anchor="_Toc101641072" w:history="1">
+            <w:r>
+              <w:rPr>
                 <w:rStyle w:val="Hyperlink"/>
                 <w:noProof/>
                 <w:rtl/>
               </w:rPr>
+              <w:t>שליחת</w:t>
+            </w:r>
+            <w:r>
+              <w:rPr>
+                <w:rStyle w:val="Hyperlink"/>
+                <w:noProof/>
+                <w:rtl/>
+              </w:rPr>
+              <w:t xml:space="preserve"> </w:t>
+            </w:r>
+            <w:r>
+              <w:rPr>
+                <w:rStyle w:val="Hyperlink"/>
+                <w:noProof/>
+                <w:rtl/>
+              </w:rPr>
+              <w:t>הזמנות</w:t>
+            </w:r>
+            <w:r>
+              <w:rPr>
+                <w:noProof/>
+                <w:webHidden/>
+                <w:rtl/>
+              </w:rPr>
+              <w:tab/>
+            </w:r>
+            <w:r>
+              <w:rPr>
+                <w:noProof/>
+                <w:webHidden/>
+                <w:rtl/>
+              </w:rPr>
               <w:fldChar w:fldCharType="begin"/>
             </w:r>
             <w:r>
@@ -1743,7 +2083,7 @@
                 <w:noProof/>
                 <w:webHidden/>
               </w:rPr>
-              <w:instrText>Toc101637913 \h</w:instrText>
+              <w:instrText>Toc101641072 \h</w:instrText>
             </w:r>
             <w:r>
               <w:rPr>
@@ -1755,15 +2095,15 @@
             </w:r>
             <w:r>
               <w:rPr>
-                <w:rStyle w:val="Hyperlink"/>
-                <w:noProof/>
-                <w:rtl/>
-              </w:rPr>
-            </w:r>
-            <w:r>
-              <w:rPr>
-                <w:rStyle w:val="Hyperlink"/>
-                <w:noProof/>
+                <w:noProof/>
+                <w:webHidden/>
+                <w:rtl/>
+              </w:rPr>
+            </w:r>
+            <w:r>
+              <w:rPr>
+                <w:noProof/>
+                <w:webHidden/>
                 <w:rtl/>
               </w:rPr>
               <w:fldChar w:fldCharType="separate"/>
@@ -1778,8 +2118,8 @@
             </w:r>
             <w:r>
               <w:rPr>
-                <w:rStyle w:val="Hyperlink"/>
-                <w:noProof/>
+                <w:noProof/>
+                <w:webHidden/>
                 <w:rtl/>
               </w:rPr>
               <w:fldChar w:fldCharType="end"/>
@@ -1798,14 +2138,14 @@
               <w:rtl/>
             </w:rPr>
           </w:pPr>
-          <w:hyperlink w:anchor="_Toc101637914" w:history="1">
+          <w:hyperlink w:anchor="_Toc101641073" w:history="1">
             <w:r>
               <w:rPr>
                 <w:rStyle w:val="Hyperlink"/>
                 <w:noProof/>
                 <w:rtl/>
               </w:rPr>
-              <w:t>סגירת הספק</w:t>
+              <w:t>צפייה בהזמנות עבר</w:t>
             </w:r>
             <w:r>
               <w:rPr>
@@ -1817,8 +2157,8 @@
             </w:r>
             <w:r>
               <w:rPr>
-                <w:rStyle w:val="Hyperlink"/>
-                <w:noProof/>
+                <w:noProof/>
+                <w:webHidden/>
                 <w:rtl/>
               </w:rPr>
               <w:fldChar w:fldCharType="begin"/>
@@ -1851,7 +2191,7 @@
                 <w:noProof/>
                 <w:webHidden/>
               </w:rPr>
-              <w:instrText>Toc101637914 \h</w:instrText>
+              <w:instrText>Toc101641073 \h</w:instrText>
             </w:r>
             <w:r>
               <w:rPr>
@@ -1863,15 +2203,15 @@
             </w:r>
             <w:r>
               <w:rPr>
-                <w:rStyle w:val="Hyperlink"/>
-                <w:noProof/>
-                <w:rtl/>
-              </w:rPr>
-            </w:r>
-            <w:r>
-              <w:rPr>
-                <w:rStyle w:val="Hyperlink"/>
-                <w:noProof/>
+                <w:noProof/>
+                <w:webHidden/>
+                <w:rtl/>
+              </w:rPr>
+            </w:r>
+            <w:r>
+              <w:rPr>
+                <w:noProof/>
+                <w:webHidden/>
                 <w:rtl/>
               </w:rPr>
               <w:fldChar w:fldCharType="separate"/>
@@ -1886,8 +2226,8 @@
             </w:r>
             <w:r>
               <w:rPr>
-                <w:rStyle w:val="Hyperlink"/>
-                <w:noProof/>
+                <w:noProof/>
+                <w:webHidden/>
                 <w:rtl/>
               </w:rPr>
               <w:fldChar w:fldCharType="end"/>
@@ -1906,13 +2246,121 @@
               <w:rtl/>
             </w:rPr>
           </w:pPr>
-          <w:hyperlink w:anchor="_Toc101637915" w:history="1">
+          <w:hyperlink w:anchor="_Toc101641074" w:history="1">
             <w:r>
               <w:rPr>
                 <w:rStyle w:val="Hyperlink"/>
                 <w:noProof/>
                 <w:rtl/>
               </w:rPr>
+              <w:t>סגירת ספק</w:t>
+            </w:r>
+            <w:r>
+              <w:rPr>
+                <w:noProof/>
+                <w:webHidden/>
+                <w:rtl/>
+              </w:rPr>
+              <w:tab/>
+            </w:r>
+            <w:r>
+              <w:rPr>
+                <w:noProof/>
+                <w:webHidden/>
+                <w:rtl/>
+              </w:rPr>
+              <w:fldChar w:fldCharType="begin"/>
+            </w:r>
+            <w:r>
+              <w:rPr>
+                <w:noProof/>
+                <w:webHidden/>
+                <w:rtl/>
+              </w:rPr>
+              <w:instrText xml:space="preserve"> </w:instrText>
+            </w:r>
+            <w:r>
+              <w:rPr>
+                <w:noProof/>
+                <w:webHidden/>
+              </w:rPr>
+              <w:instrText>PAGEREF</w:instrText>
+            </w:r>
+            <w:r>
+              <w:rPr>
+                <w:noProof/>
+                <w:webHidden/>
+                <w:rtl/>
+              </w:rPr>
+              <w:instrText xml:space="preserve"> _</w:instrText>
+            </w:r>
+            <w:r>
+              <w:rPr>
+                <w:noProof/>
+                <w:webHidden/>
+              </w:rPr>
+              <w:instrText>Toc101641074 \h</w:instrText>
+            </w:r>
+            <w:r>
+              <w:rPr>
+                <w:noProof/>
+                <w:webHidden/>
+                <w:rtl/>
+              </w:rPr>
+              <w:instrText xml:space="preserve"> </w:instrText>
+            </w:r>
+            <w:r>
+              <w:rPr>
+                <w:noProof/>
+                <w:webHidden/>
+                <w:rtl/>
+              </w:rPr>
+            </w:r>
+            <w:r>
+              <w:rPr>
+                <w:noProof/>
+                <w:webHidden/>
+                <w:rtl/>
+              </w:rPr>
+              <w:fldChar w:fldCharType="separate"/>
+            </w:r>
+            <w:r>
+              <w:rPr>
+                <w:noProof/>
+                <w:webHidden/>
+                <w:rtl/>
+              </w:rPr>
+              <w:t>5</w:t>
+            </w:r>
+            <w:r>
+              <w:rPr>
+                <w:noProof/>
+                <w:webHidden/>
+                <w:rtl/>
+              </w:rPr>
+              <w:fldChar w:fldCharType="end"/>
+            </w:r>
+          </w:hyperlink>
+        </w:p>
+        <w:p>
+          <w:pPr>
+            <w:pStyle w:val="TOC2"/>
+            <w:tabs>
+              <w:tab w:val="right" w:leader="dot" w:pos="8296"/>
+            </w:tabs>
+            <w:rPr>
+              <w:rFonts w:eastAsiaTheme="minorEastAsia"/>
+              <w:noProof/>
+              <w:rtl/>
+            </w:rPr>
+          </w:pPr>
+          <w:hyperlink w:anchor="_Toc101641075" w:history="1">
+            <w:r>
+              <w:rPr>
+                <w:rStyle w:val="Hyperlink"/>
+                <w:noProof/>
+                <w:rtl/>
+              </w:rPr>
               <w:t>נתונים באתחול ראשוני</w:t>
             </w:r>
             <w:r>
@@ -1925,8 +2373,8 @@
             </w:r>
             <w:r>
               <w:rPr>
-                <w:rStyle w:val="Hyperlink"/>
-                <w:noProof/>
+                <w:noProof/>
+                <w:webHidden/>
                 <w:rtl/>
               </w:rPr>
               <w:fldChar w:fldCharType="begin"/>
@@ -1959,7 +2407,7 @@
                 <w:noProof/>
                 <w:webHidden/>
               </w:rPr>
-              <w:instrText>Toc101637915 \h</w:instrText>
+              <w:instrText>Toc101641075 \h</w:instrText>
             </w:r>
             <w:r>
               <w:rPr>
@@ -1971,15 +2419,15 @@
             </w:r>
             <w:r>
               <w:rPr>
-                <w:rStyle w:val="Hyperlink"/>
-                <w:noProof/>
-                <w:rtl/>
-              </w:rPr>
-            </w:r>
-            <w:r>
-              <w:rPr>
-                <w:rStyle w:val="Hyperlink"/>
-                <w:noProof/>
+                <w:noProof/>
+                <w:webHidden/>
+                <w:rtl/>
+              </w:rPr>
+            </w:r>
+            <w:r>
+              <w:rPr>
+                <w:noProof/>
+                <w:webHidden/>
                 <w:rtl/>
               </w:rPr>
               <w:fldChar w:fldCharType="separate"/>
@@ -1990,12 +2438,12 @@
                 <w:webHidden/>
                 <w:rtl/>
               </w:rPr>
-              <w:t>5</w:t>
-            </w:r>
-            <w:r>
-              <w:rPr>
-                <w:rStyle w:val="Hyperlink"/>
-                <w:noProof/>
+              <w:t>6</w:t>
+            </w:r>
+            <w:r>
+              <w:rPr>
+                <w:noProof/>
+                <w:webHidden/>
                 <w:rtl/>
               </w:rPr>
               <w:fldChar w:fldCharType="end"/>
@@ -2031,7 +2479,6 @@
     <w:p>
       <w:pPr>
         <w:rPr>
-          <w:rFonts w:hint="cs"/>
           <w:rtl/>
         </w:rPr>
       </w:pPr>
@@ -2064,7 +2511,7 @@
           <w:rtl/>
         </w:rPr>
       </w:pPr>
-      <w:bookmarkStart w:id="0" w:name="_Toc101637898"/>
+      <w:bookmarkStart w:id="0" w:name="_Toc101641054"/>
       <w:r>
         <w:rPr>
           <w:rFonts w:hint="cs"/>
@@ -2144,6 +2591,7 @@
           <w:rFonts w:hint="cs"/>
           <w:rtl/>
         </w:rPr>
+        <w:lastRenderedPageBreak/>
         <w:t>לטעינה ריקה</w:t>
       </w:r>
     </w:p>
@@ -2184,13 +2632,12 @@
           <w:rtl/>
         </w:rPr>
       </w:pPr>
-      <w:bookmarkStart w:id="1" w:name="_Toc101637899"/>
-      <w:r>
-        <w:rPr>
-          <w:rFonts w:hint="cs"/>
-          <w:rtl/>
-        </w:rPr>
-        <w:lastRenderedPageBreak/>
+      <w:bookmarkStart w:id="1" w:name="_Toc101641055"/>
+      <w:r>
+        <w:rPr>
+          <w:rFonts w:hint="cs"/>
+          <w:rtl/>
+        </w:rPr>
         <w:t>תפריט בחירת ספק</w:t>
       </w:r>
       <w:bookmarkEnd w:id="1"/>
@@ -2269,7 +2716,7 @@
           <w:rtl/>
         </w:rPr>
       </w:pPr>
-      <w:bookmarkStart w:id="2" w:name="_Toc101637900"/>
+      <w:bookmarkStart w:id="2" w:name="_Toc101641056"/>
       <w:r>
         <w:rPr>
           <w:rFonts w:hint="cs"/>
@@ -2304,7 +2751,21 @@
           <w:rFonts w:hint="cs"/>
           <w:rtl/>
         </w:rPr>
-        <w:t>נוכל כעת להזין את הפרטים של הספק: מספר ספק, שם, חשבון בנק ואנשי קשר (שם ואימייל).</w:t>
+        <w:t>נוכל כעת להזין את הפרטים של הספק: מספר ספק, שם, חשבון בנק ואנשי קשר (שם ואימייל)</w:t>
+      </w:r>
+      <w:r>
+        <w:rPr>
+          <w:rFonts w:hint="cs"/>
+          <w:rtl/>
+        </w:rPr>
+        <w:t>, בנוסף נקליד מי אחראי לביצוע ההובלות , מערכת הסופר (1) או הספק (2)</w:t>
+      </w:r>
+      <w:r>
+        <w:rPr>
+          <w:rFonts w:hint="cs"/>
+          <w:rtl/>
+        </w:rPr>
+        <w:t>.</w:t>
       </w:r>
     </w:p>
     <w:p>
@@ -2325,7 +2786,21 @@
           <w:rFonts w:hint="cs"/>
           <w:rtl/>
         </w:rPr>
-        <w:t>לתפריט בחירת ספק ואז נוכל להיכנס אליו בשביל להוסיף לו דברים ולראות את פרטיו.</w:t>
+        <w:t>לתפריט בחירת ספק ואז נוכל להיכנס אליו</w:t>
+      </w:r>
+      <w:r>
+        <w:rPr>
+          <w:rFonts w:hint="cs"/>
+          <w:rtl/>
+        </w:rPr>
+        <w:t>(בחירה מס' 3)</w:t>
+      </w:r>
+      <w:r>
+        <w:rPr>
+          <w:rFonts w:hint="cs"/>
+          <w:rtl/>
+        </w:rPr>
+        <w:t xml:space="preserve"> בשביל להוסיף לו דברים ולראות את פרטיו.</w:t>
       </w:r>
     </w:p>
     <w:p>
@@ -2335,7 +2810,7 @@
           <w:rtl/>
         </w:rPr>
       </w:pPr>
-      <w:bookmarkStart w:id="3" w:name="_Toc101637901"/>
+      <w:bookmarkStart w:id="3" w:name="_Toc101641057"/>
       <w:r>
         <w:rPr>
           <w:rFonts w:hint="cs"/>
@@ -2370,7 +2845,21 @@
           <w:rFonts w:hint="cs"/>
           <w:rtl/>
         </w:rPr>
-        <w:t>כדי להיכנס לתפריט, צריך לבחור 2 בתפריט בחירת ספק ואז להזין את המספר ספק שאותו נרצה לראות.</w:t>
+        <w:t xml:space="preserve">כדי להיכנס לתפריט, צריך לבחור </w:t>
+      </w:r>
+      <w:r>
+        <w:rPr>
+          <w:rFonts w:hint="cs"/>
+          <w:rtl/>
+        </w:rPr>
+        <w:t>3</w:t>
+      </w:r>
+      <w:r>
+        <w:rPr>
+          <w:rFonts w:hint="cs"/>
+          <w:rtl/>
+        </w:rPr>
+        <w:t xml:space="preserve"> בתפריט בחירת ספק ואז להזין את המספר ספק שאותו נרצה לראות.</w:t>
       </w:r>
     </w:p>
     <w:p>
@@ -2485,7 +2974,7 @@
           <w:rFonts w:hint="cs"/>
           <w:rtl/>
         </w:rPr>
-        <w:t>פתיחת הזמנה חדשה מהספק</w:t>
+        <w:t xml:space="preserve">הורדת הנחה מספק על כמות מוצרים </w:t>
       </w:r>
     </w:p>
     <w:p>
@@ -2501,7 +2990,7 @@
           <w:rFonts w:hint="cs"/>
           <w:rtl/>
         </w:rPr>
-        <w:t>צפייה בהזמנות קיימות</w:t>
+        <w:t>פתיחת הזמנה חדשה מהספק</w:t>
       </w:r>
     </w:p>
     <w:p>
@@ -2517,21 +3006,7 @@
           <w:rFonts w:hint="cs"/>
           <w:rtl/>
         </w:rPr>
-        <w:t xml:space="preserve">סגירת </w:t>
-      </w:r>
-      <w:r>
-        <w:rPr>
-          <w:rFonts w:hint="cs"/>
-          <w:rtl/>
-        </w:rPr>
-        <w:t xml:space="preserve">חשבון </w:t>
-      </w:r>
-      <w:r>
-        <w:rPr>
-          <w:rFonts w:hint="cs"/>
-          <w:rtl/>
-        </w:rPr>
-        <w:t>הספק</w:t>
+        <w:t>צפייה בהזמנות קיימות</w:t>
       </w:r>
     </w:p>
     <w:p>
@@ -2547,6 +3022,52 @@
           <w:rFonts w:hint="cs"/>
           <w:rtl/>
         </w:rPr>
+        <w:t>צפיה בהזמנות עבר של אותו ספק</w:t>
+      </w:r>
+    </w:p>
+    <w:p>
+      <w:pPr>
+        <w:pStyle w:val="a8"/>
+        <w:numPr>
+          <w:ilvl w:val="0"/>
+          <w:numId w:val="3"/>
+        </w:numPr>
+      </w:pPr>
+      <w:r>
+        <w:rPr>
+          <w:rFonts w:hint="cs"/>
+          <w:rtl/>
+        </w:rPr>
+        <w:t xml:space="preserve">סגירת </w:t>
+      </w:r>
+      <w:r>
+        <w:rPr>
+          <w:rFonts w:hint="cs"/>
+          <w:rtl/>
+        </w:rPr>
+        <w:t xml:space="preserve">חשבון </w:t>
+      </w:r>
+      <w:r>
+        <w:rPr>
+          <w:rFonts w:hint="cs"/>
+          <w:rtl/>
+        </w:rPr>
+        <w:t>הספק</w:t>
+      </w:r>
+    </w:p>
+    <w:p>
+      <w:pPr>
+        <w:pStyle w:val="a8"/>
+        <w:numPr>
+          <w:ilvl w:val="0"/>
+          <w:numId w:val="3"/>
+        </w:numPr>
+      </w:pPr>
+      <w:r>
+        <w:rPr>
+          <w:rFonts w:hint="cs"/>
+          <w:rtl/>
+        </w:rPr>
         <w:t>חזרה לתפריט בחירת ספק</w:t>
       </w:r>
     </w:p>
@@ -2573,19 +3094,184 @@
     </w:p>
     <w:p>
       <w:pPr>
-        <w:rPr>
-          <w:rtl/>
-        </w:rPr>
-      </w:pPr>
-    </w:p>
-    <w:p>
-      <w:pPr>
         <w:pStyle w:val="2"/>
         <w:rPr>
           <w:rtl/>
         </w:rPr>
       </w:pPr>
-      <w:bookmarkStart w:id="4" w:name="_Toc101637902"/>
+      <w:bookmarkStart w:id="4" w:name="_Toc101641058"/>
+      <w:r>
+        <w:rPr>
+          <w:rFonts w:hint="cs"/>
+          <w:rtl/>
+        </w:rPr>
+        <w:t>צפייה בפרטי הספק</w:t>
+      </w:r>
+      <w:bookmarkEnd w:id="4"/>
+    </w:p>
+    <w:p>
+      <w:pPr>
+        <w:rPr>
+          <w:rtl/>
+        </w:rPr>
+      </w:pPr>
+      <w:r>
+        <w:rPr>
+          <w:rFonts w:hint="cs"/>
+          <w:rtl/>
+        </w:rPr>
+        <w:t>המערכת תציג את פרטי הספק : שם הספק, מספר הספק, מס' חשבון בנק ורשימת אנשי הקשר</w:t>
+      </w:r>
+    </w:p>
+    <w:p>
+      <w:pPr>
+        <w:pStyle w:val="2"/>
+        <w:rPr>
+          <w:rtl/>
+        </w:rPr>
+      </w:pPr>
+      <w:bookmarkStart w:id="5" w:name="_Toc101641059"/>
+      <w:r>
+        <w:rPr>
+          <w:rFonts w:hint="cs"/>
+          <w:rtl/>
+        </w:rPr>
+        <w:t>עדכון פרטי הספק</w:t>
+      </w:r>
+      <w:bookmarkEnd w:id="5"/>
+    </w:p>
+    <w:p>
+      <w:pPr>
+        <w:rPr>
+          <w:rtl/>
+        </w:rPr>
+      </w:pPr>
+      <w:r>
+        <w:rPr>
+          <w:rFonts w:hint="cs"/>
+          <w:rtl/>
+        </w:rPr>
+        <w:t xml:space="preserve">לאחר שנבחר 2 </w:t>
+      </w:r>
+      <w:r>
+        <w:rPr>
+          <w:rFonts w:hint="cs"/>
+          <w:rtl/>
+        </w:rPr>
+        <w:t>ה</w:t>
+      </w:r>
+      <w:r>
+        <w:rPr>
+          <w:rFonts w:hint="cs"/>
+          <w:rtl/>
+        </w:rPr>
+        <w:t xml:space="preserve">מערכת תציג את פרטי הספק ותשאל מה נרצה לעדכן </w:t>
+      </w:r>
+      <w:r>
+        <w:rPr>
+          <w:rFonts w:hint="cs"/>
+          <w:rtl/>
+        </w:rPr>
+        <w:t>:</w:t>
+      </w:r>
+    </w:p>
+    <w:p>
+      <w:pPr>
+        <w:pStyle w:val="a8"/>
+        <w:numPr>
+          <w:ilvl w:val="0"/>
+          <w:numId w:val="18"/>
+        </w:numPr>
+      </w:pPr>
+      <w:r>
+        <w:rPr>
+          <w:rFonts w:hint="cs"/>
+          <w:rtl/>
+        </w:rPr>
+        <w:t>שם הספק</w:t>
+      </w:r>
+    </w:p>
+    <w:p>
+      <w:pPr>
+        <w:pStyle w:val="a8"/>
+        <w:numPr>
+          <w:ilvl w:val="0"/>
+          <w:numId w:val="18"/>
+        </w:numPr>
+      </w:pPr>
+      <w:r>
+        <w:rPr>
+          <w:rFonts w:hint="cs"/>
+          <w:rtl/>
+        </w:rPr>
+        <w:t>מס חשבון בנק</w:t>
+      </w:r>
+    </w:p>
+    <w:p>
+      <w:pPr>
+        <w:pStyle w:val="a8"/>
+        <w:numPr>
+          <w:ilvl w:val="0"/>
+          <w:numId w:val="18"/>
+        </w:numPr>
+      </w:pPr>
+      <w:r>
+        <w:rPr>
+          <w:rFonts w:hint="cs"/>
+          <w:rtl/>
+        </w:rPr>
+        <w:t>רשימת אנשי הקשר</w:t>
+      </w:r>
+    </w:p>
+    <w:p>
+      <w:pPr>
+        <w:pStyle w:val="a8"/>
+        <w:numPr>
+          <w:ilvl w:val="0"/>
+          <w:numId w:val="18"/>
+        </w:numPr>
+      </w:pPr>
+      <w:r>
+        <w:rPr>
+          <w:rFonts w:hint="cs"/>
+          <w:rtl/>
+        </w:rPr>
+        <w:t>אחריות הובלות</w:t>
+      </w:r>
+    </w:p>
+    <w:p>
+      <w:pPr>
+        <w:pStyle w:val="a8"/>
+        <w:rPr>
+          <w:rtl/>
+        </w:rPr>
+      </w:pPr>
+    </w:p>
+    <w:p>
+      <w:r>
+        <w:rPr>
+          <w:rFonts w:hint="cs"/>
+          <w:rtl/>
+        </w:rPr>
+        <w:t xml:space="preserve">לאחר בחירת השדה אותו נרצה לעדכן נקליד את הערך הרצוי החדש והמערכת תעדכן את הפרטים. </w:t>
+      </w:r>
+    </w:p>
+    <w:p>
+      <w:pPr>
+        <w:pStyle w:val="a8"/>
+        <w:rPr>
+          <w:rtl/>
+        </w:rPr>
+      </w:pPr>
+    </w:p>
+    <w:p>
+      <w:pPr>
+        <w:pStyle w:val="2"/>
+        <w:rPr>
+          <w:rtl/>
+        </w:rPr>
+      </w:pPr>
+      <w:bookmarkStart w:id="6" w:name="_Toc101641060"/>
       <w:r>
         <w:rPr>
           <w:rFonts w:hint="cs"/>
@@ -2635,7 +3321,7 @@
         </w:rPr>
         <w:t>ספק</w:t>
       </w:r>
-      <w:bookmarkEnd w:id="4"/>
+      <w:bookmarkEnd w:id="6"/>
     </w:p>
     <w:p>
       <w:pPr>
@@ -2740,7 +3426,21 @@
           <w:rFonts w:hint="cs"/>
           <w:rtl/>
         </w:rPr>
-        <w:t>עדכון מוצר קיים( לפי מספר קטלוגי)</w:t>
+        <w:t>עדכון מוצר קיים</w:t>
+      </w:r>
+      <w:r>
+        <w:rPr>
+          <w:rFonts w:hint="cs"/>
+          <w:rtl/>
+        </w:rPr>
+        <w:t xml:space="preserve"> </w:t>
+      </w:r>
+      <w:r>
+        <w:rPr>
+          <w:rFonts w:hint="cs"/>
+          <w:rtl/>
+        </w:rPr>
+        <w:t>(לפי מספר קטלוגי)</w:t>
       </w:r>
     </w:p>
     <w:p>
@@ -2765,15 +3465,13 @@
         </w:rPr>
         <w:t xml:space="preserve">מהספק על רכישת כמות של מוצר </w:t>
       </w:r>
-      <w:proofErr w:type="spellStart"/>
-      <w:r>
-        <w:rPr>
-          <w:rFonts w:hint="cs"/>
-          <w:rtl/>
-        </w:rPr>
-        <w:t>מסויים</w:t>
-      </w:r>
-      <w:proofErr w:type="spellEnd"/>
+      <w:r>
+        <w:rPr>
+          <w:rFonts w:hint="cs"/>
+          <w:rtl/>
+        </w:rPr>
+        <w:t>מסוים</w:t>
+      </w:r>
     </w:p>
     <w:p>
       <w:pPr>
@@ -2788,6 +3486,22 @@
           <w:rFonts w:hint="cs"/>
           <w:rtl/>
         </w:rPr>
+        <w:t>הורדת הנחה מהספק על רכישת כמות של מוצר מסוים</w:t>
+      </w:r>
+    </w:p>
+    <w:p>
+      <w:pPr>
+        <w:pStyle w:val="a8"/>
+        <w:numPr>
+          <w:ilvl w:val="0"/>
+          <w:numId w:val="6"/>
+        </w:numPr>
+      </w:pPr>
+      <w:r>
+        <w:rPr>
+          <w:rFonts w:hint="cs"/>
+          <w:rtl/>
+        </w:rPr>
         <w:t xml:space="preserve">חזרה לתפריט </w:t>
       </w:r>
       <w:r>
@@ -2826,7 +3540,7 @@
           <w:rtl/>
         </w:rPr>
       </w:pPr>
-      <w:bookmarkStart w:id="5" w:name="_Toc101637903"/>
+      <w:bookmarkStart w:id="7" w:name="_Toc101641061"/>
       <w:r>
         <w:rPr>
           <w:rFonts w:hint="cs"/>
@@ -2834,7 +3548,7 @@
         </w:rPr>
         <w:t>צפייה בכל המוצרים של הספק במערכת</w:t>
       </w:r>
-      <w:bookmarkEnd w:id="5"/>
+      <w:bookmarkEnd w:id="7"/>
     </w:p>
     <w:p>
       <w:pPr>
@@ -2868,151 +3582,410 @@
           <w:rFonts w:hint="cs"/>
           <w:rtl/>
         </w:rPr>
+        <w:t>לאחר מכן, המערכת תדפיס לנו את כל המוצרים שיש לספק</w:t>
+      </w:r>
+      <w:r>
+        <w:rPr>
+          <w:rFonts w:hint="cs"/>
+          <w:rtl/>
+        </w:rPr>
+        <w:t>, ותחזיר אותנו חזרה לתפריט ניהול מוצרים של הספק.</w:t>
+      </w:r>
+    </w:p>
+    <w:p>
+      <w:pPr>
+        <w:rPr>
+          <w:rtl/>
+        </w:rPr>
+      </w:pPr>
+    </w:p>
+    <w:p>
+      <w:pPr>
+        <w:pStyle w:val="3"/>
+        <w:rPr>
+          <w:rtl/>
+        </w:rPr>
+      </w:pPr>
+      <w:bookmarkStart w:id="8" w:name="_Toc101641062"/>
+      <w:r>
+        <w:rPr>
+          <w:rFonts w:hint="cs"/>
+          <w:rtl/>
+        </w:rPr>
+        <w:t>הוספת מוצר חדש</w:t>
+      </w:r>
+      <w:bookmarkEnd w:id="8"/>
+    </w:p>
+    <w:p>
+      <w:pPr>
+        <w:rPr>
+          <w:rtl/>
+        </w:rPr>
+      </w:pPr>
+      <w:r>
+        <w:rPr>
+          <w:rFonts w:hint="cs"/>
+          <w:rtl/>
+        </w:rPr>
+        <w:t xml:space="preserve">כדי </w:t>
+      </w:r>
+      <w:r>
+        <w:rPr>
+          <w:rFonts w:hint="cs"/>
+          <w:rtl/>
+        </w:rPr>
+        <w:t xml:space="preserve">להוסיף מוצר חדש </w:t>
+      </w:r>
+      <w:r>
+        <w:rPr>
+          <w:rFonts w:hint="cs"/>
+          <w:rtl/>
+        </w:rPr>
+        <w:t xml:space="preserve">שהספק מספק, </w:t>
+      </w:r>
+      <w:r>
+        <w:rPr>
+          <w:rFonts w:hint="cs"/>
+          <w:rtl/>
+        </w:rPr>
+        <w:t>נקליד 2 בתפריט ניהול המוצרים של הספק.</w:t>
+      </w:r>
+    </w:p>
+    <w:p>
+      <w:pPr>
+        <w:rPr>
+          <w:rtl/>
+        </w:rPr>
+      </w:pPr>
+      <w:r>
+        <w:rPr>
+          <w:rFonts w:hint="cs"/>
+          <w:rtl/>
+        </w:rPr>
+        <w:t>המערכת תבקש מאיתנו להקליד את כל פרטי המוצר שנרצה להוסיף, אם המספר הקטלוגי לא מוגדר כמוצר אחר של אותו ספק, המערכת תוסיף את המוצר</w:t>
+      </w:r>
+      <w:r>
+        <w:rPr>
+          <w:rFonts w:hint="cs"/>
+          <w:rtl/>
+        </w:rPr>
+        <w:t xml:space="preserve"> למערכת ותודפס הודעה מתאימה.</w:t>
+      </w:r>
+    </w:p>
+    <w:p>
+      <w:pPr>
+        <w:pStyle w:val="3"/>
+      </w:pPr>
+      <w:bookmarkStart w:id="9" w:name="_Toc101641063"/>
+      <w:r>
+        <w:rPr>
+          <w:rFonts w:hint="cs"/>
+          <w:rtl/>
+        </w:rPr>
+        <w:t>מחיקת מוצר</w:t>
+      </w:r>
+      <w:bookmarkEnd w:id="9"/>
+    </w:p>
+    <w:p>
+      <w:pPr>
+        <w:rPr>
+          <w:rtl/>
+        </w:rPr>
+      </w:pPr>
+      <w:r>
+        <w:rPr>
+          <w:rFonts w:hint="cs"/>
+          <w:rtl/>
+        </w:rPr>
+        <w:t>כדי למחוק מוצר מרשימת המוצרים של ספק, נקליד 3 בתפריט ניהול המוצרים של הספק.</w:t>
+      </w:r>
+    </w:p>
+    <w:p>
+      <w:pPr>
+        <w:rPr>
+          <w:rtl/>
+        </w:rPr>
+      </w:pPr>
+      <w:r>
+        <w:rPr>
+          <w:rFonts w:hint="cs"/>
+          <w:rtl/>
+        </w:rPr>
+        <w:t xml:space="preserve">לאחר מכן, המערכת תבקש מאיתנו להזין את המספר הקטלוגי של המוצר שנרצה למחוק. </w:t>
+      </w:r>
+      <w:r>
+        <w:rPr>
+          <w:rtl/>
+        </w:rPr>
+        <w:br/>
+      </w:r>
+      <w:r>
+        <w:rPr>
+          <w:rFonts w:hint="cs"/>
+          <w:rtl/>
+        </w:rPr>
+        <w:t>אם המוצר קיים, המערכת תמחק אותו ותודפס הודעה מתאימה.</w:t>
+      </w:r>
+    </w:p>
+    <w:p>
+      <w:pPr>
+        <w:pStyle w:val="3"/>
+        <w:rPr>
+          <w:rtl/>
+        </w:rPr>
+      </w:pPr>
+      <w:bookmarkStart w:id="10" w:name="_Toc101641064"/>
+      <w:r>
+        <w:rPr>
+          <w:rFonts w:hint="cs"/>
+          <w:rtl/>
+        </w:rPr>
+        <w:t>עדכון מוצר קיים</w:t>
+      </w:r>
+      <w:bookmarkEnd w:id="10"/>
+    </w:p>
+    <w:p>
+      <w:pPr>
+        <w:rPr>
+          <w:rtl/>
+        </w:rPr>
+      </w:pPr>
+      <w:r>
+        <w:rPr>
+          <w:rFonts w:hint="cs"/>
+          <w:rtl/>
+        </w:rPr>
+        <w:t>כדי לעדכן פרטים שלמוצר קיים, נקליד 4 בתפריט ניהול המוצרים של הספק.</w:t>
+      </w:r>
+    </w:p>
+    <w:p>
+      <w:pPr>
+        <w:rPr>
+          <w:rtl/>
+        </w:rPr>
+      </w:pPr>
+      <w:r>
+        <w:rPr>
+          <w:rFonts w:hint="cs"/>
+          <w:rtl/>
+        </w:rPr>
+        <w:t>לאחר מכן, המערכת תבקש מאיתנו להזין את המספר הקטלוגי של המוצר שנרצה לעדכן</w:t>
+      </w:r>
+      <w:r>
+        <w:rPr>
+          <w:rFonts w:hint="cs"/>
+          <w:rtl/>
+        </w:rPr>
+        <w:t>.</w:t>
+      </w:r>
+      <w:r>
+        <w:rPr>
+          <w:rtl/>
+        </w:rPr>
+        <w:br/>
+      </w:r>
+      <w:r>
+        <w:rPr>
+          <w:rFonts w:hint="cs"/>
+          <w:rtl/>
+        </w:rPr>
+        <w:t>אם המוצר קיים במערכת, נתבקש להזין את הפרטים החדשים של המוצר</w:t>
+      </w:r>
+      <w:r>
+        <w:rPr>
+          <w:rFonts w:hint="cs"/>
+          <w:rtl/>
+        </w:rPr>
+        <w:t xml:space="preserve"> והמוצר יתעדכן.</w:t>
+      </w:r>
+    </w:p>
+    <w:p>
+      <w:pPr>
+        <w:rPr>
+          <w:rtl/>
+        </w:rPr>
+      </w:pPr>
+      <w:r>
+        <w:rPr>
+          <w:rFonts w:hint="cs"/>
+          <w:rtl/>
+        </w:rPr>
+        <w:t xml:space="preserve"> </w:t>
+      </w:r>
+    </w:p>
+    <w:p>
+      <w:pPr>
+        <w:pStyle w:val="3"/>
+      </w:pPr>
+      <w:bookmarkStart w:id="11" w:name="_Toc101641065"/>
+      <w:r>
+        <w:rPr>
+          <w:rFonts w:hint="cs"/>
+          <w:rtl/>
+        </w:rPr>
+        <w:t>ה</w:t>
+      </w:r>
+      <w:r>
+        <w:rPr>
+          <w:rFonts w:hint="cs"/>
+          <w:rtl/>
+        </w:rPr>
+        <w:t>גדרת</w:t>
+      </w:r>
+      <w:r>
+        <w:rPr>
+          <w:rFonts w:hint="cs"/>
+          <w:rtl/>
+        </w:rPr>
+        <w:t xml:space="preserve"> הנחה מהספק על רכישת כמות של מוצר מסוים</w:t>
+      </w:r>
+      <w:bookmarkEnd w:id="11"/>
+    </w:p>
+    <w:p>
+      <w:pPr>
+        <w:rPr>
+          <w:rtl/>
+        </w:rPr>
+      </w:pPr>
+      <w:r>
+        <w:rPr>
+          <w:rFonts w:hint="cs"/>
+          <w:rtl/>
+        </w:rPr>
+        <w:t xml:space="preserve">כדי להגדיר הנחה חדשה מהספק על רכישה של כמות </w:t>
+      </w:r>
+      <w:r>
+        <w:rPr>
+          <w:rFonts w:hint="cs"/>
+          <w:rtl/>
+        </w:rPr>
+        <w:t>של מוצר מסוים, נקליד 5 בתפריט ניהול המוצרים של הספק.</w:t>
+      </w:r>
+    </w:p>
+    <w:p>
+      <w:pPr>
+        <w:rPr>
+          <w:rtl/>
+        </w:rPr>
+      </w:pPr>
+      <w:r>
+        <w:rPr>
+          <w:rFonts w:hint="cs"/>
+          <w:rtl/>
+        </w:rPr>
+        <w:t>לאחר מכן, המערכת תבקש מאיתנו להזין את המספר הקטלוגי של המוצר שנרצה להוסיף לגביו הנחה.</w:t>
+      </w:r>
+      <w:r>
+        <w:rPr>
+          <w:rtl/>
+        </w:rPr>
+        <w:br/>
+      </w:r>
+      <w:r>
+        <w:rPr>
+          <w:rFonts w:hint="cs"/>
+          <w:rtl/>
+        </w:rPr>
+        <w:t>נרשום מאיזה כמות מוצרים הנחה תקפה ואז נזין את ההנחה</w:t>
+      </w:r>
+      <w:r>
+        <w:rPr>
+          <w:rFonts w:hint="cs"/>
+          <w:rtl/>
+        </w:rPr>
+        <w:t>: מספר עשרוני בין 0 ל1 שאומר כמה על</w:t>
+      </w:r>
+      <w:r>
+        <w:rPr>
+          <w:rFonts w:hint="cs"/>
+          <w:rtl/>
+        </w:rPr>
+        <w:t xml:space="preserve"> איזה חלק מהמוצר נשלם.</w:t>
+      </w:r>
+    </w:p>
+    <w:p>
+      <w:pPr>
+        <w:rPr>
+          <w:rtl/>
+        </w:rPr>
+      </w:pPr>
+      <w:r>
+        <w:rPr>
+          <w:rFonts w:hint="cs"/>
+          <w:rtl/>
+        </w:rPr>
+        <w:t>למשל, אם קיבלנו הנחה של 30% נרשום למערכת 0.7.</w:t>
+      </w:r>
+    </w:p>
+    <w:p>
+      <w:pPr>
+        <w:rPr>
+          <w:rtl/>
+        </w:rPr>
+      </w:pPr>
+      <w:r>
+        <w:rPr>
+          <w:rFonts w:hint="cs"/>
+          <w:rtl/>
+        </w:rPr>
         <w:lastRenderedPageBreak/>
-        <w:t>לאחר מכן, המערכת תדפיס לנו את כל המוצרים שיש לספק</w:t>
-      </w:r>
-      <w:r>
-        <w:rPr>
-          <w:rFonts w:hint="cs"/>
-          <w:rtl/>
-        </w:rPr>
-        <w:t>, ותחזיר אותנו חזרה לתפריט ניהול מוצרים של הספק.</w:t>
-      </w:r>
-    </w:p>
-    <w:p>
-      <w:pPr>
-        <w:rPr>
-          <w:rtl/>
-        </w:rPr>
-      </w:pPr>
-    </w:p>
-    <w:p>
-      <w:pPr>
-        <w:pStyle w:val="3"/>
-        <w:rPr>
-          <w:rtl/>
-        </w:rPr>
-      </w:pPr>
-      <w:bookmarkStart w:id="6" w:name="_Toc101637904"/>
-      <w:r>
-        <w:rPr>
-          <w:rFonts w:hint="cs"/>
-          <w:rtl/>
-        </w:rPr>
-        <w:t>הוספת מוצר חדש</w:t>
-      </w:r>
-      <w:bookmarkEnd w:id="6"/>
-    </w:p>
-    <w:p>
-      <w:pPr>
-        <w:rPr>
-          <w:rtl/>
-        </w:rPr>
-      </w:pPr>
-      <w:r>
-        <w:rPr>
-          <w:rFonts w:hint="cs"/>
-          <w:rtl/>
-        </w:rPr>
-        <w:t xml:space="preserve">כדי </w:t>
-      </w:r>
-      <w:r>
-        <w:rPr>
-          <w:rFonts w:hint="cs"/>
-          <w:rtl/>
-        </w:rPr>
-        <w:t xml:space="preserve">להוסיף מוצר חדש </w:t>
-      </w:r>
-      <w:r>
-        <w:rPr>
-          <w:rFonts w:hint="cs"/>
-          <w:rtl/>
-        </w:rPr>
-        <w:t xml:space="preserve">שהספק מספק, </w:t>
-      </w:r>
-      <w:r>
-        <w:rPr>
-          <w:rFonts w:hint="cs"/>
-          <w:rtl/>
-        </w:rPr>
-        <w:t>נקליד 2 בתפריט ניהול המוצרים של הספק.</w:t>
-      </w:r>
-    </w:p>
-    <w:p>
-      <w:pPr>
-        <w:rPr>
-          <w:rtl/>
-        </w:rPr>
-      </w:pPr>
-      <w:r>
-        <w:rPr>
-          <w:rFonts w:hint="cs"/>
-          <w:rtl/>
-        </w:rPr>
-        <w:t>המערכת תבקש מאיתנו להקליד את כל פרטי המוצר שנרצה להוסיף, אם המספר הקטלוגי לא כב</w:t>
-      </w:r>
-      <w:r>
-        <w:rPr>
-          <w:rFonts w:hint="cs"/>
-          <w:rtl/>
-        </w:rPr>
-        <w:t>ר</w:t>
-      </w:r>
-      <w:r>
-        <w:rPr>
-          <w:rFonts w:hint="cs"/>
-          <w:rtl/>
-        </w:rPr>
-        <w:t xml:space="preserve"> מוגדר כמוצר אחר של אותו ספק, המערכת תוסיף את המוצר</w:t>
-      </w:r>
-      <w:r>
-        <w:rPr>
-          <w:rFonts w:hint="cs"/>
-          <w:rtl/>
-        </w:rPr>
-        <w:t xml:space="preserve"> למערכת ותודפס הודעה מתאימה.</w:t>
-      </w:r>
-    </w:p>
-    <w:p>
-      <w:pPr>
-        <w:pStyle w:val="3"/>
-      </w:pPr>
-      <w:bookmarkStart w:id="7" w:name="_Toc101637905"/>
-      <w:r>
-        <w:rPr>
-          <w:rFonts w:hint="cs"/>
-          <w:rtl/>
-        </w:rPr>
-        <w:t>מחיקת מוצר</w:t>
-      </w:r>
-      <w:bookmarkEnd w:id="7"/>
-    </w:p>
-    <w:p>
-      <w:pPr>
-        <w:rPr>
-          <w:rtl/>
-        </w:rPr>
-      </w:pPr>
-      <w:r>
-        <w:rPr>
-          <w:rFonts w:hint="cs"/>
-          <w:rtl/>
-        </w:rPr>
-        <w:t>כדי למחוק מוצר מרשימת המוצרים של ספק, נקליד 3 בתפריט ניהול המוצרים של הספק.</w:t>
-      </w:r>
-    </w:p>
-    <w:p>
-      <w:pPr>
-        <w:rPr>
-          <w:rtl/>
-        </w:rPr>
-      </w:pPr>
-      <w:r>
-        <w:rPr>
-          <w:rFonts w:hint="cs"/>
-          <w:rtl/>
-        </w:rPr>
-        <w:t xml:space="preserve">לאחר מכן, המערכת תבקש מאיתנו להזין את המספר הקטלוגי של המוצר שנרצה למחוק. </w:t>
+        <w:t>אם הכול היה תקין, המערכת תדפיס הודעה כי ההנחה נוספה.</w:t>
+      </w:r>
+    </w:p>
+    <w:p>
+      <w:pPr>
+        <w:rPr>
+          <w:rtl/>
+        </w:rPr>
+      </w:pPr>
+      <w:r>
+        <w:rPr>
+          <w:rFonts w:hint="cs"/>
+          <w:rtl/>
+        </w:rPr>
+        <w:t>כדי להסיר הנחה שהוספנו נקליד 6 בתפריט ניהול המוצרים של הספק ,</w:t>
+      </w:r>
+      <w:r>
+        <w:rPr>
+          <w:rFonts w:hint="cs"/>
+          <w:rtl/>
+        </w:rPr>
+        <w:t xml:space="preserve"> </w:t>
+      </w:r>
+      <w:r>
+        <w:rPr>
+          <w:rFonts w:hint="cs"/>
+          <w:rtl/>
+        </w:rPr>
+        <w:t>לאחר מכן, המערכת תבקש מאיתנו להזין את המספר הקטלוגי של המוצר שנרצה להו</w:t>
+      </w:r>
+      <w:r>
+        <w:rPr>
+          <w:rFonts w:hint="cs"/>
+          <w:rtl/>
+        </w:rPr>
+        <w:t>ריד</w:t>
+      </w:r>
+      <w:r>
+        <w:rPr>
+          <w:rFonts w:hint="cs"/>
+          <w:rtl/>
+        </w:rPr>
+        <w:t xml:space="preserve"> לגביו הנחה.</w:t>
+      </w:r>
+    </w:p>
+    <w:p>
+      <w:pPr>
+        <w:rPr>
+          <w:rtl/>
+        </w:rPr>
+      </w:pPr>
+      <w:r>
+        <w:rPr>
+          <w:rFonts w:hint="cs"/>
+          <w:rtl/>
+        </w:rPr>
+        <w:t>נקליד את כמות המוצרים שעליהם נרצה להוריד את ההנחה הקיימת ואם הפרטים תואמים ההנחה תרד.</w:t>
       </w:r>
       <w:r>
         <w:rPr>
@@ -3020,57 +3993,99 @@
         </w:rPr>
         <w:br/>
       </w:r>
-      <w:r>
-        <w:rPr>
-          <w:rFonts w:hint="cs"/>
-          <w:rtl/>
-        </w:rPr>
-        <w:t>אם המוצר קיים, המערכת תמחק אותו ותודפס הודעה מתאימה.</w:t>
-      </w:r>
-    </w:p>
-    <w:p>
-      <w:pPr>
-        <w:pStyle w:val="3"/>
-        <w:rPr>
-          <w:rtl/>
-        </w:rPr>
-      </w:pPr>
-      <w:bookmarkStart w:id="8" w:name="_Toc101637906"/>
-      <w:r>
-        <w:rPr>
-          <w:rFonts w:hint="cs"/>
-          <w:rtl/>
-        </w:rPr>
-        <w:t>עדכון מוצר קיים</w:t>
-      </w:r>
-      <w:bookmarkEnd w:id="8"/>
-    </w:p>
-    <w:p>
-      <w:pPr>
-        <w:rPr>
-          <w:rtl/>
-        </w:rPr>
-      </w:pPr>
-      <w:r>
-        <w:rPr>
-          <w:rFonts w:hint="cs"/>
-          <w:rtl/>
-        </w:rPr>
-        <w:t>כדי לעדכן פרטים שלמוצר קיים, נקליד 4 בתפריט ניהול המוצרים של הספק.</w:t>
-      </w:r>
-    </w:p>
-    <w:p>
-      <w:pPr>
-        <w:rPr>
-          <w:rtl/>
-        </w:rPr>
-      </w:pPr>
-      <w:r>
-        <w:rPr>
-          <w:rFonts w:hint="cs"/>
-          <w:rtl/>
-        </w:rPr>
-        <w:t>לאחר מכן, המערכת תבקש מאיתנו להזין את המספר הקטלוגי של המוצר שנרצה לעדכן</w:t>
+    </w:p>
+    <w:p>
+      <w:pPr>
+        <w:rPr>
+          <w:rtl/>
+        </w:rPr>
+      </w:pPr>
+    </w:p>
+    <w:p>
+      <w:pPr>
+        <w:rPr>
+          <w:rtl/>
+        </w:rPr>
+      </w:pPr>
+    </w:p>
+    <w:p>
+      <w:pPr>
+        <w:rPr>
+          <w:rtl/>
+        </w:rPr>
+      </w:pPr>
+    </w:p>
+    <w:p>
+      <w:pPr>
+        <w:rPr>
+          <w:rtl/>
+        </w:rPr>
+      </w:pPr>
+    </w:p>
+    <w:p>
+      <w:pPr>
+        <w:pStyle w:val="2"/>
+        <w:rPr>
+          <w:rtl/>
+        </w:rPr>
+      </w:pPr>
+      <w:bookmarkStart w:id="12" w:name="_Toc101641066"/>
+      <w:r>
+        <w:rPr>
+          <w:rFonts w:hint="cs"/>
+          <w:rtl/>
+        </w:rPr>
+        <w:t>ה</w:t>
+      </w:r>
+      <w:r>
+        <w:rPr>
+          <w:rFonts w:hint="cs"/>
+          <w:rtl/>
+        </w:rPr>
+        <w:t>גדרת</w:t>
+      </w:r>
+      <w:r>
+        <w:rPr>
+          <w:rFonts w:hint="cs"/>
+          <w:rtl/>
+        </w:rPr>
+        <w:t xml:space="preserve"> הנחה מהספק על כמות מוצרים</w:t>
+      </w:r>
+      <w:bookmarkEnd w:id="12"/>
+    </w:p>
+    <w:p>
+      <w:pPr>
+        <w:rPr>
+          <w:rtl/>
+        </w:rPr>
+      </w:pPr>
+      <w:r>
+        <w:rPr>
+          <w:rFonts w:hint="cs"/>
+          <w:rtl/>
+        </w:rPr>
+        <w:t xml:space="preserve">כדי להגדיר הנחה חדשה מהספק על רכישה של כמות מוצרים, נקליד </w:t>
+      </w:r>
+      <w:r>
+        <w:rPr>
+          <w:rFonts w:hint="cs"/>
+          <w:rtl/>
+        </w:rPr>
+        <w:t xml:space="preserve">4 </w:t>
+      </w:r>
+      <w:r>
+        <w:rPr>
+          <w:rFonts w:hint="cs"/>
+          <w:rtl/>
+        </w:rPr>
+        <w:t>בתפריט</w:t>
+      </w:r>
+      <w:r>
+        <w:rPr>
+          <w:rFonts w:hint="cs"/>
+          <w:rtl/>
+        </w:rPr>
+        <w:t xml:space="preserve"> ספק</w:t>
       </w:r>
       <w:r>
         <w:rPr>
@@ -3079,33 +4094,262 @@
         </w:rPr>
         <w:t>.</w:t>
       </w:r>
-      <w:r>
-        <w:rPr>
-          <w:rtl/>
-        </w:rPr>
-        <w:br/>
-      </w:r>
-      <w:r>
-        <w:rPr>
-          <w:rFonts w:hint="cs"/>
-          <w:rtl/>
-        </w:rPr>
-        <w:t>אם המוצר קיים במערכת, נתבקש להזין את הפרטים החדשים של המוצר</w:t>
-      </w:r>
-      <w:r>
-        <w:rPr>
-          <w:rFonts w:hint="cs"/>
-          <w:rtl/>
-        </w:rPr>
-        <w:t xml:space="preserve"> והמוצר יתעדכן.</w:t>
-      </w:r>
-    </w:p>
-    <w:p>
-      <w:pPr>
-        <w:rPr>
-          <w:rtl/>
-        </w:rPr>
-      </w:pPr>
+    </w:p>
+    <w:p>
+      <w:pPr>
+        <w:rPr>
+          <w:rtl/>
+        </w:rPr>
+      </w:pPr>
+      <w:r>
+        <w:rPr>
+          <w:rFonts w:hint="cs"/>
+          <w:rtl/>
+        </w:rPr>
+        <w:t xml:space="preserve">נרשום </w:t>
+      </w:r>
+      <w:r>
+        <w:rPr>
+          <w:rFonts w:hint="cs"/>
+          <w:rtl/>
+        </w:rPr>
+        <w:t xml:space="preserve">למערכת </w:t>
+      </w:r>
+      <w:r>
+        <w:rPr>
+          <w:rFonts w:hint="cs"/>
+          <w:rtl/>
+        </w:rPr>
+        <w:t>מאיזה כמות מוצרים הנחה תקפה ואז נזין את ההנחה: מספר עשרוני בין 0 ל1 שאומר כמה על איזה חלק מהמוצר נשלם.</w:t>
+      </w:r>
+    </w:p>
+    <w:p>
+      <w:pPr>
+        <w:rPr>
+          <w:rtl/>
+        </w:rPr>
+      </w:pPr>
+      <w:r>
+        <w:rPr>
+          <w:rFonts w:hint="cs"/>
+          <w:rtl/>
+        </w:rPr>
+        <w:t>למשל, אם קיבלנו הנחה של 30% נרשום למערכת 0.7.</w:t>
+      </w:r>
+    </w:p>
+    <w:p>
+      <w:pPr>
+        <w:rPr>
+          <w:rtl/>
+        </w:rPr>
+      </w:pPr>
+      <w:r>
+        <w:rPr>
+          <w:rFonts w:hint="cs"/>
+          <w:rtl/>
+        </w:rPr>
+        <w:t>אם הכול היה תקין, המערכת תדפיס הודעה כי ההנחה נוספה.</w:t>
+      </w:r>
+    </w:p>
+    <w:p>
+      <w:pPr>
+        <w:rPr>
+          <w:rFonts w:hint="cs"/>
+          <w:rtl/>
+        </w:rPr>
+      </w:pPr>
+      <w:r>
+        <w:rPr>
+          <w:rFonts w:hint="cs"/>
+          <w:rtl/>
+        </w:rPr>
+        <w:t xml:space="preserve">כדי להסיר הנחה קיימת נקליד 5 בתפריט ספק, נרשום למערכת </w:t>
+      </w:r>
+      <w:r>
+        <w:rPr>
+          <w:rFonts w:hint="cs"/>
+          <w:rtl/>
+        </w:rPr>
+        <w:t>על איזה כמות מוצרים נרצה להוריד את ההנחה ואם הפרטים תואמים ההנחה תוסר.</w:t>
+      </w:r>
+    </w:p>
+    <w:p>
+      <w:pPr>
+        <w:rPr>
+          <w:rtl/>
+        </w:rPr>
+      </w:pPr>
+    </w:p>
+    <w:p>
+      <w:pPr>
+        <w:pStyle w:val="2"/>
+        <w:rPr>
+          <w:rtl/>
+        </w:rPr>
+      </w:pPr>
+      <w:bookmarkStart w:id="13" w:name="_Toc101641067"/>
+      <w:r>
+        <w:rPr>
+          <w:rFonts w:hint="cs"/>
+          <w:rtl/>
+        </w:rPr>
+        <w:t xml:space="preserve">פתיחת הזמנה </w:t>
+      </w:r>
+      <w:r>
+        <w:rPr>
+          <w:rFonts w:hint="cs"/>
+          <w:rtl/>
+        </w:rPr>
+        <w:t xml:space="preserve">חדשה </w:t>
+      </w:r>
+      <w:r>
+        <w:rPr>
+          <w:rFonts w:hint="cs"/>
+          <w:rtl/>
+        </w:rPr>
+        <w:t>מספק</w:t>
+      </w:r>
+      <w:bookmarkEnd w:id="13"/>
+    </w:p>
+    <w:p>
+      <w:pPr>
+        <w:rPr>
+          <w:rtl/>
+        </w:rPr>
+      </w:pPr>
+      <w:r>
+        <w:rPr>
+          <w:rFonts w:hint="cs"/>
+          <w:rtl/>
+        </w:rPr>
+        <w:t xml:space="preserve">כדי לפתוח הזמנה חדשה מהספק, נקליד </w:t>
+      </w:r>
+      <w:r>
+        <w:rPr>
+          <w:rFonts w:hint="cs"/>
+          <w:rtl/>
+        </w:rPr>
+        <w:t>6</w:t>
+      </w:r>
+      <w:r>
+        <w:rPr>
+          <w:rFonts w:hint="cs"/>
+          <w:rtl/>
+        </w:rPr>
+        <w:t xml:space="preserve"> בתפריט ספק.</w:t>
+      </w:r>
+    </w:p>
+    <w:p>
+      <w:pPr>
+        <w:rPr>
+          <w:rtl/>
+        </w:rPr>
+      </w:pPr>
+      <w:r>
+        <w:rPr>
+          <w:rFonts w:hint="cs"/>
+          <w:rtl/>
+        </w:rPr>
+        <w:t xml:space="preserve">לאחר מכן המערכת תפתח הזמנה חדשה ותשאל אותנו אם אנחנו רוצים להוסיף לה פריטים, אפשר לבחור כן </w:t>
+      </w:r>
+      <w:r>
+        <w:rPr>
+          <w:rFonts w:hint="cs"/>
+          <w:rtl/>
+        </w:rPr>
+        <w:t xml:space="preserve">ב1 </w:t>
+      </w:r>
+      <w:r>
+        <w:rPr>
+          <w:rFonts w:hint="cs"/>
+          <w:rtl/>
+        </w:rPr>
+        <w:t xml:space="preserve">או לא </w:t>
+      </w:r>
+      <w:r>
+        <w:rPr>
+          <w:rFonts w:hint="cs"/>
+          <w:rtl/>
+        </w:rPr>
+        <w:t>ב-2.</w:t>
+      </w:r>
+    </w:p>
+    <w:p>
+      <w:pPr>
+        <w:rPr>
+          <w:rtl/>
+        </w:rPr>
+      </w:pPr>
+      <w:r>
+        <w:rPr>
+          <w:rFonts w:hint="cs"/>
+          <w:rtl/>
+        </w:rPr>
+        <w:t>אם נבחר ב 1 המערכת תבקש מס קטלוגי וכמות פריטים מכל פריט שנרצה להוסיף</w:t>
+      </w:r>
+      <w:r>
+        <w:rPr>
+          <w:rFonts w:hint="cs"/>
+          <w:rtl/>
+        </w:rPr>
+        <w:t xml:space="preserve"> ותמשיך כך עד אשר נבחר </w:t>
+      </w:r>
+      <w:r>
+        <w:rPr>
+          <w:rFonts w:hint="cs"/>
+          <w:rtl/>
+        </w:rPr>
+        <w:t>2</w:t>
+      </w:r>
+      <w:r>
+        <w:rPr>
+          <w:rFonts w:hint="cs"/>
+          <w:rtl/>
+        </w:rPr>
+        <w:t xml:space="preserve"> אחרי שסיימנו להוסיף את כל הפריטים.</w:t>
+      </w:r>
+    </w:p>
+    <w:p>
+      <w:pPr>
+        <w:rPr>
+          <w:rtl/>
+        </w:rPr>
+      </w:pPr>
+      <w:r>
+        <w:rPr>
+          <w:rFonts w:hint="cs"/>
+          <w:rtl/>
+        </w:rPr>
+        <w:t>כאשר</w:t>
+      </w:r>
+      <w:r>
+        <w:rPr>
+          <w:rFonts w:hint="cs"/>
+          <w:rtl/>
+        </w:rPr>
+        <w:t xml:space="preserve"> נבחר 2 המערכת תשאל האם נרצה להוסיף עבור ההזמנה ימי שילוח קבועים,</w:t>
+      </w:r>
+      <w:r>
+        <w:rPr>
+          <w:rFonts w:hint="cs"/>
+          <w:rtl/>
+        </w:rPr>
+        <w:t xml:space="preserve"> יפתח בפנינו חלון שיציג את ימות השבוע ונצטרך להקליד את המספרים בלי רווח </w:t>
+      </w:r>
+    </w:p>
+    <w:p>
+      <w:pPr>
+        <w:rPr>
+          <w:rtl/>
+        </w:rPr>
+      </w:pPr>
+      <w:r>
+        <w:rPr>
+          <w:rFonts w:hint="cs"/>
+          <w:rtl/>
+        </w:rPr>
+        <w:t>למשל אם נרצה לבחור את ימים שני, רביעי וחמישי נקליד 245</w:t>
+      </w:r>
       <w:r>
         <w:rPr>
           <w:rFonts w:hint="cs"/>
@@ -3116,110 +4360,6 @@
     </w:p>
     <w:p>
       <w:pPr>
-        <w:pStyle w:val="3"/>
-      </w:pPr>
-      <w:bookmarkStart w:id="9" w:name="_Toc101637907"/>
-      <w:r>
-        <w:rPr>
-          <w:rFonts w:hint="cs"/>
-          <w:rtl/>
-        </w:rPr>
-        <w:t>הוספת הנחה מהספק על רכישת כמות של מוצר מסוים</w:t>
-      </w:r>
-      <w:bookmarkEnd w:id="9"/>
-    </w:p>
-    <w:p>
-      <w:pPr>
-        <w:rPr>
-          <w:rtl/>
-        </w:rPr>
-      </w:pPr>
-      <w:r>
-        <w:rPr>
-          <w:rFonts w:hint="cs"/>
-          <w:rtl/>
-        </w:rPr>
-        <w:t xml:space="preserve">כדי להגדיר הנחה חדשה מהספק על רכישה של כמות </w:t>
-      </w:r>
-      <w:r>
-        <w:rPr>
-          <w:rFonts w:hint="cs"/>
-          <w:rtl/>
-        </w:rPr>
-        <w:t>של מוצר מסוים, נקליד 5 בתפריט ניהול המוצרים של הספק.</w:t>
-      </w:r>
-    </w:p>
-    <w:p>
-      <w:pPr>
-        <w:rPr>
-          <w:rtl/>
-        </w:rPr>
-      </w:pPr>
-      <w:r>
-        <w:rPr>
-          <w:rFonts w:hint="cs"/>
-          <w:rtl/>
-        </w:rPr>
-        <w:t>לאחר מכן, המערכת תבקש מאיתנו להזין את המספר הקטלוגי של המוצר שנרצה להוסיף לגביו הנחה.</w:t>
-      </w:r>
-      <w:r>
-        <w:rPr>
-          <w:rtl/>
-        </w:rPr>
-        <w:br/>
-      </w:r>
-      <w:r>
-        <w:rPr>
-          <w:rFonts w:hint="cs"/>
-          <w:rtl/>
-        </w:rPr>
-        <w:t>נרשום מאיזה כמות מוצרים הנחה תקפה ואז נזין את ההנחה</w:t>
-      </w:r>
-      <w:r>
-        <w:rPr>
-          <w:rFonts w:hint="cs"/>
-          <w:rtl/>
-        </w:rPr>
-        <w:t>: מספר עשרוני בין 0 ל1 שאומר כמה על</w:t>
-      </w:r>
-      <w:r>
-        <w:rPr>
-          <w:rFonts w:hint="cs"/>
-          <w:rtl/>
-        </w:rPr>
-        <w:t xml:space="preserve"> איזה חלק מהמוצר נשלם.</w:t>
-      </w:r>
-    </w:p>
-    <w:p>
-      <w:pPr>
-        <w:rPr>
-          <w:rtl/>
-        </w:rPr>
-      </w:pPr>
-      <w:r>
-        <w:rPr>
-          <w:rFonts w:hint="cs"/>
-          <w:rtl/>
-        </w:rPr>
-        <w:t>למשל, אם קיבלנו הנחה של 30% נרשום למערכת 0.7.</w:t>
-      </w:r>
-    </w:p>
-    <w:p>
-      <w:pPr>
-        <w:rPr>
-          <w:rtl/>
-        </w:rPr>
-      </w:pPr>
-      <w:r>
-        <w:rPr>
-          <w:rFonts w:hint="cs"/>
-          <w:rtl/>
-        </w:rPr>
-        <w:t>אם הכול היה תקין, המערכת תדפיס הודעה כי ההנחה נוספה.</w:t>
-      </w:r>
-    </w:p>
-    <w:p>
-      <w:pPr>
         <w:rPr>
           <w:rtl/>
         </w:rPr>
@@ -3232,287 +4372,35 @@
           <w:rtl/>
         </w:rPr>
       </w:pPr>
-      <w:bookmarkStart w:id="10" w:name="_Toc101637908"/>
-      <w:r>
-        <w:rPr>
-          <w:rFonts w:hint="cs"/>
-          <w:rtl/>
-        </w:rPr>
-        <w:t>הוספת הנחה מהספק על כמות מוצרים</w:t>
-      </w:r>
-      <w:bookmarkEnd w:id="10"/>
-    </w:p>
-    <w:p>
-      <w:pPr>
-        <w:rPr>
-          <w:rtl/>
-        </w:rPr>
-      </w:pPr>
-      <w:r>
-        <w:rPr>
-          <w:rFonts w:hint="cs"/>
-          <w:rtl/>
-        </w:rPr>
-        <w:t xml:space="preserve">כדי להגדיר הנחה חדשה מהספק על רכישה של כמות מוצרים, נקליד </w:t>
-      </w:r>
-      <w:r>
-        <w:rPr>
-          <w:rFonts w:hint="cs"/>
-          <w:rtl/>
-        </w:rPr>
-        <w:t xml:space="preserve">4 </w:t>
-      </w:r>
-      <w:r>
-        <w:rPr>
-          <w:rFonts w:hint="cs"/>
-          <w:rtl/>
-        </w:rPr>
-        <w:t>בתפריט</w:t>
-      </w:r>
-      <w:r>
-        <w:rPr>
-          <w:rFonts w:hint="cs"/>
-          <w:rtl/>
-        </w:rPr>
-        <w:t xml:space="preserve"> ספק</w:t>
-      </w:r>
-      <w:r>
-        <w:rPr>
-          <w:rFonts w:hint="cs"/>
-          <w:rtl/>
-        </w:rPr>
-        <w:t>.</w:t>
-      </w:r>
-    </w:p>
-    <w:p>
-      <w:pPr>
-        <w:rPr>
-          <w:rtl/>
-        </w:rPr>
-      </w:pPr>
-      <w:r>
-        <w:rPr>
-          <w:rFonts w:hint="cs"/>
-          <w:rtl/>
-        </w:rPr>
-        <w:t xml:space="preserve">נרשום </w:t>
-      </w:r>
-      <w:r>
-        <w:rPr>
-          <w:rFonts w:hint="cs"/>
-          <w:rtl/>
-        </w:rPr>
-        <w:t xml:space="preserve">למערכת </w:t>
-      </w:r>
-      <w:r>
-        <w:rPr>
-          <w:rFonts w:hint="cs"/>
-          <w:rtl/>
-        </w:rPr>
-        <w:t>מאיזה כמות מוצרים הנחה תקפה ואז נזין את ההנחה: מספר עשרוני בין 0 ל1 שאומר כמה על איזה חלק מהמוצר נשלם.</w:t>
-      </w:r>
-    </w:p>
-    <w:p>
-      <w:pPr>
-        <w:rPr>
-          <w:rtl/>
-        </w:rPr>
-      </w:pPr>
-      <w:r>
-        <w:rPr>
-          <w:rFonts w:hint="cs"/>
-          <w:rtl/>
-        </w:rPr>
-        <w:t>למשל, אם קיבלנו הנחה של 30% נרשום למערכת 0.7.</w:t>
-      </w:r>
-    </w:p>
-    <w:p>
-      <w:pPr>
-        <w:rPr>
-          <w:rtl/>
-        </w:rPr>
-      </w:pPr>
-      <w:r>
-        <w:rPr>
-          <w:rFonts w:hint="cs"/>
-          <w:rtl/>
-        </w:rPr>
-        <w:t>אם הכול היה תקין, המערכת תדפיס הודעה כי ההנחה נוספה.</w:t>
-      </w:r>
-    </w:p>
-    <w:p>
-      <w:pPr>
-        <w:rPr>
-          <w:rtl/>
-        </w:rPr>
-      </w:pPr>
-    </w:p>
-    <w:p>
-      <w:pPr>
-        <w:pStyle w:val="2"/>
-        <w:rPr>
-          <w:rtl/>
-        </w:rPr>
-      </w:pPr>
-      <w:bookmarkStart w:id="11" w:name="_Toc101637909"/>
-      <w:r>
-        <w:rPr>
-          <w:rFonts w:hint="cs"/>
-          <w:rtl/>
-        </w:rPr>
-        <w:t xml:space="preserve">פתיחת הזמנה </w:t>
-      </w:r>
-      <w:r>
-        <w:rPr>
-          <w:rFonts w:hint="cs"/>
-          <w:rtl/>
-        </w:rPr>
-        <w:t xml:space="preserve">חדשה </w:t>
-      </w:r>
-      <w:r>
-        <w:rPr>
-          <w:rFonts w:hint="cs"/>
-          <w:rtl/>
-        </w:rPr>
-        <w:t>מספק</w:t>
-      </w:r>
-      <w:bookmarkEnd w:id="11"/>
-    </w:p>
-    <w:p>
-      <w:pPr>
-        <w:rPr>
-          <w:rtl/>
-        </w:rPr>
-      </w:pPr>
-      <w:r>
-        <w:rPr>
-          <w:rFonts w:hint="cs"/>
-          <w:rtl/>
-        </w:rPr>
-        <w:t xml:space="preserve">כדי </w:t>
-      </w:r>
-      <w:r>
-        <w:rPr>
-          <w:rFonts w:hint="cs"/>
-          <w:rtl/>
-        </w:rPr>
-        <w:t>לפתוח הזמנה חדשה</w:t>
-      </w:r>
-      <w:r>
-        <w:rPr>
-          <w:rFonts w:hint="cs"/>
-          <w:rtl/>
-        </w:rPr>
-        <w:t xml:space="preserve"> מהספק, נקליד</w:t>
-      </w:r>
-      <w:r>
-        <w:rPr>
-          <w:rFonts w:hint="cs"/>
-          <w:rtl/>
-        </w:rPr>
-        <w:t xml:space="preserve"> 5</w:t>
-      </w:r>
-      <w:r>
-        <w:rPr>
-          <w:rFonts w:hint="cs"/>
-          <w:rtl/>
-        </w:rPr>
-        <w:t xml:space="preserve"> בתפריט ספק.</w:t>
-      </w:r>
-    </w:p>
-    <w:p>
-      <w:pPr>
-        <w:rPr>
-          <w:rtl/>
-        </w:rPr>
-      </w:pPr>
-      <w:r>
-        <w:rPr>
-          <w:rFonts w:hint="cs"/>
-          <w:rtl/>
-        </w:rPr>
-        <w:t xml:space="preserve">לאחר מכן המערכת תפתח הזמנה חדשה ותשאל אותנו אם אנחנו רוצים להוסיף לה פריטים, אפשר לבחור כן </w:t>
-      </w:r>
-      <w:r>
-        <w:rPr>
-          <w:rFonts w:hint="cs"/>
-          <w:rtl/>
-        </w:rPr>
-        <w:t xml:space="preserve">ב1 </w:t>
-      </w:r>
-      <w:r>
-        <w:rPr>
-          <w:rFonts w:hint="cs"/>
-          <w:rtl/>
-        </w:rPr>
-        <w:t xml:space="preserve">או לא </w:t>
-      </w:r>
-      <w:r>
-        <w:rPr>
-          <w:rFonts w:hint="cs"/>
-          <w:rtl/>
-        </w:rPr>
-        <w:t>ב-2.</w:t>
-      </w:r>
-    </w:p>
-    <w:p>
-      <w:pPr>
-        <w:rPr>
-          <w:rtl/>
-        </w:rPr>
-      </w:pPr>
-    </w:p>
-    <w:p>
-      <w:pPr>
-        <w:pStyle w:val="2"/>
-        <w:rPr>
-          <w:rtl/>
-        </w:rPr>
-      </w:pPr>
-      <w:bookmarkStart w:id="12" w:name="_Toc101637910"/>
-      <w:r>
-        <w:rPr>
-          <w:rFonts w:hint="cs"/>
-          <w:rtl/>
-        </w:rPr>
-        <w:lastRenderedPageBreak/>
+      <w:bookmarkStart w:id="14" w:name="_Toc101641068"/>
+      <w:r>
+        <w:rPr>
+          <w:rFonts w:hint="cs"/>
+          <w:rtl/>
+        </w:rPr>
         <w:t>צפייה בהזמנות קיימות</w:t>
       </w:r>
-      <w:bookmarkEnd w:id="12"/>
-    </w:p>
-    <w:p>
-      <w:pPr>
-        <w:rPr>
-          <w:rtl/>
-        </w:rPr>
-      </w:pPr>
-      <w:r>
-        <w:rPr>
-          <w:rFonts w:hint="cs"/>
-          <w:rtl/>
-        </w:rPr>
-        <w:t xml:space="preserve">כדי </w:t>
-      </w:r>
-      <w:r>
-        <w:rPr>
-          <w:rFonts w:hint="cs"/>
-          <w:rtl/>
-        </w:rPr>
-        <w:t>לצפות בהזמנות הקיימות</w:t>
-      </w:r>
-      <w:r>
-        <w:rPr>
-          <w:rFonts w:hint="cs"/>
-          <w:rtl/>
-        </w:rPr>
-        <w:t xml:space="preserve"> מהספק, נקליד </w:t>
-      </w:r>
-      <w:r>
-        <w:rPr>
-          <w:rFonts w:hint="cs"/>
-          <w:rtl/>
-        </w:rPr>
-        <w:t>6</w:t>
+      <w:bookmarkEnd w:id="14"/>
+    </w:p>
+    <w:p>
+      <w:pPr>
+        <w:rPr>
+          <w:rtl/>
+        </w:rPr>
+      </w:pPr>
+      <w:r>
+        <w:rPr>
+          <w:rFonts w:hint="cs"/>
+          <w:rtl/>
+        </w:rPr>
+        <w:t>כדי לצפות בהזמנות הקיימות מהספק, נקלי</w:t>
+      </w:r>
+      <w:r>
+        <w:rPr>
+          <w:rFonts w:hint="cs"/>
+          <w:rtl/>
+        </w:rPr>
+        <w:t>ד 7</w:t>
       </w:r>
       <w:r>
         <w:rPr>
@@ -3597,6 +4485,22 @@
           <w:rFonts w:hint="cs"/>
           <w:rtl/>
         </w:rPr>
+        <w:t>שליחת הזמנות</w:t>
+      </w:r>
+    </w:p>
+    <w:p>
+      <w:pPr>
+        <w:pStyle w:val="a8"/>
+        <w:numPr>
+          <w:ilvl w:val="0"/>
+          <w:numId w:val="7"/>
+        </w:numPr>
+      </w:pPr>
+      <w:r>
+        <w:rPr>
+          <w:rFonts w:hint="cs"/>
+          <w:rtl/>
+        </w:rPr>
         <w:t>חזרה לתפריט ספק</w:t>
       </w:r>
     </w:p>
@@ -3611,24 +4515,18 @@
           <w:rFonts w:hint="cs"/>
           <w:rtl/>
         </w:rPr>
+        <w:lastRenderedPageBreak/>
         <w:t>נקליד את המספר המתאים למה שנרצה ונעבור למקום המתאים.</w:t>
       </w:r>
     </w:p>
     <w:p>
       <w:pPr>
-        <w:rPr>
-          <w:rtl/>
-        </w:rPr>
-      </w:pPr>
-    </w:p>
-    <w:p>
-      <w:pPr>
         <w:pStyle w:val="3"/>
         <w:rPr>
           <w:rtl/>
         </w:rPr>
       </w:pPr>
-      <w:bookmarkStart w:id="13" w:name="_Toc101637911"/>
+      <w:bookmarkStart w:id="15" w:name="_Toc101641069"/>
       <w:r>
         <w:rPr>
           <w:rFonts w:hint="cs"/>
@@ -3636,7 +4534,7 @@
         </w:rPr>
         <w:t>עדכון הזמנה פעילה</w:t>
       </w:r>
-      <w:bookmarkEnd w:id="13"/>
+      <w:bookmarkEnd w:id="15"/>
     </w:p>
     <w:p>
       <w:pPr>
@@ -3741,22 +4639,6 @@
           <w:rFonts w:hint="cs"/>
           <w:rtl/>
         </w:rPr>
-        <w:t>שליחת הזמנה</w:t>
-      </w:r>
-    </w:p>
-    <w:p>
-      <w:pPr>
-        <w:pStyle w:val="a8"/>
-        <w:numPr>
-          <w:ilvl w:val="0"/>
-          <w:numId w:val="13"/>
-        </w:numPr>
-      </w:pPr>
-      <w:r>
-        <w:rPr>
-          <w:rFonts w:hint="cs"/>
-          <w:rtl/>
-        </w:rPr>
         <w:t xml:space="preserve">חזרה לתפריט </w:t>
       </w:r>
       <w:r>
@@ -3767,6 +4649,7 @@
         <w:t>הזמנות.</w:t>
       </w:r>
     </w:p>
+    <w:p/>
     <w:p>
       <w:pPr>
         <w:pStyle w:val="4"/>
@@ -3834,7 +4717,6 @@
     <w:p>
       <w:pPr>
         <w:rPr>
-          <w:rFonts w:hint="cs"/>
           <w:rtl/>
         </w:rPr>
       </w:pPr>
@@ -3886,21 +4768,7 @@
           <w:rFonts w:hint="cs"/>
           <w:rtl/>
         </w:rPr>
-        <w:t xml:space="preserve">כדי </w:t>
-      </w:r>
-      <w:r>
-        <w:rPr>
-          <w:rFonts w:hint="cs"/>
-          <w:rtl/>
-        </w:rPr>
-        <w:t>לצפות בכל המוצרים בהזמנה</w:t>
-      </w:r>
-      <w:r>
-        <w:rPr>
-          <w:rFonts w:hint="cs"/>
-          <w:rtl/>
-        </w:rPr>
-        <w:t xml:space="preserve">, נקליד </w:t>
+        <w:t xml:space="preserve">כדי לצפות בכל המוצרים בהזמנה, נקליד </w:t>
       </w:r>
       <w:r>
         <w:rPr>
@@ -3914,14 +4782,313 @@
           <w:rFonts w:hint="cs"/>
           <w:rtl/>
         </w:rPr>
-        <w:t xml:space="preserve"> בתפריט עדכון </w:t>
-      </w:r>
-      <w:r>
-        <w:rPr>
-          <w:rFonts w:hint="cs"/>
-          <w:rtl/>
-        </w:rPr>
-        <w:t>הזמנה</w:t>
+        <w:t xml:space="preserve"> בתפריט עדכון הזמנה.</w:t>
+      </w:r>
+    </w:p>
+    <w:p>
+      <w:r>
+        <w:rPr>
+          <w:rFonts w:hint="cs"/>
+          <w:rtl/>
+        </w:rPr>
+        <w:t>לאחר הבחירה, יודפס למסך כל המוצרים שבהזמנה והכמויות שלהם.</w:t>
+      </w:r>
+    </w:p>
+    <w:p>
+      <w:pPr>
+        <w:pStyle w:val="4"/>
+        <w:rPr>
+          <w:rtl/>
+        </w:rPr>
+      </w:pPr>
+      <w:r>
+        <w:rPr>
+          <w:rFonts w:hint="cs"/>
+          <w:rtl/>
+        </w:rPr>
+        <w:t>עדכון מוצר בהזמנה</w:t>
+      </w:r>
+    </w:p>
+    <w:p>
+      <w:pPr>
+        <w:rPr>
+          <w:rtl/>
+        </w:rPr>
+      </w:pPr>
+      <w:r>
+        <w:rPr>
+          <w:rFonts w:hint="cs"/>
+          <w:rtl/>
+        </w:rPr>
+        <w:t>כדי לעדכן כמויות של מוצר בהזמנה, נקליד 3 בתפריט עדכון הזמנה.</w:t>
+      </w:r>
+    </w:p>
+    <w:p>
+      <w:pPr>
+        <w:rPr>
+          <w:rtl/>
+        </w:rPr>
+      </w:pPr>
+      <w:r>
+        <w:rPr>
+          <w:rFonts w:hint="cs"/>
+          <w:rtl/>
+        </w:rPr>
+        <w:t>לאחר מכן, נקליד את הכמות המעודכנת של המוצר, נקליד 0 אם נרצה למחוק את המוצר לגמרי מההזמנה.</w:t>
+      </w:r>
+    </w:p>
+    <w:p>
+      <w:pPr>
+        <w:rPr>
+          <w:rFonts w:asciiTheme="majorHAnsi" w:eastAsiaTheme="majorEastAsia" w:hAnsiTheme="majorHAnsi" w:cstheme="majorBidi"/>
+          <w:i/>
+          <w:iCs/>
+          <w:color w:val="2F5496" w:themeColor="accent1" w:themeShade="BF"/>
+          <w:rtl/>
+        </w:rPr>
+      </w:pPr>
+    </w:p>
+    <w:p>
+      <w:pPr>
+        <w:rPr>
+          <w:rtl/>
+        </w:rPr>
+      </w:pPr>
+    </w:p>
+    <w:p>
+      <w:pPr>
+        <w:rPr>
+          <w:rtl/>
+        </w:rPr>
+      </w:pPr>
+    </w:p>
+    <w:p>
+      <w:pPr>
+        <w:rPr>
+          <w:rtl/>
+        </w:rPr>
+      </w:pPr>
+    </w:p>
+    <w:p>
+      <w:pPr>
+        <w:rPr>
+          <w:rtl/>
+        </w:rPr>
+      </w:pPr>
+    </w:p>
+    <w:p>
+      <w:pPr>
+        <w:pStyle w:val="3"/>
+      </w:pPr>
+      <w:bookmarkStart w:id="16" w:name="_Toc101641070"/>
+      <w:r>
+        <w:rPr>
+          <w:rFonts w:hint="cs"/>
+          <w:rtl/>
+        </w:rPr>
+        <w:t>צפייה בכל ההזמנות הפעילות</w:t>
+      </w:r>
+      <w:bookmarkEnd w:id="16"/>
+    </w:p>
+    <w:p>
+      <w:pPr>
+        <w:rPr>
+          <w:rtl/>
+        </w:rPr>
+      </w:pPr>
+    </w:p>
+    <w:p>
+      <w:pPr>
+        <w:pStyle w:val="3"/>
+        <w:rPr>
+          <w:rtl/>
+        </w:rPr>
+      </w:pPr>
+      <w:bookmarkStart w:id="17" w:name="_Toc101641071"/>
+      <w:r>
+        <w:rPr>
+          <w:rFonts w:hint="cs"/>
+          <w:rtl/>
+        </w:rPr>
+        <w:t>צפייה בכל ההזמנות שמגיעות בימים קבועים</w:t>
+      </w:r>
+      <w:bookmarkEnd w:id="17"/>
+    </w:p>
+    <w:p>
+      <w:pPr>
+        <w:rPr>
+          <w:rtl/>
+        </w:rPr>
+      </w:pPr>
+      <w:r>
+        <w:rPr>
+          <w:rFonts w:hint="cs"/>
+          <w:rtl/>
+        </w:rPr>
+        <w:t>נוכל לצפות בכל ההזמנות שמוגדות לימים קבועים</w:t>
+      </w:r>
+      <w:r>
+        <w:rPr>
+          <w:rFonts w:hint="cs"/>
+          <w:rtl/>
+        </w:rPr>
+        <w:t xml:space="preserve">, כולל לבטל הגעה קבועה של הזמנות, לשנות ימים להזמנה ולערוך </w:t>
+      </w:r>
+      <w:r>
+        <w:rPr>
+          <w:rFonts w:hint="cs"/>
+          <w:rtl/>
+        </w:rPr>
+        <w:t>הזמנה.</w:t>
+      </w:r>
+    </w:p>
+    <w:p>
+      <w:pPr>
+        <w:pStyle w:val="3"/>
+        <w:rPr>
+          <w:rtl/>
+        </w:rPr>
+      </w:pPr>
+      <w:bookmarkStart w:id="18" w:name="_Toc101641072"/>
+      <w:r>
+        <w:rPr>
+          <w:rFonts w:hint="cs"/>
+          <w:rtl/>
+        </w:rPr>
+        <w:t>שליחת הזמנות</w:t>
+      </w:r>
+      <w:bookmarkEnd w:id="18"/>
+    </w:p>
+    <w:p>
+      <w:pPr>
+        <w:rPr>
+          <w:rtl/>
+        </w:rPr>
+      </w:pPr>
+      <w:r>
+        <w:rPr>
+          <w:rFonts w:hint="cs"/>
+          <w:rtl/>
+        </w:rPr>
+        <w:t xml:space="preserve"> כדי לשלוח הזמנה נבחר במס' 4 בתפריט ניהול הזמנות, </w:t>
+      </w:r>
+    </w:p>
+    <w:p>
+      <w:r>
+        <w:rPr>
+          <w:rFonts w:hint="cs"/>
+          <w:rtl/>
+        </w:rPr>
+        <w:t xml:space="preserve">המערכת תבקש את מס ההזמנה שאותה נרצה לשלוח </w:t>
+      </w:r>
+      <w:r>
+        <w:rPr>
+          <w:rFonts w:hint="cs"/>
+          <w:rtl/>
+        </w:rPr>
+        <w:t>ואם ההזמנה קיימת המערכת תשלח אותה( בפועל המערכת תעביר אותה ל"הזמנת עבר" ותמחק את ההזמנה)</w:t>
+      </w:r>
+    </w:p>
+    <w:p>
+      <w:pPr>
+        <w:pStyle w:val="2"/>
+        <w:rPr>
+          <w:rtl/>
+        </w:rPr>
+      </w:pPr>
+      <w:bookmarkStart w:id="19" w:name="_Toc101641073"/>
+      <w:r>
+        <w:rPr>
+          <w:rFonts w:hint="cs"/>
+          <w:rtl/>
+        </w:rPr>
+        <w:t>צפייה בהזמנות עבר</w:t>
+      </w:r>
+      <w:bookmarkEnd w:id="19"/>
+    </w:p>
+    <w:p>
+      <w:pPr>
+        <w:rPr>
+          <w:rtl/>
+        </w:rPr>
+      </w:pPr>
+      <w:r>
+        <w:rPr>
+          <w:rFonts w:hint="cs"/>
+          <w:rtl/>
+        </w:rPr>
+        <w:t>לאחר הקלדת 8 בתפריט ספק, המערכת תדפיס את כל ההזמנות שנסגרו עבור אותו ספק ותחזיר אותנו לתפריט ניהול ספק</w:t>
+      </w:r>
+    </w:p>
+    <w:p>
+      <w:pPr>
+        <w:pStyle w:val="2"/>
+      </w:pPr>
+      <w:bookmarkStart w:id="20" w:name="_Toc101641074"/>
+      <w:r>
+        <w:rPr>
+          <w:rFonts w:hint="cs"/>
+          <w:rtl/>
+        </w:rPr>
+        <w:lastRenderedPageBreak/>
+        <w:t>סגירת ספק</w:t>
+      </w:r>
+      <w:bookmarkEnd w:id="20"/>
+    </w:p>
+    <w:p>
+      <w:pPr>
+        <w:rPr>
+          <w:rtl/>
+        </w:rPr>
+      </w:pPr>
+      <w:r>
+        <w:rPr>
+          <w:rFonts w:hint="cs"/>
+          <w:rtl/>
+        </w:rPr>
+        <w:t xml:space="preserve">לאחר הקלדת </w:t>
+      </w:r>
+      <w:r>
+        <w:rPr>
+          <w:rFonts w:hint="cs"/>
+          <w:rtl/>
+        </w:rPr>
+        <w:t>9</w:t>
+      </w:r>
+      <w:r>
+        <w:rPr>
+          <w:rFonts w:hint="cs"/>
+          <w:rtl/>
+        </w:rPr>
+        <w:t xml:space="preserve"> בתפריט ספק, </w:t>
+      </w:r>
+      <w:r>
+        <w:rPr>
+          <w:rFonts w:hint="cs"/>
+          <w:rtl/>
+        </w:rPr>
+        <w:t>המערכת תגדיר את הספק כסגור במערכת ונחזור ל</w:t>
+      </w:r>
+      <w:r>
+        <w:rPr>
+          <w:rFonts w:hint="cs"/>
+          <w:rtl/>
+        </w:rPr>
+        <w:t>תפריט בחירת ספק.</w:t>
+      </w:r>
+    </w:p>
+    <w:p>
+      <w:pPr>
+        <w:rPr>
+          <w:rtl/>
+        </w:rPr>
+      </w:pPr>
+      <w:r>
+        <w:rPr>
+          <w:rFonts w:hint="cs"/>
+          <w:rtl/>
+        </w:rPr>
+        <w:t>לאחר סגירה ספק, לא ניתן להיכנס אליו ולא ניתן לפתוח לו הזמנות</w:t>
       </w:r>
       <w:r>
         <w:rPr>
@@ -3932,226 +5099,33 @@
       </w:r>
     </w:p>
     <w:p>
-      <w:r>
-        <w:rPr>
-          <w:rFonts w:hint="cs"/>
-          <w:rtl/>
-        </w:rPr>
-        <w:t>לאחר הבחירה, יודפס למסך כל המוצרים שבהזמנה והכמויות שלהם.</w:t>
-      </w:r>
-    </w:p>
-    <w:p>
-      <w:pPr>
-        <w:pStyle w:val="4"/>
-        <w:rPr>
-          <w:rtl/>
-        </w:rPr>
-      </w:pPr>
-      <w:r>
-        <w:rPr>
-          <w:rFonts w:hint="cs"/>
-          <w:rtl/>
-        </w:rPr>
-        <w:t>עדכון מוצר בהזמנה</w:t>
-      </w:r>
-    </w:p>
-    <w:p>
-      <w:pPr>
-        <w:rPr>
-          <w:rtl/>
-        </w:rPr>
-      </w:pPr>
-      <w:r>
-        <w:rPr>
-          <w:rFonts w:hint="cs"/>
-          <w:rtl/>
-        </w:rPr>
-        <w:t xml:space="preserve">כדי </w:t>
-      </w:r>
-      <w:r>
-        <w:rPr>
-          <w:rFonts w:hint="cs"/>
-          <w:rtl/>
-        </w:rPr>
-        <w:t>לעדכן כמויות של מוצר</w:t>
-      </w:r>
-      <w:r>
-        <w:rPr>
-          <w:rFonts w:hint="cs"/>
-          <w:rtl/>
-        </w:rPr>
-        <w:t xml:space="preserve"> בהזמנה, נקליד </w:t>
-      </w:r>
-      <w:r>
-        <w:rPr>
-          <w:rFonts w:hint="cs"/>
-          <w:rtl/>
-        </w:rPr>
-        <w:t>3</w:t>
-      </w:r>
-      <w:r>
-        <w:rPr>
-          <w:rFonts w:hint="cs"/>
-          <w:rtl/>
-        </w:rPr>
-        <w:t xml:space="preserve"> בתפריט עדכון הזמנה.</w:t>
-      </w:r>
-    </w:p>
-    <w:p>
-      <w:pPr>
-        <w:rPr>
-          <w:rtl/>
-        </w:rPr>
-      </w:pPr>
-      <w:r>
-        <w:rPr>
-          <w:rFonts w:hint="cs"/>
-          <w:rtl/>
-        </w:rPr>
-        <w:t>לאחר מכן, נקליד את הכמות המעודכנת של המוצר, נקליד 0 אם נרצה למחוק את המוצר לגמרי מההזמנה.</w:t>
-      </w:r>
-    </w:p>
-    <w:p>
-      <w:pPr>
-        <w:rPr>
-          <w:rtl/>
-        </w:rPr>
-      </w:pPr>
-    </w:p>
-    <w:p>
-      <w:pPr>
-        <w:pStyle w:val="4"/>
-        <w:rPr>
-          <w:rtl/>
-        </w:rPr>
-      </w:pPr>
-      <w:r>
-        <w:rPr>
-          <w:rFonts w:hint="cs"/>
-          <w:rtl/>
-        </w:rPr>
-        <w:t>שליחת הזמנה</w:t>
-      </w:r>
-    </w:p>
-    <w:p>
-      <w:r>
-        <w:rPr>
-          <w:rFonts w:hint="cs"/>
-          <w:rtl/>
-        </w:rPr>
-        <w:t>לפני שליחה תהיה אפשרות לבחור להוסיף ימים קבועים לשליחת הזמנה</w:t>
-      </w:r>
-    </w:p>
-    <w:p>
-      <w:pPr>
-        <w:rPr>
-          <w:rtl/>
-        </w:rPr>
-      </w:pPr>
-    </w:p>
-    <w:p>
-      <w:pPr>
-        <w:rPr>
-          <w:rtl/>
-        </w:rPr>
-      </w:pPr>
-    </w:p>
-    <w:p>
-      <w:pPr>
-        <w:rPr>
-          <w:rtl/>
-        </w:rPr>
-      </w:pPr>
-    </w:p>
-    <w:p>
-      <w:pPr>
-        <w:rPr>
-          <w:rtl/>
-        </w:rPr>
-      </w:pPr>
-    </w:p>
-    <w:p>
-      <w:pPr>
-        <w:rPr>
-          <w:rtl/>
-        </w:rPr>
-      </w:pPr>
-    </w:p>
-    <w:p>
-      <w:pPr>
-        <w:pStyle w:val="3"/>
-      </w:pPr>
-      <w:bookmarkStart w:id="14" w:name="_Toc101637912"/>
-      <w:r>
-        <w:rPr>
-          <w:rFonts w:hint="cs"/>
-          <w:rtl/>
-        </w:rPr>
-        <w:lastRenderedPageBreak/>
-        <w:t>צפייה בכל ההזמנות הפעילות</w:t>
-      </w:r>
-      <w:bookmarkEnd w:id="14"/>
-    </w:p>
-    <w:p>
-      <w:pPr>
-        <w:rPr>
-          <w:rtl/>
-        </w:rPr>
-      </w:pPr>
-    </w:p>
-    <w:p>
-      <w:pPr>
-        <w:rPr>
-          <w:rtl/>
-        </w:rPr>
-      </w:pPr>
-    </w:p>
-    <w:p>
-      <w:pPr>
-        <w:pStyle w:val="3"/>
-        <w:rPr>
-          <w:rtl/>
-        </w:rPr>
-      </w:pPr>
-      <w:bookmarkStart w:id="15" w:name="_Toc101637913"/>
-      <w:r>
-        <w:rPr>
-          <w:rFonts w:hint="cs"/>
-          <w:rtl/>
-        </w:rPr>
-        <w:t>צפייה בכל ההזמנות שמגיעות בימים קבועים</w:t>
-      </w:r>
-      <w:bookmarkEnd w:id="15"/>
-    </w:p>
-    <w:p>
-      <w:pPr>
-        <w:rPr>
-          <w:rtl/>
-        </w:rPr>
-      </w:pPr>
-      <w:r>
-        <w:rPr>
-          <w:rFonts w:hint="cs"/>
-          <w:rtl/>
-        </w:rPr>
-        <w:t>נוכל לצפות בכל ההזמנות שמוגדות לימים קבועים</w:t>
-      </w:r>
-      <w:r>
-        <w:rPr>
-          <w:rFonts w:hint="cs"/>
-          <w:rtl/>
-        </w:rPr>
-        <w:t xml:space="preserve">, כולל לבטל הגעה קבועה של הזמנות, לשנות ימים להזמנה ולערוך </w:t>
-      </w:r>
-      <w:r>
-        <w:rPr>
-          <w:rFonts w:hint="cs"/>
-          <w:rtl/>
-        </w:rPr>
-        <w:t>הזמנה.</w:t>
-      </w:r>
-    </w:p>
-    <w:p/>
+      <w:pPr>
+        <w:rPr>
+          <w:rtl/>
+        </w:rPr>
+      </w:pPr>
+    </w:p>
+    <w:p>
+      <w:pPr>
+        <w:rPr>
+          <w:rtl/>
+        </w:rPr>
+      </w:pPr>
+    </w:p>
+    <w:p>
+      <w:pPr>
+        <w:rPr>
+          <w:rtl/>
+        </w:rPr>
+      </w:pPr>
+    </w:p>
+    <w:p>
+      <w:pPr>
+        <w:rPr>
+          <w:rtl/>
+        </w:rPr>
+      </w:pPr>
+    </w:p>
     <w:p>
       <w:pPr>
         <w:rPr>
@@ -4162,81 +5136,11 @@
     <w:p>
       <w:pPr>
         <w:pStyle w:val="2"/>
-      </w:pPr>
-      <w:bookmarkStart w:id="16" w:name="_Toc101637914"/>
-      <w:r>
-        <w:rPr>
-          <w:rFonts w:hint="cs"/>
-          <w:rtl/>
-        </w:rPr>
-        <w:t>סגירת הספק</w:t>
-      </w:r>
-      <w:bookmarkEnd w:id="16"/>
-    </w:p>
-    <w:p>
-      <w:pPr>
-        <w:rPr>
-          <w:rtl/>
-        </w:rPr>
-      </w:pPr>
-      <w:r>
-        <w:rPr>
-          <w:rFonts w:hint="cs"/>
-          <w:rtl/>
-        </w:rPr>
-        <w:t xml:space="preserve">לאחר הקלדת 7 בתפריט ספק, </w:t>
-      </w:r>
-      <w:r>
-        <w:rPr>
-          <w:rFonts w:hint="cs"/>
-          <w:rtl/>
-        </w:rPr>
-        <w:t>המערכת תגדיר את הספק כסגור במערכת ונחזור ל</w:t>
-      </w:r>
-      <w:r>
-        <w:rPr>
-          <w:rFonts w:hint="cs"/>
-          <w:rtl/>
-        </w:rPr>
-        <w:t>תפריט בחירת ספק.</w:t>
-      </w:r>
-    </w:p>
-    <w:p>
-      <w:pPr>
-        <w:rPr>
-          <w:rtl/>
-        </w:rPr>
-      </w:pPr>
-      <w:r>
-        <w:rPr>
-          <w:rFonts w:hint="cs"/>
-          <w:rtl/>
-        </w:rPr>
-        <w:t>לאחר סגירה ספק, לא ניתן להיכנס אליו ולא ניתן לפתוח לו הזמנות</w:t>
-      </w:r>
-      <w:r>
-        <w:rPr>
-          <w:rFonts w:hint="cs"/>
-          <w:rtl/>
-        </w:rPr>
-        <w:t>.</w:t>
-      </w:r>
-    </w:p>
-    <w:p>
-      <w:pPr>
-        <w:rPr>
-          <w:rtl/>
-        </w:rPr>
-      </w:pPr>
-    </w:p>
-    <w:p>
-      <w:pPr>
-        <w:pStyle w:val="2"/>
-        <w:rPr>
-          <w:rtl/>
-        </w:rPr>
-      </w:pPr>
-      <w:bookmarkStart w:id="17" w:name="_Toc101637915"/>
+        <w:rPr>
+          <w:rtl/>
+        </w:rPr>
+      </w:pPr>
+      <w:bookmarkStart w:id="21" w:name="_Toc101641075"/>
       <w:r>
         <w:rPr>
           <w:rFonts w:hint="cs"/>
@@ -4244,7 +5148,7 @@
         </w:rPr>
         <w:t>נתונים באתחול ראשוני</w:t>
       </w:r>
-      <w:bookmarkEnd w:id="17"/>
+      <w:bookmarkEnd w:id="21"/>
     </w:p>
     <w:p>
       <w:pPr>
@@ -4437,6 +5341,95 @@
 <file path=word/numbering.xml><?xml version="1.0" encoding="utf-8"?>
 <w:numbering xmlns:wpc="http://schemas.microsoft.com/office/word/2010/wordprocessingCanvas" xmlns:cx="http://schemas.microsoft.com/office/drawing/2014/chartex" xmlns:cx1="http://schemas.microsoft.com/office/drawing/2015/9/8/chartex" xmlns:cx2="http://schemas.microsoft.com/office/drawing/2015/10/21/chartex" xmlns:cx3="http://schemas.microsoft.com/office/drawing/2016/5/9/chartex" xmlns:cx4="http://schemas.microsoft.com/office/drawing/2016/5/10/chartex" xmlns:cx5="http://schemas.microsoft.com/office/drawing/2016/5/11/chartex" xmlns:cx6="http://schemas.microsoft.com/office/drawing/2016/5/12/chartex" xmlns:cx7="http://schemas.microsoft.com/office/drawing/2016/5/13/chartex" xmlns:cx8="http://schemas.microsoft.com/office/drawing/2016/5/14/chartex" xmlns:mc="http://schemas.openxmlformats.org/markup-compatibility/2006" xmlns:aink="http://schemas.microsoft.com/office/drawing/2016/ink" xmlns:am3d="http://schemas.microsoft.com/office/drawing/2017/model3d" xmlns:o="urn:schemas-microsoft-com:office:office" xmlns:r="http://schemas.openxmlformats.org/officeDocument/2006/relationships" xmlns:m="http://schemas.openxmlformats.org/officeDocument/2006/math" xmlns:v="urn:schemas-microsoft-com:vml" xmlns:wp14="http://schemas.microsoft.com/office/word/2010/wordprocessingDrawing" xmlns:wp="http://schemas.openxmlformats.org/drawingml/2006/wordprocessingDrawing" xmlns:w10="urn:schemas-microsoft-com:office:word" xmlns:w="http://schemas.openxmlformats.org/wordprocessingml/2006/main" xmlns:w14="http://schemas.microsoft.com/office/word/2010/wordml" xmlns:w15="http://schemas.microsoft.com/office/word/2012/wordml" xmlns:w16cex="http://schemas.microsoft.com/office/word/2018/wordml/cex" xmlns:w16cid="http://schemas.microsoft.com/office/word/2016/wordml/cid" xmlns:w16="http://schemas.microsoft.com/office/word/2018/wordml" xmlns:w16sdtdh="http://schemas.microsoft.com/office/word/2020/wordml/sdtdatahash" xmlns:w16se="http://schemas.microsoft.com/office/word/2015/wordml/symex" xmlns:wpg="http://schemas.microsoft.com/office/word/2010/wordprocessingGroup" xmlns:wpi="http://schemas.microsoft.com/office/word/2010/wordprocessingInk" xmlns:wne="http://schemas.microsoft.com/office/word/2006/wordml" xmlns:wps="http://schemas.microsoft.com/office/word/2010/wordprocessingShape" mc:Ignorable="w14 w15 w16se w16cid w16 w16cex w16sdtdh wp14">
   <w:abstractNum w:abstractNumId="0" w15:restartNumberingAfterBreak="0">
+    <w:nsid w:val="0DF80F35"/>
+    <w:multiLevelType w:val="hybridMultilevel"/>
+    <w:tmpl w:val="C91EF6E2"/>
+    <w:lvl w:ilvl="0" w:tplc="59EC3A88">
+      <w:start w:val="1"/>
+      <w:numFmt w:val="decimal"/>
+      <w:lvlText w:val="(%1)"/>
+      <w:lvlJc w:val="left"/>
+      <w:pPr>
+        <w:ind w:left="720" w:hanging="360"/>
+      </w:pPr>
+      <w:rPr>
+        <w:rFonts w:hint="default"/>
+      </w:rPr>
+    </w:lvl>
+    <w:lvl w:ilvl="1" w:tplc="04090019" w:tentative="1">
+      <w:start w:val="1"/>
+      <w:numFmt w:val="lowerLetter"/>
+      <w:lvlText w:val="%2."/>
+      <w:lvlJc w:val="left"/>
+      <w:pPr>
+        <w:ind w:left="1440" w:hanging="360"/>
+      </w:pPr>
+    </w:lvl>
+    <w:lvl w:ilvl="2" w:tplc="0409001B" w:tentative="1">
+      <w:start w:val="1"/>
+      <w:numFmt w:val="lowerRoman"/>
+      <w:lvlText w:val="%3."/>
+      <w:lvlJc w:val="right"/>
+      <w:pPr>
+        <w:ind w:left="2160" w:hanging="180"/>
+      </w:pPr>
+    </w:lvl>
+    <w:lvl w:ilvl="3" w:tplc="0409000F" w:tentative="1">
+      <w:start w:val="1"/>
+      <w:numFmt w:val="decimal"/>
+      <w:lvlText w:val="%4."/>
+      <w:lvlJc w:val="left"/>
+      <w:pPr>
+        <w:ind w:left="2880" w:hanging="360"/>
+      </w:pPr>
+    </w:lvl>
+    <w:lvl w:ilvl="4" w:tplc="04090019" w:tentative="1">
+      <w:start w:val="1"/>
+      <w:numFmt w:val="lowerLetter"/>
+      <w:lvlText w:val="%5."/>
+      <w:lvlJc w:val="left"/>
+      <w:pPr>
+        <w:ind w:left="3600" w:hanging="360"/>
+      </w:pPr>
+    </w:lvl>
+    <w:lvl w:ilvl="5" w:tplc="0409001B" w:tentative="1">
+      <w:start w:val="1"/>
+      <w:numFmt w:val="lowerRoman"/>
+      <w:lvlText w:val="%6."/>
+      <w:lvlJc w:val="right"/>
+      <w:pPr>
+        <w:ind w:left="4320" w:hanging="180"/>
+      </w:pPr>
+    </w:lvl>
+    <w:lvl w:ilvl="6" w:tplc="0409000F" w:tentative="1">
+      <w:start w:val="1"/>
+      <w:numFmt w:val="decimal"/>
+      <w:lvlText w:val="%7."/>
+      <w:lvlJc w:val="left"/>
+      <w:pPr>
+        <w:ind w:left="5040" w:hanging="360"/>
+      </w:pPr>
+    </w:lvl>
+    <w:lvl w:ilvl="7" w:tplc="04090019" w:tentative="1">
+      <w:start w:val="1"/>
+      <w:numFmt w:val="lowerLetter"/>
+      <w:lvlText w:val="%8."/>
+      <w:lvlJc w:val="left"/>
+      <w:pPr>
+        <w:ind w:left="5760" w:hanging="360"/>
+      </w:pPr>
+    </w:lvl>
+    <w:lvl w:ilvl="8" w:tplc="0409001B" w:tentative="1">
+      <w:start w:val="1"/>
+      <w:numFmt w:val="lowerRoman"/>
+      <w:lvlText w:val="%9."/>
+      <w:lvlJc w:val="right"/>
+      <w:pPr>
+        <w:ind w:left="6480" w:hanging="180"/>
+      </w:pPr>
+    </w:lvl>
+  </w:abstractNum>
+  <w:abstractNum w:abstractNumId="1" w15:restartNumberingAfterBreak="0">
     <w:nsid w:val="10E3754F"/>
     <w:multiLevelType w:val="hybridMultilevel"/>
     <w:tmpl w:val="BD60B8E4"/>
@@ -4525,7 +5518,7 @@
       </w:pPr>
     </w:lvl>
   </w:abstractNum>
-  <w:abstractNum w:abstractNumId="1" w15:restartNumberingAfterBreak="0">
+  <w:abstractNum w:abstractNumId="2" w15:restartNumberingAfterBreak="0">
     <w:nsid w:val="19800512"/>
     <w:multiLevelType w:val="hybridMultilevel"/>
     <w:tmpl w:val="4CE69D6A"/>
@@ -4614,7 +5607,7 @@
       </w:pPr>
     </w:lvl>
   </w:abstractNum>
-  <w:abstractNum w:abstractNumId="2" w15:restartNumberingAfterBreak="0">
+  <w:abstractNum w:abstractNumId="3" w15:restartNumberingAfterBreak="0">
     <w:nsid w:val="2FEF2ECA"/>
     <w:multiLevelType w:val="hybridMultilevel"/>
     <w:tmpl w:val="8AEC0FF8"/>
@@ -4703,7 +5696,7 @@
       </w:pPr>
     </w:lvl>
   </w:abstractNum>
-  <w:abstractNum w:abstractNumId="3" w15:restartNumberingAfterBreak="0">
+  <w:abstractNum w:abstractNumId="4" w15:restartNumberingAfterBreak="0">
     <w:nsid w:val="353D22FB"/>
     <w:multiLevelType w:val="hybridMultilevel"/>
     <w:tmpl w:val="F376C186"/>
@@ -4792,7 +5785,7 @@
       </w:pPr>
     </w:lvl>
   </w:abstractNum>
-  <w:abstractNum w:abstractNumId="4" w15:restartNumberingAfterBreak="0">
+  <w:abstractNum w:abstractNumId="5" w15:restartNumberingAfterBreak="0">
     <w:nsid w:val="3A2F62F3"/>
     <w:multiLevelType w:val="hybridMultilevel"/>
     <w:tmpl w:val="4CE69D6A"/>
@@ -4881,7 +5874,96 @@
       </w:pPr>
     </w:lvl>
   </w:abstractNum>
-  <w:abstractNum w:abstractNumId="5" w15:restartNumberingAfterBreak="0">
+  <w:abstractNum w:abstractNumId="6" w15:restartNumberingAfterBreak="0">
+    <w:nsid w:val="3C6F2496"/>
+    <w:multiLevelType w:val="hybridMultilevel"/>
+    <w:tmpl w:val="370ADBC2"/>
+    <w:lvl w:ilvl="0" w:tplc="8166CC2C">
+      <w:start w:val="1"/>
+      <w:numFmt w:val="decimal"/>
+      <w:lvlText w:val="%1."/>
+      <w:lvlJc w:val="left"/>
+      <w:pPr>
+        <w:ind w:left="720" w:hanging="360"/>
+      </w:pPr>
+      <w:rPr>
+        <w:rFonts w:hint="default"/>
+      </w:rPr>
+    </w:lvl>
+    <w:lvl w:ilvl="1" w:tplc="04090019" w:tentative="1">
+      <w:start w:val="1"/>
+      <w:numFmt w:val="lowerLetter"/>
+      <w:lvlText w:val="%2."/>
+      <w:lvlJc w:val="left"/>
+      <w:pPr>
+        <w:ind w:left="1440" w:hanging="360"/>
+      </w:pPr>
+    </w:lvl>
+    <w:lvl w:ilvl="2" w:tplc="0409001B" w:tentative="1">
+      <w:start w:val="1"/>
+      <w:numFmt w:val="lowerRoman"/>
+      <w:lvlText w:val="%3."/>
+      <w:lvlJc w:val="right"/>
+      <w:pPr>
+        <w:ind w:left="2160" w:hanging="180"/>
+      </w:pPr>
+    </w:lvl>
+    <w:lvl w:ilvl="3" w:tplc="0409000F" w:tentative="1">
+      <w:start w:val="1"/>
+      <w:numFmt w:val="decimal"/>
+      <w:lvlText w:val="%4."/>
+      <w:lvlJc w:val="left"/>
+      <w:pPr>
+        <w:ind w:left="2880" w:hanging="360"/>
+      </w:pPr>
+    </w:lvl>
+    <w:lvl w:ilvl="4" w:tplc="04090019" w:tentative="1">
+      <w:start w:val="1"/>
+      <w:numFmt w:val="lowerLetter"/>
+      <w:lvlText w:val="%5."/>
+      <w:lvlJc w:val="left"/>
+      <w:pPr>
+        <w:ind w:left="3600" w:hanging="360"/>
+      </w:pPr>
+    </w:lvl>
+    <w:lvl w:ilvl="5" w:tplc="0409001B" w:tentative="1">
+      <w:start w:val="1"/>
+      <w:numFmt w:val="lowerRoman"/>
+      <w:lvlText w:val="%6."/>
+      <w:lvlJc w:val="right"/>
+      <w:pPr>
+        <w:ind w:left="4320" w:hanging="180"/>
+      </w:pPr>
+    </w:lvl>
+    <w:lvl w:ilvl="6" w:tplc="0409000F" w:tentative="1">
+      <w:start w:val="1"/>
+      <w:numFmt w:val="decimal"/>
+      <w:lvlText w:val="%7."/>
+      <w:lvlJc w:val="left"/>
+      <w:pPr>
+        <w:ind w:left="5040" w:hanging="360"/>
+      </w:pPr>
+    </w:lvl>
+    <w:lvl w:ilvl="7" w:tplc="04090019" w:tentative="1">
+      <w:start w:val="1"/>
+      <w:numFmt w:val="lowerLetter"/>
+      <w:lvlText w:val="%8."/>
+      <w:lvlJc w:val="left"/>
+      <w:pPr>
+        <w:ind w:left="5760" w:hanging="360"/>
+      </w:pPr>
+    </w:lvl>
+    <w:lvl w:ilvl="8" w:tplc="0409001B" w:tentative="1">
+      <w:start w:val="1"/>
+      <w:numFmt w:val="lowerRoman"/>
+      <w:lvlText w:val="%9."/>
+      <w:lvlJc w:val="right"/>
+      <w:pPr>
+        <w:ind w:left="6480" w:hanging="180"/>
+      </w:pPr>
+    </w:lvl>
+  </w:abstractNum>
+  <w:abstractNum w:abstractNumId="7" w15:restartNumberingAfterBreak="0">
     <w:nsid w:val="466962DF"/>
     <w:multiLevelType w:val="hybridMultilevel"/>
     <w:tmpl w:val="8AEC0FF8"/>
@@ -4970,7 +6052,7 @@
       </w:pPr>
     </w:lvl>
   </w:abstractNum>
-  <w:abstractNum w:abstractNumId="6" w15:restartNumberingAfterBreak="0">
+  <w:abstractNum w:abstractNumId="8" w15:restartNumberingAfterBreak="0">
     <w:nsid w:val="4EC801DE"/>
     <w:multiLevelType w:val="hybridMultilevel"/>
     <w:tmpl w:val="F376C186"/>
@@ -5059,7 +6141,120 @@
       </w:pPr>
     </w:lvl>
   </w:abstractNum>
-  <w:abstractNum w:abstractNumId="7" w15:restartNumberingAfterBreak="0">
+  <w:abstractNum w:abstractNumId="9" w15:restartNumberingAfterBreak="0">
+    <w:nsid w:val="51074D80"/>
+    <w:multiLevelType w:val="hybridMultilevel"/>
+    <w:tmpl w:val="FBE876D6"/>
+    <w:lvl w:ilvl="0" w:tplc="400A2AB0">
+      <w:start w:val="1"/>
+      <w:numFmt w:val="bullet"/>
+      <w:lvlText w:val=""/>
+      <w:lvlJc w:val="left"/>
+      <w:pPr>
+        <w:ind w:left="720" w:hanging="360"/>
+      </w:pPr>
+      <w:rPr>
+        <w:rFonts w:ascii="Symbol" w:eastAsiaTheme="minorHAnsi" w:hAnsi="Symbol" w:cstheme="minorBidi" w:hint="default"/>
+      </w:rPr>
+    </w:lvl>
+    <w:lvl w:ilvl="1" w:tplc="04090003" w:tentative="1">
+      <w:start w:val="1"/>
+      <w:numFmt w:val="bullet"/>
+      <w:lvlText w:val="o"/>
+      <w:lvlJc w:val="left"/>
+      <w:pPr>
+        <w:ind w:left="1440" w:hanging="360"/>
+      </w:pPr>
+      <w:rPr>
+        <w:rFonts w:ascii="Courier New" w:hAnsi="Courier New" w:cs="Courier New" w:hint="default"/>
+      </w:rPr>
+    </w:lvl>
+    <w:lvl w:ilvl="2" w:tplc="04090005" w:tentative="1">
+      <w:start w:val="1"/>
+      <w:numFmt w:val="bullet"/>
+      <w:lvlText w:val=""/>
+      <w:lvlJc w:val="left"/>
+      <w:pPr>
+        <w:ind w:left="2160" w:hanging="360"/>
+      </w:pPr>
+      <w:rPr>
+        <w:rFonts w:ascii="Wingdings" w:hAnsi="Wingdings" w:hint="default"/>
+      </w:rPr>
+    </w:lvl>
+    <w:lvl w:ilvl="3" w:tplc="04090001" w:tentative="1">
+      <w:start w:val="1"/>
+      <w:numFmt w:val="bullet"/>
+      <w:lvlText w:val=""/>
+      <w:lvlJc w:val="left"/>
+      <w:pPr>
+        <w:ind w:left="2880" w:hanging="360"/>
+      </w:pPr>
+      <w:rPr>
+        <w:rFonts w:ascii="Symbol" w:hAnsi="Symbol" w:hint="default"/>
+      </w:rPr>
+    </w:lvl>
+    <w:lvl w:ilvl="4" w:tplc="04090003" w:tentative="1">
+      <w:start w:val="1"/>
+      <w:numFmt w:val="bullet"/>
+      <w:lvlText w:val="o"/>
+      <w:lvlJc w:val="left"/>
+      <w:pPr>
+        <w:ind w:left="3600" w:hanging="360"/>
+      </w:pPr>
+      <w:rPr>
+        <w:rFonts w:ascii="Courier New" w:hAnsi="Courier New" w:cs="Courier New" w:hint="default"/>
+      </w:rPr>
+    </w:lvl>
+    <w:lvl w:ilvl="5" w:tplc="04090005" w:tentative="1">
+      <w:start w:val="1"/>
+      <w:numFmt w:val="bullet"/>
+      <w:lvlText w:val=""/>
+      <w:lvlJc w:val="left"/>
+      <w:pPr>
+        <w:ind w:left="4320" w:hanging="360"/>
+      </w:pPr>
+      <w:rPr>
+        <w:rFonts w:ascii="Wingdings" w:hAnsi="Wingdings" w:hint="default"/>
+      </w:rPr>
+    </w:lvl>
+    <w:lvl w:ilvl="6" w:tplc="04090001" w:tentative="1">
+      <w:start w:val="1"/>
+      <w:numFmt w:val="bullet"/>
+      <w:lvlText w:val=""/>
+      <w:lvlJc w:val="left"/>
+      <w:pPr>
+        <w:ind w:left="5040" w:hanging="360"/>
+      </w:pPr>
+      <w:rPr>
+        <w:rFonts w:ascii="Symbol" w:hAnsi="Symbol" w:hint="default"/>
+      </w:rPr>
+    </w:lvl>
+    <w:lvl w:ilvl="7" w:tplc="04090003" w:tentative="1">
+      <w:start w:val="1"/>
+      <w:numFmt w:val="bullet"/>
+      <w:lvlText w:val="o"/>
+      <w:lvlJc w:val="left"/>
+      <w:pPr>
+        <w:ind w:left="5760" w:hanging="360"/>
+      </w:pPr>
+      <w:rPr>
+        <w:rFonts w:ascii="Courier New" w:hAnsi="Courier New" w:cs="Courier New" w:hint="default"/>
+      </w:rPr>
+    </w:lvl>
+    <w:lvl w:ilvl="8" w:tplc="04090005" w:tentative="1">
+      <w:start w:val="1"/>
+      <w:numFmt w:val="bullet"/>
+      <w:lvlText w:val=""/>
+      <w:lvlJc w:val="left"/>
+      <w:pPr>
+        <w:ind w:left="6480" w:hanging="360"/>
+      </w:pPr>
+      <w:rPr>
+        <w:rFonts w:ascii="Wingdings" w:hAnsi="Wingdings" w:hint="default"/>
+      </w:rPr>
+    </w:lvl>
+  </w:abstractNum>
+  <w:abstractNum w:abstractNumId="10" w15:restartNumberingAfterBreak="0">
     <w:nsid w:val="53AB01D9"/>
     <w:multiLevelType w:val="hybridMultilevel"/>
     <w:tmpl w:val="F376C186"/>
@@ -5148,7 +6343,7 @@
       </w:pPr>
     </w:lvl>
   </w:abstractNum>
-  <w:abstractNum w:abstractNumId="8" w15:restartNumberingAfterBreak="0">
+  <w:abstractNum w:abstractNumId="11" w15:restartNumberingAfterBreak="0">
     <w:nsid w:val="5BE247A9"/>
     <w:multiLevelType w:val="hybridMultilevel"/>
     <w:tmpl w:val="BD60B8E4"/>
@@ -5237,7 +6432,7 @@
       </w:pPr>
     </w:lvl>
   </w:abstractNum>
-  <w:abstractNum w:abstractNumId="9" w15:restartNumberingAfterBreak="0">
+  <w:abstractNum w:abstractNumId="12" w15:restartNumberingAfterBreak="0">
     <w:nsid w:val="5E757348"/>
     <w:multiLevelType w:val="hybridMultilevel"/>
     <w:tmpl w:val="342840EA"/>
@@ -5326,7 +6521,7 @@
       </w:pPr>
     </w:lvl>
   </w:abstractNum>
-  <w:abstractNum w:abstractNumId="10" w15:restartNumberingAfterBreak="0">
+  <w:abstractNum w:abstractNumId="13" w15:restartNumberingAfterBreak="0">
     <w:nsid w:val="67E210E9"/>
     <w:multiLevelType w:val="hybridMultilevel"/>
     <w:tmpl w:val="4CE69D6A"/>
@@ -5415,7 +6610,7 @@
       </w:pPr>
     </w:lvl>
   </w:abstractNum>
-  <w:abstractNum w:abstractNumId="11" w15:restartNumberingAfterBreak="0">
+  <w:abstractNum w:abstractNumId="14" w15:restartNumberingAfterBreak="0">
     <w:nsid w:val="68B4112B"/>
     <w:multiLevelType w:val="hybridMultilevel"/>
     <w:tmpl w:val="BD60B8E4"/>
@@ -5504,7 +6699,7 @@
       </w:pPr>
     </w:lvl>
   </w:abstractNum>
-  <w:abstractNum w:abstractNumId="12" w15:restartNumberingAfterBreak="0">
+  <w:abstractNum w:abstractNumId="15" w15:restartNumberingAfterBreak="0">
     <w:nsid w:val="6ABC751C"/>
     <w:multiLevelType w:val="hybridMultilevel"/>
     <w:tmpl w:val="F376C186"/>
@@ -5593,7 +6788,7 @@
       </w:pPr>
     </w:lvl>
   </w:abstractNum>
-  <w:abstractNum w:abstractNumId="13" w15:restartNumberingAfterBreak="0">
+  <w:abstractNum w:abstractNumId="16" w15:restartNumberingAfterBreak="0">
     <w:nsid w:val="6D860458"/>
     <w:multiLevelType w:val="hybridMultilevel"/>
     <w:tmpl w:val="AD5E5F7E"/>
@@ -5706,7 +6901,7 @@
       </w:rPr>
     </w:lvl>
   </w:abstractNum>
-  <w:abstractNum w:abstractNumId="14" w15:restartNumberingAfterBreak="0">
+  <w:abstractNum w:abstractNumId="17" w15:restartNumberingAfterBreak="0">
     <w:nsid w:val="7F583806"/>
     <w:multiLevelType w:val="hybridMultilevel"/>
     <w:tmpl w:val="16340A32"/>
@@ -5796,49 +6991,58 @@
     </w:lvl>
   </w:abstractNum>
   <w:num w:numId="1" w16cid:durableId="1490561187">
+    <w:abstractNumId w:val="17"/>
+  </w:num>
+  <w:num w:numId="2" w16cid:durableId="1949045311">
+    <w:abstractNumId w:val="12"/>
+  </w:num>
+  <w:num w:numId="3" w16cid:durableId="225846525">
+    <w:abstractNumId w:val="2"/>
+  </w:num>
+  <w:num w:numId="4" w16cid:durableId="1723597094">
+    <w:abstractNumId w:val="13"/>
+  </w:num>
+  <w:num w:numId="5" w16cid:durableId="1462380596">
+    <w:abstractNumId w:val="5"/>
+  </w:num>
+  <w:num w:numId="6" w16cid:durableId="941106207">
+    <w:abstractNumId w:val="10"/>
+  </w:num>
+  <w:num w:numId="7" w16cid:durableId="905264621">
+    <w:abstractNumId w:val="1"/>
+  </w:num>
+  <w:num w:numId="8" w16cid:durableId="1927182890">
+    <w:abstractNumId w:val="15"/>
+  </w:num>
+  <w:num w:numId="9" w16cid:durableId="1559978683">
+    <w:abstractNumId w:val="8"/>
+  </w:num>
+  <w:num w:numId="10" w16cid:durableId="634796900">
+    <w:abstractNumId w:val="4"/>
+  </w:num>
+  <w:num w:numId="11" w16cid:durableId="1436435910">
+    <w:abstractNumId w:val="11"/>
+  </w:num>
+  <w:num w:numId="12" w16cid:durableId="1361278128">
     <w:abstractNumId w:val="14"/>
   </w:num>
-  <w:num w:numId="2" w16cid:durableId="1949045311">
+  <w:num w:numId="13" w16cid:durableId="1288774275">
+    <w:abstractNumId w:val="3"/>
+  </w:num>
+  <w:num w:numId="14" w16cid:durableId="1263875286">
+    <w:abstractNumId w:val="7"/>
+  </w:num>
+  <w:num w:numId="15" w16cid:durableId="485515362">
+    <w:abstractNumId w:val="16"/>
+  </w:num>
+  <w:num w:numId="16" w16cid:durableId="1799496283">
+    <w:abstractNumId w:val="0"/>
+  </w:num>
+  <w:num w:numId="17" w16cid:durableId="168957590">
     <w:abstractNumId w:val="9"/>
   </w:num>
-  <w:num w:numId="3" w16cid:durableId="225846525">
-    <w:abstractNumId w:val="1"/>
-  </w:num>
-  <w:num w:numId="4" w16cid:durableId="1723597094">
-    <w:abstractNumId w:val="10"/>
-  </w:num>
-  <w:num w:numId="5" w16cid:durableId="1462380596">
-    <w:abstractNumId w:val="4"/>
-  </w:num>
-  <w:num w:numId="6" w16cid:durableId="941106207">
-    <w:abstractNumId w:val="7"/>
-  </w:num>
-  <w:num w:numId="7" w16cid:durableId="905264621">
-    <w:abstractNumId w:val="0"/>
-  </w:num>
-  <w:num w:numId="8" w16cid:durableId="1927182890">
-    <w:abstractNumId w:val="12"/>
-  </w:num>
-  <w:num w:numId="9" w16cid:durableId="1559978683">
+  <w:num w:numId="18" w16cid:durableId="1413970560">
     <w:abstractNumId w:val="6"/>
-  </w:num>
-  <w:num w:numId="10" w16cid:durableId="634796900">
-    <w:abstractNumId w:val="3"/>
-  </w:num>
-  <w:num w:numId="11" w16cid:durableId="1436435910">
-    <w:abstractNumId w:val="8"/>
-  </w:num>
-  <w:num w:numId="12" w16cid:durableId="1361278128">
-    <w:abstractNumId w:val="11"/>
-  </w:num>
-  <w:num w:numId="13" w16cid:durableId="1288774275">
-    <w:abstractNumId w:val="2"/>
-  </w:num>
-  <w:num w:numId="14" w16cid:durableId="1263875286">
-    <w:abstractNumId w:val="5"/>
-  </w:num>
-  <w:num w:numId="15" w16cid:durableId="485515362">
-    <w:abstractNumId w:val="13"/>
   </w:num>
 </w:numbering>
 </file>

--- a/docs/instructions.docx
+++ b/docs/instructions.docx
@@ -2021,23 +2021,7 @@
                 <w:noProof/>
                 <w:rtl/>
               </w:rPr>
-              <w:t>שליחת</w:t>
-            </w:r>
-            <w:r>
-              <w:rPr>
-                <w:rStyle w:val="Hyperlink"/>
-                <w:noProof/>
-                <w:rtl/>
-              </w:rPr>
-              <w:t xml:space="preserve"> </w:t>
-            </w:r>
-            <w:r>
-              <w:rPr>
-                <w:rStyle w:val="Hyperlink"/>
-                <w:noProof/>
-                <w:rtl/>
-              </w:rPr>
-              <w:t>הזמנות</w:t>
+              <w:t>שליחת הזמנות</w:t>
             </w:r>
             <w:r>
               <w:rPr>
@@ -3957,21 +3941,7 @@
           <w:rFonts w:hint="cs"/>
           <w:rtl/>
         </w:rPr>
-        <w:t>לאחר מכן, המערכת תבקש מאיתנו להזין את המספר הקטלוגי של המוצר שנרצה להו</w:t>
-      </w:r>
-      <w:r>
-        <w:rPr>
-          <w:rFonts w:hint="cs"/>
-          <w:rtl/>
-        </w:rPr>
-        <w:t>ריד</w:t>
-      </w:r>
-      <w:r>
-        <w:rPr>
-          <w:rFonts w:hint="cs"/>
-          <w:rtl/>
-        </w:rPr>
-        <w:t xml:space="preserve"> לגביו הנחה.</w:t>
+        <w:t>לאחר מכן, המערכת תבקש מאיתנו להזין את המספר הקטלוגי של המוצר שנרצה להוריד לגביו הנחה.</w:t>
       </w:r>
     </w:p>
     <w:p>
@@ -4154,7 +4124,6 @@
     <w:p>
       <w:pPr>
         <w:rPr>
-          <w:rFonts w:hint="cs"/>
           <w:rtl/>
         </w:rPr>
       </w:pPr>
@@ -4292,21 +4261,7 @@
           <w:rFonts w:hint="cs"/>
           <w:rtl/>
         </w:rPr>
-        <w:t xml:space="preserve"> ותמשיך כך עד אשר נבחר </w:t>
-      </w:r>
-      <w:r>
-        <w:rPr>
-          <w:rFonts w:hint="cs"/>
-          <w:rtl/>
-        </w:rPr>
-        <w:t>2</w:t>
-      </w:r>
-      <w:r>
-        <w:rPr>
-          <w:rFonts w:hint="cs"/>
-          <w:rtl/>
-        </w:rPr>
-        <w:t xml:space="preserve"> אחרי שסיימנו להוסיף את כל הפריטים.</w:t>
+        <w:t xml:space="preserve"> ותמשיך כך עד אשר נבחר 2 אחרי שסיימנו להוסיף את כל הפריטים.</w:t>
       </w:r>
     </w:p>
     <w:p>
@@ -5193,7 +5148,457 @@
           <w:numId w:val="15"/>
         </w:numPr>
       </w:pPr>
-    </w:p>
+      <w:r>
+        <w:rPr>
+          <w:rFonts w:hint="cs"/>
+          <w:rtl/>
+        </w:rPr>
+        <w:t>אסם</w:t>
+      </w:r>
+      <w:r>
+        <w:rPr>
+          <w:rtl/>
+        </w:rPr>
+        <w:tab/>
+      </w:r>
+    </w:p>
+    <w:p>
+      <w:pPr>
+        <w:pStyle w:val="a8"/>
+        <w:numPr>
+          <w:ilvl w:val="1"/>
+          <w:numId w:val="15"/>
+        </w:numPr>
+      </w:pPr>
+      <w:r>
+        <w:rPr>
+          <w:rFonts w:hint="cs"/>
+          <w:rtl/>
+        </w:rPr>
+        <w:t>מס ספק: 1</w:t>
+      </w:r>
+    </w:p>
+    <w:p>
+      <w:pPr>
+        <w:pStyle w:val="a8"/>
+        <w:numPr>
+          <w:ilvl w:val="1"/>
+          <w:numId w:val="15"/>
+        </w:numPr>
+      </w:pPr>
+      <w:r>
+        <w:rPr>
+          <w:rFonts w:hint="cs"/>
+          <w:rtl/>
+        </w:rPr>
+        <w:t>פריטים</w:t>
+      </w:r>
+      <w:r>
+        <w:rPr>
+          <w:rFonts w:hint="cs"/>
+          <w:rtl/>
+        </w:rPr>
+        <w:t>:</w:t>
+      </w:r>
+    </w:p>
+    <w:p>
+      <w:pPr>
+        <w:pStyle w:val="a8"/>
+        <w:numPr>
+          <w:ilvl w:val="2"/>
+          <w:numId w:val="15"/>
+        </w:numPr>
+      </w:pPr>
+      <w:r>
+        <w:rPr>
+          <w:rFonts w:hint="cs"/>
+          <w:rtl/>
+        </w:rPr>
+        <w:t xml:space="preserve">פתיתים - מס קטלוגי:1  </w:t>
+      </w:r>
+    </w:p>
+    <w:p>
+      <w:pPr>
+        <w:pStyle w:val="a8"/>
+        <w:numPr>
+          <w:ilvl w:val="2"/>
+          <w:numId w:val="15"/>
+        </w:numPr>
+      </w:pPr>
+      <w:r>
+        <w:rPr>
+          <w:rFonts w:hint="cs"/>
+          <w:rtl/>
+        </w:rPr>
+        <w:t xml:space="preserve">ספגטי </w:t>
+      </w:r>
+      <w:r>
+        <w:rPr>
+          <w:rtl/>
+        </w:rPr>
+        <w:t>–</w:t>
+      </w:r>
+      <w:r>
+        <w:rPr>
+          <w:rFonts w:hint="cs"/>
+          <w:rtl/>
+        </w:rPr>
+        <w:t xml:space="preserve"> מס קטלוגי : 2</w:t>
+      </w:r>
+    </w:p>
+    <w:p>
+      <w:pPr>
+        <w:pStyle w:val="a8"/>
+        <w:numPr>
+          <w:ilvl w:val="2"/>
+          <w:numId w:val="15"/>
+        </w:numPr>
+      </w:pPr>
+      <w:r>
+        <w:rPr>
+          <w:rFonts w:hint="cs"/>
+          <w:rtl/>
+        </w:rPr>
+        <w:t xml:space="preserve">במבה </w:t>
+      </w:r>
+      <w:r>
+        <w:rPr>
+          <w:rtl/>
+        </w:rPr>
+        <w:t>–</w:t>
+      </w:r>
+      <w:r>
+        <w:rPr>
+          <w:rFonts w:hint="cs"/>
+          <w:rtl/>
+        </w:rPr>
+        <w:t xml:space="preserve"> מס קטלוגי : 3</w:t>
+      </w:r>
+    </w:p>
+    <w:p>
+      <w:pPr>
+        <w:pStyle w:val="a8"/>
+        <w:numPr>
+          <w:ilvl w:val="0"/>
+          <w:numId w:val="15"/>
+        </w:numPr>
+      </w:pPr>
+      <w:r>
+        <w:rPr>
+          <w:rFonts w:hint="cs"/>
+          <w:rtl/>
+        </w:rPr>
+        <w:t>תנובה</w:t>
+      </w:r>
+    </w:p>
+    <w:p>
+      <w:pPr>
+        <w:pStyle w:val="a8"/>
+        <w:numPr>
+          <w:ilvl w:val="1"/>
+          <w:numId w:val="15"/>
+        </w:numPr>
+      </w:pPr>
+      <w:r>
+        <w:rPr>
+          <w:rFonts w:hint="cs"/>
+          <w:rtl/>
+        </w:rPr>
+        <w:t>מס ספק: 2</w:t>
+      </w:r>
+    </w:p>
+    <w:p>
+      <w:pPr>
+        <w:pStyle w:val="a8"/>
+        <w:numPr>
+          <w:ilvl w:val="1"/>
+          <w:numId w:val="15"/>
+        </w:numPr>
+      </w:pPr>
+      <w:r>
+        <w:rPr>
+          <w:rFonts w:hint="cs"/>
+          <w:rtl/>
+        </w:rPr>
+        <w:t>פריטים:</w:t>
+      </w:r>
+    </w:p>
+    <w:p>
+      <w:pPr>
+        <w:pStyle w:val="a8"/>
+        <w:numPr>
+          <w:ilvl w:val="2"/>
+          <w:numId w:val="15"/>
+        </w:numPr>
+      </w:pPr>
+      <w:r>
+        <w:rPr>
+          <w:rFonts w:hint="cs"/>
+          <w:rtl/>
+        </w:rPr>
+        <w:t xml:space="preserve">חלב 3 אחוז </w:t>
+      </w:r>
+      <w:r>
+        <w:rPr>
+          <w:rtl/>
+        </w:rPr>
+        <w:t>–</w:t>
+      </w:r>
+      <w:r>
+        <w:rPr>
+          <w:rFonts w:hint="cs"/>
+          <w:rtl/>
+        </w:rPr>
+        <w:t xml:space="preserve"> מס קטלוגי : 3</w:t>
+      </w:r>
+    </w:p>
+    <w:p>
+      <w:pPr>
+        <w:pStyle w:val="a8"/>
+        <w:numPr>
+          <w:ilvl w:val="2"/>
+          <w:numId w:val="15"/>
+        </w:numPr>
+      </w:pPr>
+      <w:r>
+        <w:rPr>
+          <w:rFonts w:hint="cs"/>
+          <w:rtl/>
+        </w:rPr>
+        <w:t xml:space="preserve">גבינה </w:t>
+      </w:r>
+      <w:r>
+        <w:rPr>
+          <w:rtl/>
+        </w:rPr>
+        <w:t>–</w:t>
+      </w:r>
+      <w:r>
+        <w:rPr>
+          <w:rFonts w:hint="cs"/>
+          <w:rtl/>
+        </w:rPr>
+        <w:t xml:space="preserve"> מס קטלוגי : 5</w:t>
+      </w:r>
+    </w:p>
+    <w:p>
+      <w:pPr>
+        <w:pStyle w:val="a8"/>
+        <w:numPr>
+          <w:ilvl w:val="2"/>
+          <w:numId w:val="15"/>
+        </w:numPr>
+      </w:pPr>
+      <w:r>
+        <w:rPr>
+          <w:rFonts w:hint="cs"/>
+          <w:rtl/>
+        </w:rPr>
+        <w:t xml:space="preserve">דני </w:t>
+      </w:r>
+      <w:r>
+        <w:rPr>
+          <w:rtl/>
+        </w:rPr>
+        <w:t>–</w:t>
+      </w:r>
+      <w:r>
+        <w:rPr>
+          <w:rFonts w:hint="cs"/>
+          <w:rtl/>
+        </w:rPr>
+        <w:t xml:space="preserve"> מס קטלוגי :6</w:t>
+      </w:r>
+    </w:p>
+    <w:p>
+      <w:pPr>
+        <w:rPr>
+          <w:rtl/>
+        </w:rPr>
+      </w:pPr>
+      <w:r>
+        <w:rPr>
+          <w:rFonts w:hint="cs"/>
+          <w:rtl/>
+        </w:rPr>
+        <w:t>הזמנות:</w:t>
+      </w:r>
+    </w:p>
+    <w:p>
+      <w:pPr>
+        <w:pStyle w:val="a8"/>
+        <w:numPr>
+          <w:ilvl w:val="0"/>
+          <w:numId w:val="15"/>
+        </w:numPr>
+      </w:pPr>
+      <w:r>
+        <w:rPr>
+          <w:rFonts w:hint="cs"/>
+          <w:rtl/>
+        </w:rPr>
+        <w:t>מס הזמנה: 0</w:t>
+      </w:r>
+    </w:p>
+    <w:p>
+      <w:pPr>
+        <w:pStyle w:val="a8"/>
+        <w:numPr>
+          <w:ilvl w:val="1"/>
+          <w:numId w:val="15"/>
+        </w:numPr>
+      </w:pPr>
+      <w:r>
+        <w:rPr>
+          <w:rFonts w:hint="cs"/>
+          <w:rtl/>
+        </w:rPr>
+        <w:t>מס ספק 1 (אסם)</w:t>
+      </w:r>
+    </w:p>
+    <w:p>
+      <w:pPr>
+        <w:pStyle w:val="a8"/>
+        <w:numPr>
+          <w:ilvl w:val="1"/>
+          <w:numId w:val="15"/>
+        </w:numPr>
+      </w:pPr>
+      <w:r>
+        <w:rPr>
+          <w:rFonts w:hint="cs"/>
+          <w:rtl/>
+        </w:rPr>
+        <w:t>מוצרים :</w:t>
+      </w:r>
+    </w:p>
+    <w:p>
+      <w:pPr>
+        <w:pStyle w:val="a8"/>
+        <w:numPr>
+          <w:ilvl w:val="2"/>
+          <w:numId w:val="15"/>
+        </w:numPr>
+      </w:pPr>
+      <w:r>
+        <w:rPr>
+          <w:rFonts w:hint="cs"/>
+          <w:rtl/>
+        </w:rPr>
+        <w:t>פתיתים , כמות : 1000</w:t>
+      </w:r>
+    </w:p>
+    <w:p>
+      <w:pPr>
+        <w:pStyle w:val="a8"/>
+        <w:numPr>
+          <w:ilvl w:val="2"/>
+          <w:numId w:val="15"/>
+        </w:numPr>
+      </w:pPr>
+      <w:r>
+        <w:rPr>
+          <w:rFonts w:hint="cs"/>
+          <w:rtl/>
+        </w:rPr>
+        <w:t>ספגטי , כמות : 200</w:t>
+      </w:r>
+    </w:p>
+    <w:p>
+      <w:pPr>
+        <w:pStyle w:val="a8"/>
+        <w:numPr>
+          <w:ilvl w:val="0"/>
+          <w:numId w:val="15"/>
+        </w:numPr>
+      </w:pPr>
+      <w:r>
+        <w:rPr>
+          <w:rFonts w:hint="cs"/>
+          <w:rtl/>
+        </w:rPr>
+        <w:t>מס הזמנה : 1</w:t>
+      </w:r>
+    </w:p>
+    <w:p>
+      <w:pPr>
+        <w:pStyle w:val="a8"/>
+        <w:numPr>
+          <w:ilvl w:val="1"/>
+          <w:numId w:val="15"/>
+        </w:numPr>
+      </w:pPr>
+      <w:r>
+        <w:rPr>
+          <w:rFonts w:hint="cs"/>
+          <w:rtl/>
+        </w:rPr>
+        <w:t>מס ספק: 2 (תנובה)</w:t>
+      </w:r>
+    </w:p>
+    <w:p>
+      <w:pPr>
+        <w:pStyle w:val="a8"/>
+        <w:numPr>
+          <w:ilvl w:val="1"/>
+          <w:numId w:val="15"/>
+        </w:numPr>
+      </w:pPr>
+      <w:r>
+        <w:rPr>
+          <w:rFonts w:hint="cs"/>
+          <w:rtl/>
+        </w:rPr>
+        <w:t>מוצרים :</w:t>
+      </w:r>
+    </w:p>
+    <w:p>
+      <w:pPr>
+        <w:pStyle w:val="a8"/>
+        <w:numPr>
+          <w:ilvl w:val="2"/>
+          <w:numId w:val="15"/>
+        </w:numPr>
+      </w:pPr>
+      <w:r>
+        <w:rPr>
+          <w:rFonts w:hint="cs"/>
+          <w:rtl/>
+        </w:rPr>
+        <w:t>חלב 3 אחוז</w:t>
+      </w:r>
+      <w:r>
+        <w:rPr>
+          <w:rFonts w:hint="cs"/>
+          <w:rtl/>
+        </w:rPr>
+        <w:t>, כמות : 100</w:t>
+      </w:r>
+    </w:p>
+    <w:p>
+      <w:pPr>
+        <w:pStyle w:val="a8"/>
+        <w:numPr>
+          <w:ilvl w:val="2"/>
+          <w:numId w:val="15"/>
+        </w:numPr>
+      </w:pPr>
+      <w:r>
+        <w:rPr>
+          <w:rFonts w:hint="cs"/>
+          <w:rtl/>
+        </w:rPr>
+        <w:t>גבינה</w:t>
+      </w:r>
+      <w:r>
+        <w:rPr>
+          <w:rFonts w:hint="cs"/>
+          <w:rtl/>
+        </w:rPr>
+        <w:t>, כמות : 200</w:t>
+      </w:r>
+    </w:p>
+    <w:p/>
     <w:p/>
     <w:p>
       <w:pPr>
@@ -6804,7 +7209,7 @@
         <w:rFonts w:ascii="Symbol" w:hAnsi="Symbol" w:hint="default"/>
       </w:rPr>
     </w:lvl>
-    <w:lvl w:ilvl="1" w:tplc="04090003" w:tentative="1">
+    <w:lvl w:ilvl="1" w:tplc="04090003">
       <w:start w:val="1"/>
       <w:numFmt w:val="bullet"/>
       <w:lvlText w:val="o"/>
@@ -6816,7 +7221,7 @@
         <w:rFonts w:ascii="Courier New" w:hAnsi="Courier New" w:cs="Courier New" w:hint="default"/>
       </w:rPr>
     </w:lvl>
-    <w:lvl w:ilvl="2" w:tplc="04090005" w:tentative="1">
+    <w:lvl w:ilvl="2" w:tplc="04090005">
       <w:start w:val="1"/>
       <w:numFmt w:val="bullet"/>
       <w:lvlText w:val=""/>

--- a/docs/instructions.docx
+++ b/docs/instructions.docx
@@ -2490,6 +2490,27 @@
     </w:p>
     <w:p>
       <w:pPr>
+        <w:rPr>
+          <w:rtl/>
+        </w:rPr>
+      </w:pPr>
+    </w:p>
+    <w:p>
+      <w:pPr>
+        <w:rPr>
+          <w:rtl/>
+        </w:rPr>
+      </w:pPr>
+    </w:p>
+    <w:p>
+      <w:pPr>
+        <w:rPr>
+          <w:rtl/>
+        </w:rPr>
+      </w:pPr>
+    </w:p>
+    <w:p>
+      <w:pPr>
         <w:pStyle w:val="1"/>
         <w:rPr>
           <w:rtl/>
@@ -2501,6 +2522,7 @@
           <w:rFonts w:hint="cs"/>
           <w:rtl/>
         </w:rPr>
+        <w:lastRenderedPageBreak/>
         <w:t>דף כניסה</w:t>
       </w:r>
       <w:bookmarkEnd w:id="0"/>
@@ -2575,7 +2597,6 @@
           <w:rFonts w:hint="cs"/>
           <w:rtl/>
         </w:rPr>
-        <w:lastRenderedPageBreak/>
         <w:t>לטעינה ריקה</w:t>
       </w:r>
     </w:p>
@@ -2586,6 +2607,9 @@
           <w:ilvl w:val="0"/>
           <w:numId w:val="1"/>
         </w:numPr>
+        <w:rPr>
+          <w:rtl/>
+        </w:rPr>
       </w:pPr>
       <w:r>
         <w:rPr>
@@ -2601,13 +2625,6 @@
         </w:rPr>
         <w:t>נתונים התחלתיים.</w:t>
       </w:r>
-    </w:p>
-    <w:p>
-      <w:pPr>
-        <w:rPr>
-          <w:rtl/>
-        </w:rPr>
-      </w:pPr>
     </w:p>
     <w:p>
       <w:pPr>
@@ -3109,6 +3126,27 @@
     </w:p>
     <w:p>
       <w:pPr>
+        <w:rPr>
+          <w:rtl/>
+        </w:rPr>
+      </w:pPr>
+    </w:p>
+    <w:p>
+      <w:pPr>
+        <w:rPr>
+          <w:rtl/>
+        </w:rPr>
+      </w:pPr>
+    </w:p>
+    <w:p>
+      <w:pPr>
+        <w:rPr>
+          <w:rtl/>
+        </w:rPr>
+      </w:pPr>
+    </w:p>
+    <w:p>
+      <w:pPr>
         <w:pStyle w:val="2"/>
         <w:rPr>
           <w:rtl/>
@@ -3120,6 +3158,7 @@
           <w:rFonts w:hint="cs"/>
           <w:rtl/>
         </w:rPr>
+        <w:lastRenderedPageBreak/>
         <w:t>עדכון פרטי הספק</w:t>
       </w:r>
       <w:bookmarkEnd w:id="5"/>
@@ -3646,7 +3685,23 @@
           <w:rFonts w:hint="cs"/>
           <w:rtl/>
         </w:rPr>
-        <w:t>המערכת תבקש מאיתנו להקליד את כל פרטי המוצר שנרצה להוסיף, אם המספר הקטלוגי לא מוגדר כמוצר אחר של אותו ספק, המערכת תוסיף את המוצר</w:t>
+        <w:t xml:space="preserve">המערכת תבקש מאיתנו להקליד את כל פרטי המוצר שנרצה להוסיף, אם המספר </w:t>
+      </w:r>
+      <w:proofErr w:type="spellStart"/>
+      <w:r>
+        <w:rPr>
+          <w:rFonts w:hint="cs"/>
+          <w:rtl/>
+        </w:rPr>
+        <w:t>הקטלוגי</w:t>
+      </w:r>
+      <w:proofErr w:type="spellEnd"/>
+      <w:r>
+        <w:rPr>
+          <w:rFonts w:hint="cs"/>
+          <w:rtl/>
+        </w:rPr>
+        <w:t xml:space="preserve"> לא מוגדר כמוצר אחר של אותו ספק, המערכת תוסיף את המוצר</w:t>
       </w:r>
       <w:r>
         <w:rPr>
@@ -3695,7 +3750,23 @@
           <w:rFonts w:hint="cs"/>
           <w:rtl/>
         </w:rPr>
-        <w:t xml:space="preserve">לאחר מכן, המערכת תבקש מאיתנו להזין את המספר הקטלוגי של המוצר שנרצה למחוק. </w:t>
+        <w:t xml:space="preserve">לאחר מכן, המערכת תבקש מאיתנו להזין את המספר </w:t>
+      </w:r>
+      <w:proofErr w:type="spellStart"/>
+      <w:r>
+        <w:rPr>
+          <w:rFonts w:hint="cs"/>
+          <w:rtl/>
+        </w:rPr>
+        <w:t>הקטלוגי</w:t>
+      </w:r>
+      <w:proofErr w:type="spellEnd"/>
+      <w:r>
+        <w:rPr>
+          <w:rFonts w:hint="cs"/>
+          <w:rtl/>
+        </w:rPr>
+        <w:t xml:space="preserve"> של המוצר שנרצה למחוק. </w:t>
       </w:r>
       <w:r>
         <w:rPr>
@@ -3753,7 +3824,23 @@
           <w:rFonts w:hint="cs"/>
           <w:rtl/>
         </w:rPr>
-        <w:t>לאחר מכן, המערכת תבקש מאיתנו להזין את המספר הקטלוגי של המוצר שנרצה לעדכן</w:t>
+        <w:t xml:space="preserve">לאחר מכן, המערכת תבקש מאיתנו להזין את המספר </w:t>
+      </w:r>
+      <w:proofErr w:type="spellStart"/>
+      <w:r>
+        <w:rPr>
+          <w:rFonts w:hint="cs"/>
+          <w:rtl/>
+        </w:rPr>
+        <w:t>הקטלוגי</w:t>
+      </w:r>
+      <w:proofErr w:type="spellEnd"/>
+      <w:r>
+        <w:rPr>
+          <w:rFonts w:hint="cs"/>
+          <w:rtl/>
+        </w:rPr>
+        <w:t xml:space="preserve"> של המוצר שנרצה לעדכן</w:t>
       </w:r>
       <w:r>
         <w:rPr>
@@ -3807,6 +3894,7 @@
           <w:rFonts w:hint="cs"/>
           <w:rtl/>
         </w:rPr>
+        <w:lastRenderedPageBreak/>
         <w:t>ה</w:t>
       </w:r>
       <w:r>
@@ -3857,7 +3945,23 @@
           <w:rFonts w:hint="cs"/>
           <w:rtl/>
         </w:rPr>
-        <w:t>לאחר מכן, המערכת תבקש מאיתנו להזין את המספר הקטלוגי של המוצר שנרצה להוסיף לגביו הנחה.</w:t>
+        <w:t xml:space="preserve">לאחר מכן, המערכת תבקש מאיתנו להזין את המספר </w:t>
+      </w:r>
+      <w:proofErr w:type="spellStart"/>
+      <w:r>
+        <w:rPr>
+          <w:rFonts w:hint="cs"/>
+          <w:rtl/>
+        </w:rPr>
+        <w:t>הקטלוגי</w:t>
+      </w:r>
+      <w:proofErr w:type="spellEnd"/>
+      <w:r>
+        <w:rPr>
+          <w:rFonts w:hint="cs"/>
+          <w:rtl/>
+        </w:rPr>
+        <w:t xml:space="preserve"> של המוצר שנרצה להוסיף לגביו הנחה.</w:t>
       </w:r>
       <w:r>
         <w:rPr>
@@ -3912,7 +4016,6 @@
           <w:rFonts w:hint="cs"/>
           <w:rtl/>
         </w:rPr>
-        <w:lastRenderedPageBreak/>
         <w:t>אם הכול היה תקין, המערכת תדפיס הודעה כי ההנחה נוספה.</w:t>
       </w:r>
     </w:p>
@@ -3941,7 +4044,23 @@
           <w:rFonts w:hint="cs"/>
           <w:rtl/>
         </w:rPr>
-        <w:t>לאחר מכן, המערכת תבקש מאיתנו להזין את המספר הקטלוגי של המוצר שנרצה להוריד לגביו הנחה.</w:t>
+        <w:t xml:space="preserve">לאחר מכן, המערכת תבקש מאיתנו להזין את המספר </w:t>
+      </w:r>
+      <w:proofErr w:type="spellStart"/>
+      <w:r>
+        <w:rPr>
+          <w:rFonts w:hint="cs"/>
+          <w:rtl/>
+        </w:rPr>
+        <w:t>הקטלוגי</w:t>
+      </w:r>
+      <w:proofErr w:type="spellEnd"/>
+      <w:r>
+        <w:rPr>
+          <w:rFonts w:hint="cs"/>
+          <w:rtl/>
+        </w:rPr>
+        <w:t xml:space="preserve"> של המוצר שנרצה להוריד לגביו הנחה.</w:t>
       </w:r>
     </w:p>
     <w:p>
@@ -3957,40 +4076,6 @@
         </w:rPr>
         <w:t>נקליד את כמות המוצרים שעליהם נרצה להוריד את ההנחה הקיימת ואם הפרטים תואמים ההנחה תרד.</w:t>
       </w:r>
-      <w:r>
-        <w:rPr>
-          <w:rtl/>
-        </w:rPr>
-        <w:br/>
-      </w:r>
-    </w:p>
-    <w:p>
-      <w:pPr>
-        <w:rPr>
-          <w:rtl/>
-        </w:rPr>
-      </w:pPr>
-    </w:p>
-    <w:p>
-      <w:pPr>
-        <w:rPr>
-          <w:rtl/>
-        </w:rPr>
-      </w:pPr>
-    </w:p>
-    <w:p>
-      <w:pPr>
-        <w:rPr>
-          <w:rtl/>
-        </w:rPr>
-      </w:pPr>
-    </w:p>
-    <w:p>
-      <w:pPr>
-        <w:rPr>
-          <w:rtl/>
-        </w:rPr>
-      </w:pPr>
     </w:p>
     <w:p>
       <w:pPr>
@@ -4144,13 +4229,6 @@
     </w:p>
     <w:p>
       <w:pPr>
-        <w:rPr>
-          <w:rtl/>
-        </w:rPr>
-      </w:pPr>
-    </w:p>
-    <w:p>
-      <w:pPr>
         <w:pStyle w:val="2"/>
         <w:rPr>
           <w:rtl/>
@@ -4312,13 +4390,6 @@
         </w:rPr>
         <w:t xml:space="preserve"> </w:t>
       </w:r>
-    </w:p>
-    <w:p>
-      <w:pPr>
-        <w:rPr>
-          <w:rtl/>
-        </w:rPr>
-      </w:pPr>
     </w:p>
     <w:p>
       <w:pPr>
@@ -4470,23 +4541,23 @@
           <w:rFonts w:hint="cs"/>
           <w:rtl/>
         </w:rPr>
+        <w:t>נקליד את המספר המתאים למה שנרצה ונעבור למקום המתאים.</w:t>
+      </w:r>
+    </w:p>
+    <w:p>
+      <w:pPr>
+        <w:pStyle w:val="3"/>
+        <w:rPr>
+          <w:rtl/>
+        </w:rPr>
+      </w:pPr>
+      <w:bookmarkStart w:id="15" w:name="_Toc101641069"/>
+      <w:r>
+        <w:rPr>
+          <w:rFonts w:hint="cs"/>
+          <w:rtl/>
+        </w:rPr>
         <w:lastRenderedPageBreak/>
-        <w:t>נקליד את המספר המתאים למה שנרצה ונעבור למקום המתאים.</w:t>
-      </w:r>
-    </w:p>
-    <w:p>
-      <w:pPr>
-        <w:pStyle w:val="3"/>
-        <w:rPr>
-          <w:rtl/>
-        </w:rPr>
-      </w:pPr>
-      <w:bookmarkStart w:id="15" w:name="_Toc101641069"/>
-      <w:r>
-        <w:rPr>
-          <w:rFonts w:hint="cs"/>
-          <w:rtl/>
-        </w:rPr>
         <w:t>עדכון הזמנה פעילה</w:t>
       </w:r>
       <w:bookmarkEnd w:id="15"/>
@@ -4604,7 +4675,6 @@
         <w:t>הזמנות.</w:t>
       </w:r>
     </w:p>
-    <w:p/>
     <w:p>
       <w:pPr>
         <w:pStyle w:val="4"/>
@@ -4680,22 +4750,31 @@
           <w:rFonts w:hint="cs"/>
           <w:rtl/>
         </w:rPr>
-        <w:t xml:space="preserve">לאחר מכן נתבקש להקליד את המספר הקטלוגי של המוצר שנרצה להוסיף להזמנה ולאחר מכן להקליד את הכמות </w:t>
-      </w:r>
-      <w:r>
-        <w:rPr>
-          <w:rFonts w:hint="cs"/>
-          <w:rtl/>
-        </w:rPr>
-        <w:t>של המוצר.</w:t>
-      </w:r>
-    </w:p>
-    <w:p>
-      <w:pPr>
-        <w:rPr>
-          <w:rtl/>
-        </w:rPr>
-      </w:pPr>
+        <w:t xml:space="preserve">לאחר מכן נתבקש להקליד את המספר </w:t>
+      </w:r>
+      <w:proofErr w:type="spellStart"/>
+      <w:r>
+        <w:rPr>
+          <w:rFonts w:hint="cs"/>
+          <w:rtl/>
+        </w:rPr>
+        <w:t>הקטלוגי</w:t>
+      </w:r>
+      <w:proofErr w:type="spellEnd"/>
+      <w:r>
+        <w:rPr>
+          <w:rFonts w:hint="cs"/>
+          <w:rtl/>
+        </w:rPr>
+        <w:t xml:space="preserve"> של המוצר שנרצה להוסיף להזמנה ולאחר מכן להקליד את הכמות </w:t>
+      </w:r>
+      <w:r>
+        <w:rPr>
+          <w:rFonts w:hint="cs"/>
+          <w:rtl/>
+        </w:rPr>
+        <w:t>של המוצר</w:t>
+      </w:r>
     </w:p>
     <w:p>
       <w:pPr>
@@ -4794,45 +4873,6 @@
     </w:p>
     <w:p>
       <w:pPr>
-        <w:rPr>
-          <w:rFonts w:asciiTheme="majorHAnsi" w:eastAsiaTheme="majorEastAsia" w:hAnsiTheme="majorHAnsi" w:cstheme="majorBidi"/>
-          <w:i/>
-          <w:iCs/>
-          <w:color w:val="2F5496" w:themeColor="accent1" w:themeShade="BF"/>
-          <w:rtl/>
-        </w:rPr>
-      </w:pPr>
-    </w:p>
-    <w:p>
-      <w:pPr>
-        <w:rPr>
-          <w:rtl/>
-        </w:rPr>
-      </w:pPr>
-    </w:p>
-    <w:p>
-      <w:pPr>
-        <w:rPr>
-          <w:rtl/>
-        </w:rPr>
-      </w:pPr>
-    </w:p>
-    <w:p>
-      <w:pPr>
-        <w:rPr>
-          <w:rtl/>
-        </w:rPr>
-      </w:pPr>
-    </w:p>
-    <w:p>
-      <w:pPr>
-        <w:rPr>
-          <w:rtl/>
-        </w:rPr>
-      </w:pPr>
-    </w:p>
-    <w:p>
-      <w:pPr>
         <w:pStyle w:val="3"/>
       </w:pPr>
       <w:bookmarkStart w:id="16" w:name="_Toc101641070"/>
@@ -4851,6 +4891,48 @@
           <w:rtl/>
         </w:rPr>
       </w:pPr>
+      <w:r>
+        <w:rPr>
+          <w:rFonts w:hint="cs"/>
+          <w:rtl/>
+        </w:rPr>
+        <w:t xml:space="preserve">כדי לצפות בכל ההזמנות </w:t>
+      </w:r>
+      <w:r>
+        <w:rPr>
+          <w:rFonts w:hint="cs"/>
+          <w:rtl/>
+        </w:rPr>
+        <w:t xml:space="preserve">הפעילות של הספק, </w:t>
+      </w:r>
+      <w:r>
+        <w:rPr>
+          <w:rFonts w:hint="cs"/>
+          <w:rtl/>
+        </w:rPr>
+        <w:t xml:space="preserve">נקליד </w:t>
+      </w:r>
+      <w:r>
+        <w:rPr>
+          <w:rFonts w:hint="cs"/>
+          <w:rtl/>
+        </w:rPr>
+        <w:t>2 בתפריט הזמנות.</w:t>
+      </w:r>
+    </w:p>
+    <w:p>
+      <w:pPr>
+        <w:rPr>
+          <w:rtl/>
+        </w:rPr>
+      </w:pPr>
+      <w:r>
+        <w:rPr>
+          <w:rFonts w:hint="cs"/>
+          <w:rtl/>
+        </w:rPr>
+        <w:t>המערכת תדפיס למסך את כל ההזמנות של הספק ותחזיר אותנו לתפריט ניהול הזמנות.</w:t>
+      </w:r>
     </w:p>
     <w:p>
       <w:pPr>
@@ -4880,6 +4962,55 @@
           <w:rFonts w:hint="cs"/>
           <w:rtl/>
         </w:rPr>
+        <w:t xml:space="preserve">כדי לצפות בכל </w:t>
+      </w:r>
+      <w:r>
+        <w:rPr>
+          <w:rFonts w:hint="cs"/>
+          <w:rtl/>
+        </w:rPr>
+        <w:t>ההזמנות שמגיעות בימים קבועים</w:t>
+      </w:r>
+      <w:r>
+        <w:rPr>
+          <w:rFonts w:hint="cs"/>
+          <w:rtl/>
+        </w:rPr>
+        <w:t xml:space="preserve">, נקליד </w:t>
+      </w:r>
+      <w:r>
+        <w:rPr>
+          <w:rFonts w:hint="cs"/>
+          <w:rtl/>
+        </w:rPr>
+        <w:t>3</w:t>
+      </w:r>
+      <w:r>
+        <w:rPr>
+          <w:rFonts w:hint="cs"/>
+          <w:rtl/>
+        </w:rPr>
+        <w:t>בתפריט הזמנות.</w:t>
+      </w:r>
+    </w:p>
+    <w:p>
+      <w:pPr>
+        <w:rPr>
+          <w:rtl/>
+        </w:rPr>
+      </w:pPr>
+      <w:r>
+        <w:rPr>
+          <w:rFonts w:hint="cs"/>
+          <w:rtl/>
+        </w:rPr>
+        <w:t xml:space="preserve">אז </w:t>
+      </w:r>
+      <w:r>
+        <w:rPr>
+          <w:rFonts w:hint="cs"/>
+          <w:rtl/>
+        </w:rPr>
         <w:t>נוכל לצפות בכל ההזמנות שמוגדות לימים קבועים</w:t>
       </w:r>
       <w:r>
@@ -4941,7 +5072,21 @@
           <w:rFonts w:hint="cs"/>
           <w:rtl/>
         </w:rPr>
-        <w:t>ואם ההזמנה קיימת המערכת תשלח אותה( בפועל המערכת תעביר אותה ל"הזמנת עבר" ותמחק את ההזמנה)</w:t>
+        <w:t>ואם ההזמנה קיימת המערכת תשלח אותה</w:t>
+      </w:r>
+      <w:r>
+        <w:rPr>
+          <w:rFonts w:hint="cs"/>
+          <w:rtl/>
+        </w:rPr>
+        <w:t xml:space="preserve"> </w:t>
+      </w:r>
+      <w:r>
+        <w:rPr>
+          <w:rFonts w:hint="cs"/>
+          <w:rtl/>
+        </w:rPr>
+        <w:t>(בפועל המערכת תעביר אותה ל"הזמנת עבר" ותמחק את ההזמנה)</w:t>
       </w:r>
     </w:p>
     <w:p>
@@ -4985,122 +5130,101 @@
           <w:rFonts w:hint="cs"/>
           <w:rtl/>
         </w:rPr>
+        <w:t>סגירת ספק</w:t>
+      </w:r>
+      <w:bookmarkEnd w:id="20"/>
+    </w:p>
+    <w:p>
+      <w:pPr>
+        <w:rPr>
+          <w:rtl/>
+        </w:rPr>
+      </w:pPr>
+      <w:r>
+        <w:rPr>
+          <w:rFonts w:hint="cs"/>
+          <w:rtl/>
+        </w:rPr>
+        <w:t xml:space="preserve">לאחר הקלדת </w:t>
+      </w:r>
+      <w:r>
+        <w:rPr>
+          <w:rFonts w:hint="cs"/>
+          <w:rtl/>
+        </w:rPr>
+        <w:t>9</w:t>
+      </w:r>
+      <w:r>
+        <w:rPr>
+          <w:rFonts w:hint="cs"/>
+          <w:rtl/>
+        </w:rPr>
+        <w:t xml:space="preserve"> בתפריט ספק, </w:t>
+      </w:r>
+      <w:r>
+        <w:rPr>
+          <w:rFonts w:hint="cs"/>
+          <w:rtl/>
+        </w:rPr>
+        <w:t>המערכת תגדיר את הספק כסגור במערכת ונחזור ל</w:t>
+      </w:r>
+      <w:r>
+        <w:rPr>
+          <w:rFonts w:hint="cs"/>
+          <w:rtl/>
+        </w:rPr>
+        <w:t>תפריט בחירת ספק.</w:t>
+      </w:r>
+    </w:p>
+    <w:p>
+      <w:pPr>
+        <w:rPr>
+          <w:rtl/>
+        </w:rPr>
+      </w:pPr>
+      <w:r>
+        <w:rPr>
+          <w:rFonts w:hint="cs"/>
+          <w:rtl/>
+        </w:rPr>
+        <w:t>לאחר סגירה ספק, לא ניתן להיכנס אליו ולא ניתן לפתוח לו הזמנות</w:t>
+      </w:r>
+      <w:r>
+        <w:rPr>
+          <w:rFonts w:hint="cs"/>
+          <w:rtl/>
+        </w:rPr>
+        <w:t>.</w:t>
+      </w:r>
+    </w:p>
+    <w:p>
+      <w:pPr>
+        <w:rPr>
+          <w:rtl/>
+        </w:rPr>
+      </w:pPr>
+    </w:p>
+    <w:p>
+      <w:pPr>
+        <w:rPr>
+          <w:rtl/>
+        </w:rPr>
+      </w:pPr>
+    </w:p>
+    <w:p>
+      <w:pPr>
+        <w:pStyle w:val="2"/>
+        <w:rPr>
+          <w:rtl/>
+        </w:rPr>
+      </w:pPr>
+      <w:bookmarkStart w:id="21" w:name="_Toc101641075"/>
+      <w:r>
+        <w:rPr>
+          <w:rFonts w:hint="cs"/>
+          <w:rtl/>
+        </w:rPr>
         <w:lastRenderedPageBreak/>
-        <w:t>סגירת ספק</w:t>
-      </w:r>
-      <w:bookmarkEnd w:id="20"/>
-    </w:p>
-    <w:p>
-      <w:pPr>
-        <w:rPr>
-          <w:rtl/>
-        </w:rPr>
-      </w:pPr>
-      <w:r>
-        <w:rPr>
-          <w:rFonts w:hint="cs"/>
-          <w:rtl/>
-        </w:rPr>
-        <w:t xml:space="preserve">לאחר הקלדת </w:t>
-      </w:r>
-      <w:r>
-        <w:rPr>
-          <w:rFonts w:hint="cs"/>
-          <w:rtl/>
-        </w:rPr>
-        <w:t>9</w:t>
-      </w:r>
-      <w:r>
-        <w:rPr>
-          <w:rFonts w:hint="cs"/>
-          <w:rtl/>
-        </w:rPr>
-        <w:t xml:space="preserve"> בתפריט ספק, </w:t>
-      </w:r>
-      <w:r>
-        <w:rPr>
-          <w:rFonts w:hint="cs"/>
-          <w:rtl/>
-        </w:rPr>
-        <w:t>המערכת תגדיר את הספק כסגור במערכת ונחזור ל</w:t>
-      </w:r>
-      <w:r>
-        <w:rPr>
-          <w:rFonts w:hint="cs"/>
-          <w:rtl/>
-        </w:rPr>
-        <w:t>תפריט בחירת ספק.</w:t>
-      </w:r>
-    </w:p>
-    <w:p>
-      <w:pPr>
-        <w:rPr>
-          <w:rtl/>
-        </w:rPr>
-      </w:pPr>
-      <w:r>
-        <w:rPr>
-          <w:rFonts w:hint="cs"/>
-          <w:rtl/>
-        </w:rPr>
-        <w:t>לאחר סגירה ספק, לא ניתן להיכנס אליו ולא ניתן לפתוח לו הזמנות</w:t>
-      </w:r>
-      <w:r>
-        <w:rPr>
-          <w:rFonts w:hint="cs"/>
-          <w:rtl/>
-        </w:rPr>
-        <w:t>.</w:t>
-      </w:r>
-    </w:p>
-    <w:p>
-      <w:pPr>
-        <w:rPr>
-          <w:rtl/>
-        </w:rPr>
-      </w:pPr>
-    </w:p>
-    <w:p>
-      <w:pPr>
-        <w:rPr>
-          <w:rtl/>
-        </w:rPr>
-      </w:pPr>
-    </w:p>
-    <w:p>
-      <w:pPr>
-        <w:rPr>
-          <w:rtl/>
-        </w:rPr>
-      </w:pPr>
-    </w:p>
-    <w:p>
-      <w:pPr>
-        <w:rPr>
-          <w:rtl/>
-        </w:rPr>
-      </w:pPr>
-    </w:p>
-    <w:p>
-      <w:pPr>
-        <w:rPr>
-          <w:rtl/>
-        </w:rPr>
-      </w:pPr>
-    </w:p>
-    <w:p>
-      <w:pPr>
-        <w:pStyle w:val="2"/>
-        <w:rPr>
-          <w:rtl/>
-        </w:rPr>
-      </w:pPr>
-      <w:bookmarkStart w:id="21" w:name="_Toc101641075"/>
-      <w:r>
-        <w:rPr>
-          <w:rFonts w:hint="cs"/>
-          <w:rtl/>
-        </w:rPr>
         <w:t>נתונים באתחול ראשוני</w:t>
       </w:r>
       <w:bookmarkEnd w:id="21"/>
@@ -5565,14 +5689,7 @@
           <w:rFonts w:hint="cs"/>
           <w:rtl/>
         </w:rPr>
-        <w:t>חלב 3 אחוז</w:t>
-      </w:r>
-      <w:r>
-        <w:rPr>
-          <w:rFonts w:hint="cs"/>
-          <w:rtl/>
-        </w:rPr>
-        <w:t>, כמות : 100</w:t>
+        <w:t>חלב 3 אחוז, כמות : 100</w:t>
       </w:r>
     </w:p>
     <w:p>
@@ -5588,14 +5705,7 @@
           <w:rFonts w:hint="cs"/>
           <w:rtl/>
         </w:rPr>
-        <w:t>גבינה</w:t>
-      </w:r>
-      <w:r>
-        <w:rPr>
-          <w:rFonts w:hint="cs"/>
-          <w:rtl/>
-        </w:rPr>
-        <w:t>, כמות : 200</w:t>
+        <w:t>גבינה, כמות : 200</w:t>
       </w:r>
     </w:p>
     <w:p/>
@@ -7850,7 +7960,7 @@
   <w:style w:type="paragraph" w:default="1" w:styleId="a">
     <w:name w:val="Normal"/>
     <w:qFormat/>
-    <w:rsid w:val="00070FB7"/>
+    <w:rsid w:val="0000427C"/>
     <w:pPr>
       <w:bidi/>
     </w:pPr>

--- a/docs/instructions.docx
+++ b/docs/instructions.docx
@@ -4633,7 +4633,21 @@
           <w:rFonts w:hint="cs"/>
           <w:rtl/>
         </w:rPr>
-        <w:t>צפייה המוצרים בהזמנה</w:t>
+        <w:t xml:space="preserve">צפייה </w:t>
+      </w:r>
+      <w:r>
+        <w:rPr>
+          <w:rFonts w:hint="cs"/>
+          <w:rtl/>
+        </w:rPr>
+        <w:t>ב</w:t>
+      </w:r>
+      <w:r>
+        <w:rPr>
+          <w:rFonts w:hint="cs"/>
+          <w:rtl/>
+        </w:rPr>
+        <w:t>מוצרים בהזמנה</w:t>
       </w:r>
     </w:p>
     <w:p>
@@ -4665,6 +4679,29 @@
           <w:rFonts w:hint="cs"/>
           <w:rtl/>
         </w:rPr>
+        <w:t xml:space="preserve">עדכון </w:t>
+      </w:r>
+      <w:r>
+        <w:rPr>
+          <w:rFonts w:hint="cs"/>
+          <w:rtl/>
+        </w:rPr>
+        <w:t>ימים קבועים להזמנה</w:t>
+      </w:r>
+    </w:p>
+    <w:p>
+      <w:pPr>
+        <w:pStyle w:val="a8"/>
+        <w:numPr>
+          <w:ilvl w:val="0"/>
+          <w:numId w:val="13"/>
+        </w:numPr>
+      </w:pPr>
+      <w:r>
+        <w:rPr>
+          <w:rFonts w:hint="cs"/>
+          <w:rtl/>
+        </w:rPr>
         <w:t xml:space="preserve">חזרה לתפריט </w:t>
       </w:r>
       <w:r>
@@ -4873,6 +4910,53 @@
     </w:p>
     <w:p>
       <w:pPr>
+        <w:pStyle w:val="4"/>
+      </w:pPr>
+      <w:r>
+        <w:rPr>
+          <w:rFonts w:hint="cs"/>
+          <w:rtl/>
+        </w:rPr>
+        <w:t>עדכון ימים קבועים להזמנה</w:t>
+      </w:r>
+    </w:p>
+    <w:p>
+      <w:pPr>
+        <w:rPr>
+          <w:rtl/>
+        </w:rPr>
+      </w:pPr>
+      <w:r>
+        <w:rPr>
+          <w:rFonts w:hint="cs"/>
+          <w:rtl/>
+        </w:rPr>
+        <w:t>כדי לעדכן ימי אספקה קבועים להזמנה, נקליד 4 בתפריט עדכון הזמנה.</w:t>
+      </w:r>
+    </w:p>
+    <w:p>
+      <w:pPr>
+        <w:rPr>
+          <w:rtl/>
+        </w:rPr>
+      </w:pPr>
+      <w:r>
+        <w:rPr>
+          <w:rFonts w:hint="cs"/>
+          <w:rtl/>
+        </w:rPr>
+        <w:t>לאחר מכן המערכת תבקש מאיתנו להקליד את הימי אספ</w:t>
+      </w:r>
+      <w:r>
+        <w:rPr>
+          <w:rFonts w:hint="cs"/>
+          <w:rtl/>
+        </w:rPr>
+        <w:t>קה החדשים באותו פורמט כמו שהוסבר בתהליך יצירת הזמנה.</w:t>
+      </w:r>
+    </w:p>
+    <w:p>
+      <w:pPr>
         <w:pStyle w:val="3"/>
       </w:pPr>
       <w:bookmarkStart w:id="16" w:name="_Toc101641070"/>
@@ -4962,35 +5046,7 @@
           <w:rFonts w:hint="cs"/>
           <w:rtl/>
         </w:rPr>
-        <w:t xml:space="preserve">כדי לצפות בכל </w:t>
-      </w:r>
-      <w:r>
-        <w:rPr>
-          <w:rFonts w:hint="cs"/>
-          <w:rtl/>
-        </w:rPr>
-        <w:t>ההזמנות שמגיעות בימים קבועים</w:t>
-      </w:r>
-      <w:r>
-        <w:rPr>
-          <w:rFonts w:hint="cs"/>
-          <w:rtl/>
-        </w:rPr>
-        <w:t xml:space="preserve">, נקליד </w:t>
-      </w:r>
-      <w:r>
-        <w:rPr>
-          <w:rFonts w:hint="cs"/>
-          <w:rtl/>
-        </w:rPr>
-        <w:t>3</w:t>
-      </w:r>
-      <w:r>
-        <w:rPr>
-          <w:rFonts w:hint="cs"/>
-          <w:rtl/>
-        </w:rPr>
-        <w:t>בתפריט הזמנות.</w:t>
+        <w:t>כדי לצפות בכל ההזמנות שמגיעות בימים קבועים, נקליד 3בתפריט הזמנות.</w:t>
       </w:r>
     </w:p>
     <w:p>
@@ -5130,6 +5186,7 @@
           <w:rFonts w:hint="cs"/>
           <w:rtl/>
         </w:rPr>
+        <w:lastRenderedPageBreak/>
         <w:t>סגירת ספק</w:t>
       </w:r>
       <w:bookmarkEnd w:id="20"/>
@@ -5206,13 +5263,6 @@
     </w:p>
     <w:p>
       <w:pPr>
-        <w:rPr>
-          <w:rtl/>
-        </w:rPr>
-      </w:pPr>
-    </w:p>
-    <w:p>
-      <w:pPr>
         <w:pStyle w:val="2"/>
         <w:rPr>
           <w:rtl/>
@@ -5224,7 +5274,6 @@
           <w:rFonts w:hint="cs"/>
           <w:rtl/>
         </w:rPr>
-        <w:lastRenderedPageBreak/>
         <w:t>נתונים באתחול ראשוני</w:t>
       </w:r>
       <w:bookmarkEnd w:id="21"/>
@@ -6568,6 +6617,95 @@
     </w:lvl>
   </w:abstractNum>
   <w:abstractNum w:abstractNumId="8" w15:restartNumberingAfterBreak="0">
+    <w:nsid w:val="4C7B4F57"/>
+    <w:multiLevelType w:val="hybridMultilevel"/>
+    <w:tmpl w:val="8AEC0FF8"/>
+    <w:lvl w:ilvl="0" w:tplc="FFFFFFFF">
+      <w:start w:val="1"/>
+      <w:numFmt w:val="decimal"/>
+      <w:lvlText w:val="%1."/>
+      <w:lvlJc w:val="left"/>
+      <w:pPr>
+        <w:ind w:left="720" w:hanging="360"/>
+      </w:pPr>
+      <w:rPr>
+        <w:rFonts w:hint="default"/>
+      </w:rPr>
+    </w:lvl>
+    <w:lvl w:ilvl="1" w:tplc="FFFFFFFF" w:tentative="1">
+      <w:start w:val="1"/>
+      <w:numFmt w:val="lowerLetter"/>
+      <w:lvlText w:val="%2."/>
+      <w:lvlJc w:val="left"/>
+      <w:pPr>
+        <w:ind w:left="1440" w:hanging="360"/>
+      </w:pPr>
+    </w:lvl>
+    <w:lvl w:ilvl="2" w:tplc="FFFFFFFF" w:tentative="1">
+      <w:start w:val="1"/>
+      <w:numFmt w:val="lowerRoman"/>
+      <w:lvlText w:val="%3."/>
+      <w:lvlJc w:val="right"/>
+      <w:pPr>
+        <w:ind w:left="2160" w:hanging="180"/>
+      </w:pPr>
+    </w:lvl>
+    <w:lvl w:ilvl="3" w:tplc="FFFFFFFF" w:tentative="1">
+      <w:start w:val="1"/>
+      <w:numFmt w:val="decimal"/>
+      <w:lvlText w:val="%4."/>
+      <w:lvlJc w:val="left"/>
+      <w:pPr>
+        <w:ind w:left="2880" w:hanging="360"/>
+      </w:pPr>
+    </w:lvl>
+    <w:lvl w:ilvl="4" w:tplc="FFFFFFFF" w:tentative="1">
+      <w:start w:val="1"/>
+      <w:numFmt w:val="lowerLetter"/>
+      <w:lvlText w:val="%5."/>
+      <w:lvlJc w:val="left"/>
+      <w:pPr>
+        <w:ind w:left="3600" w:hanging="360"/>
+      </w:pPr>
+    </w:lvl>
+    <w:lvl w:ilvl="5" w:tplc="FFFFFFFF" w:tentative="1">
+      <w:start w:val="1"/>
+      <w:numFmt w:val="lowerRoman"/>
+      <w:lvlText w:val="%6."/>
+      <w:lvlJc w:val="right"/>
+      <w:pPr>
+        <w:ind w:left="4320" w:hanging="180"/>
+      </w:pPr>
+    </w:lvl>
+    <w:lvl w:ilvl="6" w:tplc="FFFFFFFF" w:tentative="1">
+      <w:start w:val="1"/>
+      <w:numFmt w:val="decimal"/>
+      <w:lvlText w:val="%7."/>
+      <w:lvlJc w:val="left"/>
+      <w:pPr>
+        <w:ind w:left="5040" w:hanging="360"/>
+      </w:pPr>
+    </w:lvl>
+    <w:lvl w:ilvl="7" w:tplc="FFFFFFFF" w:tentative="1">
+      <w:start w:val="1"/>
+      <w:numFmt w:val="lowerLetter"/>
+      <w:lvlText w:val="%8."/>
+      <w:lvlJc w:val="left"/>
+      <w:pPr>
+        <w:ind w:left="5760" w:hanging="360"/>
+      </w:pPr>
+    </w:lvl>
+    <w:lvl w:ilvl="8" w:tplc="FFFFFFFF" w:tentative="1">
+      <w:start w:val="1"/>
+      <w:numFmt w:val="lowerRoman"/>
+      <w:lvlText w:val="%9."/>
+      <w:lvlJc w:val="right"/>
+      <w:pPr>
+        <w:ind w:left="6480" w:hanging="180"/>
+      </w:pPr>
+    </w:lvl>
+  </w:abstractNum>
+  <w:abstractNum w:abstractNumId="9" w15:restartNumberingAfterBreak="0">
     <w:nsid w:val="4EC801DE"/>
     <w:multiLevelType w:val="hybridMultilevel"/>
     <w:tmpl w:val="F376C186"/>
@@ -6656,7 +6794,7 @@
       </w:pPr>
     </w:lvl>
   </w:abstractNum>
-  <w:abstractNum w:abstractNumId="9" w15:restartNumberingAfterBreak="0">
+  <w:abstractNum w:abstractNumId="10" w15:restartNumberingAfterBreak="0">
     <w:nsid w:val="51074D80"/>
     <w:multiLevelType w:val="hybridMultilevel"/>
     <w:tmpl w:val="FBE876D6"/>
@@ -6769,7 +6907,7 @@
       </w:rPr>
     </w:lvl>
   </w:abstractNum>
-  <w:abstractNum w:abstractNumId="10" w15:restartNumberingAfterBreak="0">
+  <w:abstractNum w:abstractNumId="11" w15:restartNumberingAfterBreak="0">
     <w:nsid w:val="53AB01D9"/>
     <w:multiLevelType w:val="hybridMultilevel"/>
     <w:tmpl w:val="F376C186"/>
@@ -6858,7 +6996,7 @@
       </w:pPr>
     </w:lvl>
   </w:abstractNum>
-  <w:abstractNum w:abstractNumId="11" w15:restartNumberingAfterBreak="0">
+  <w:abstractNum w:abstractNumId="12" w15:restartNumberingAfterBreak="0">
     <w:nsid w:val="5BE247A9"/>
     <w:multiLevelType w:val="hybridMultilevel"/>
     <w:tmpl w:val="BD60B8E4"/>
@@ -6947,7 +7085,7 @@
       </w:pPr>
     </w:lvl>
   </w:abstractNum>
-  <w:abstractNum w:abstractNumId="12" w15:restartNumberingAfterBreak="0">
+  <w:abstractNum w:abstractNumId="13" w15:restartNumberingAfterBreak="0">
     <w:nsid w:val="5E757348"/>
     <w:multiLevelType w:val="hybridMultilevel"/>
     <w:tmpl w:val="342840EA"/>
@@ -7036,7 +7174,7 @@
       </w:pPr>
     </w:lvl>
   </w:abstractNum>
-  <w:abstractNum w:abstractNumId="13" w15:restartNumberingAfterBreak="0">
+  <w:abstractNum w:abstractNumId="14" w15:restartNumberingAfterBreak="0">
     <w:nsid w:val="67E210E9"/>
     <w:multiLevelType w:val="hybridMultilevel"/>
     <w:tmpl w:val="4CE69D6A"/>
@@ -7125,7 +7263,7 @@
       </w:pPr>
     </w:lvl>
   </w:abstractNum>
-  <w:abstractNum w:abstractNumId="14" w15:restartNumberingAfterBreak="0">
+  <w:abstractNum w:abstractNumId="15" w15:restartNumberingAfterBreak="0">
     <w:nsid w:val="68B4112B"/>
     <w:multiLevelType w:val="hybridMultilevel"/>
     <w:tmpl w:val="BD60B8E4"/>
@@ -7214,7 +7352,7 @@
       </w:pPr>
     </w:lvl>
   </w:abstractNum>
-  <w:abstractNum w:abstractNumId="15" w15:restartNumberingAfterBreak="0">
+  <w:abstractNum w:abstractNumId="16" w15:restartNumberingAfterBreak="0">
     <w:nsid w:val="6ABC751C"/>
     <w:multiLevelType w:val="hybridMultilevel"/>
     <w:tmpl w:val="F376C186"/>
@@ -7303,7 +7441,7 @@
       </w:pPr>
     </w:lvl>
   </w:abstractNum>
-  <w:abstractNum w:abstractNumId="16" w15:restartNumberingAfterBreak="0">
+  <w:abstractNum w:abstractNumId="17" w15:restartNumberingAfterBreak="0">
     <w:nsid w:val="6D860458"/>
     <w:multiLevelType w:val="hybridMultilevel"/>
     <w:tmpl w:val="AD5E5F7E"/>
@@ -7416,7 +7554,7 @@
       </w:rPr>
     </w:lvl>
   </w:abstractNum>
-  <w:abstractNum w:abstractNumId="17" w15:restartNumberingAfterBreak="0">
+  <w:abstractNum w:abstractNumId="18" w15:restartNumberingAfterBreak="0">
     <w:nsid w:val="7F583806"/>
     <w:multiLevelType w:val="hybridMultilevel"/>
     <w:tmpl w:val="16340A32"/>
@@ -7506,40 +7644,40 @@
     </w:lvl>
   </w:abstractNum>
   <w:num w:numId="1" w16cid:durableId="1490561187">
-    <w:abstractNumId w:val="17"/>
+    <w:abstractNumId w:val="18"/>
   </w:num>
   <w:num w:numId="2" w16cid:durableId="1949045311">
-    <w:abstractNumId w:val="12"/>
+    <w:abstractNumId w:val="13"/>
   </w:num>
   <w:num w:numId="3" w16cid:durableId="225846525">
     <w:abstractNumId w:val="2"/>
   </w:num>
   <w:num w:numId="4" w16cid:durableId="1723597094">
-    <w:abstractNumId w:val="13"/>
+    <w:abstractNumId w:val="14"/>
   </w:num>
   <w:num w:numId="5" w16cid:durableId="1462380596">
     <w:abstractNumId w:val="5"/>
   </w:num>
   <w:num w:numId="6" w16cid:durableId="941106207">
-    <w:abstractNumId w:val="10"/>
+    <w:abstractNumId w:val="11"/>
   </w:num>
   <w:num w:numId="7" w16cid:durableId="905264621">
     <w:abstractNumId w:val="1"/>
   </w:num>
   <w:num w:numId="8" w16cid:durableId="1927182890">
-    <w:abstractNumId w:val="15"/>
+    <w:abstractNumId w:val="16"/>
   </w:num>
   <w:num w:numId="9" w16cid:durableId="1559978683">
-    <w:abstractNumId w:val="8"/>
+    <w:abstractNumId w:val="9"/>
   </w:num>
   <w:num w:numId="10" w16cid:durableId="634796900">
     <w:abstractNumId w:val="4"/>
   </w:num>
   <w:num w:numId="11" w16cid:durableId="1436435910">
-    <w:abstractNumId w:val="11"/>
+    <w:abstractNumId w:val="12"/>
   </w:num>
   <w:num w:numId="12" w16cid:durableId="1361278128">
-    <w:abstractNumId w:val="14"/>
+    <w:abstractNumId w:val="15"/>
   </w:num>
   <w:num w:numId="13" w16cid:durableId="1288774275">
     <w:abstractNumId w:val="3"/>
@@ -7548,16 +7686,19 @@
     <w:abstractNumId w:val="7"/>
   </w:num>
   <w:num w:numId="15" w16cid:durableId="485515362">
-    <w:abstractNumId w:val="16"/>
+    <w:abstractNumId w:val="17"/>
   </w:num>
   <w:num w:numId="16" w16cid:durableId="1799496283">
     <w:abstractNumId w:val="0"/>
   </w:num>
   <w:num w:numId="17" w16cid:durableId="168957590">
-    <w:abstractNumId w:val="9"/>
+    <w:abstractNumId w:val="10"/>
   </w:num>
   <w:num w:numId="18" w16cid:durableId="1413970560">
     <w:abstractNumId w:val="6"/>
+  </w:num>
+  <w:num w:numId="19" w16cid:durableId="346517743">
+    <w:abstractNumId w:val="8"/>
   </w:num>
 </w:numbering>
 </file>

--- a/docs/instructions.docx
+++ b/docs/instructions.docx
@@ -154,7 +154,7 @@
                 <w:webHidden/>
                 <w:rtl/>
               </w:rPr>
-              <w:t>1</w:t>
+              <w:t>2</w:t>
             </w:r>
             <w:r>
               <w:rPr>
@@ -694,7 +694,7 @@
                 <w:webHidden/>
                 <w:rtl/>
               </w:rPr>
-              <w:t>2</w:t>
+              <w:t>3</w:t>
             </w:r>
             <w:r>
               <w:rPr>
@@ -802,7 +802,7 @@
                 <w:webHidden/>
                 <w:rtl/>
               </w:rPr>
-              <w:t>2</w:t>
+              <w:t>3</w:t>
             </w:r>
             <w:r>
               <w:rPr>
@@ -1342,7 +1342,7 @@
                 <w:webHidden/>
                 <w:rtl/>
               </w:rPr>
-              <w:t>3</w:t>
+              <w:t>4</w:t>
             </w:r>
             <w:r>
               <w:rPr>
@@ -1774,7 +1774,7 @@
                 <w:webHidden/>
                 <w:rtl/>
               </w:rPr>
-              <w:t>4</w:t>
+              <w:t>5</w:t>
             </w:r>
             <w:r>
               <w:rPr>
@@ -2314,7 +2314,7 @@
                 <w:webHidden/>
                 <w:rtl/>
               </w:rPr>
-              <w:t>5</w:t>
+              <w:t>6</w:t>
             </w:r>
             <w:r>
               <w:rPr>
@@ -3685,23 +3685,7 @@
           <w:rFonts w:hint="cs"/>
           <w:rtl/>
         </w:rPr>
-        <w:t xml:space="preserve">המערכת תבקש מאיתנו להקליד את כל פרטי המוצר שנרצה להוסיף, אם המספר </w:t>
-      </w:r>
-      <w:proofErr w:type="spellStart"/>
-      <w:r>
-        <w:rPr>
-          <w:rFonts w:hint="cs"/>
-          <w:rtl/>
-        </w:rPr>
-        <w:t>הקטלוגי</w:t>
-      </w:r>
-      <w:proofErr w:type="spellEnd"/>
-      <w:r>
-        <w:rPr>
-          <w:rFonts w:hint="cs"/>
-          <w:rtl/>
-        </w:rPr>
-        <w:t xml:space="preserve"> לא מוגדר כמוצר אחר של אותו ספק, המערכת תוסיף את המוצר</w:t>
+        <w:t>המערכת תבקש מאיתנו להקליד את כל פרטי המוצר שנרצה להוסיף, אם המספר הקטלוגי לא מוגדר כמוצר אחר של אותו ספק, המערכת תוסיף את המוצר</w:t>
       </w:r>
       <w:r>
         <w:rPr>
@@ -3750,23 +3734,7 @@
           <w:rFonts w:hint="cs"/>
           <w:rtl/>
         </w:rPr>
-        <w:t xml:space="preserve">לאחר מכן, המערכת תבקש מאיתנו להזין את המספר </w:t>
-      </w:r>
-      <w:proofErr w:type="spellStart"/>
-      <w:r>
-        <w:rPr>
-          <w:rFonts w:hint="cs"/>
-          <w:rtl/>
-        </w:rPr>
-        <w:t>הקטלוגי</w:t>
-      </w:r>
-      <w:proofErr w:type="spellEnd"/>
-      <w:r>
-        <w:rPr>
-          <w:rFonts w:hint="cs"/>
-          <w:rtl/>
-        </w:rPr>
-        <w:t xml:space="preserve"> של המוצר שנרצה למחוק. </w:t>
+        <w:t xml:space="preserve">לאחר מכן, המערכת תבקש מאיתנו להזין את המספר הקטלוגי של המוצר שנרצה למחוק. </w:t>
       </w:r>
       <w:r>
         <w:rPr>
@@ -3824,23 +3792,7 @@
           <w:rFonts w:hint="cs"/>
           <w:rtl/>
         </w:rPr>
-        <w:t xml:space="preserve">לאחר מכן, המערכת תבקש מאיתנו להזין את המספר </w:t>
-      </w:r>
-      <w:proofErr w:type="spellStart"/>
-      <w:r>
-        <w:rPr>
-          <w:rFonts w:hint="cs"/>
-          <w:rtl/>
-        </w:rPr>
-        <w:t>הקטלוגי</w:t>
-      </w:r>
-      <w:proofErr w:type="spellEnd"/>
-      <w:r>
-        <w:rPr>
-          <w:rFonts w:hint="cs"/>
-          <w:rtl/>
-        </w:rPr>
-        <w:t xml:space="preserve"> של המוצר שנרצה לעדכן</w:t>
+        <w:t>לאחר מכן, המערכת תבקש מאיתנו להזין את המספר הקטלוגי של המוצר שנרצה לעדכן</w:t>
       </w:r>
       <w:r>
         <w:rPr>
@@ -3945,23 +3897,7 @@
           <w:rFonts w:hint="cs"/>
           <w:rtl/>
         </w:rPr>
-        <w:t xml:space="preserve">לאחר מכן, המערכת תבקש מאיתנו להזין את המספר </w:t>
-      </w:r>
-      <w:proofErr w:type="spellStart"/>
-      <w:r>
-        <w:rPr>
-          <w:rFonts w:hint="cs"/>
-          <w:rtl/>
-        </w:rPr>
-        <w:t>הקטלוגי</w:t>
-      </w:r>
-      <w:proofErr w:type="spellEnd"/>
-      <w:r>
-        <w:rPr>
-          <w:rFonts w:hint="cs"/>
-          <w:rtl/>
-        </w:rPr>
-        <w:t xml:space="preserve"> של המוצר שנרצה להוסיף לגביו הנחה.</w:t>
+        <w:t>לאחר מכן, המערכת תבקש מאיתנו להזין את המספר הקטלוגי של המוצר שנרצה להוסיף לגביו הנחה.</w:t>
       </w:r>
       <w:r>
         <w:rPr>
@@ -4044,23 +3980,7 @@
           <w:rFonts w:hint="cs"/>
           <w:rtl/>
         </w:rPr>
-        <w:t xml:space="preserve">לאחר מכן, המערכת תבקש מאיתנו להזין את המספר </w:t>
-      </w:r>
-      <w:proofErr w:type="spellStart"/>
-      <w:r>
-        <w:rPr>
-          <w:rFonts w:hint="cs"/>
-          <w:rtl/>
-        </w:rPr>
-        <w:t>הקטלוגי</w:t>
-      </w:r>
-      <w:proofErr w:type="spellEnd"/>
-      <w:r>
-        <w:rPr>
-          <w:rFonts w:hint="cs"/>
-          <w:rtl/>
-        </w:rPr>
-        <w:t xml:space="preserve"> של המוצר שנרצה להוריד לגביו הנחה.</w:t>
+        <w:t>לאחר מכן, המערכת תבקש מאיתנו להזין את המספר הקטלוגי של המוצר שנרצה להוריד לגביו הנחה.</w:t>
       </w:r>
     </w:p>
     <w:p>
@@ -4787,23 +4707,7 @@
           <w:rFonts w:hint="cs"/>
           <w:rtl/>
         </w:rPr>
-        <w:t xml:space="preserve">לאחר מכן נתבקש להקליד את המספר </w:t>
-      </w:r>
-      <w:proofErr w:type="spellStart"/>
-      <w:r>
-        <w:rPr>
-          <w:rFonts w:hint="cs"/>
-          <w:rtl/>
-        </w:rPr>
-        <w:t>הקטלוגי</w:t>
-      </w:r>
-      <w:proofErr w:type="spellEnd"/>
-      <w:r>
-        <w:rPr>
-          <w:rFonts w:hint="cs"/>
-          <w:rtl/>
-        </w:rPr>
-        <w:t xml:space="preserve"> של המוצר שנרצה להוסיף להזמנה ולאחר מכן להקליד את הכמות </w:t>
+        <w:t xml:space="preserve">לאחר מכן נתבקש להקליד את המספר הקטלוגי של המוצר שנרצה להוסיף להזמנה ולאחר מכן להקליד את הכמות </w:t>
       </w:r>
       <w:r>
         <w:rPr>

--- a/docs/instructions.docx
+++ b/docs/instructions.docx
@@ -70,7 +70,7 @@
           <w:r>
             <w:fldChar w:fldCharType="separate"/>
           </w:r>
-          <w:hyperlink w:anchor="_Toc101641054" w:history="1">
+          <w:hyperlink w:anchor="_Toc101719205" w:history="1">
             <w:r>
               <w:rPr>
                 <w:rStyle w:val="Hyperlink"/>
@@ -123,7 +123,7 @@
                 <w:noProof/>
                 <w:webHidden/>
               </w:rPr>
-              <w:instrText>Toc101641054 \h</w:instrText>
+              <w:instrText>Toc101719205 \h</w:instrText>
             </w:r>
             <w:r>
               <w:rPr>
@@ -178,7 +178,7 @@
               <w:rtl/>
             </w:rPr>
           </w:pPr>
-          <w:hyperlink w:anchor="_Toc101641055" w:history="1">
+          <w:hyperlink w:anchor="_Toc101719206" w:history="1">
             <w:r>
               <w:rPr>
                 <w:rStyle w:val="Hyperlink"/>
@@ -231,7 +231,7 @@
                 <w:noProof/>
                 <w:webHidden/>
               </w:rPr>
-              <w:instrText>Toc101641055 \h</w:instrText>
+              <w:instrText>Toc101719206 \h</w:instrText>
             </w:r>
             <w:r>
               <w:rPr>
@@ -286,7 +286,7 @@
               <w:rtl/>
             </w:rPr>
           </w:pPr>
-          <w:hyperlink w:anchor="_Toc101641056" w:history="1">
+          <w:hyperlink w:anchor="_Toc101719207" w:history="1">
             <w:r>
               <w:rPr>
                 <w:rStyle w:val="Hyperlink"/>
@@ -339,7 +339,7 @@
                 <w:noProof/>
                 <w:webHidden/>
               </w:rPr>
-              <w:instrText>Toc101641056 \h</w:instrText>
+              <w:instrText>Toc101719207 \h</w:instrText>
             </w:r>
             <w:r>
               <w:rPr>
@@ -394,7 +394,7 @@
               <w:rtl/>
             </w:rPr>
           </w:pPr>
-          <w:hyperlink w:anchor="_Toc101641057" w:history="1">
+          <w:hyperlink w:anchor="_Toc101719208" w:history="1">
             <w:r>
               <w:rPr>
                 <w:rStyle w:val="Hyperlink"/>
@@ -447,7 +447,7 @@
                 <w:noProof/>
                 <w:webHidden/>
               </w:rPr>
-              <w:instrText>Toc101641057 \h</w:instrText>
+              <w:instrText>Toc101719208 \h</w:instrText>
             </w:r>
             <w:r>
               <w:rPr>
@@ -502,7 +502,7 @@
               <w:rtl/>
             </w:rPr>
           </w:pPr>
-          <w:hyperlink w:anchor="_Toc101641058" w:history="1">
+          <w:hyperlink w:anchor="_Toc101719209" w:history="1">
             <w:r>
               <w:rPr>
                 <w:rStyle w:val="Hyperlink"/>
@@ -555,7 +555,7 @@
                 <w:noProof/>
                 <w:webHidden/>
               </w:rPr>
-              <w:instrText>Toc101641058 \h</w:instrText>
+              <w:instrText>Toc101719209 \h</w:instrText>
             </w:r>
             <w:r>
               <w:rPr>
@@ -610,7 +610,7 @@
               <w:rtl/>
             </w:rPr>
           </w:pPr>
-          <w:hyperlink w:anchor="_Toc101641059" w:history="1">
+          <w:hyperlink w:anchor="_Toc101719210" w:history="1">
             <w:r>
               <w:rPr>
                 <w:rStyle w:val="Hyperlink"/>
@@ -663,7 +663,7 @@
                 <w:noProof/>
                 <w:webHidden/>
               </w:rPr>
-              <w:instrText>Toc101641059 \h</w:instrText>
+              <w:instrText>Toc101719210 \h</w:instrText>
             </w:r>
             <w:r>
               <w:rPr>
@@ -718,7 +718,7 @@
               <w:rtl/>
             </w:rPr>
           </w:pPr>
-          <w:hyperlink w:anchor="_Toc101641060" w:history="1">
+          <w:hyperlink w:anchor="_Toc101719211" w:history="1">
             <w:r>
               <w:rPr>
                 <w:rStyle w:val="Hyperlink"/>
@@ -771,7 +771,7 @@
                 <w:noProof/>
                 <w:webHidden/>
               </w:rPr>
-              <w:instrText>Toc101641060 \h</w:instrText>
+              <w:instrText>Toc101719211 \h</w:instrText>
             </w:r>
             <w:r>
               <w:rPr>
@@ -826,7 +826,7 @@
               <w:rtl/>
             </w:rPr>
           </w:pPr>
-          <w:hyperlink w:anchor="_Toc101641061" w:history="1">
+          <w:hyperlink w:anchor="_Toc101719212" w:history="1">
             <w:r>
               <w:rPr>
                 <w:rStyle w:val="Hyperlink"/>
@@ -879,7 +879,7 @@
                 <w:noProof/>
                 <w:webHidden/>
               </w:rPr>
-              <w:instrText>Toc101641061 \h</w:instrText>
+              <w:instrText>Toc101719212 \h</w:instrText>
             </w:r>
             <w:r>
               <w:rPr>
@@ -934,7 +934,7 @@
               <w:rtl/>
             </w:rPr>
           </w:pPr>
-          <w:hyperlink w:anchor="_Toc101641062" w:history="1">
+          <w:hyperlink w:anchor="_Toc101719213" w:history="1">
             <w:r>
               <w:rPr>
                 <w:rStyle w:val="Hyperlink"/>
@@ -987,7 +987,7 @@
                 <w:noProof/>
                 <w:webHidden/>
               </w:rPr>
-              <w:instrText>Toc101641062 \h</w:instrText>
+              <w:instrText>Toc101719213 \h</w:instrText>
             </w:r>
             <w:r>
               <w:rPr>
@@ -1042,7 +1042,7 @@
               <w:rtl/>
             </w:rPr>
           </w:pPr>
-          <w:hyperlink w:anchor="_Toc101641063" w:history="1">
+          <w:hyperlink w:anchor="_Toc101719214" w:history="1">
             <w:r>
               <w:rPr>
                 <w:rStyle w:val="Hyperlink"/>
@@ -1095,7 +1095,7 @@
                 <w:noProof/>
                 <w:webHidden/>
               </w:rPr>
-              <w:instrText>Toc101641063 \h</w:instrText>
+              <w:instrText>Toc101719214 \h</w:instrText>
             </w:r>
             <w:r>
               <w:rPr>
@@ -1150,7 +1150,7 @@
               <w:rtl/>
             </w:rPr>
           </w:pPr>
-          <w:hyperlink w:anchor="_Toc101641064" w:history="1">
+          <w:hyperlink w:anchor="_Toc101719215" w:history="1">
             <w:r>
               <w:rPr>
                 <w:rStyle w:val="Hyperlink"/>
@@ -1203,7 +1203,7 @@
                 <w:noProof/>
                 <w:webHidden/>
               </w:rPr>
-              <w:instrText>Toc101641064 \h</w:instrText>
+              <w:instrText>Toc101719215 \h</w:instrText>
             </w:r>
             <w:r>
               <w:rPr>
@@ -1258,7 +1258,7 @@
               <w:rtl/>
             </w:rPr>
           </w:pPr>
-          <w:hyperlink w:anchor="_Toc101641065" w:history="1">
+          <w:hyperlink w:anchor="_Toc101719216" w:history="1">
             <w:r>
               <w:rPr>
                 <w:rStyle w:val="Hyperlink"/>
@@ -1311,7 +1311,7 @@
                 <w:noProof/>
                 <w:webHidden/>
               </w:rPr>
-              <w:instrText>Toc101641065 \h</w:instrText>
+              <w:instrText>Toc101719216 \h</w:instrText>
             </w:r>
             <w:r>
               <w:rPr>
@@ -1366,7 +1366,7 @@
               <w:rtl/>
             </w:rPr>
           </w:pPr>
-          <w:hyperlink w:anchor="_Toc101641066" w:history="1">
+          <w:hyperlink w:anchor="_Toc101719217" w:history="1">
             <w:r>
               <w:rPr>
                 <w:rStyle w:val="Hyperlink"/>
@@ -1419,7 +1419,7 @@
                 <w:noProof/>
                 <w:webHidden/>
               </w:rPr>
-              <w:instrText>Toc101641066 \h</w:instrText>
+              <w:instrText>Toc101719217 \h</w:instrText>
             </w:r>
             <w:r>
               <w:rPr>
@@ -1474,7 +1474,7 @@
               <w:rtl/>
             </w:rPr>
           </w:pPr>
-          <w:hyperlink w:anchor="_Toc101641067" w:history="1">
+          <w:hyperlink w:anchor="_Toc101719218" w:history="1">
             <w:r>
               <w:rPr>
                 <w:rStyle w:val="Hyperlink"/>
@@ -1527,7 +1527,7 @@
                 <w:noProof/>
                 <w:webHidden/>
               </w:rPr>
-              <w:instrText>Toc101641067 \h</w:instrText>
+              <w:instrText>Toc101719218 \h</w:instrText>
             </w:r>
             <w:r>
               <w:rPr>
@@ -1582,7 +1582,7 @@
               <w:rtl/>
             </w:rPr>
           </w:pPr>
-          <w:hyperlink w:anchor="_Toc101641068" w:history="1">
+          <w:hyperlink w:anchor="_Toc101719219" w:history="1">
             <w:r>
               <w:rPr>
                 <w:rStyle w:val="Hyperlink"/>
@@ -1635,7 +1635,7 @@
                 <w:noProof/>
                 <w:webHidden/>
               </w:rPr>
-              <w:instrText>Toc101641068 \h</w:instrText>
+              <w:instrText>Toc101719219 \h</w:instrText>
             </w:r>
             <w:r>
               <w:rPr>
@@ -1690,7 +1690,7 @@
               <w:rtl/>
             </w:rPr>
           </w:pPr>
-          <w:hyperlink w:anchor="_Toc101641069" w:history="1">
+          <w:hyperlink w:anchor="_Toc101719220" w:history="1">
             <w:r>
               <w:rPr>
                 <w:rStyle w:val="Hyperlink"/>
@@ -1743,7 +1743,7 @@
                 <w:noProof/>
                 <w:webHidden/>
               </w:rPr>
-              <w:instrText>Toc101641069 \h</w:instrText>
+              <w:instrText>Toc101719220 \h</w:instrText>
             </w:r>
             <w:r>
               <w:rPr>
@@ -1798,7 +1798,7 @@
               <w:rtl/>
             </w:rPr>
           </w:pPr>
-          <w:hyperlink w:anchor="_Toc101641070" w:history="1">
+          <w:hyperlink w:anchor="_Toc101719221" w:history="1">
             <w:r>
               <w:rPr>
                 <w:rStyle w:val="Hyperlink"/>
@@ -1851,7 +1851,7 @@
                 <w:noProof/>
                 <w:webHidden/>
               </w:rPr>
-              <w:instrText>Toc101641070 \h</w:instrText>
+              <w:instrText>Toc101719221 \h</w:instrText>
             </w:r>
             <w:r>
               <w:rPr>
@@ -1906,7 +1906,7 @@
               <w:rtl/>
             </w:rPr>
           </w:pPr>
-          <w:hyperlink w:anchor="_Toc101641071" w:history="1">
+          <w:hyperlink w:anchor="_Toc101719222" w:history="1">
             <w:r>
               <w:rPr>
                 <w:rStyle w:val="Hyperlink"/>
@@ -1959,7 +1959,7 @@
                 <w:noProof/>
                 <w:webHidden/>
               </w:rPr>
-              <w:instrText>Toc101641071 \h</w:instrText>
+              <w:instrText>Toc101719222 \h</w:instrText>
             </w:r>
             <w:r>
               <w:rPr>
@@ -2014,7 +2014,7 @@
               <w:rtl/>
             </w:rPr>
           </w:pPr>
-          <w:hyperlink w:anchor="_Toc101641072" w:history="1">
+          <w:hyperlink w:anchor="_Toc101719223" w:history="1">
             <w:r>
               <w:rPr>
                 <w:rStyle w:val="Hyperlink"/>
@@ -2067,7 +2067,7 @@
                 <w:noProof/>
                 <w:webHidden/>
               </w:rPr>
-              <w:instrText>Toc101641072 \h</w:instrText>
+              <w:instrText>Toc101719223 \h</w:instrText>
             </w:r>
             <w:r>
               <w:rPr>
@@ -2122,14 +2122,14 @@
               <w:rtl/>
             </w:rPr>
           </w:pPr>
-          <w:hyperlink w:anchor="_Toc101641073" w:history="1">
+          <w:hyperlink w:anchor="_Toc101719224" w:history="1">
             <w:r>
               <w:rPr>
                 <w:rStyle w:val="Hyperlink"/>
                 <w:noProof/>
                 <w:rtl/>
               </w:rPr>
-              <w:t>צפייה בהזמנות עבר</w:t>
+              <w:t>סגירת ספק</w:t>
             </w:r>
             <w:r>
               <w:rPr>
@@ -2175,7 +2175,7 @@
                 <w:noProof/>
                 <w:webHidden/>
               </w:rPr>
-              <w:instrText>Toc101641073 \h</w:instrText>
+              <w:instrText>Toc101719224 \h</w:instrText>
             </w:r>
             <w:r>
               <w:rPr>
@@ -2230,14 +2230,14 @@
               <w:rtl/>
             </w:rPr>
           </w:pPr>
-          <w:hyperlink w:anchor="_Toc101641074" w:history="1">
+          <w:hyperlink w:anchor="_Toc101719225" w:history="1">
             <w:r>
               <w:rPr>
                 <w:rStyle w:val="Hyperlink"/>
                 <w:noProof/>
                 <w:rtl/>
               </w:rPr>
-              <w:t>סגירת ספק</w:t>
+              <w:t>נתונים באתחול ראשוני</w:t>
             </w:r>
             <w:r>
               <w:rPr>
@@ -2283,115 +2283,7 @@
                 <w:noProof/>
                 <w:webHidden/>
               </w:rPr>
-              <w:instrText>Toc101641074 \h</w:instrText>
-            </w:r>
-            <w:r>
-              <w:rPr>
-                <w:noProof/>
-                <w:webHidden/>
-                <w:rtl/>
-              </w:rPr>
-              <w:instrText xml:space="preserve"> </w:instrText>
-            </w:r>
-            <w:r>
-              <w:rPr>
-                <w:noProof/>
-                <w:webHidden/>
-                <w:rtl/>
-              </w:rPr>
-            </w:r>
-            <w:r>
-              <w:rPr>
-                <w:noProof/>
-                <w:webHidden/>
-                <w:rtl/>
-              </w:rPr>
-              <w:fldChar w:fldCharType="separate"/>
-            </w:r>
-            <w:r>
-              <w:rPr>
-                <w:noProof/>
-                <w:webHidden/>
-                <w:rtl/>
-              </w:rPr>
-              <w:t>6</w:t>
-            </w:r>
-            <w:r>
-              <w:rPr>
-                <w:noProof/>
-                <w:webHidden/>
-                <w:rtl/>
-              </w:rPr>
-              <w:fldChar w:fldCharType="end"/>
-            </w:r>
-          </w:hyperlink>
-        </w:p>
-        <w:p>
-          <w:pPr>
-            <w:pStyle w:val="TOC2"/>
-            <w:tabs>
-              <w:tab w:val="right" w:leader="dot" w:pos="8296"/>
-            </w:tabs>
-            <w:rPr>
-              <w:rFonts w:eastAsiaTheme="minorEastAsia"/>
-              <w:noProof/>
-              <w:rtl/>
-            </w:rPr>
-          </w:pPr>
-          <w:hyperlink w:anchor="_Toc101641075" w:history="1">
-            <w:r>
-              <w:rPr>
-                <w:rStyle w:val="Hyperlink"/>
-                <w:noProof/>
-                <w:rtl/>
-              </w:rPr>
-              <w:t>נתונים באתחול ראשוני</w:t>
-            </w:r>
-            <w:r>
-              <w:rPr>
-                <w:noProof/>
-                <w:webHidden/>
-                <w:rtl/>
-              </w:rPr>
-              <w:tab/>
-            </w:r>
-            <w:r>
-              <w:rPr>
-                <w:noProof/>
-                <w:webHidden/>
-                <w:rtl/>
-              </w:rPr>
-              <w:fldChar w:fldCharType="begin"/>
-            </w:r>
-            <w:r>
-              <w:rPr>
-                <w:noProof/>
-                <w:webHidden/>
-                <w:rtl/>
-              </w:rPr>
-              <w:instrText xml:space="preserve"> </w:instrText>
-            </w:r>
-            <w:r>
-              <w:rPr>
-                <w:noProof/>
-                <w:webHidden/>
-              </w:rPr>
-              <w:instrText>PAGEREF</w:instrText>
-            </w:r>
-            <w:r>
-              <w:rPr>
-                <w:noProof/>
-                <w:webHidden/>
-                <w:rtl/>
-              </w:rPr>
-              <w:instrText xml:space="preserve"> _</w:instrText>
-            </w:r>
-            <w:r>
-              <w:rPr>
-                <w:noProof/>
-                <w:webHidden/>
-              </w:rPr>
-              <w:instrText>Toc101641075 \h</w:instrText>
+              <w:instrText>Toc101719225 \h</w:instrText>
             </w:r>
             <w:r>
               <w:rPr>
@@ -2511,12 +2403,19 @@
     </w:p>
     <w:p>
       <w:pPr>
+        <w:rPr>
+          <w:rtl/>
+        </w:rPr>
+      </w:pPr>
+    </w:p>
+    <w:p>
+      <w:pPr>
         <w:pStyle w:val="1"/>
         <w:rPr>
           <w:rtl/>
         </w:rPr>
       </w:pPr>
-      <w:bookmarkStart w:id="0" w:name="_Toc101641054"/>
+      <w:bookmarkStart w:id="0" w:name="_Toc101719205"/>
       <w:r>
         <w:rPr>
           <w:rFonts w:hint="cs"/>
@@ -2633,7 +2532,7 @@
           <w:rtl/>
         </w:rPr>
       </w:pPr>
-      <w:bookmarkStart w:id="1" w:name="_Toc101641055"/>
+      <w:bookmarkStart w:id="1" w:name="_Toc101719206"/>
       <w:r>
         <w:rPr>
           <w:rFonts w:hint="cs"/>
@@ -2717,7 +2616,7 @@
           <w:rtl/>
         </w:rPr>
       </w:pPr>
-      <w:bookmarkStart w:id="2" w:name="_Toc101641056"/>
+      <w:bookmarkStart w:id="2" w:name="_Toc101719207"/>
       <w:r>
         <w:rPr>
           <w:rFonts w:hint="cs"/>
@@ -2811,7 +2710,7 @@
           <w:rtl/>
         </w:rPr>
       </w:pPr>
-      <w:bookmarkStart w:id="3" w:name="_Toc101641057"/>
+      <w:bookmarkStart w:id="3" w:name="_Toc101719208"/>
       <w:r>
         <w:rPr>
           <w:rFonts w:hint="cs"/>
@@ -3100,7 +2999,7 @@
           <w:rtl/>
         </w:rPr>
       </w:pPr>
-      <w:bookmarkStart w:id="4" w:name="_Toc101641058"/>
+      <w:bookmarkStart w:id="4" w:name="_Toc101719209"/>
       <w:r>
         <w:rPr>
           <w:rFonts w:hint="cs"/>
@@ -3152,7 +3051,7 @@
           <w:rtl/>
         </w:rPr>
       </w:pPr>
-      <w:bookmarkStart w:id="5" w:name="_Toc101641059"/>
+      <w:bookmarkStart w:id="5" w:name="_Toc101719210"/>
       <w:r>
         <w:rPr>
           <w:rFonts w:hint="cs"/>
@@ -3294,7 +3193,7 @@
           <w:rtl/>
         </w:rPr>
       </w:pPr>
-      <w:bookmarkStart w:id="6" w:name="_Toc101641060"/>
+      <w:bookmarkStart w:id="6" w:name="_Toc101719211"/>
       <w:r>
         <w:rPr>
           <w:rFonts w:hint="cs"/>
@@ -3563,7 +3462,7 @@
           <w:rtl/>
         </w:rPr>
       </w:pPr>
-      <w:bookmarkStart w:id="7" w:name="_Toc101641061"/>
+      <w:bookmarkStart w:id="7" w:name="_Toc101719212"/>
       <w:r>
         <w:rPr>
           <w:rFonts w:hint="cs"/>
@@ -3629,7 +3528,7 @@
           <w:rtl/>
         </w:rPr>
       </w:pPr>
-      <w:bookmarkStart w:id="8" w:name="_Toc101641062"/>
+      <w:bookmarkStart w:id="8" w:name="_Toc101719213"/>
       <w:r>
         <w:rPr>
           <w:rFonts w:hint="cs"/>
@@ -3685,7 +3584,23 @@
           <w:rFonts w:hint="cs"/>
           <w:rtl/>
         </w:rPr>
-        <w:t>המערכת תבקש מאיתנו להקליד את כל פרטי המוצר שנרצה להוסיף, אם המספר הקטלוגי לא מוגדר כמוצר אחר של אותו ספק, המערכת תוסיף את המוצר</w:t>
+        <w:t xml:space="preserve">המערכת תבקש מאיתנו להקליד את כל פרטי המוצר שנרצה להוסיף, אם המספר </w:t>
+      </w:r>
+      <w:proofErr w:type="spellStart"/>
+      <w:r>
+        <w:rPr>
+          <w:rFonts w:hint="cs"/>
+          <w:rtl/>
+        </w:rPr>
+        <w:t>הקטלוגי</w:t>
+      </w:r>
+      <w:proofErr w:type="spellEnd"/>
+      <w:r>
+        <w:rPr>
+          <w:rFonts w:hint="cs"/>
+          <w:rtl/>
+        </w:rPr>
+        <w:t xml:space="preserve"> לא מוגדר כמוצר אחר של אותו ספק, המערכת תוסיף את המוצר</w:t>
       </w:r>
       <w:r>
         <w:rPr>
@@ -3699,7 +3614,7 @@
       <w:pPr>
         <w:pStyle w:val="3"/>
       </w:pPr>
-      <w:bookmarkStart w:id="9" w:name="_Toc101641063"/>
+      <w:bookmarkStart w:id="9" w:name="_Toc101719214"/>
       <w:r>
         <w:rPr>
           <w:rFonts w:hint="cs"/>
@@ -3734,7 +3649,23 @@
           <w:rFonts w:hint="cs"/>
           <w:rtl/>
         </w:rPr>
-        <w:t xml:space="preserve">לאחר מכן, המערכת תבקש מאיתנו להזין את המספר הקטלוגי של המוצר שנרצה למחוק. </w:t>
+        <w:t xml:space="preserve">לאחר מכן, המערכת תבקש מאיתנו להזין את המספר </w:t>
+      </w:r>
+      <w:proofErr w:type="spellStart"/>
+      <w:r>
+        <w:rPr>
+          <w:rFonts w:hint="cs"/>
+          <w:rtl/>
+        </w:rPr>
+        <w:t>הקטלוגי</w:t>
+      </w:r>
+      <w:proofErr w:type="spellEnd"/>
+      <w:r>
+        <w:rPr>
+          <w:rFonts w:hint="cs"/>
+          <w:rtl/>
+        </w:rPr>
+        <w:t xml:space="preserve"> של המוצר שנרצה למחוק. </w:t>
       </w:r>
       <w:r>
         <w:rPr>
@@ -3757,7 +3688,7 @@
           <w:rtl/>
         </w:rPr>
       </w:pPr>
-      <w:bookmarkStart w:id="10" w:name="_Toc101641064"/>
+      <w:bookmarkStart w:id="10" w:name="_Toc101719215"/>
       <w:r>
         <w:rPr>
           <w:rFonts w:hint="cs"/>
@@ -3792,7 +3723,23 @@
           <w:rFonts w:hint="cs"/>
           <w:rtl/>
         </w:rPr>
-        <w:t>לאחר מכן, המערכת תבקש מאיתנו להזין את המספר הקטלוגי של המוצר שנרצה לעדכן</w:t>
+        <w:t xml:space="preserve">לאחר מכן, המערכת תבקש מאיתנו להזין את המספר </w:t>
+      </w:r>
+      <w:proofErr w:type="spellStart"/>
+      <w:r>
+        <w:rPr>
+          <w:rFonts w:hint="cs"/>
+          <w:rtl/>
+        </w:rPr>
+        <w:t>הקטלוגי</w:t>
+      </w:r>
+      <w:proofErr w:type="spellEnd"/>
+      <w:r>
+        <w:rPr>
+          <w:rFonts w:hint="cs"/>
+          <w:rtl/>
+        </w:rPr>
+        <w:t xml:space="preserve"> של המוצר שנרצה לעדכן</w:t>
       </w:r>
       <w:r>
         <w:rPr>
@@ -3840,7 +3787,7 @@
       <w:pPr>
         <w:pStyle w:val="3"/>
       </w:pPr>
-      <w:bookmarkStart w:id="11" w:name="_Toc101641065"/>
+      <w:bookmarkStart w:id="11" w:name="_Toc101719216"/>
       <w:r>
         <w:rPr>
           <w:rFonts w:hint="cs"/>
@@ -3897,7 +3844,23 @@
           <w:rFonts w:hint="cs"/>
           <w:rtl/>
         </w:rPr>
-        <w:t>לאחר מכן, המערכת תבקש מאיתנו להזין את המספר הקטלוגי של המוצר שנרצה להוסיף לגביו הנחה.</w:t>
+        <w:t xml:space="preserve">לאחר מכן, המערכת תבקש מאיתנו להזין את המספר </w:t>
+      </w:r>
+      <w:proofErr w:type="spellStart"/>
+      <w:r>
+        <w:rPr>
+          <w:rFonts w:hint="cs"/>
+          <w:rtl/>
+        </w:rPr>
+        <w:t>הקטלוגי</w:t>
+      </w:r>
+      <w:proofErr w:type="spellEnd"/>
+      <w:r>
+        <w:rPr>
+          <w:rFonts w:hint="cs"/>
+          <w:rtl/>
+        </w:rPr>
+        <w:t xml:space="preserve"> של המוצר שנרצה להוסיף לגביו הנחה.</w:t>
       </w:r>
       <w:r>
         <w:rPr>
@@ -3980,7 +3943,23 @@
           <w:rFonts w:hint="cs"/>
           <w:rtl/>
         </w:rPr>
-        <w:t>לאחר מכן, המערכת תבקש מאיתנו להזין את המספר הקטלוגי של המוצר שנרצה להוריד לגביו הנחה.</w:t>
+        <w:t xml:space="preserve">לאחר מכן, המערכת תבקש מאיתנו להזין את המספר </w:t>
+      </w:r>
+      <w:proofErr w:type="spellStart"/>
+      <w:r>
+        <w:rPr>
+          <w:rFonts w:hint="cs"/>
+          <w:rtl/>
+        </w:rPr>
+        <w:t>הקטלוגי</w:t>
+      </w:r>
+      <w:proofErr w:type="spellEnd"/>
+      <w:r>
+        <w:rPr>
+          <w:rFonts w:hint="cs"/>
+          <w:rtl/>
+        </w:rPr>
+        <w:t xml:space="preserve"> של המוצר שנרצה להוריד לגביו הנחה.</w:t>
       </w:r>
     </w:p>
     <w:p>
@@ -4004,7 +3983,7 @@
           <w:rtl/>
         </w:rPr>
       </w:pPr>
-      <w:bookmarkStart w:id="12" w:name="_Toc101641066"/>
+      <w:bookmarkStart w:id="12" w:name="_Toc101719217"/>
       <w:r>
         <w:rPr>
           <w:rFonts w:hint="cs"/>
@@ -4154,7 +4133,7 @@
           <w:rtl/>
         </w:rPr>
       </w:pPr>
-      <w:bookmarkStart w:id="13" w:name="_Toc101641067"/>
+      <w:bookmarkStart w:id="13" w:name="_Toc101719218"/>
       <w:r>
         <w:rPr>
           <w:rFonts w:hint="cs"/>
@@ -4318,7 +4297,7 @@
           <w:rtl/>
         </w:rPr>
       </w:pPr>
-      <w:bookmarkStart w:id="14" w:name="_Toc101641068"/>
+      <w:bookmarkStart w:id="14" w:name="_Toc101719219"/>
       <w:r>
         <w:rPr>
           <w:rFonts w:hint="cs"/>
@@ -4471,7 +4450,7 @@
           <w:rtl/>
         </w:rPr>
       </w:pPr>
-      <w:bookmarkStart w:id="15" w:name="_Toc101641069"/>
+      <w:bookmarkStart w:id="15" w:name="_Toc101719220"/>
       <w:r>
         <w:rPr>
           <w:rFonts w:hint="cs"/>
@@ -4707,7 +4686,23 @@
           <w:rFonts w:hint="cs"/>
           <w:rtl/>
         </w:rPr>
-        <w:t xml:space="preserve">לאחר מכן נתבקש להקליד את המספר הקטלוגי של המוצר שנרצה להוסיף להזמנה ולאחר מכן להקליד את הכמות </w:t>
+        <w:t xml:space="preserve">לאחר מכן נתבקש להקליד את המספר </w:t>
+      </w:r>
+      <w:proofErr w:type="spellStart"/>
+      <w:r>
+        <w:rPr>
+          <w:rFonts w:hint="cs"/>
+          <w:rtl/>
+        </w:rPr>
+        <w:t>הקטלוגי</w:t>
+      </w:r>
+      <w:proofErr w:type="spellEnd"/>
+      <w:r>
+        <w:rPr>
+          <w:rFonts w:hint="cs"/>
+          <w:rtl/>
+        </w:rPr>
+        <w:t xml:space="preserve"> של המוצר שנרצה להוסיף להזמנה ולאחר מכן להקליד את הכמות </w:t>
       </w:r>
       <w:r>
         <w:rPr>
@@ -4863,7 +4858,7 @@
       <w:pPr>
         <w:pStyle w:val="3"/>
       </w:pPr>
-      <w:bookmarkStart w:id="16" w:name="_Toc101641070"/>
+      <w:bookmarkStart w:id="16" w:name="_Toc101719221"/>
       <w:r>
         <w:rPr>
           <w:rFonts w:hint="cs"/>
@@ -4929,7 +4924,7 @@
           <w:rtl/>
         </w:rPr>
       </w:pPr>
-      <w:bookmarkStart w:id="17" w:name="_Toc101641071"/>
+      <w:bookmarkStart w:id="17" w:name="_Toc101719222"/>
       <w:r>
         <w:rPr>
           <w:rFonts w:hint="cs"/>
@@ -4995,7 +4990,7 @@
           <w:rtl/>
         </w:rPr>
       </w:pPr>
-      <w:bookmarkStart w:id="18" w:name="_Toc101641072"/>
+      <w:bookmarkStart w:id="18" w:name="_Toc101719223"/>
       <w:r>
         <w:rPr>
           <w:rFonts w:hint="cs"/>
@@ -5052,17 +5047,14 @@
     <w:p>
       <w:pPr>
         <w:pStyle w:val="2"/>
-        <w:rPr>
-          <w:rtl/>
-        </w:rPr>
-      </w:pPr>
-      <w:bookmarkStart w:id="19" w:name="_Toc101641073"/>
-      <w:r>
-        <w:rPr>
-          <w:rFonts w:hint="cs"/>
-          <w:rtl/>
-        </w:rPr>
-        <w:t>צפייה בהזמנות עבר</w:t>
+      </w:pPr>
+      <w:bookmarkStart w:id="19" w:name="_Toc101719224"/>
+      <w:r>
+        <w:rPr>
+          <w:rFonts w:hint="cs"/>
+          <w:rtl/>
+        </w:rPr>
+        <w:t>סגירת ספק</w:t>
       </w:r>
       <w:bookmarkEnd w:id="19"/>
     </w:p>
@@ -5077,110 +5069,82 @@
           <w:rFonts w:hint="cs"/>
           <w:rtl/>
         </w:rPr>
-        <w:t>לאחר הקלדת 8 בתפריט ספק, המערכת תדפיס את כל ההזמנות שנסגרו עבור אותו ספק ותחזיר אותנו לתפריט ניהול ספק</w:t>
-      </w:r>
+        <w:t xml:space="preserve">לאחר הקלדת </w:t>
+      </w:r>
+      <w:r>
+        <w:rPr>
+          <w:rFonts w:hint="cs"/>
+          <w:rtl/>
+        </w:rPr>
+        <w:t>8</w:t>
+      </w:r>
+      <w:r>
+        <w:rPr>
+          <w:rFonts w:hint="cs"/>
+          <w:rtl/>
+        </w:rPr>
+        <w:t xml:space="preserve"> בתפריט ספק, </w:t>
+      </w:r>
+      <w:r>
+        <w:rPr>
+          <w:rFonts w:hint="cs"/>
+          <w:rtl/>
+        </w:rPr>
+        <w:t>המערכת תגדיר את הספק כסגור במערכת ונחזור ל</w:t>
+      </w:r>
+      <w:r>
+        <w:rPr>
+          <w:rFonts w:hint="cs"/>
+          <w:rtl/>
+        </w:rPr>
+        <w:t>תפריט בחירת ספק.</w:t>
+      </w:r>
+    </w:p>
+    <w:p>
+      <w:pPr>
+        <w:rPr>
+          <w:rtl/>
+        </w:rPr>
+      </w:pPr>
+      <w:r>
+        <w:rPr>
+          <w:rFonts w:hint="cs"/>
+          <w:rtl/>
+        </w:rPr>
+        <w:t>לאחר סגירה ספק, לא ניתן להיכנס אליו ולא ניתן לפתוח לו הזמנות</w:t>
+      </w:r>
+      <w:r>
+        <w:rPr>
+          <w:rFonts w:hint="cs"/>
+          <w:rtl/>
+        </w:rPr>
+        <w:t>.</w:t>
+      </w:r>
+    </w:p>
+    <w:p>
+      <w:pPr>
+        <w:rPr>
+          <w:rtl/>
+        </w:rPr>
+      </w:pPr>
     </w:p>
     <w:p>
       <w:pPr>
         <w:pStyle w:val="2"/>
-      </w:pPr>
-      <w:bookmarkStart w:id="20" w:name="_Toc101641074"/>
+        <w:rPr>
+          <w:rtl/>
+        </w:rPr>
+      </w:pPr>
+      <w:bookmarkStart w:id="20" w:name="_Toc101719225"/>
       <w:r>
         <w:rPr>
           <w:rFonts w:hint="cs"/>
           <w:rtl/>
         </w:rPr>
         <w:lastRenderedPageBreak/>
-        <w:t>סגירת ספק</w:t>
+        <w:t>נתונים באתחול ראשוני</w:t>
       </w:r>
       <w:bookmarkEnd w:id="20"/>
-    </w:p>
-    <w:p>
-      <w:pPr>
-        <w:rPr>
-          <w:rtl/>
-        </w:rPr>
-      </w:pPr>
-      <w:r>
-        <w:rPr>
-          <w:rFonts w:hint="cs"/>
-          <w:rtl/>
-        </w:rPr>
-        <w:t xml:space="preserve">לאחר הקלדת </w:t>
-      </w:r>
-      <w:r>
-        <w:rPr>
-          <w:rFonts w:hint="cs"/>
-          <w:rtl/>
-        </w:rPr>
-        <w:t>9</w:t>
-      </w:r>
-      <w:r>
-        <w:rPr>
-          <w:rFonts w:hint="cs"/>
-          <w:rtl/>
-        </w:rPr>
-        <w:t xml:space="preserve"> בתפריט ספק, </w:t>
-      </w:r>
-      <w:r>
-        <w:rPr>
-          <w:rFonts w:hint="cs"/>
-          <w:rtl/>
-        </w:rPr>
-        <w:t>המערכת תגדיר את הספק כסגור במערכת ונחזור ל</w:t>
-      </w:r>
-      <w:r>
-        <w:rPr>
-          <w:rFonts w:hint="cs"/>
-          <w:rtl/>
-        </w:rPr>
-        <w:t>תפריט בחירת ספק.</w:t>
-      </w:r>
-    </w:p>
-    <w:p>
-      <w:pPr>
-        <w:rPr>
-          <w:rtl/>
-        </w:rPr>
-      </w:pPr>
-      <w:r>
-        <w:rPr>
-          <w:rFonts w:hint="cs"/>
-          <w:rtl/>
-        </w:rPr>
-        <w:t>לאחר סגירה ספק, לא ניתן להיכנס אליו ולא ניתן לפתוח לו הזמנות</w:t>
-      </w:r>
-      <w:r>
-        <w:rPr>
-          <w:rFonts w:hint="cs"/>
-          <w:rtl/>
-        </w:rPr>
-        <w:t>.</w:t>
-      </w:r>
-    </w:p>
-    <w:p>
-      <w:pPr>
-        <w:rPr>
-          <w:rtl/>
-        </w:rPr>
-      </w:pPr>
-    </w:p>
-    <w:p>
-      <w:pPr>
-        <w:pStyle w:val="2"/>
-        <w:rPr>
-          <w:rtl/>
-        </w:rPr>
-      </w:pPr>
-      <w:bookmarkStart w:id="21" w:name="_Toc101641075"/>
-      <w:r>
-        <w:rPr>
-          <w:rFonts w:hint="cs"/>
-          <w:rtl/>
-        </w:rPr>
-        <w:t>נתונים באתחול ראשוני</w:t>
-      </w:r>
-      <w:bookmarkEnd w:id="21"/>
     </w:p>
     <w:p>
       <w:pPr>

--- a/docs/instructions.docx
+++ b/docs/instructions.docx
@@ -13,7 +13,21 @@
           <w:rFonts w:hint="cs"/>
           <w:rtl/>
         </w:rPr>
-        <w:t>ברוכים הבאים למודל ספקים.</w:t>
+        <w:t>ברוכים הבאים למודל ספקים</w:t>
+      </w:r>
+      <w:r>
+        <w:rPr>
+          <w:rFonts w:hint="cs"/>
+          <w:rtl/>
+        </w:rPr>
+        <w:t>-מלאי</w:t>
+      </w:r>
+      <w:r>
+        <w:rPr>
+          <w:rFonts w:hint="cs"/>
+          <w:rtl/>
+        </w:rPr>
+        <w:t>.</w:t>
       </w:r>
     </w:p>
     <w:sdt>
@@ -70,7 +84,7 @@
           <w:r>
             <w:fldChar w:fldCharType="separate"/>
           </w:r>
-          <w:hyperlink w:anchor="_Toc103332895" w:history="1">
+          <w:hyperlink w:anchor="_Toc103354858" w:history="1">
             <w:r>
               <w:rPr>
                 <w:rStyle w:val="Hyperlink"/>
@@ -123,7 +137,7 @@
                 <w:noProof/>
                 <w:webHidden/>
               </w:rPr>
-              <w:instrText>Toc103332895 \h</w:instrText>
+              <w:instrText>Toc103354858 \h</w:instrText>
             </w:r>
             <w:r>
               <w:rPr>
@@ -178,7 +192,7 @@
               <w:rtl/>
             </w:rPr>
           </w:pPr>
-          <w:hyperlink w:anchor="_Toc103332896" w:history="1">
+          <w:hyperlink w:anchor="_Toc103354859" w:history="1">
             <w:r>
               <w:rPr>
                 <w:rStyle w:val="Hyperlink"/>
@@ -231,7 +245,7 @@
                 <w:noProof/>
                 <w:webHidden/>
               </w:rPr>
-              <w:instrText>Toc103332896 \h</w:instrText>
+              <w:instrText>Toc103354859 \h</w:instrText>
             </w:r>
             <w:r>
               <w:rPr>
@@ -286,7 +300,7 @@
               <w:rtl/>
             </w:rPr>
           </w:pPr>
-          <w:hyperlink w:anchor="_Toc103332897" w:history="1">
+          <w:hyperlink w:anchor="_Toc103354860" w:history="1">
             <w:r>
               <w:rPr>
                 <w:rStyle w:val="Hyperlink"/>
@@ -339,7 +353,7 @@
                 <w:noProof/>
                 <w:webHidden/>
               </w:rPr>
-              <w:instrText>Toc103332897 \h</w:instrText>
+              <w:instrText>Toc103354860 \h</w:instrText>
             </w:r>
             <w:r>
               <w:rPr>
@@ -394,7 +408,7 @@
               <w:rtl/>
             </w:rPr>
           </w:pPr>
-          <w:hyperlink w:anchor="_Toc103332898" w:history="1">
+          <w:hyperlink w:anchor="_Toc103354861" w:history="1">
             <w:r>
               <w:rPr>
                 <w:rStyle w:val="Hyperlink"/>
@@ -447,7 +461,7 @@
                 <w:noProof/>
                 <w:webHidden/>
               </w:rPr>
-              <w:instrText>Toc103332898 \h</w:instrText>
+              <w:instrText>Toc103354861 \h</w:instrText>
             </w:r>
             <w:r>
               <w:rPr>
@@ -502,7 +516,7 @@
               <w:rtl/>
             </w:rPr>
           </w:pPr>
-          <w:hyperlink w:anchor="_Toc103332899" w:history="1">
+          <w:hyperlink w:anchor="_Toc103354862" w:history="1">
             <w:r>
               <w:rPr>
                 <w:rStyle w:val="Hyperlink"/>
@@ -555,7 +569,7 @@
                 <w:noProof/>
                 <w:webHidden/>
               </w:rPr>
-              <w:instrText>Toc103332899 \h</w:instrText>
+              <w:instrText>Toc103354862 \h</w:instrText>
             </w:r>
             <w:r>
               <w:rPr>
@@ -586,7 +600,7 @@
                 <w:webHidden/>
                 <w:rtl/>
               </w:rPr>
-              <w:t>2</w:t>
+              <w:t>3</w:t>
             </w:r>
             <w:r>
               <w:rPr>
@@ -610,7 +624,7 @@
               <w:rtl/>
             </w:rPr>
           </w:pPr>
-          <w:hyperlink w:anchor="_Toc103332900" w:history="1">
+          <w:hyperlink w:anchor="_Toc103354863" w:history="1">
             <w:r>
               <w:rPr>
                 <w:rStyle w:val="Hyperlink"/>
@@ -663,7 +677,7 @@
                 <w:noProof/>
                 <w:webHidden/>
               </w:rPr>
-              <w:instrText>Toc103332900 \h</w:instrText>
+              <w:instrText>Toc103354863 \h</w:instrText>
             </w:r>
             <w:r>
               <w:rPr>
@@ -718,7 +732,7 @@
               <w:rtl/>
             </w:rPr>
           </w:pPr>
-          <w:hyperlink w:anchor="_Toc103332901" w:history="1">
+          <w:hyperlink w:anchor="_Toc103354864" w:history="1">
             <w:r>
               <w:rPr>
                 <w:rStyle w:val="Hyperlink"/>
@@ -771,7 +785,7 @@
                 <w:noProof/>
                 <w:webHidden/>
               </w:rPr>
-              <w:instrText>Toc103332901 \h</w:instrText>
+              <w:instrText>Toc103354864 \h</w:instrText>
             </w:r>
             <w:r>
               <w:rPr>
@@ -826,7 +840,7 @@
               <w:rtl/>
             </w:rPr>
           </w:pPr>
-          <w:hyperlink w:anchor="_Toc103332902" w:history="1">
+          <w:hyperlink w:anchor="_Toc103354865" w:history="1">
             <w:r>
               <w:rPr>
                 <w:rStyle w:val="Hyperlink"/>
@@ -879,7 +893,7 @@
                 <w:noProof/>
                 <w:webHidden/>
               </w:rPr>
-              <w:instrText>Toc103332902 \h</w:instrText>
+              <w:instrText>Toc103354865 \h</w:instrText>
             </w:r>
             <w:r>
               <w:rPr>
@@ -934,7 +948,7 @@
               <w:rtl/>
             </w:rPr>
           </w:pPr>
-          <w:hyperlink w:anchor="_Toc103332903" w:history="1">
+          <w:hyperlink w:anchor="_Toc103354866" w:history="1">
             <w:r>
               <w:rPr>
                 <w:rStyle w:val="Hyperlink"/>
@@ -987,7 +1001,7 @@
                 <w:noProof/>
                 <w:webHidden/>
               </w:rPr>
-              <w:instrText>Toc103332903 \h</w:instrText>
+              <w:instrText>Toc103354866 \h</w:instrText>
             </w:r>
             <w:r>
               <w:rPr>
@@ -1042,7 +1056,7 @@
               <w:rtl/>
             </w:rPr>
           </w:pPr>
-          <w:hyperlink w:anchor="_Toc103332904" w:history="1">
+          <w:hyperlink w:anchor="_Toc103354867" w:history="1">
             <w:r>
               <w:rPr>
                 <w:rStyle w:val="Hyperlink"/>
@@ -1095,7 +1109,7 @@
                 <w:noProof/>
                 <w:webHidden/>
               </w:rPr>
-              <w:instrText>Toc103332904 \h</w:instrText>
+              <w:instrText>Toc103354867 \h</w:instrText>
             </w:r>
             <w:r>
               <w:rPr>
@@ -1150,7 +1164,7 @@
               <w:rtl/>
             </w:rPr>
           </w:pPr>
-          <w:hyperlink w:anchor="_Toc103332905" w:history="1">
+          <w:hyperlink w:anchor="_Toc103354868" w:history="1">
             <w:r>
               <w:rPr>
                 <w:rStyle w:val="Hyperlink"/>
@@ -1203,7 +1217,7 @@
                 <w:noProof/>
                 <w:webHidden/>
               </w:rPr>
-              <w:instrText>Toc103332905 \h</w:instrText>
+              <w:instrText>Toc103354868 \h</w:instrText>
             </w:r>
             <w:r>
               <w:rPr>
@@ -1258,7 +1272,7 @@
               <w:rtl/>
             </w:rPr>
           </w:pPr>
-          <w:hyperlink w:anchor="_Toc103332906" w:history="1">
+          <w:hyperlink w:anchor="_Toc103354869" w:history="1">
             <w:r>
               <w:rPr>
                 <w:rStyle w:val="Hyperlink"/>
@@ -1311,7 +1325,7 @@
                 <w:noProof/>
                 <w:webHidden/>
               </w:rPr>
-              <w:instrText>Toc103332906 \h</w:instrText>
+              <w:instrText>Toc103354869 \h</w:instrText>
             </w:r>
             <w:r>
               <w:rPr>
@@ -1366,7 +1380,7 @@
               <w:rtl/>
             </w:rPr>
           </w:pPr>
-          <w:hyperlink w:anchor="_Toc103332907" w:history="1">
+          <w:hyperlink w:anchor="_Toc103354870" w:history="1">
             <w:r>
               <w:rPr>
                 <w:rStyle w:val="Hyperlink"/>
@@ -1419,7 +1433,7 @@
                 <w:noProof/>
                 <w:webHidden/>
               </w:rPr>
-              <w:instrText>Toc103332907 \h</w:instrText>
+              <w:instrText>Toc103354870 \h</w:instrText>
             </w:r>
             <w:r>
               <w:rPr>
@@ -1474,7 +1488,7 @@
               <w:rtl/>
             </w:rPr>
           </w:pPr>
-          <w:hyperlink w:anchor="_Toc103332908" w:history="1">
+          <w:hyperlink w:anchor="_Toc103354871" w:history="1">
             <w:r>
               <w:rPr>
                 <w:rStyle w:val="Hyperlink"/>
@@ -1527,7 +1541,7 @@
                 <w:noProof/>
                 <w:webHidden/>
               </w:rPr>
-              <w:instrText>Toc103332908 \h</w:instrText>
+              <w:instrText>Toc103354871 \h</w:instrText>
             </w:r>
             <w:r>
               <w:rPr>
@@ -1582,7 +1596,7 @@
               <w:rtl/>
             </w:rPr>
           </w:pPr>
-          <w:hyperlink w:anchor="_Toc103332909" w:history="1">
+          <w:hyperlink w:anchor="_Toc103354872" w:history="1">
             <w:r>
               <w:rPr>
                 <w:rStyle w:val="Hyperlink"/>
@@ -1635,7 +1649,7 @@
                 <w:noProof/>
                 <w:webHidden/>
               </w:rPr>
-              <w:instrText>Toc103332909 \h</w:instrText>
+              <w:instrText>Toc103354872 \h</w:instrText>
             </w:r>
             <w:r>
               <w:rPr>
@@ -1690,7 +1704,7 @@
               <w:rtl/>
             </w:rPr>
           </w:pPr>
-          <w:hyperlink w:anchor="_Toc103332910" w:history="1">
+          <w:hyperlink w:anchor="_Toc103354873" w:history="1">
             <w:r>
               <w:rPr>
                 <w:rStyle w:val="Hyperlink"/>
@@ -1743,7 +1757,7 @@
                 <w:noProof/>
                 <w:webHidden/>
               </w:rPr>
-              <w:instrText>Toc103332910 \h</w:instrText>
+              <w:instrText>Toc103354873 \h</w:instrText>
             </w:r>
             <w:r>
               <w:rPr>
@@ -1798,7 +1812,7 @@
               <w:rtl/>
             </w:rPr>
           </w:pPr>
-          <w:hyperlink w:anchor="_Toc103332911" w:history="1">
+          <w:hyperlink w:anchor="_Toc103354874" w:history="1">
             <w:r>
               <w:rPr>
                 <w:rStyle w:val="Hyperlink"/>
@@ -1851,7 +1865,7 @@
                 <w:noProof/>
                 <w:webHidden/>
               </w:rPr>
-              <w:instrText>Toc103332911 \h</w:instrText>
+              <w:instrText>Toc103354874 \h</w:instrText>
             </w:r>
             <w:r>
               <w:rPr>
@@ -1906,7 +1920,7 @@
               <w:rtl/>
             </w:rPr>
           </w:pPr>
-          <w:hyperlink w:anchor="_Toc103332912" w:history="1">
+          <w:hyperlink w:anchor="_Toc103354875" w:history="1">
             <w:r>
               <w:rPr>
                 <w:rStyle w:val="Hyperlink"/>
@@ -1959,7 +1973,7 @@
                 <w:noProof/>
                 <w:webHidden/>
               </w:rPr>
-              <w:instrText>Toc103332912 \h</w:instrText>
+              <w:instrText>Toc103354875 \h</w:instrText>
             </w:r>
             <w:r>
               <w:rPr>
@@ -2014,7 +2028,7 @@
               <w:rtl/>
             </w:rPr>
           </w:pPr>
-          <w:hyperlink w:anchor="_Toc103332913" w:history="1">
+          <w:hyperlink w:anchor="_Toc103354876" w:history="1">
             <w:r>
               <w:rPr>
                 <w:rStyle w:val="Hyperlink"/>
@@ -2067,7 +2081,7 @@
                 <w:noProof/>
                 <w:webHidden/>
               </w:rPr>
-              <w:instrText>Toc103332913 \h</w:instrText>
+              <w:instrText>Toc103354876 \h</w:instrText>
             </w:r>
             <w:r>
               <w:rPr>
@@ -2122,7 +2136,7 @@
               <w:rtl/>
             </w:rPr>
           </w:pPr>
-          <w:hyperlink w:anchor="_Toc103332914" w:history="1">
+          <w:hyperlink w:anchor="_Toc103354877" w:history="1">
             <w:r>
               <w:rPr>
                 <w:rStyle w:val="Hyperlink"/>
@@ -2175,7 +2189,7 @@
                 <w:noProof/>
                 <w:webHidden/>
               </w:rPr>
-              <w:instrText>Toc103332914 \h</w:instrText>
+              <w:instrText>Toc103354877 \h</w:instrText>
             </w:r>
             <w:r>
               <w:rPr>
@@ -2230,14 +2244,14 @@
               <w:rtl/>
             </w:rPr>
           </w:pPr>
-          <w:hyperlink w:anchor="_Toc103332915" w:history="1">
-            <w:r>
-              <w:rPr>
-                <w:rStyle w:val="Hyperlink"/>
-                <w:noProof/>
-                <w:rtl/>
-              </w:rPr>
-              <w:t>מודל מלאי</w:t>
+          <w:hyperlink w:anchor="_Toc103354878" w:history="1">
+            <w:r>
+              <w:rPr>
+                <w:rStyle w:val="Hyperlink"/>
+                <w:noProof/>
+                <w:rtl/>
+              </w:rPr>
+              <w:t>תפריט מודל מלאי</w:t>
             </w:r>
             <w:r>
               <w:rPr>
@@ -2283,7 +2297,7 @@
                 <w:noProof/>
                 <w:webHidden/>
               </w:rPr>
-              <w:instrText>Toc103332915 \h</w:instrText>
+              <w:instrText>Toc103354878 \h</w:instrText>
             </w:r>
             <w:r>
               <w:rPr>
@@ -2338,7 +2352,1735 @@
               <w:rtl/>
             </w:rPr>
           </w:pPr>
-          <w:hyperlink w:anchor="_Toc103332916" w:history="1">
+          <w:hyperlink w:anchor="_Toc103354879" w:history="1">
+            <w:r>
+              <w:rPr>
+                <w:rStyle w:val="Hyperlink"/>
+                <w:noProof/>
+                <w:rtl/>
+              </w:rPr>
+              <w:t>הוספת מוצר</w:t>
+            </w:r>
+            <w:r>
+              <w:rPr>
+                <w:noProof/>
+                <w:webHidden/>
+                <w:rtl/>
+              </w:rPr>
+              <w:tab/>
+            </w:r>
+            <w:r>
+              <w:rPr>
+                <w:rStyle w:val="Hyperlink"/>
+                <w:noProof/>
+                <w:rtl/>
+              </w:rPr>
+              <w:fldChar w:fldCharType="begin"/>
+            </w:r>
+            <w:r>
+              <w:rPr>
+                <w:noProof/>
+                <w:webHidden/>
+                <w:rtl/>
+              </w:rPr>
+              <w:instrText xml:space="preserve"> </w:instrText>
+            </w:r>
+            <w:r>
+              <w:rPr>
+                <w:noProof/>
+                <w:webHidden/>
+              </w:rPr>
+              <w:instrText>PAGEREF</w:instrText>
+            </w:r>
+            <w:r>
+              <w:rPr>
+                <w:noProof/>
+                <w:webHidden/>
+                <w:rtl/>
+              </w:rPr>
+              <w:instrText xml:space="preserve"> _</w:instrText>
+            </w:r>
+            <w:r>
+              <w:rPr>
+                <w:noProof/>
+                <w:webHidden/>
+              </w:rPr>
+              <w:instrText>Toc103354879 \h</w:instrText>
+            </w:r>
+            <w:r>
+              <w:rPr>
+                <w:noProof/>
+                <w:webHidden/>
+                <w:rtl/>
+              </w:rPr>
+              <w:instrText xml:space="preserve"> </w:instrText>
+            </w:r>
+            <w:r>
+              <w:rPr>
+                <w:rStyle w:val="Hyperlink"/>
+                <w:noProof/>
+                <w:rtl/>
+              </w:rPr>
+            </w:r>
+            <w:r>
+              <w:rPr>
+                <w:rStyle w:val="Hyperlink"/>
+                <w:noProof/>
+                <w:rtl/>
+              </w:rPr>
+              <w:fldChar w:fldCharType="separate"/>
+            </w:r>
+            <w:r>
+              <w:rPr>
+                <w:noProof/>
+                <w:webHidden/>
+                <w:rtl/>
+              </w:rPr>
+              <w:t>6</w:t>
+            </w:r>
+            <w:r>
+              <w:rPr>
+                <w:rStyle w:val="Hyperlink"/>
+                <w:noProof/>
+                <w:rtl/>
+              </w:rPr>
+              <w:fldChar w:fldCharType="end"/>
+            </w:r>
+          </w:hyperlink>
+        </w:p>
+        <w:p>
+          <w:pPr>
+            <w:pStyle w:val="TOC2"/>
+            <w:tabs>
+              <w:tab w:val="right" w:leader="dot" w:pos="8296"/>
+            </w:tabs>
+            <w:rPr>
+              <w:rFonts w:eastAsiaTheme="minorEastAsia"/>
+              <w:noProof/>
+              <w:rtl/>
+            </w:rPr>
+          </w:pPr>
+          <w:hyperlink w:anchor="_Toc103354880" w:history="1">
+            <w:r>
+              <w:rPr>
+                <w:rStyle w:val="Hyperlink"/>
+                <w:noProof/>
+                <w:rtl/>
+              </w:rPr>
+              <w:t>הוספת קטגוריה</w:t>
+            </w:r>
+            <w:r>
+              <w:rPr>
+                <w:noProof/>
+                <w:webHidden/>
+                <w:rtl/>
+              </w:rPr>
+              <w:tab/>
+            </w:r>
+            <w:r>
+              <w:rPr>
+                <w:rStyle w:val="Hyperlink"/>
+                <w:noProof/>
+                <w:rtl/>
+              </w:rPr>
+              <w:fldChar w:fldCharType="begin"/>
+            </w:r>
+            <w:r>
+              <w:rPr>
+                <w:noProof/>
+                <w:webHidden/>
+                <w:rtl/>
+              </w:rPr>
+              <w:instrText xml:space="preserve"> </w:instrText>
+            </w:r>
+            <w:r>
+              <w:rPr>
+                <w:noProof/>
+                <w:webHidden/>
+              </w:rPr>
+              <w:instrText>PAGEREF</w:instrText>
+            </w:r>
+            <w:r>
+              <w:rPr>
+                <w:noProof/>
+                <w:webHidden/>
+                <w:rtl/>
+              </w:rPr>
+              <w:instrText xml:space="preserve"> _</w:instrText>
+            </w:r>
+            <w:r>
+              <w:rPr>
+                <w:noProof/>
+                <w:webHidden/>
+              </w:rPr>
+              <w:instrText>Toc103354880 \h</w:instrText>
+            </w:r>
+            <w:r>
+              <w:rPr>
+                <w:noProof/>
+                <w:webHidden/>
+                <w:rtl/>
+              </w:rPr>
+              <w:instrText xml:space="preserve"> </w:instrText>
+            </w:r>
+            <w:r>
+              <w:rPr>
+                <w:rStyle w:val="Hyperlink"/>
+                <w:noProof/>
+                <w:rtl/>
+              </w:rPr>
+            </w:r>
+            <w:r>
+              <w:rPr>
+                <w:rStyle w:val="Hyperlink"/>
+                <w:noProof/>
+                <w:rtl/>
+              </w:rPr>
+              <w:fldChar w:fldCharType="separate"/>
+            </w:r>
+            <w:r>
+              <w:rPr>
+                <w:noProof/>
+                <w:webHidden/>
+                <w:rtl/>
+              </w:rPr>
+              <w:t>6</w:t>
+            </w:r>
+            <w:r>
+              <w:rPr>
+                <w:rStyle w:val="Hyperlink"/>
+                <w:noProof/>
+                <w:rtl/>
+              </w:rPr>
+              <w:fldChar w:fldCharType="end"/>
+            </w:r>
+          </w:hyperlink>
+        </w:p>
+        <w:p>
+          <w:pPr>
+            <w:pStyle w:val="TOC3"/>
+            <w:tabs>
+              <w:tab w:val="right" w:leader="dot" w:pos="8296"/>
+            </w:tabs>
+            <w:rPr>
+              <w:rFonts w:eastAsiaTheme="minorEastAsia"/>
+              <w:noProof/>
+              <w:rtl/>
+            </w:rPr>
+          </w:pPr>
+          <w:hyperlink w:anchor="_Toc103354881" w:history="1">
+            <w:r>
+              <w:rPr>
+                <w:rStyle w:val="Hyperlink"/>
+                <w:noProof/>
+                <w:rtl/>
+              </w:rPr>
+              <w:t>הוספת תת קטגוריה</w:t>
+            </w:r>
+            <w:r>
+              <w:rPr>
+                <w:noProof/>
+                <w:webHidden/>
+                <w:rtl/>
+              </w:rPr>
+              <w:tab/>
+            </w:r>
+            <w:r>
+              <w:rPr>
+                <w:rStyle w:val="Hyperlink"/>
+                <w:noProof/>
+                <w:rtl/>
+              </w:rPr>
+              <w:fldChar w:fldCharType="begin"/>
+            </w:r>
+            <w:r>
+              <w:rPr>
+                <w:noProof/>
+                <w:webHidden/>
+                <w:rtl/>
+              </w:rPr>
+              <w:instrText xml:space="preserve"> </w:instrText>
+            </w:r>
+            <w:r>
+              <w:rPr>
+                <w:noProof/>
+                <w:webHidden/>
+              </w:rPr>
+              <w:instrText>PAGEREF</w:instrText>
+            </w:r>
+            <w:r>
+              <w:rPr>
+                <w:noProof/>
+                <w:webHidden/>
+                <w:rtl/>
+              </w:rPr>
+              <w:instrText xml:space="preserve"> _</w:instrText>
+            </w:r>
+            <w:r>
+              <w:rPr>
+                <w:noProof/>
+                <w:webHidden/>
+              </w:rPr>
+              <w:instrText>Toc103354881 \h</w:instrText>
+            </w:r>
+            <w:r>
+              <w:rPr>
+                <w:noProof/>
+                <w:webHidden/>
+                <w:rtl/>
+              </w:rPr>
+              <w:instrText xml:space="preserve"> </w:instrText>
+            </w:r>
+            <w:r>
+              <w:rPr>
+                <w:rStyle w:val="Hyperlink"/>
+                <w:noProof/>
+                <w:rtl/>
+              </w:rPr>
+            </w:r>
+            <w:r>
+              <w:rPr>
+                <w:rStyle w:val="Hyperlink"/>
+                <w:noProof/>
+                <w:rtl/>
+              </w:rPr>
+              <w:fldChar w:fldCharType="separate"/>
+            </w:r>
+            <w:r>
+              <w:rPr>
+                <w:noProof/>
+                <w:webHidden/>
+                <w:rtl/>
+              </w:rPr>
+              <w:t>6</w:t>
+            </w:r>
+            <w:r>
+              <w:rPr>
+                <w:rStyle w:val="Hyperlink"/>
+                <w:noProof/>
+                <w:rtl/>
+              </w:rPr>
+              <w:fldChar w:fldCharType="end"/>
+            </w:r>
+          </w:hyperlink>
+        </w:p>
+        <w:p>
+          <w:pPr>
+            <w:pStyle w:val="TOC3"/>
+            <w:tabs>
+              <w:tab w:val="right" w:leader="dot" w:pos="8296"/>
+            </w:tabs>
+            <w:rPr>
+              <w:rFonts w:eastAsiaTheme="minorEastAsia"/>
+              <w:noProof/>
+              <w:rtl/>
+            </w:rPr>
+          </w:pPr>
+          <w:hyperlink w:anchor="_Toc103354882" w:history="1">
+            <w:r>
+              <w:rPr>
+                <w:rStyle w:val="Hyperlink"/>
+                <w:noProof/>
+                <w:rtl/>
+              </w:rPr>
+              <w:t>הוספת תת תת קטגוריה</w:t>
+            </w:r>
+            <w:r>
+              <w:rPr>
+                <w:noProof/>
+                <w:webHidden/>
+                <w:rtl/>
+              </w:rPr>
+              <w:tab/>
+            </w:r>
+            <w:r>
+              <w:rPr>
+                <w:rStyle w:val="Hyperlink"/>
+                <w:noProof/>
+                <w:rtl/>
+              </w:rPr>
+              <w:fldChar w:fldCharType="begin"/>
+            </w:r>
+            <w:r>
+              <w:rPr>
+                <w:noProof/>
+                <w:webHidden/>
+                <w:rtl/>
+              </w:rPr>
+              <w:instrText xml:space="preserve"> </w:instrText>
+            </w:r>
+            <w:r>
+              <w:rPr>
+                <w:noProof/>
+                <w:webHidden/>
+              </w:rPr>
+              <w:instrText>PAGEREF</w:instrText>
+            </w:r>
+            <w:r>
+              <w:rPr>
+                <w:noProof/>
+                <w:webHidden/>
+                <w:rtl/>
+              </w:rPr>
+              <w:instrText xml:space="preserve"> _</w:instrText>
+            </w:r>
+            <w:r>
+              <w:rPr>
+                <w:noProof/>
+                <w:webHidden/>
+              </w:rPr>
+              <w:instrText>Toc103354882 \h</w:instrText>
+            </w:r>
+            <w:r>
+              <w:rPr>
+                <w:noProof/>
+                <w:webHidden/>
+                <w:rtl/>
+              </w:rPr>
+              <w:instrText xml:space="preserve"> </w:instrText>
+            </w:r>
+            <w:r>
+              <w:rPr>
+                <w:rStyle w:val="Hyperlink"/>
+                <w:noProof/>
+                <w:rtl/>
+              </w:rPr>
+            </w:r>
+            <w:r>
+              <w:rPr>
+                <w:rStyle w:val="Hyperlink"/>
+                <w:noProof/>
+                <w:rtl/>
+              </w:rPr>
+              <w:fldChar w:fldCharType="separate"/>
+            </w:r>
+            <w:r>
+              <w:rPr>
+                <w:noProof/>
+                <w:webHidden/>
+                <w:rtl/>
+              </w:rPr>
+              <w:t>6</w:t>
+            </w:r>
+            <w:r>
+              <w:rPr>
+                <w:rStyle w:val="Hyperlink"/>
+                <w:noProof/>
+                <w:rtl/>
+              </w:rPr>
+              <w:fldChar w:fldCharType="end"/>
+            </w:r>
+          </w:hyperlink>
+        </w:p>
+        <w:p>
+          <w:pPr>
+            <w:pStyle w:val="TOC2"/>
+            <w:tabs>
+              <w:tab w:val="right" w:leader="dot" w:pos="8296"/>
+            </w:tabs>
+            <w:rPr>
+              <w:rFonts w:eastAsiaTheme="minorEastAsia"/>
+              <w:noProof/>
+              <w:rtl/>
+            </w:rPr>
+          </w:pPr>
+          <w:hyperlink w:anchor="_Toc103354883" w:history="1">
+            <w:r>
+              <w:rPr>
+                <w:rStyle w:val="Hyperlink"/>
+                <w:noProof/>
+                <w:rtl/>
+              </w:rPr>
+              <w:t>הוספת פריט בחנות למוצר</w:t>
+            </w:r>
+            <w:r>
+              <w:rPr>
+                <w:noProof/>
+                <w:webHidden/>
+                <w:rtl/>
+              </w:rPr>
+              <w:tab/>
+            </w:r>
+            <w:r>
+              <w:rPr>
+                <w:rStyle w:val="Hyperlink"/>
+                <w:noProof/>
+                <w:rtl/>
+              </w:rPr>
+              <w:fldChar w:fldCharType="begin"/>
+            </w:r>
+            <w:r>
+              <w:rPr>
+                <w:noProof/>
+                <w:webHidden/>
+                <w:rtl/>
+              </w:rPr>
+              <w:instrText xml:space="preserve"> </w:instrText>
+            </w:r>
+            <w:r>
+              <w:rPr>
+                <w:noProof/>
+                <w:webHidden/>
+              </w:rPr>
+              <w:instrText>PAGEREF</w:instrText>
+            </w:r>
+            <w:r>
+              <w:rPr>
+                <w:noProof/>
+                <w:webHidden/>
+                <w:rtl/>
+              </w:rPr>
+              <w:instrText xml:space="preserve"> _</w:instrText>
+            </w:r>
+            <w:r>
+              <w:rPr>
+                <w:noProof/>
+                <w:webHidden/>
+              </w:rPr>
+              <w:instrText>Toc103354883 \h</w:instrText>
+            </w:r>
+            <w:r>
+              <w:rPr>
+                <w:noProof/>
+                <w:webHidden/>
+                <w:rtl/>
+              </w:rPr>
+              <w:instrText xml:space="preserve"> </w:instrText>
+            </w:r>
+            <w:r>
+              <w:rPr>
+                <w:rStyle w:val="Hyperlink"/>
+                <w:noProof/>
+                <w:rtl/>
+              </w:rPr>
+            </w:r>
+            <w:r>
+              <w:rPr>
+                <w:rStyle w:val="Hyperlink"/>
+                <w:noProof/>
+                <w:rtl/>
+              </w:rPr>
+              <w:fldChar w:fldCharType="separate"/>
+            </w:r>
+            <w:r>
+              <w:rPr>
+                <w:noProof/>
+                <w:webHidden/>
+                <w:rtl/>
+              </w:rPr>
+              <w:t>6</w:t>
+            </w:r>
+            <w:r>
+              <w:rPr>
+                <w:rStyle w:val="Hyperlink"/>
+                <w:noProof/>
+                <w:rtl/>
+              </w:rPr>
+              <w:fldChar w:fldCharType="end"/>
+            </w:r>
+          </w:hyperlink>
+        </w:p>
+        <w:p>
+          <w:pPr>
+            <w:pStyle w:val="TOC2"/>
+            <w:tabs>
+              <w:tab w:val="right" w:leader="dot" w:pos="8296"/>
+            </w:tabs>
+            <w:rPr>
+              <w:rFonts w:eastAsiaTheme="minorEastAsia"/>
+              <w:noProof/>
+              <w:rtl/>
+            </w:rPr>
+          </w:pPr>
+          <w:hyperlink w:anchor="_Toc103354884" w:history="1">
+            <w:r>
+              <w:rPr>
+                <w:rStyle w:val="Hyperlink"/>
+                <w:noProof/>
+                <w:rtl/>
+              </w:rPr>
+              <w:t>קניית פריט מהחנות</w:t>
+            </w:r>
+            <w:r>
+              <w:rPr>
+                <w:noProof/>
+                <w:webHidden/>
+                <w:rtl/>
+              </w:rPr>
+              <w:tab/>
+            </w:r>
+            <w:r>
+              <w:rPr>
+                <w:rStyle w:val="Hyperlink"/>
+                <w:noProof/>
+                <w:rtl/>
+              </w:rPr>
+              <w:fldChar w:fldCharType="begin"/>
+            </w:r>
+            <w:r>
+              <w:rPr>
+                <w:noProof/>
+                <w:webHidden/>
+                <w:rtl/>
+              </w:rPr>
+              <w:instrText xml:space="preserve"> </w:instrText>
+            </w:r>
+            <w:r>
+              <w:rPr>
+                <w:noProof/>
+                <w:webHidden/>
+              </w:rPr>
+              <w:instrText>PAGEREF</w:instrText>
+            </w:r>
+            <w:r>
+              <w:rPr>
+                <w:noProof/>
+                <w:webHidden/>
+                <w:rtl/>
+              </w:rPr>
+              <w:instrText xml:space="preserve"> _</w:instrText>
+            </w:r>
+            <w:r>
+              <w:rPr>
+                <w:noProof/>
+                <w:webHidden/>
+              </w:rPr>
+              <w:instrText>Toc103354884 \h</w:instrText>
+            </w:r>
+            <w:r>
+              <w:rPr>
+                <w:noProof/>
+                <w:webHidden/>
+                <w:rtl/>
+              </w:rPr>
+              <w:instrText xml:space="preserve"> </w:instrText>
+            </w:r>
+            <w:r>
+              <w:rPr>
+                <w:rStyle w:val="Hyperlink"/>
+                <w:noProof/>
+                <w:rtl/>
+              </w:rPr>
+            </w:r>
+            <w:r>
+              <w:rPr>
+                <w:rStyle w:val="Hyperlink"/>
+                <w:noProof/>
+                <w:rtl/>
+              </w:rPr>
+              <w:fldChar w:fldCharType="separate"/>
+            </w:r>
+            <w:r>
+              <w:rPr>
+                <w:noProof/>
+                <w:webHidden/>
+                <w:rtl/>
+              </w:rPr>
+              <w:t>7</w:t>
+            </w:r>
+            <w:r>
+              <w:rPr>
+                <w:rStyle w:val="Hyperlink"/>
+                <w:noProof/>
+                <w:rtl/>
+              </w:rPr>
+              <w:fldChar w:fldCharType="end"/>
+            </w:r>
+          </w:hyperlink>
+        </w:p>
+        <w:p>
+          <w:pPr>
+            <w:pStyle w:val="TOC2"/>
+            <w:tabs>
+              <w:tab w:val="right" w:leader="dot" w:pos="8296"/>
+            </w:tabs>
+            <w:rPr>
+              <w:rFonts w:eastAsiaTheme="minorEastAsia"/>
+              <w:noProof/>
+              <w:rtl/>
+            </w:rPr>
+          </w:pPr>
+          <w:hyperlink w:anchor="_Toc103354885" w:history="1">
+            <w:r>
+              <w:rPr>
+                <w:rStyle w:val="Hyperlink"/>
+                <w:noProof/>
+                <w:rtl/>
+              </w:rPr>
+              <w:t>העברת פריט מהחסן לחנות</w:t>
+            </w:r>
+            <w:r>
+              <w:rPr>
+                <w:noProof/>
+                <w:webHidden/>
+                <w:rtl/>
+              </w:rPr>
+              <w:tab/>
+            </w:r>
+            <w:r>
+              <w:rPr>
+                <w:rStyle w:val="Hyperlink"/>
+                <w:noProof/>
+                <w:rtl/>
+              </w:rPr>
+              <w:fldChar w:fldCharType="begin"/>
+            </w:r>
+            <w:r>
+              <w:rPr>
+                <w:noProof/>
+                <w:webHidden/>
+                <w:rtl/>
+              </w:rPr>
+              <w:instrText xml:space="preserve"> </w:instrText>
+            </w:r>
+            <w:r>
+              <w:rPr>
+                <w:noProof/>
+                <w:webHidden/>
+              </w:rPr>
+              <w:instrText>PAGEREF</w:instrText>
+            </w:r>
+            <w:r>
+              <w:rPr>
+                <w:noProof/>
+                <w:webHidden/>
+                <w:rtl/>
+              </w:rPr>
+              <w:instrText xml:space="preserve"> _</w:instrText>
+            </w:r>
+            <w:r>
+              <w:rPr>
+                <w:noProof/>
+                <w:webHidden/>
+              </w:rPr>
+              <w:instrText>Toc103354885 \h</w:instrText>
+            </w:r>
+            <w:r>
+              <w:rPr>
+                <w:noProof/>
+                <w:webHidden/>
+                <w:rtl/>
+              </w:rPr>
+              <w:instrText xml:space="preserve"> </w:instrText>
+            </w:r>
+            <w:r>
+              <w:rPr>
+                <w:rStyle w:val="Hyperlink"/>
+                <w:noProof/>
+                <w:rtl/>
+              </w:rPr>
+            </w:r>
+            <w:r>
+              <w:rPr>
+                <w:rStyle w:val="Hyperlink"/>
+                <w:noProof/>
+                <w:rtl/>
+              </w:rPr>
+              <w:fldChar w:fldCharType="separate"/>
+            </w:r>
+            <w:r>
+              <w:rPr>
+                <w:noProof/>
+                <w:webHidden/>
+                <w:rtl/>
+              </w:rPr>
+              <w:t>7</w:t>
+            </w:r>
+            <w:r>
+              <w:rPr>
+                <w:rStyle w:val="Hyperlink"/>
+                <w:noProof/>
+                <w:rtl/>
+              </w:rPr>
+              <w:fldChar w:fldCharType="end"/>
+            </w:r>
+          </w:hyperlink>
+        </w:p>
+        <w:p>
+          <w:pPr>
+            <w:pStyle w:val="TOC2"/>
+            <w:tabs>
+              <w:tab w:val="right" w:leader="dot" w:pos="8296"/>
+            </w:tabs>
+            <w:rPr>
+              <w:rFonts w:eastAsiaTheme="minorEastAsia"/>
+              <w:noProof/>
+              <w:rtl/>
+            </w:rPr>
+          </w:pPr>
+          <w:hyperlink w:anchor="_Toc103354886" w:history="1">
+            <w:r>
+              <w:rPr>
+                <w:rStyle w:val="Hyperlink"/>
+                <w:noProof/>
+                <w:rtl/>
+              </w:rPr>
+              <w:t>הוצאת דוח קטגוריות</w:t>
+            </w:r>
+            <w:r>
+              <w:rPr>
+                <w:noProof/>
+                <w:webHidden/>
+                <w:rtl/>
+              </w:rPr>
+              <w:tab/>
+            </w:r>
+            <w:r>
+              <w:rPr>
+                <w:rStyle w:val="Hyperlink"/>
+                <w:noProof/>
+                <w:rtl/>
+              </w:rPr>
+              <w:fldChar w:fldCharType="begin"/>
+            </w:r>
+            <w:r>
+              <w:rPr>
+                <w:noProof/>
+                <w:webHidden/>
+                <w:rtl/>
+              </w:rPr>
+              <w:instrText xml:space="preserve"> </w:instrText>
+            </w:r>
+            <w:r>
+              <w:rPr>
+                <w:noProof/>
+                <w:webHidden/>
+              </w:rPr>
+              <w:instrText>PAGEREF</w:instrText>
+            </w:r>
+            <w:r>
+              <w:rPr>
+                <w:noProof/>
+                <w:webHidden/>
+                <w:rtl/>
+              </w:rPr>
+              <w:instrText xml:space="preserve"> _</w:instrText>
+            </w:r>
+            <w:r>
+              <w:rPr>
+                <w:noProof/>
+                <w:webHidden/>
+              </w:rPr>
+              <w:instrText>Toc103354886 \h</w:instrText>
+            </w:r>
+            <w:r>
+              <w:rPr>
+                <w:noProof/>
+                <w:webHidden/>
+                <w:rtl/>
+              </w:rPr>
+              <w:instrText xml:space="preserve"> </w:instrText>
+            </w:r>
+            <w:r>
+              <w:rPr>
+                <w:rStyle w:val="Hyperlink"/>
+                <w:noProof/>
+                <w:rtl/>
+              </w:rPr>
+            </w:r>
+            <w:r>
+              <w:rPr>
+                <w:rStyle w:val="Hyperlink"/>
+                <w:noProof/>
+                <w:rtl/>
+              </w:rPr>
+              <w:fldChar w:fldCharType="separate"/>
+            </w:r>
+            <w:r>
+              <w:rPr>
+                <w:noProof/>
+                <w:webHidden/>
+                <w:rtl/>
+              </w:rPr>
+              <w:t>7</w:t>
+            </w:r>
+            <w:r>
+              <w:rPr>
+                <w:rStyle w:val="Hyperlink"/>
+                <w:noProof/>
+                <w:rtl/>
+              </w:rPr>
+              <w:fldChar w:fldCharType="end"/>
+            </w:r>
+          </w:hyperlink>
+        </w:p>
+        <w:p>
+          <w:pPr>
+            <w:pStyle w:val="TOC2"/>
+            <w:tabs>
+              <w:tab w:val="right" w:leader="dot" w:pos="8296"/>
+            </w:tabs>
+            <w:rPr>
+              <w:rFonts w:eastAsiaTheme="minorEastAsia"/>
+              <w:noProof/>
+              <w:rtl/>
+            </w:rPr>
+          </w:pPr>
+          <w:hyperlink w:anchor="_Toc103354887" w:history="1">
+            <w:r>
+              <w:rPr>
+                <w:rStyle w:val="Hyperlink"/>
+                <w:noProof/>
+                <w:rtl/>
+              </w:rPr>
+              <w:t>הוצאת דוח פריטים פגומים</w:t>
+            </w:r>
+            <w:r>
+              <w:rPr>
+                <w:noProof/>
+                <w:webHidden/>
+                <w:rtl/>
+              </w:rPr>
+              <w:tab/>
+            </w:r>
+            <w:r>
+              <w:rPr>
+                <w:rStyle w:val="Hyperlink"/>
+                <w:noProof/>
+                <w:rtl/>
+              </w:rPr>
+              <w:fldChar w:fldCharType="begin"/>
+            </w:r>
+            <w:r>
+              <w:rPr>
+                <w:noProof/>
+                <w:webHidden/>
+                <w:rtl/>
+              </w:rPr>
+              <w:instrText xml:space="preserve"> </w:instrText>
+            </w:r>
+            <w:r>
+              <w:rPr>
+                <w:noProof/>
+                <w:webHidden/>
+              </w:rPr>
+              <w:instrText>PAGEREF</w:instrText>
+            </w:r>
+            <w:r>
+              <w:rPr>
+                <w:noProof/>
+                <w:webHidden/>
+                <w:rtl/>
+              </w:rPr>
+              <w:instrText xml:space="preserve"> _</w:instrText>
+            </w:r>
+            <w:r>
+              <w:rPr>
+                <w:noProof/>
+                <w:webHidden/>
+              </w:rPr>
+              <w:instrText>Toc103354887 \h</w:instrText>
+            </w:r>
+            <w:r>
+              <w:rPr>
+                <w:noProof/>
+                <w:webHidden/>
+                <w:rtl/>
+              </w:rPr>
+              <w:instrText xml:space="preserve"> </w:instrText>
+            </w:r>
+            <w:r>
+              <w:rPr>
+                <w:rStyle w:val="Hyperlink"/>
+                <w:noProof/>
+                <w:rtl/>
+              </w:rPr>
+            </w:r>
+            <w:r>
+              <w:rPr>
+                <w:rStyle w:val="Hyperlink"/>
+                <w:noProof/>
+                <w:rtl/>
+              </w:rPr>
+              <w:fldChar w:fldCharType="separate"/>
+            </w:r>
+            <w:r>
+              <w:rPr>
+                <w:noProof/>
+                <w:webHidden/>
+                <w:rtl/>
+              </w:rPr>
+              <w:t>7</w:t>
+            </w:r>
+            <w:r>
+              <w:rPr>
+                <w:rStyle w:val="Hyperlink"/>
+                <w:noProof/>
+                <w:rtl/>
+              </w:rPr>
+              <w:fldChar w:fldCharType="end"/>
+            </w:r>
+          </w:hyperlink>
+        </w:p>
+        <w:p>
+          <w:pPr>
+            <w:pStyle w:val="TOC2"/>
+            <w:tabs>
+              <w:tab w:val="right" w:leader="dot" w:pos="8296"/>
+            </w:tabs>
+            <w:rPr>
+              <w:rFonts w:eastAsiaTheme="minorEastAsia"/>
+              <w:noProof/>
+              <w:rtl/>
+            </w:rPr>
+          </w:pPr>
+          <w:hyperlink w:anchor="_Toc103354888" w:history="1">
+            <w:r>
+              <w:rPr>
+                <w:rStyle w:val="Hyperlink"/>
+                <w:noProof/>
+                <w:rtl/>
+              </w:rPr>
+              <w:t>דיווח על פריט פגום</w:t>
+            </w:r>
+            <w:r>
+              <w:rPr>
+                <w:noProof/>
+                <w:webHidden/>
+                <w:rtl/>
+              </w:rPr>
+              <w:tab/>
+            </w:r>
+            <w:r>
+              <w:rPr>
+                <w:rStyle w:val="Hyperlink"/>
+                <w:noProof/>
+                <w:rtl/>
+              </w:rPr>
+              <w:fldChar w:fldCharType="begin"/>
+            </w:r>
+            <w:r>
+              <w:rPr>
+                <w:noProof/>
+                <w:webHidden/>
+                <w:rtl/>
+              </w:rPr>
+              <w:instrText xml:space="preserve"> </w:instrText>
+            </w:r>
+            <w:r>
+              <w:rPr>
+                <w:noProof/>
+                <w:webHidden/>
+              </w:rPr>
+              <w:instrText>PAGEREF</w:instrText>
+            </w:r>
+            <w:r>
+              <w:rPr>
+                <w:noProof/>
+                <w:webHidden/>
+                <w:rtl/>
+              </w:rPr>
+              <w:instrText xml:space="preserve"> _</w:instrText>
+            </w:r>
+            <w:r>
+              <w:rPr>
+                <w:noProof/>
+                <w:webHidden/>
+              </w:rPr>
+              <w:instrText>Toc103354888 \h</w:instrText>
+            </w:r>
+            <w:r>
+              <w:rPr>
+                <w:noProof/>
+                <w:webHidden/>
+                <w:rtl/>
+              </w:rPr>
+              <w:instrText xml:space="preserve"> </w:instrText>
+            </w:r>
+            <w:r>
+              <w:rPr>
+                <w:rStyle w:val="Hyperlink"/>
+                <w:noProof/>
+                <w:rtl/>
+              </w:rPr>
+            </w:r>
+            <w:r>
+              <w:rPr>
+                <w:rStyle w:val="Hyperlink"/>
+                <w:noProof/>
+                <w:rtl/>
+              </w:rPr>
+              <w:fldChar w:fldCharType="separate"/>
+            </w:r>
+            <w:r>
+              <w:rPr>
+                <w:noProof/>
+                <w:webHidden/>
+                <w:rtl/>
+              </w:rPr>
+              <w:t>7</w:t>
+            </w:r>
+            <w:r>
+              <w:rPr>
+                <w:rStyle w:val="Hyperlink"/>
+                <w:noProof/>
+                <w:rtl/>
+              </w:rPr>
+              <w:fldChar w:fldCharType="end"/>
+            </w:r>
+          </w:hyperlink>
+        </w:p>
+        <w:p>
+          <w:pPr>
+            <w:pStyle w:val="TOC2"/>
+            <w:tabs>
+              <w:tab w:val="right" w:leader="dot" w:pos="8296"/>
+            </w:tabs>
+            <w:rPr>
+              <w:rFonts w:eastAsiaTheme="minorEastAsia"/>
+              <w:noProof/>
+              <w:rtl/>
+            </w:rPr>
+          </w:pPr>
+          <w:hyperlink w:anchor="_Toc103354889" w:history="1">
+            <w:r>
+              <w:rPr>
+                <w:rStyle w:val="Hyperlink"/>
+                <w:noProof/>
+                <w:rtl/>
+              </w:rPr>
+              <w:t>הוצאת דוח מוצרים למילוי מחדש</w:t>
+            </w:r>
+            <w:r>
+              <w:rPr>
+                <w:noProof/>
+                <w:webHidden/>
+                <w:rtl/>
+              </w:rPr>
+              <w:tab/>
+            </w:r>
+            <w:r>
+              <w:rPr>
+                <w:rStyle w:val="Hyperlink"/>
+                <w:noProof/>
+                <w:rtl/>
+              </w:rPr>
+              <w:fldChar w:fldCharType="begin"/>
+            </w:r>
+            <w:r>
+              <w:rPr>
+                <w:noProof/>
+                <w:webHidden/>
+                <w:rtl/>
+              </w:rPr>
+              <w:instrText xml:space="preserve"> </w:instrText>
+            </w:r>
+            <w:r>
+              <w:rPr>
+                <w:noProof/>
+                <w:webHidden/>
+              </w:rPr>
+              <w:instrText>PAGEREF</w:instrText>
+            </w:r>
+            <w:r>
+              <w:rPr>
+                <w:noProof/>
+                <w:webHidden/>
+                <w:rtl/>
+              </w:rPr>
+              <w:instrText xml:space="preserve"> _</w:instrText>
+            </w:r>
+            <w:r>
+              <w:rPr>
+                <w:noProof/>
+                <w:webHidden/>
+              </w:rPr>
+              <w:instrText>Toc103354889 \h</w:instrText>
+            </w:r>
+            <w:r>
+              <w:rPr>
+                <w:noProof/>
+                <w:webHidden/>
+                <w:rtl/>
+              </w:rPr>
+              <w:instrText xml:space="preserve"> </w:instrText>
+            </w:r>
+            <w:r>
+              <w:rPr>
+                <w:rStyle w:val="Hyperlink"/>
+                <w:noProof/>
+                <w:rtl/>
+              </w:rPr>
+            </w:r>
+            <w:r>
+              <w:rPr>
+                <w:rStyle w:val="Hyperlink"/>
+                <w:noProof/>
+                <w:rtl/>
+              </w:rPr>
+              <w:fldChar w:fldCharType="separate"/>
+            </w:r>
+            <w:r>
+              <w:rPr>
+                <w:noProof/>
+                <w:webHidden/>
+                <w:rtl/>
+              </w:rPr>
+              <w:t>7</w:t>
+            </w:r>
+            <w:r>
+              <w:rPr>
+                <w:rStyle w:val="Hyperlink"/>
+                <w:noProof/>
+                <w:rtl/>
+              </w:rPr>
+              <w:fldChar w:fldCharType="end"/>
+            </w:r>
+          </w:hyperlink>
+        </w:p>
+        <w:p>
+          <w:pPr>
+            <w:pStyle w:val="TOC2"/>
+            <w:tabs>
+              <w:tab w:val="right" w:leader="dot" w:pos="8296"/>
+            </w:tabs>
+            <w:rPr>
+              <w:rFonts w:eastAsiaTheme="minorEastAsia"/>
+              <w:noProof/>
+              <w:rtl/>
+            </w:rPr>
+          </w:pPr>
+          <w:hyperlink w:anchor="_Toc103354890" w:history="1">
+            <w:r>
+              <w:rPr>
+                <w:rStyle w:val="Hyperlink"/>
+                <w:noProof/>
+                <w:rtl/>
+              </w:rPr>
+              <w:t>העברת מוצר לקטגוריה אחרת</w:t>
+            </w:r>
+            <w:r>
+              <w:rPr>
+                <w:noProof/>
+                <w:webHidden/>
+                <w:rtl/>
+              </w:rPr>
+              <w:tab/>
+            </w:r>
+            <w:r>
+              <w:rPr>
+                <w:rStyle w:val="Hyperlink"/>
+                <w:noProof/>
+                <w:rtl/>
+              </w:rPr>
+              <w:fldChar w:fldCharType="begin"/>
+            </w:r>
+            <w:r>
+              <w:rPr>
+                <w:noProof/>
+                <w:webHidden/>
+                <w:rtl/>
+              </w:rPr>
+              <w:instrText xml:space="preserve"> </w:instrText>
+            </w:r>
+            <w:r>
+              <w:rPr>
+                <w:noProof/>
+                <w:webHidden/>
+              </w:rPr>
+              <w:instrText>PAGEREF</w:instrText>
+            </w:r>
+            <w:r>
+              <w:rPr>
+                <w:noProof/>
+                <w:webHidden/>
+                <w:rtl/>
+              </w:rPr>
+              <w:instrText xml:space="preserve"> _</w:instrText>
+            </w:r>
+            <w:r>
+              <w:rPr>
+                <w:noProof/>
+                <w:webHidden/>
+              </w:rPr>
+              <w:instrText>Toc103354890 \h</w:instrText>
+            </w:r>
+            <w:r>
+              <w:rPr>
+                <w:noProof/>
+                <w:webHidden/>
+                <w:rtl/>
+              </w:rPr>
+              <w:instrText xml:space="preserve"> </w:instrText>
+            </w:r>
+            <w:r>
+              <w:rPr>
+                <w:rStyle w:val="Hyperlink"/>
+                <w:noProof/>
+                <w:rtl/>
+              </w:rPr>
+            </w:r>
+            <w:r>
+              <w:rPr>
+                <w:rStyle w:val="Hyperlink"/>
+                <w:noProof/>
+                <w:rtl/>
+              </w:rPr>
+              <w:fldChar w:fldCharType="separate"/>
+            </w:r>
+            <w:r>
+              <w:rPr>
+                <w:noProof/>
+                <w:webHidden/>
+                <w:rtl/>
+              </w:rPr>
+              <w:t>7</w:t>
+            </w:r>
+            <w:r>
+              <w:rPr>
+                <w:rStyle w:val="Hyperlink"/>
+                <w:noProof/>
+                <w:rtl/>
+              </w:rPr>
+              <w:fldChar w:fldCharType="end"/>
+            </w:r>
+          </w:hyperlink>
+        </w:p>
+        <w:p>
+          <w:pPr>
+            <w:pStyle w:val="TOC2"/>
+            <w:tabs>
+              <w:tab w:val="right" w:leader="dot" w:pos="8296"/>
+            </w:tabs>
+            <w:rPr>
+              <w:rFonts w:eastAsiaTheme="minorEastAsia"/>
+              <w:noProof/>
+              <w:rtl/>
+            </w:rPr>
+          </w:pPr>
+          <w:hyperlink w:anchor="_Toc103354891" w:history="1">
+            <w:r>
+              <w:rPr>
+                <w:rStyle w:val="Hyperlink"/>
+                <w:noProof/>
+                <w:rtl/>
+              </w:rPr>
+              <w:t>הסרת מוצר מקטגוריה</w:t>
+            </w:r>
+            <w:r>
+              <w:rPr>
+                <w:noProof/>
+                <w:webHidden/>
+                <w:rtl/>
+              </w:rPr>
+              <w:tab/>
+            </w:r>
+            <w:r>
+              <w:rPr>
+                <w:rStyle w:val="Hyperlink"/>
+                <w:noProof/>
+                <w:rtl/>
+              </w:rPr>
+              <w:fldChar w:fldCharType="begin"/>
+            </w:r>
+            <w:r>
+              <w:rPr>
+                <w:noProof/>
+                <w:webHidden/>
+                <w:rtl/>
+              </w:rPr>
+              <w:instrText xml:space="preserve"> </w:instrText>
+            </w:r>
+            <w:r>
+              <w:rPr>
+                <w:noProof/>
+                <w:webHidden/>
+              </w:rPr>
+              <w:instrText>PAGEREF</w:instrText>
+            </w:r>
+            <w:r>
+              <w:rPr>
+                <w:noProof/>
+                <w:webHidden/>
+                <w:rtl/>
+              </w:rPr>
+              <w:instrText xml:space="preserve"> _</w:instrText>
+            </w:r>
+            <w:r>
+              <w:rPr>
+                <w:noProof/>
+                <w:webHidden/>
+              </w:rPr>
+              <w:instrText>Toc103354891 \h</w:instrText>
+            </w:r>
+            <w:r>
+              <w:rPr>
+                <w:noProof/>
+                <w:webHidden/>
+                <w:rtl/>
+              </w:rPr>
+              <w:instrText xml:space="preserve"> </w:instrText>
+            </w:r>
+            <w:r>
+              <w:rPr>
+                <w:rStyle w:val="Hyperlink"/>
+                <w:noProof/>
+                <w:rtl/>
+              </w:rPr>
+            </w:r>
+            <w:r>
+              <w:rPr>
+                <w:rStyle w:val="Hyperlink"/>
+                <w:noProof/>
+                <w:rtl/>
+              </w:rPr>
+              <w:fldChar w:fldCharType="separate"/>
+            </w:r>
+            <w:r>
+              <w:rPr>
+                <w:noProof/>
+                <w:webHidden/>
+                <w:rtl/>
+              </w:rPr>
+              <w:t>8</w:t>
+            </w:r>
+            <w:r>
+              <w:rPr>
+                <w:rStyle w:val="Hyperlink"/>
+                <w:noProof/>
+                <w:rtl/>
+              </w:rPr>
+              <w:fldChar w:fldCharType="end"/>
+            </w:r>
+          </w:hyperlink>
+        </w:p>
+        <w:p>
+          <w:pPr>
+            <w:pStyle w:val="TOC2"/>
+            <w:tabs>
+              <w:tab w:val="right" w:leader="dot" w:pos="8296"/>
+            </w:tabs>
+            <w:rPr>
+              <w:rFonts w:eastAsiaTheme="minorEastAsia"/>
+              <w:noProof/>
+              <w:rtl/>
+            </w:rPr>
+          </w:pPr>
+          <w:hyperlink w:anchor="_Toc103354892" w:history="1">
+            <w:r>
+              <w:rPr>
+                <w:rStyle w:val="Hyperlink"/>
+                <w:noProof/>
+                <w:rtl/>
+              </w:rPr>
+              <w:t>הגדרת הנחה למוצר</w:t>
+            </w:r>
+            <w:r>
+              <w:rPr>
+                <w:noProof/>
+                <w:webHidden/>
+                <w:rtl/>
+              </w:rPr>
+              <w:tab/>
+            </w:r>
+            <w:r>
+              <w:rPr>
+                <w:rStyle w:val="Hyperlink"/>
+                <w:noProof/>
+                <w:rtl/>
+              </w:rPr>
+              <w:fldChar w:fldCharType="begin"/>
+            </w:r>
+            <w:r>
+              <w:rPr>
+                <w:noProof/>
+                <w:webHidden/>
+                <w:rtl/>
+              </w:rPr>
+              <w:instrText xml:space="preserve"> </w:instrText>
+            </w:r>
+            <w:r>
+              <w:rPr>
+                <w:noProof/>
+                <w:webHidden/>
+              </w:rPr>
+              <w:instrText>PAGEREF</w:instrText>
+            </w:r>
+            <w:r>
+              <w:rPr>
+                <w:noProof/>
+                <w:webHidden/>
+                <w:rtl/>
+              </w:rPr>
+              <w:instrText xml:space="preserve"> _</w:instrText>
+            </w:r>
+            <w:r>
+              <w:rPr>
+                <w:noProof/>
+                <w:webHidden/>
+              </w:rPr>
+              <w:instrText>Toc103354892 \h</w:instrText>
+            </w:r>
+            <w:r>
+              <w:rPr>
+                <w:noProof/>
+                <w:webHidden/>
+                <w:rtl/>
+              </w:rPr>
+              <w:instrText xml:space="preserve"> </w:instrText>
+            </w:r>
+            <w:r>
+              <w:rPr>
+                <w:rStyle w:val="Hyperlink"/>
+                <w:noProof/>
+                <w:rtl/>
+              </w:rPr>
+            </w:r>
+            <w:r>
+              <w:rPr>
+                <w:rStyle w:val="Hyperlink"/>
+                <w:noProof/>
+                <w:rtl/>
+              </w:rPr>
+              <w:fldChar w:fldCharType="separate"/>
+            </w:r>
+            <w:r>
+              <w:rPr>
+                <w:noProof/>
+                <w:webHidden/>
+                <w:rtl/>
+              </w:rPr>
+              <w:t>8</w:t>
+            </w:r>
+            <w:r>
+              <w:rPr>
+                <w:rStyle w:val="Hyperlink"/>
+                <w:noProof/>
+                <w:rtl/>
+              </w:rPr>
+              <w:fldChar w:fldCharType="end"/>
+            </w:r>
+          </w:hyperlink>
+        </w:p>
+        <w:p>
+          <w:pPr>
+            <w:pStyle w:val="TOC2"/>
+            <w:tabs>
+              <w:tab w:val="right" w:leader="dot" w:pos="8296"/>
+            </w:tabs>
+            <w:rPr>
+              <w:rFonts w:eastAsiaTheme="minorEastAsia"/>
+              <w:noProof/>
+              <w:rtl/>
+            </w:rPr>
+          </w:pPr>
+          <w:hyperlink w:anchor="_Toc103354893" w:history="1">
+            <w:r>
+              <w:rPr>
+                <w:rStyle w:val="Hyperlink"/>
+                <w:noProof/>
+                <w:rtl/>
+              </w:rPr>
+              <w:t>הגדרת הנחה לקטגוריה</w:t>
+            </w:r>
+            <w:r>
+              <w:rPr>
+                <w:noProof/>
+                <w:webHidden/>
+                <w:rtl/>
+              </w:rPr>
+              <w:tab/>
+            </w:r>
+            <w:r>
+              <w:rPr>
+                <w:rStyle w:val="Hyperlink"/>
+                <w:noProof/>
+                <w:rtl/>
+              </w:rPr>
+              <w:fldChar w:fldCharType="begin"/>
+            </w:r>
+            <w:r>
+              <w:rPr>
+                <w:noProof/>
+                <w:webHidden/>
+                <w:rtl/>
+              </w:rPr>
+              <w:instrText xml:space="preserve"> </w:instrText>
+            </w:r>
+            <w:r>
+              <w:rPr>
+                <w:noProof/>
+                <w:webHidden/>
+              </w:rPr>
+              <w:instrText>PAGEREF</w:instrText>
+            </w:r>
+            <w:r>
+              <w:rPr>
+                <w:noProof/>
+                <w:webHidden/>
+                <w:rtl/>
+              </w:rPr>
+              <w:instrText xml:space="preserve"> _</w:instrText>
+            </w:r>
+            <w:r>
+              <w:rPr>
+                <w:noProof/>
+                <w:webHidden/>
+              </w:rPr>
+              <w:instrText>Toc103354893 \h</w:instrText>
+            </w:r>
+            <w:r>
+              <w:rPr>
+                <w:noProof/>
+                <w:webHidden/>
+                <w:rtl/>
+              </w:rPr>
+              <w:instrText xml:space="preserve"> </w:instrText>
+            </w:r>
+            <w:r>
+              <w:rPr>
+                <w:rStyle w:val="Hyperlink"/>
+                <w:noProof/>
+                <w:rtl/>
+              </w:rPr>
+            </w:r>
+            <w:r>
+              <w:rPr>
+                <w:rStyle w:val="Hyperlink"/>
+                <w:noProof/>
+                <w:rtl/>
+              </w:rPr>
+              <w:fldChar w:fldCharType="separate"/>
+            </w:r>
+            <w:r>
+              <w:rPr>
+                <w:noProof/>
+                <w:webHidden/>
+                <w:rtl/>
+              </w:rPr>
+              <w:t>8</w:t>
+            </w:r>
+            <w:r>
+              <w:rPr>
+                <w:rStyle w:val="Hyperlink"/>
+                <w:noProof/>
+                <w:rtl/>
+              </w:rPr>
+              <w:fldChar w:fldCharType="end"/>
+            </w:r>
+          </w:hyperlink>
+        </w:p>
+        <w:p>
+          <w:pPr>
+            <w:pStyle w:val="TOC2"/>
+            <w:tabs>
+              <w:tab w:val="right" w:leader="dot" w:pos="8296"/>
+            </w:tabs>
+            <w:rPr>
+              <w:rFonts w:eastAsiaTheme="minorEastAsia"/>
+              <w:noProof/>
+              <w:rtl/>
+            </w:rPr>
+          </w:pPr>
+          <w:hyperlink w:anchor="_Toc103354894" w:history="1">
+            <w:r>
+              <w:rPr>
+                <w:rStyle w:val="Hyperlink"/>
+                <w:noProof/>
+                <w:rtl/>
+              </w:rPr>
+              <w:t>הוצאת דוח על מוצר</w:t>
+            </w:r>
+            <w:r>
+              <w:rPr>
+                <w:noProof/>
+                <w:webHidden/>
+                <w:rtl/>
+              </w:rPr>
+              <w:tab/>
+            </w:r>
+            <w:r>
+              <w:rPr>
+                <w:rStyle w:val="Hyperlink"/>
+                <w:noProof/>
+                <w:rtl/>
+              </w:rPr>
+              <w:fldChar w:fldCharType="begin"/>
+            </w:r>
+            <w:r>
+              <w:rPr>
+                <w:noProof/>
+                <w:webHidden/>
+                <w:rtl/>
+              </w:rPr>
+              <w:instrText xml:space="preserve"> </w:instrText>
+            </w:r>
+            <w:r>
+              <w:rPr>
+                <w:noProof/>
+                <w:webHidden/>
+              </w:rPr>
+              <w:instrText>PAGEREF</w:instrText>
+            </w:r>
+            <w:r>
+              <w:rPr>
+                <w:noProof/>
+                <w:webHidden/>
+                <w:rtl/>
+              </w:rPr>
+              <w:instrText xml:space="preserve"> _</w:instrText>
+            </w:r>
+            <w:r>
+              <w:rPr>
+                <w:noProof/>
+                <w:webHidden/>
+              </w:rPr>
+              <w:instrText>Toc103354894 \h</w:instrText>
+            </w:r>
+            <w:r>
+              <w:rPr>
+                <w:noProof/>
+                <w:webHidden/>
+                <w:rtl/>
+              </w:rPr>
+              <w:instrText xml:space="preserve"> </w:instrText>
+            </w:r>
+            <w:r>
+              <w:rPr>
+                <w:rStyle w:val="Hyperlink"/>
+                <w:noProof/>
+                <w:rtl/>
+              </w:rPr>
+            </w:r>
+            <w:r>
+              <w:rPr>
+                <w:rStyle w:val="Hyperlink"/>
+                <w:noProof/>
+                <w:rtl/>
+              </w:rPr>
+              <w:fldChar w:fldCharType="separate"/>
+            </w:r>
+            <w:r>
+              <w:rPr>
+                <w:noProof/>
+                <w:webHidden/>
+                <w:rtl/>
+              </w:rPr>
+              <w:t>8</w:t>
+            </w:r>
+            <w:r>
+              <w:rPr>
+                <w:rStyle w:val="Hyperlink"/>
+                <w:noProof/>
+                <w:rtl/>
+              </w:rPr>
+              <w:fldChar w:fldCharType="end"/>
+            </w:r>
+          </w:hyperlink>
+        </w:p>
+        <w:p>
+          <w:pPr>
+            <w:pStyle w:val="TOC2"/>
+            <w:tabs>
+              <w:tab w:val="right" w:leader="dot" w:pos="8296"/>
+            </w:tabs>
+            <w:rPr>
+              <w:rFonts w:eastAsiaTheme="minorEastAsia"/>
+              <w:noProof/>
+              <w:rtl/>
+            </w:rPr>
+          </w:pPr>
+          <w:hyperlink w:anchor="_Toc103354895" w:history="1">
             <w:r>
               <w:rPr>
                 <w:rStyle w:val="Hyperlink"/>
@@ -2391,7 +4133,7 @@
                 <w:noProof/>
                 <w:webHidden/>
               </w:rPr>
-              <w:instrText>Toc103332916 \h</w:instrText>
+              <w:instrText>Toc103354895 \h</w:instrText>
             </w:r>
             <w:r>
               <w:rPr>
@@ -2422,7 +4164,7 @@
                 <w:webHidden/>
                 <w:rtl/>
               </w:rPr>
-              <w:t>6</w:t>
+              <w:t>9</w:t>
             </w:r>
             <w:r>
               <w:rPr>
@@ -2462,74 +4204,17 @@
     </w:p>
     <w:p>
       <w:pPr>
-        <w:rPr>
-          <w:rtl/>
-        </w:rPr>
-      </w:pPr>
-    </w:p>
-    <w:p>
-      <w:pPr>
-        <w:rPr>
-          <w:rtl/>
-        </w:rPr>
-      </w:pPr>
-    </w:p>
-    <w:p>
-      <w:pPr>
-        <w:rPr>
-          <w:rtl/>
-        </w:rPr>
-      </w:pPr>
-    </w:p>
-    <w:p>
-      <w:pPr>
-        <w:rPr>
-          <w:rtl/>
-        </w:rPr>
-      </w:pPr>
-    </w:p>
-    <w:p>
-      <w:pPr>
-        <w:rPr>
-          <w:rtl/>
-        </w:rPr>
-      </w:pPr>
-    </w:p>
-    <w:p>
-      <w:pPr>
-        <w:rPr>
-          <w:rtl/>
-        </w:rPr>
-      </w:pPr>
-    </w:p>
-    <w:p>
-      <w:pPr>
-        <w:rPr>
-          <w:rtl/>
-        </w:rPr>
-      </w:pPr>
-    </w:p>
-    <w:p>
-      <w:pPr>
-        <w:rPr>
-          <w:rtl/>
-        </w:rPr>
-      </w:pPr>
-    </w:p>
-    <w:p>
-      <w:pPr>
         <w:pStyle w:val="1"/>
         <w:rPr>
           <w:rtl/>
         </w:rPr>
       </w:pPr>
-      <w:bookmarkStart w:id="0" w:name="_Toc103332895"/>
-      <w:r>
-        <w:rPr>
-          <w:rFonts w:hint="cs"/>
-          <w:rtl/>
-        </w:rPr>
-        <w:lastRenderedPageBreak/>
+      <w:bookmarkStart w:id="0" w:name="_Toc103354858"/>
+      <w:r>
+        <w:rPr>
+          <w:rFonts w:hint="cs"/>
+          <w:rtl/>
+        </w:rPr>
         <w:t>דף כניסה</w:t>
       </w:r>
       <w:bookmarkEnd w:id="0"/>
@@ -2633,7 +4318,7 @@
           <w:rtl/>
         </w:rPr>
       </w:pPr>
-      <w:bookmarkStart w:id="1" w:name="_Toc103332896"/>
+      <w:bookmarkStart w:id="1" w:name="_Toc103354859"/>
       <w:r>
         <w:rPr>
           <w:rFonts w:hint="cs"/>
@@ -2731,7 +4416,7 @@
           <w:rtl/>
         </w:rPr>
       </w:pPr>
-      <w:bookmarkStart w:id="2" w:name="_Toc103332897"/>
+      <w:bookmarkStart w:id="2" w:name="_Toc103354860"/>
       <w:r>
         <w:rPr>
           <w:rFonts w:hint="cs"/>
@@ -2853,7 +4538,7 @@
           <w:rtl/>
         </w:rPr>
       </w:pPr>
-      <w:bookmarkStart w:id="3" w:name="_Toc103332898"/>
+      <w:bookmarkStart w:id="3" w:name="_Toc103354861"/>
       <w:r>
         <w:rPr>
           <w:rFonts w:hint="cs"/>
@@ -3142,12 +4827,13 @@
           <w:rtl/>
         </w:rPr>
       </w:pPr>
-      <w:bookmarkStart w:id="4" w:name="_Toc103332899"/>
-      <w:r>
-        <w:rPr>
-          <w:rFonts w:hint="cs"/>
-          <w:rtl/>
-        </w:rPr>
+      <w:bookmarkStart w:id="4" w:name="_Toc103354862"/>
+      <w:r>
+        <w:rPr>
+          <w:rFonts w:hint="cs"/>
+          <w:rtl/>
+        </w:rPr>
+        <w:lastRenderedPageBreak/>
         <w:t>צפייה בפרטי הספק</w:t>
       </w:r>
       <w:bookmarkEnd w:id="4"/>
@@ -3175,32 +4861,17 @@
     </w:p>
     <w:p>
       <w:pPr>
-        <w:rPr>
-          <w:rtl/>
-        </w:rPr>
-      </w:pPr>
-    </w:p>
-    <w:p>
-      <w:pPr>
-        <w:rPr>
-          <w:rtl/>
-        </w:rPr>
-      </w:pPr>
-    </w:p>
-    <w:p>
-      <w:pPr>
         <w:pStyle w:val="2"/>
         <w:rPr>
           <w:rtl/>
         </w:rPr>
       </w:pPr>
-      <w:bookmarkStart w:id="5" w:name="_Toc103332900"/>
-      <w:r>
-        <w:rPr>
-          <w:rFonts w:hint="cs"/>
-          <w:rtl/>
-        </w:rPr>
-        <w:lastRenderedPageBreak/>
+      <w:bookmarkStart w:id="5" w:name="_Toc103354863"/>
+      <w:r>
+        <w:rPr>
+          <w:rFonts w:hint="cs"/>
+          <w:rtl/>
+        </w:rPr>
         <w:t>עדכון פרטי הספק</w:t>
       </w:r>
       <w:bookmarkEnd w:id="5"/>
@@ -3295,6 +4966,9 @@
           <w:ilvl w:val="0"/>
           <w:numId w:val="18"/>
         </w:numPr>
+        <w:rPr>
+          <w:rtl/>
+        </w:rPr>
       </w:pPr>
       <w:r>
         <w:rPr>
@@ -3305,6 +4979,15 @@
       </w:r>
     </w:p>
     <w:p>
+      <w:r>
+        <w:rPr>
+          <w:rFonts w:hint="cs"/>
+          <w:rtl/>
+        </w:rPr>
+        <w:t xml:space="preserve">לאחר בחירת השדה אותו נרצה לעדכן נקליד את הערך הרצוי החדש והמערכת תעדכן את הפרטים. </w:t>
+      </w:r>
+    </w:p>
+    <w:p>
       <w:pPr>
         <w:pStyle w:val="a8"/>
         <w:rPr>
@@ -3313,30 +4996,13 @@
       </w:pPr>
     </w:p>
     <w:p>
-      <w:r>
-        <w:rPr>
-          <w:rFonts w:hint="cs"/>
-          <w:rtl/>
-        </w:rPr>
-        <w:t xml:space="preserve">לאחר בחירת השדה אותו נרצה לעדכן נקליד את הערך הרצוי החדש והמערכת תעדכן את הפרטים. </w:t>
-      </w:r>
-    </w:p>
-    <w:p>
-      <w:pPr>
-        <w:pStyle w:val="a8"/>
-        <w:rPr>
-          <w:rtl/>
-        </w:rPr>
-      </w:pPr>
-    </w:p>
-    <w:p>
       <w:pPr>
         <w:pStyle w:val="2"/>
         <w:rPr>
           <w:rtl/>
         </w:rPr>
       </w:pPr>
-      <w:bookmarkStart w:id="6" w:name="_Toc103332901"/>
+      <w:bookmarkStart w:id="6" w:name="_Toc103354864"/>
       <w:r>
         <w:rPr>
           <w:rFonts w:hint="cs"/>
@@ -3605,7 +5271,7 @@
           <w:rtl/>
         </w:rPr>
       </w:pPr>
-      <w:bookmarkStart w:id="7" w:name="_Toc103332902"/>
+      <w:bookmarkStart w:id="7" w:name="_Toc103354865"/>
       <w:r>
         <w:rPr>
           <w:rFonts w:hint="cs"/>
@@ -3659,19 +5325,12 @@
     </w:p>
     <w:p>
       <w:pPr>
-        <w:rPr>
-          <w:rtl/>
-        </w:rPr>
-      </w:pPr>
-    </w:p>
-    <w:p>
-      <w:pPr>
         <w:pStyle w:val="3"/>
         <w:rPr>
           <w:rtl/>
         </w:rPr>
       </w:pPr>
-      <w:bookmarkStart w:id="8" w:name="_Toc103332903"/>
+      <w:bookmarkStart w:id="8" w:name="_Toc103354866"/>
       <w:r>
         <w:rPr>
           <w:rFonts w:hint="cs"/>
@@ -3741,7 +5400,7 @@
       <w:pPr>
         <w:pStyle w:val="3"/>
       </w:pPr>
-      <w:bookmarkStart w:id="9" w:name="_Toc103332904"/>
+      <w:bookmarkStart w:id="9" w:name="_Toc103354867"/>
       <w:r>
         <w:rPr>
           <w:rFonts w:hint="cs"/>
@@ -3799,7 +5458,7 @@
           <w:rtl/>
         </w:rPr>
       </w:pPr>
-      <w:bookmarkStart w:id="10" w:name="_Toc103332905"/>
+      <w:bookmarkStart w:id="10" w:name="_Toc103354868"/>
       <w:r>
         <w:rPr>
           <w:rFonts w:hint="cs"/>
@@ -3866,23 +5525,9 @@
     </w:p>
     <w:p>
       <w:pPr>
-        <w:rPr>
-          <w:rtl/>
-        </w:rPr>
-      </w:pPr>
-      <w:r>
-        <w:rPr>
-          <w:rFonts w:hint="cs"/>
-          <w:rtl/>
-        </w:rPr>
-        <w:t xml:space="preserve"> </w:t>
-      </w:r>
-    </w:p>
-    <w:p>
-      <w:pPr>
         <w:pStyle w:val="3"/>
       </w:pPr>
-      <w:bookmarkStart w:id="11" w:name="_Toc103332906"/>
+      <w:bookmarkStart w:id="11" w:name="_Toc103354869"/>
       <w:r>
         <w:rPr>
           <w:rFonts w:hint="cs"/>
@@ -4046,7 +5691,7 @@
           <w:rtl/>
         </w:rPr>
       </w:pPr>
-      <w:bookmarkStart w:id="12" w:name="_Toc103332907"/>
+      <w:bookmarkStart w:id="12" w:name="_Toc103354870"/>
       <w:r>
         <w:rPr>
           <w:rFonts w:hint="cs"/>
@@ -4196,7 +5841,7 @@
           <w:rtl/>
         </w:rPr>
       </w:pPr>
-      <w:bookmarkStart w:id="13" w:name="_Toc103332908"/>
+      <w:bookmarkStart w:id="13" w:name="_Toc103354871"/>
       <w:r>
         <w:rPr>
           <w:rFonts w:hint="cs"/>
@@ -4360,7 +6005,7 @@
           <w:rtl/>
         </w:rPr>
       </w:pPr>
-      <w:bookmarkStart w:id="14" w:name="_Toc103332909"/>
+      <w:bookmarkStart w:id="14" w:name="_Toc103354872"/>
       <w:r>
         <w:rPr>
           <w:rFonts w:hint="cs"/>
@@ -4513,7 +6158,7 @@
           <w:rtl/>
         </w:rPr>
       </w:pPr>
-      <w:bookmarkStart w:id="15" w:name="_Toc103332910"/>
+      <w:bookmarkStart w:id="15" w:name="_Toc103354873"/>
       <w:r>
         <w:rPr>
           <w:rFonts w:hint="cs"/>
@@ -4905,7 +6550,7 @@
       <w:pPr>
         <w:pStyle w:val="3"/>
       </w:pPr>
-      <w:bookmarkStart w:id="16" w:name="_Toc103332911"/>
+      <w:bookmarkStart w:id="16" w:name="_Toc103354874"/>
       <w:r>
         <w:rPr>
           <w:rFonts w:hint="cs"/>
@@ -4971,7 +6616,7 @@
           <w:rtl/>
         </w:rPr>
       </w:pPr>
-      <w:bookmarkStart w:id="17" w:name="_Toc103332912"/>
+      <w:bookmarkStart w:id="17" w:name="_Toc103354875"/>
       <w:r>
         <w:rPr>
           <w:rFonts w:hint="cs"/>
@@ -5037,7 +6682,7 @@
           <w:rtl/>
         </w:rPr>
       </w:pPr>
-      <w:bookmarkStart w:id="18" w:name="_Toc103332913"/>
+      <w:bookmarkStart w:id="18" w:name="_Toc103354876"/>
       <w:r>
         <w:rPr>
           <w:rFonts w:hint="cs"/>
@@ -5095,7 +6740,7 @@
       <w:pPr>
         <w:pStyle w:val="2"/>
       </w:pPr>
-      <w:bookmarkStart w:id="19" w:name="_Toc103332914"/>
+      <w:bookmarkStart w:id="19" w:name="_Toc103354877"/>
       <w:r>
         <w:rPr>
           <w:rFonts w:hint="cs"/>
@@ -5179,11 +6824,10 @@
       <w:pPr>
         <w:pStyle w:val="1"/>
         <w:rPr>
-          <w:rFonts w:hint="cs"/>
-          <w:rtl/>
-        </w:rPr>
-      </w:pPr>
-      <w:bookmarkStart w:id="20" w:name="_Toc103332915"/>
+          <w:rtl/>
+        </w:rPr>
+      </w:pPr>
+      <w:bookmarkStart w:id="20" w:name="_Toc103354878"/>
       <w:r>
         <w:rPr>
           <w:rFonts w:hint="cs"/>
@@ -5374,6 +7018,7 @@
           <w:rtl/>
         </w:rPr>
       </w:pPr>
+      <w:bookmarkStart w:id="21" w:name="_Toc103354879"/>
       <w:r>
         <w:rPr>
           <w:rFonts w:hint="cs"/>
@@ -5381,11 +7026,11 @@
         </w:rPr>
         <w:t>הוספת מוצר</w:t>
       </w:r>
-    </w:p>
-    <w:p>
-      <w:pPr>
-        <w:rPr>
-          <w:rFonts w:hint="cs"/>
+      <w:bookmarkEnd w:id="21"/>
+    </w:p>
+    <w:p>
+      <w:pPr>
+        <w:rPr>
           <w:rtl/>
         </w:rPr>
       </w:pPr>
@@ -5461,6 +7106,7 @@
           <w:rtl/>
         </w:rPr>
       </w:pPr>
+      <w:bookmarkStart w:id="22" w:name="_Toc103354880"/>
       <w:r>
         <w:rPr>
           <w:rFonts w:hint="cs"/>
@@ -5468,6 +7114,7 @@
         </w:rPr>
         <w:t>הוספת קטגוריה</w:t>
       </w:r>
+      <w:bookmarkEnd w:id="22"/>
     </w:p>
     <w:p>
       <w:pPr>
@@ -5511,6 +7158,7 @@
           <w:rtl/>
         </w:rPr>
       </w:pPr>
+      <w:bookmarkStart w:id="23" w:name="_Toc103354881"/>
       <w:r>
         <w:rPr>
           <w:rFonts w:hint="cs"/>
@@ -5518,6 +7166,7 @@
         </w:rPr>
         <w:t>הוספת תת קטגוריה</w:t>
       </w:r>
+      <w:bookmarkEnd w:id="23"/>
     </w:p>
     <w:p>
       <w:pPr>
@@ -5551,21 +7200,7 @@
           <w:rFonts w:hint="cs"/>
           <w:rtl/>
         </w:rPr>
-        <w:t xml:space="preserve">פסיק ואז שם התת </w:t>
-      </w:r>
-      <w:r>
-        <w:rPr>
-          <w:rFonts w:hint="cs"/>
-          <w:rtl/>
-        </w:rPr>
-        <w:t>קטגוריה</w:t>
-      </w:r>
-      <w:r>
-        <w:rPr>
-          <w:rFonts w:hint="cs"/>
-          <w:rtl/>
-        </w:rPr>
-        <w:t xml:space="preserve"> שנרצה להוסיף, בצורה הבאה: </w:t>
+        <w:t xml:space="preserve">פסיק ואז שם התת קטגוריה שנרצה להוסיף, בצורה הבאה: </w:t>
       </w:r>
       <w:proofErr w:type="spellStart"/>
       <w:r>
@@ -5608,6 +7243,7 @@
           <w:rtl/>
         </w:rPr>
       </w:pPr>
+      <w:bookmarkStart w:id="24" w:name="_Toc103354882"/>
       <w:r>
         <w:rPr>
           <w:rFonts w:hint="cs"/>
@@ -5631,6 +7267,7 @@
         </w:rPr>
         <w:t xml:space="preserve"> קטגוריה</w:t>
       </w:r>
+      <w:bookmarkEnd w:id="24"/>
     </w:p>
     <w:p>
       <w:pPr>
@@ -5659,6 +7296,167 @@
           <w:rFonts w:hint="cs"/>
           <w:rtl/>
         </w:rPr>
+        <w:t xml:space="preserve"> קטגוריה, נקליד למערכת 4 בבחירת הפעולה.</w:t>
+      </w:r>
+    </w:p>
+    <w:p>
+      <w:pPr>
+        <w:rPr>
+          <w:rtl/>
+        </w:rPr>
+      </w:pPr>
+      <w:r>
+        <w:rPr>
+          <w:rFonts w:hint="cs"/>
+          <w:rtl/>
+        </w:rPr>
+        <w:t xml:space="preserve">לאחר מכן נרשום את שם הקטגוריה שלה נרצה להוסיף תת קטגוריה פסיק ,שם התת קטגוריה שלה נרצה להוסיף תת קטגוריה ואז שם התת תת קטגוריה החדשה, בצורה הבאה: </w:t>
+      </w:r>
+      <w:proofErr w:type="spellStart"/>
+      <w:r>
+        <w:rPr>
+          <w:rFonts w:asciiTheme="minorBidi" w:hAnsiTheme="minorBidi"/>
+        </w:rPr>
+        <w:t>category</w:t>
+      </w:r>
+      <w:r>
+        <w:rPr>
+          <w:rFonts w:asciiTheme="minorBidi" w:hAnsiTheme="minorBidi"/>
+        </w:rPr>
+        <w:t>N</w:t>
+      </w:r>
+      <w:r>
+        <w:rPr>
+          <w:rFonts w:asciiTheme="minorBidi" w:hAnsiTheme="minorBidi"/>
+        </w:rPr>
+        <w:t>ame,</w:t>
+      </w:r>
+      <w:r>
+        <w:rPr>
+          <w:rFonts w:asciiTheme="minorBidi" w:hAnsiTheme="minorBidi"/>
+        </w:rPr>
+        <w:t>subcategory,subSunCategory</w:t>
+      </w:r>
+      <w:proofErr w:type="spellEnd"/>
+    </w:p>
+    <w:p>
+      <w:pPr>
+        <w:rPr>
+          <w:rtl/>
+        </w:rPr>
+      </w:pPr>
+    </w:p>
+    <w:p>
+      <w:pPr>
+        <w:pStyle w:val="2"/>
+        <w:rPr>
+          <w:rtl/>
+        </w:rPr>
+      </w:pPr>
+      <w:bookmarkStart w:id="25" w:name="_Toc103354883"/>
+      <w:r>
+        <w:rPr>
+          <w:rFonts w:hint="cs"/>
+          <w:rtl/>
+        </w:rPr>
+        <w:t xml:space="preserve">הוספת </w:t>
+      </w:r>
+      <w:r>
+        <w:rPr>
+          <w:rFonts w:hint="cs"/>
+          <w:rtl/>
+        </w:rPr>
+        <w:t>פריט בחנות למוצר</w:t>
+      </w:r>
+      <w:bookmarkEnd w:id="25"/>
+    </w:p>
+    <w:p>
+      <w:pPr>
+        <w:rPr>
+          <w:rtl/>
+        </w:rPr>
+      </w:pPr>
+      <w:r>
+        <w:rPr>
+          <w:rFonts w:hint="cs"/>
+          <w:rtl/>
+        </w:rPr>
+        <w:t>כדי להוסיף פריט למוצר מסוים במערכת נקליד 5 בבחירת הפעולה.</w:t>
+      </w:r>
+    </w:p>
+    <w:p>
+      <w:pPr>
+        <w:rPr>
+          <w:rtl/>
+        </w:rPr>
+      </w:pPr>
+      <w:r>
+        <w:rPr>
+          <w:rFonts w:hint="cs"/>
+          <w:rtl/>
+        </w:rPr>
+        <w:t>מוצרים נוספים למחסן.</w:t>
+      </w:r>
+    </w:p>
+    <w:p>
+      <w:pPr>
+        <w:rPr>
+          <w:rtl/>
+        </w:rPr>
+      </w:pPr>
+      <w:r>
+        <w:rPr>
+          <w:rFonts w:hint="cs"/>
+          <w:rtl/>
+        </w:rPr>
+        <w:t>כדי להוסיף</w:t>
+      </w:r>
+      <w:r>
+        <w:rPr>
+          <w:rFonts w:hint="cs"/>
+          <w:rtl/>
+        </w:rPr>
+        <w:t xml:space="preserve"> נרשום את ה</w:t>
+      </w:r>
+      <w:r>
+        <w:rPr>
+          <w:rFonts w:hint="cs"/>
+        </w:rPr>
+        <w:t>ID</w:t>
+      </w:r>
+      <w:r>
+        <w:rPr>
+          <w:rFonts w:hint="cs"/>
+          <w:rtl/>
+        </w:rPr>
+        <w:t xml:space="preserve"> או השם של המוצר, כמות הפרטים שנרצה להוסיף ותאריך פגות תוקף שלהם</w:t>
+      </w:r>
+      <w:r>
+        <w:rPr>
+          <w:rFonts w:hint="cs"/>
+          <w:rtl/>
+        </w:rPr>
+        <w:t xml:space="preserve"> והמספר </w:t>
+      </w:r>
+      <w:r>
+        <w:rPr>
+          <w:rFonts w:hint="cs"/>
+          <w:rtl/>
+        </w:rPr>
+        <w:t>מדף שלהם</w:t>
+      </w:r>
+      <w:r>
+        <w:rPr>
+          <w:rFonts w:hint="cs"/>
+          <w:rtl/>
+        </w:rPr>
+        <w:t>.</w:t>
+      </w:r>
+      <w:r>
+        <w:rPr>
+          <w:rFonts w:hint="cs"/>
+          <w:rtl/>
+        </w:rPr>
         <w:t xml:space="preserve"> </w:t>
       </w:r>
       <w:r>
@@ -5666,108 +7464,76 @@
           <w:rFonts w:hint="cs"/>
           <w:rtl/>
         </w:rPr>
-        <w:t xml:space="preserve">קטגוריה, נקליד למערכת </w:t>
-      </w:r>
-      <w:r>
-        <w:rPr>
-          <w:rFonts w:hint="cs"/>
-          <w:rtl/>
-        </w:rPr>
-        <w:t xml:space="preserve">4 </w:t>
-      </w:r>
-      <w:r>
-        <w:rPr>
-          <w:rFonts w:hint="cs"/>
-          <w:rtl/>
-        </w:rPr>
-        <w:t>בבחירת הפעולה.</w:t>
-      </w:r>
-    </w:p>
-    <w:p>
-      <w:pPr>
-        <w:rPr>
-          <w:rtl/>
-        </w:rPr>
-      </w:pPr>
-      <w:r>
-        <w:rPr>
-          <w:rFonts w:hint="cs"/>
-          <w:rtl/>
-        </w:rPr>
-        <w:t xml:space="preserve">לאחר מכן נרשום את שם הקטגוריה שלה נרצה להוסיף תת קטגוריה פסיק </w:t>
-      </w:r>
-      <w:r>
-        <w:rPr>
-          <w:rFonts w:hint="cs"/>
-          <w:rtl/>
+        <w:t>בצורה</w:t>
+      </w:r>
+      <w:r>
+        <w:rPr>
+          <w:rFonts w:hint="cs"/>
+          <w:rtl/>
+        </w:rPr>
+        <w:t xml:space="preserve"> הבא</w:t>
+      </w:r>
+      <w:r>
+        <w:rPr>
+          <w:rFonts w:hint="cs"/>
+          <w:rtl/>
+        </w:rPr>
+        <w:t>ה</w:t>
+      </w:r>
+      <w:r>
+        <w:rPr>
+          <w:rFonts w:hint="cs"/>
+          <w:rtl/>
+        </w:rPr>
+        <w:t xml:space="preserve">: </w:t>
+      </w:r>
+    </w:p>
+    <w:p>
+      <w:pPr>
+        <w:rPr>
+          <w:rtl/>
+        </w:rPr>
+      </w:pPr>
+      <w:r>
+        <w:t>Id/</w:t>
+      </w:r>
+      <w:proofErr w:type="spellStart"/>
+      <w:r>
+        <w:t>name,amount,expDate</w:t>
+      </w:r>
+      <w:proofErr w:type="spellEnd"/>
+      <w:r>
+        <w:rPr>
+          <w:rFonts w:asciiTheme="minorBidi" w:hAnsiTheme="minorBidi"/>
+        </w:rPr>
+        <w:t>(</w:t>
+      </w:r>
+      <w:proofErr w:type="spellStart"/>
+      <w:r>
+        <w:rPr>
+          <w:rFonts w:asciiTheme="minorBidi" w:hAnsiTheme="minorBidi"/>
+        </w:rPr>
+        <w:t>yyyy</w:t>
+      </w:r>
+      <w:proofErr w:type="spellEnd"/>
+      <w:r>
+        <w:rPr>
+          <w:rFonts w:asciiTheme="minorBidi" w:hAnsiTheme="minorBidi"/>
+        </w:rPr>
+        <w:t>-mm-dd)</w:t>
+      </w:r>
+      <w:r>
+        <w:rPr>
+          <w:rFonts w:asciiTheme="minorBidi" w:hAnsiTheme="minorBidi"/>
         </w:rPr>
         <w:t>,</w:t>
       </w:r>
-      <w:r>
-        <w:rPr>
-          <w:rFonts w:hint="cs"/>
-          <w:rtl/>
-        </w:rPr>
-        <w:t>שם התת קטגוריה ש</w:t>
-      </w:r>
-      <w:r>
-        <w:rPr>
-          <w:rFonts w:hint="cs"/>
-          <w:rtl/>
-        </w:rPr>
-        <w:t xml:space="preserve">לה </w:t>
-      </w:r>
-      <w:r>
-        <w:rPr>
-          <w:rFonts w:hint="cs"/>
-          <w:rtl/>
-        </w:rPr>
-        <w:t>נרצה להוסיף</w:t>
-      </w:r>
-      <w:r>
-        <w:rPr>
-          <w:rFonts w:hint="cs"/>
-          <w:rtl/>
-        </w:rPr>
-        <w:t xml:space="preserve"> תת קטגוריה ואז שם התת תת קטגוריה החדשה</w:t>
-      </w:r>
-      <w:r>
-        <w:rPr>
-          <w:rFonts w:hint="cs"/>
-          <w:rtl/>
-        </w:rPr>
-        <w:t xml:space="preserve">, בצורה הבאה: </w:t>
-      </w:r>
       <w:proofErr w:type="spellStart"/>
       <w:r>
         <w:rPr>
           <w:rFonts w:asciiTheme="minorBidi" w:hAnsiTheme="minorBidi"/>
         </w:rPr>
-        <w:t>category</w:t>
-      </w:r>
-      <w:r>
-        <w:rPr>
-          <w:rFonts w:asciiTheme="minorBidi" w:hAnsiTheme="minorBidi"/>
-        </w:rPr>
-        <w:t>N</w:t>
-      </w:r>
-      <w:r>
-        <w:rPr>
-          <w:rFonts w:asciiTheme="minorBidi" w:hAnsiTheme="minorBidi"/>
-        </w:rPr>
-        <w:t>ame,</w:t>
-      </w:r>
-      <w:r>
-        <w:rPr>
-          <w:rFonts w:asciiTheme="minorBidi" w:hAnsiTheme="minorBidi"/>
-        </w:rPr>
-        <w:t>subcategory</w:t>
-      </w:r>
-      <w:r>
-        <w:rPr>
-          <w:rFonts w:asciiTheme="minorBidi" w:hAnsiTheme="minorBidi"/>
-        </w:rPr>
-        <w:t>,subSunCategory</w:t>
+        <w:t>shelfNumber</w:t>
       </w:r>
       <w:proofErr w:type="spellEnd"/>
     </w:p>
@@ -5780,222 +7546,26 @@
     </w:p>
     <w:p>
       <w:pPr>
+        <w:rPr>
+          <w:rtl/>
+        </w:rPr>
+      </w:pPr>
+    </w:p>
+    <w:p>
+      <w:pPr>
+        <w:rPr>
+          <w:rtl/>
+        </w:rPr>
+      </w:pPr>
+    </w:p>
+    <w:p>
+      <w:pPr>
         <w:pStyle w:val="2"/>
         <w:rPr>
           <w:rtl/>
         </w:rPr>
       </w:pPr>
-      <w:r>
-        <w:rPr>
-          <w:rFonts w:hint="cs"/>
-          <w:rtl/>
-        </w:rPr>
-        <w:t xml:space="preserve">הוספת </w:t>
-      </w:r>
-      <w:r>
-        <w:rPr>
-          <w:rFonts w:hint="cs"/>
-          <w:rtl/>
-        </w:rPr>
-        <w:t>פריט בחנות למוצר</w:t>
-      </w:r>
-    </w:p>
-    <w:p>
-      <w:pPr>
-        <w:rPr>
-          <w:rtl/>
-        </w:rPr>
-      </w:pPr>
-      <w:r>
-        <w:rPr>
-          <w:rFonts w:hint="cs"/>
-          <w:rtl/>
-        </w:rPr>
-        <w:t>כדי להוסיף פריט למוצר מסוים במערכת נקליד 5 בבחירת הפעולה.</w:t>
-      </w:r>
-    </w:p>
-    <w:p>
-      <w:pPr>
-        <w:rPr>
-          <w:rtl/>
-        </w:rPr>
-      </w:pPr>
-      <w:r>
-        <w:rPr>
-          <w:rFonts w:hint="cs"/>
-          <w:rtl/>
-        </w:rPr>
-        <w:t>מוצרים נוספים למחסן.</w:t>
-      </w:r>
-    </w:p>
-    <w:p>
-      <w:pPr>
-        <w:rPr>
-          <w:rtl/>
-        </w:rPr>
-      </w:pPr>
-      <w:r>
-        <w:rPr>
-          <w:rFonts w:hint="cs"/>
-          <w:rtl/>
-        </w:rPr>
-        <w:t>כדי להוסיף</w:t>
-      </w:r>
-      <w:r>
-        <w:rPr>
-          <w:rFonts w:hint="cs"/>
-          <w:rtl/>
-        </w:rPr>
-        <w:t xml:space="preserve"> נרשום את ה</w:t>
-      </w:r>
-      <w:r>
-        <w:rPr>
-          <w:rFonts w:hint="cs"/>
-        </w:rPr>
-        <w:t>ID</w:t>
-      </w:r>
-      <w:r>
-        <w:rPr>
-          <w:rFonts w:hint="cs"/>
-          <w:rtl/>
-        </w:rPr>
-        <w:t xml:space="preserve"> או השם של המוצר, כמות הפרטים שנרצה להוסיף ותאריך פגות תוקף שלהם</w:t>
-      </w:r>
-      <w:r>
-        <w:rPr>
-          <w:rFonts w:hint="cs"/>
-          <w:rtl/>
-        </w:rPr>
-        <w:t xml:space="preserve"> והמספר </w:t>
-      </w:r>
-      <w:r>
-        <w:rPr>
-          <w:rFonts w:hint="cs"/>
-          <w:rtl/>
-        </w:rPr>
-        <w:t>מדף שלהם</w:t>
-      </w:r>
-      <w:r>
-        <w:rPr>
-          <w:rFonts w:hint="cs"/>
-          <w:rtl/>
-        </w:rPr>
-        <w:t>.</w:t>
-      </w:r>
-      <w:r>
-        <w:rPr>
-          <w:rFonts w:hint="cs"/>
-          <w:rtl/>
-        </w:rPr>
-        <w:t xml:space="preserve"> </w:t>
-      </w:r>
-      <w:r>
-        <w:rPr>
-          <w:rFonts w:hint="cs"/>
-          <w:rtl/>
-        </w:rPr>
-        <w:t>בצורה</w:t>
-      </w:r>
-      <w:r>
-        <w:rPr>
-          <w:rFonts w:hint="cs"/>
-          <w:rtl/>
-        </w:rPr>
-        <w:t xml:space="preserve"> הבא</w:t>
-      </w:r>
-      <w:r>
-        <w:rPr>
-          <w:rFonts w:hint="cs"/>
-          <w:rtl/>
-        </w:rPr>
-        <w:t>ה</w:t>
-      </w:r>
-      <w:r>
-        <w:rPr>
-          <w:rFonts w:hint="cs"/>
-          <w:rtl/>
-        </w:rPr>
-        <w:t xml:space="preserve">: </w:t>
-      </w:r>
-    </w:p>
-    <w:p>
-      <w:pPr>
-        <w:rPr>
-          <w:rFonts w:hint="cs"/>
-          <w:rtl/>
-        </w:rPr>
-      </w:pPr>
-      <w:r>
-        <w:t>Id/</w:t>
-      </w:r>
-      <w:proofErr w:type="spellStart"/>
-      <w:r>
-        <w:t>name,amount,expDate</w:t>
-      </w:r>
-      <w:proofErr w:type="spellEnd"/>
-      <w:r>
-        <w:rPr>
-          <w:rFonts w:asciiTheme="minorBidi" w:hAnsiTheme="minorBidi"/>
-        </w:rPr>
-        <w:t>(</w:t>
-      </w:r>
-      <w:proofErr w:type="spellStart"/>
-      <w:r>
-        <w:rPr>
-          <w:rFonts w:asciiTheme="minorBidi" w:hAnsiTheme="minorBidi"/>
-        </w:rPr>
-        <w:t>yyyy</w:t>
-      </w:r>
-      <w:proofErr w:type="spellEnd"/>
-      <w:r>
-        <w:rPr>
-          <w:rFonts w:asciiTheme="minorBidi" w:hAnsiTheme="minorBidi"/>
-        </w:rPr>
-        <w:t>-mm-dd)</w:t>
-      </w:r>
-      <w:r>
-        <w:rPr>
-          <w:rFonts w:asciiTheme="minorBidi" w:hAnsiTheme="minorBidi"/>
-        </w:rPr>
-        <w:t>,</w:t>
-      </w:r>
-      <w:proofErr w:type="spellStart"/>
-      <w:r>
-        <w:rPr>
-          <w:rFonts w:asciiTheme="minorBidi" w:hAnsiTheme="minorBidi"/>
-        </w:rPr>
-        <w:t>shelfNumber</w:t>
-      </w:r>
-      <w:proofErr w:type="spellEnd"/>
-    </w:p>
-    <w:p>
-      <w:pPr>
-        <w:rPr>
-          <w:rtl/>
-        </w:rPr>
-      </w:pPr>
-    </w:p>
-    <w:p>
-      <w:pPr>
-        <w:rPr>
-          <w:rtl/>
-        </w:rPr>
-      </w:pPr>
-    </w:p>
-    <w:p>
-      <w:pPr>
-        <w:rPr>
-          <w:rtl/>
-        </w:rPr>
-      </w:pPr>
-    </w:p>
-    <w:p>
-      <w:pPr>
-        <w:pStyle w:val="2"/>
-        <w:rPr>
-          <w:rtl/>
-        </w:rPr>
-      </w:pPr>
+      <w:bookmarkStart w:id="26" w:name="_Toc103354884"/>
       <w:r>
         <w:rPr>
           <w:rFonts w:hint="cs"/>
@@ -6011,6 +7581,7 @@
         </w:rPr>
         <w:t>מהחנות</w:t>
       </w:r>
+      <w:bookmarkEnd w:id="26"/>
     </w:p>
     <w:p>
       <w:pPr>
@@ -6094,19 +7665,12 @@
     </w:p>
     <w:p>
       <w:pPr>
-        <w:rPr>
-          <w:rtl/>
-        </w:rPr>
-      </w:pPr>
-    </w:p>
-    <w:p>
-      <w:pPr>
         <w:pStyle w:val="2"/>
         <w:rPr>
-          <w:rFonts w:hint="cs"/>
-          <w:rtl/>
-        </w:rPr>
-      </w:pPr>
+          <w:rtl/>
+        </w:rPr>
+      </w:pPr>
+      <w:bookmarkStart w:id="27" w:name="_Toc103354885"/>
       <w:r>
         <w:rPr>
           <w:rFonts w:hint="cs"/>
@@ -6121,13 +7685,35 @@
         </w:rPr>
         <w:t>מהחסן לחנות</w:t>
       </w:r>
-    </w:p>
-    <w:p>
-      <w:pPr>
-        <w:rPr>
-          <w:rtl/>
-        </w:rPr>
-      </w:pPr>
+      <w:bookmarkEnd w:id="27"/>
+    </w:p>
+    <w:p>
+      <w:pPr>
+        <w:rPr>
+          <w:rtl/>
+        </w:rPr>
+      </w:pPr>
+      <w:r>
+        <w:rPr>
+          <w:rFonts w:hint="cs"/>
+          <w:rtl/>
+        </w:rPr>
+        <w:t>כדי לבצע העברה של פריט מסוים מה</w:t>
+      </w:r>
+      <w:r>
+        <w:rPr>
+          <w:rFonts w:hint="cs"/>
+          <w:rtl/>
+        </w:rPr>
+        <w:t>מחסן ל</w:t>
+      </w:r>
+      <w:r>
+        <w:rPr>
+          <w:rFonts w:hint="cs"/>
+          <w:rtl/>
+        </w:rPr>
+        <w:t xml:space="preserve">חנות, נקליד </w:t>
+      </w:r>
       <w:r>
         <w:rPr>
           <w:rFonts w:hint="cs"/>
@@ -6135,6 +7721,27 @@
         </w:rPr>
         <w:t>7</w:t>
       </w:r>
+      <w:r>
+        <w:rPr>
+          <w:rFonts w:hint="cs"/>
+          <w:rtl/>
+        </w:rPr>
+        <w:t xml:space="preserve"> בבחירת פעולה.</w:t>
+      </w:r>
+    </w:p>
+    <w:p>
+      <w:pPr>
+        <w:rPr>
+          <w:rtl/>
+        </w:rPr>
+      </w:pPr>
+      <w:r>
+        <w:rPr>
+          <w:rFonts w:hint="cs"/>
+          <w:rtl/>
+        </w:rPr>
+        <w:t>לאחר מכן, נרשום שם או מזהה של המוצר וכמות של הפריטים שנרצה להעביר.</w:t>
+      </w:r>
     </w:p>
     <w:p>
       <w:pPr>
@@ -6143,6 +7750,7 @@
           <w:rtl/>
         </w:rPr>
       </w:pPr>
+      <w:bookmarkStart w:id="28" w:name="_Toc103354886"/>
       <w:r>
         <w:rPr>
           <w:rFonts w:hint="cs"/>
@@ -6157,20 +7765,126 @@
         </w:rPr>
         <w:t>דוח קטגוריות</w:t>
       </w:r>
-    </w:p>
-    <w:p>
-      <w:pPr>
-        <w:rPr>
-          <w:rtl/>
-        </w:rPr>
-      </w:pPr>
-      <w:r>
-        <w:rPr>
-          <w:rFonts w:hint="cs"/>
-          <w:rtl/>
-        </w:rPr>
-        <w:t>8</w:t>
-      </w:r>
+      <w:bookmarkEnd w:id="28"/>
+    </w:p>
+    <w:p>
+      <w:pPr>
+        <w:rPr>
+          <w:rtl/>
+        </w:rPr>
+      </w:pPr>
+      <w:r>
+        <w:rPr>
+          <w:rFonts w:hint="cs"/>
+          <w:rtl/>
+        </w:rPr>
+        <w:t>כדי להוציא דוח קטגוריות במלאי, נקליד 8 בבחירת פעולה.</w:t>
+      </w:r>
+    </w:p>
+    <w:p>
+      <w:pPr>
+        <w:rPr>
+          <w:rtl/>
+        </w:rPr>
+      </w:pPr>
+      <w:r>
+        <w:rPr>
+          <w:rFonts w:hint="cs"/>
+          <w:rtl/>
+        </w:rPr>
+        <w:t xml:space="preserve">לאחר מכן, נקליד את שמות </w:t>
+      </w:r>
+      <w:r>
+        <w:rPr>
+          <w:rFonts w:hint="cs"/>
+          <w:rtl/>
+        </w:rPr>
+        <w:t>הקטגוריות</w:t>
+      </w:r>
+      <w:r>
+        <w:rPr>
+          <w:rFonts w:hint="cs"/>
+          <w:rtl/>
+        </w:rPr>
+        <w:t xml:space="preserve"> </w:t>
+      </w:r>
+      <w:r>
+        <w:rPr>
+          <w:rFonts w:hint="cs"/>
+          <w:rtl/>
+        </w:rPr>
+        <w:t>שנרצה לכלול בדוח בפורמט הבא:</w:t>
+      </w:r>
+    </w:p>
+    <w:p>
+      <w:pPr>
+        <w:bidi w:val="0"/>
+        <w:jc w:val="center"/>
+        <w:rPr>
+          <w:rtl/>
+        </w:rPr>
+      </w:pPr>
+      <w:r>
+        <w:rPr>
+          <w:rFonts w:asciiTheme="minorBidi" w:hAnsiTheme="minorBidi"/>
+        </w:rPr>
+        <w:t>name1,name2,name3</w:t>
+      </w:r>
+      <w:r>
+        <w:rPr>
+          <w:rFonts w:asciiTheme="minorBidi" w:hAnsiTheme="minorBidi"/>
+          <w:rtl/>
+        </w:rPr>
+        <w:t>,…</w:t>
+      </w:r>
+    </w:p>
+    <w:p>
+      <w:pPr>
+        <w:rPr>
+          <w:rtl/>
+        </w:rPr>
+      </w:pPr>
+      <w:r>
+        <w:rPr>
+          <w:rFonts w:hint="cs"/>
+          <w:rtl/>
+        </w:rPr>
+        <w:t xml:space="preserve">הדוח יימצא ימצא כקובץ </w:t>
+      </w:r>
+      <w:r>
+        <w:rPr>
+          <w:rFonts w:hint="cs"/>
+        </w:rPr>
+        <w:t>JSON</w:t>
+      </w:r>
+      <w:r>
+        <w:rPr>
+          <w:rFonts w:hint="cs"/>
+          <w:rtl/>
+        </w:rPr>
+        <w:t xml:space="preserve"> בתיקיות </w:t>
+      </w:r>
+      <w:r>
+        <w:rPr>
+          <w:rFonts w:hint="cs"/>
+          <w:rtl/>
+        </w:rPr>
+        <w:t>הפרויקט</w:t>
+      </w:r>
+      <w:r>
+        <w:rPr>
+          <w:rFonts w:hint="cs"/>
+          <w:rtl/>
+        </w:rPr>
+        <w:t>.</w:t>
+      </w:r>
+    </w:p>
+    <w:p>
+      <w:pPr>
+        <w:rPr>
+          <w:rtl/>
+        </w:rPr>
+      </w:pPr>
     </w:p>
     <w:p>
       <w:pPr>
@@ -6179,6 +7893,7 @@
           <w:rtl/>
         </w:rPr>
       </w:pPr>
+      <w:bookmarkStart w:id="29" w:name="_Toc103354887"/>
       <w:r>
         <w:rPr>
           <w:rFonts w:hint="cs"/>
@@ -6186,20 +7901,55 @@
         </w:rPr>
         <w:t>הוצאת דוח פריטים פגומים</w:t>
       </w:r>
-    </w:p>
-    <w:p>
-      <w:pPr>
-        <w:rPr>
-          <w:rtl/>
-        </w:rPr>
-      </w:pPr>
-      <w:r>
-        <w:rPr>
-          <w:rFonts w:hint="cs"/>
-          <w:rtl/>
-        </w:rPr>
-        <w:t>9</w:t>
-      </w:r>
+      <w:bookmarkEnd w:id="29"/>
+    </w:p>
+    <w:p>
+      <w:pPr>
+        <w:rPr>
+          <w:rtl/>
+        </w:rPr>
+      </w:pPr>
+      <w:r>
+        <w:rPr>
+          <w:rFonts w:hint="cs"/>
+          <w:rtl/>
+        </w:rPr>
+        <w:t>כדי להוציא דוח פריטים פגומים, נקליד 9 בבחירת פעולה.</w:t>
+      </w:r>
+    </w:p>
+    <w:p>
+      <w:pPr>
+        <w:rPr>
+          <w:rtl/>
+        </w:rPr>
+      </w:pPr>
+      <w:r>
+        <w:rPr>
+          <w:rFonts w:hint="cs"/>
+          <w:rtl/>
+        </w:rPr>
+        <w:t xml:space="preserve">הדוח יימצא ימצא כקובץ </w:t>
+      </w:r>
+      <w:r>
+        <w:rPr>
+          <w:rFonts w:hint="cs"/>
+        </w:rPr>
+        <w:t>JSON</w:t>
+      </w:r>
+      <w:r>
+        <w:rPr>
+          <w:rFonts w:hint="cs"/>
+          <w:rtl/>
+        </w:rPr>
+        <w:t xml:space="preserve"> בתיקיות הפרויקט.</w:t>
+      </w:r>
+    </w:p>
+    <w:p>
+      <w:pPr>
+        <w:rPr>
+          <w:rtl/>
+        </w:rPr>
+      </w:pPr>
     </w:p>
     <w:p>
       <w:pPr>
@@ -6208,6 +7958,7 @@
           <w:rtl/>
         </w:rPr>
       </w:pPr>
+      <w:bookmarkStart w:id="30" w:name="_Toc103354888"/>
       <w:r>
         <w:rPr>
           <w:rFonts w:hint="cs"/>
@@ -6215,19 +7966,62 @@
         </w:rPr>
         <w:t>דיווח על פריט פגום</w:t>
       </w:r>
-    </w:p>
-    <w:p>
-      <w:pPr>
-        <w:rPr>
-          <w:rtl/>
-        </w:rPr>
-      </w:pPr>
-      <w:r>
-        <w:rPr>
-          <w:rFonts w:hint="cs"/>
-          <w:rtl/>
-        </w:rPr>
-        <w:t>10</w:t>
+      <w:bookmarkEnd w:id="30"/>
+    </w:p>
+    <w:p>
+      <w:pPr>
+        <w:rPr>
+          <w:rtl/>
+        </w:rPr>
+      </w:pPr>
+      <w:r>
+        <w:rPr>
+          <w:rFonts w:hint="cs"/>
+          <w:rtl/>
+        </w:rPr>
+        <w:t xml:space="preserve">כדי לדווח על פריט פגום חדש, נקליד </w:t>
+      </w:r>
+      <w:r>
+        <w:rPr>
+          <w:rFonts w:hint="cs"/>
+          <w:rtl/>
+        </w:rPr>
+        <w:t xml:space="preserve">10 </w:t>
+      </w:r>
+      <w:r>
+        <w:rPr>
+          <w:rFonts w:hint="cs"/>
+          <w:rtl/>
+        </w:rPr>
+        <w:t>בבחירת פעולה.</w:t>
+      </w:r>
+    </w:p>
+    <w:p>
+      <w:pPr>
+        <w:rPr>
+          <w:rtl/>
+        </w:rPr>
+      </w:pPr>
+      <w:r>
+        <w:rPr>
+          <w:rFonts w:hint="cs"/>
+          <w:rtl/>
+        </w:rPr>
+        <w:t xml:space="preserve">לאחר מכן, נקליד למערכת </w:t>
+      </w:r>
+      <w:r>
+        <w:rPr>
+          <w:rFonts w:hint="cs"/>
+          <w:rtl/>
+        </w:rPr>
+        <w:t>את שם או מזהה המוצר שפגום, איפה הוא היה מונח</w:t>
+      </w:r>
+      <w:r>
+        <w:rPr>
+          <w:rFonts w:hint="cs"/>
+          <w:rtl/>
+        </w:rPr>
+        <w:t>, עם איזה תאריך פג תוקף והסבר ללמה הוא פגום. נקליד את הדברים בצורה הבאה:</w:t>
       </w:r>
     </w:p>
     <w:p>
@@ -6238,28 +8032,64 @@
         </w:rPr>
       </w:pPr>
       <w:r>
+        <w:t>Id/</w:t>
+      </w:r>
+      <w:proofErr w:type="spellStart"/>
+      <w:r>
+        <w:t>name,describe</w:t>
+      </w:r>
+      <w:r>
         <w:rPr>
           <w:rFonts w:asciiTheme="minorBidi" w:hAnsiTheme="minorBidi"/>
         </w:rPr>
-        <w:t xml:space="preserve">damage, place of item, number of </w:t>
-      </w:r>
-      <w:proofErr w:type="gramStart"/>
+        <w:t>D</w:t>
+      </w:r>
       <w:r>
         <w:rPr>
           <w:rFonts w:asciiTheme="minorBidi" w:hAnsiTheme="minorBidi"/>
         </w:rPr>
+        <w:t>amage,place</w:t>
+      </w:r>
+      <w:r>
+        <w:rPr>
+          <w:rFonts w:asciiTheme="minorBidi" w:hAnsiTheme="minorBidi"/>
+        </w:rPr>
+        <w:t>,</w:t>
+      </w:r>
+      <w:r>
+        <w:rPr>
+          <w:rFonts w:asciiTheme="minorBidi" w:hAnsiTheme="minorBidi"/>
+        </w:rPr>
         <w:t>shelf</w:t>
       </w:r>
-      <w:proofErr w:type="gramEnd"/>
       <w:r>
         <w:rPr>
           <w:rFonts w:asciiTheme="minorBidi" w:hAnsiTheme="minorBidi"/>
         </w:rPr>
-        <w:t>, exp date</w:t>
+        <w:t>Number,</w:t>
       </w:r>
       <w:r>
         <w:rPr>
           <w:rFonts w:asciiTheme="minorBidi" w:hAnsiTheme="minorBidi"/>
+        </w:rPr>
+        <w:t>exp</w:t>
+      </w:r>
+      <w:r>
+        <w:rPr>
+          <w:rFonts w:asciiTheme="minorBidi" w:hAnsiTheme="minorBidi"/>
+        </w:rPr>
+        <w:t>D</w:t>
+      </w:r>
+      <w:r>
+        <w:rPr>
+          <w:rFonts w:asciiTheme="minorBidi" w:hAnsiTheme="minorBidi"/>
+        </w:rPr>
+        <w:t>ate</w:t>
+      </w:r>
+      <w:proofErr w:type="spellEnd"/>
+      <w:r>
+        <w:rPr>
+          <w:rFonts w:asciiTheme="minorBidi" w:hAnsiTheme="minorBidi"/>
           <w:rtl/>
         </w:rPr>
         <w:t>.</w:t>
@@ -6272,6 +8102,7 @@
           <w:rtl/>
         </w:rPr>
       </w:pPr>
+      <w:bookmarkStart w:id="31" w:name="_Toc103354889"/>
       <w:r>
         <w:rPr>
           <w:rFonts w:hint="cs"/>
@@ -6286,638 +8117,633 @@
         </w:rPr>
         <w:t>דוח מוצרים למילוי מחדש</w:t>
       </w:r>
-    </w:p>
-    <w:p>
-      <w:pPr>
-        <w:rPr>
-          <w:rtl/>
-        </w:rPr>
-      </w:pPr>
-      <w:r>
-        <w:rPr>
-          <w:rFonts w:hint="cs"/>
-          <w:rtl/>
-        </w:rPr>
-        <w:t>11</w:t>
-      </w:r>
-    </w:p>
-    <w:p>
-      <w:pPr>
-        <w:rPr>
-          <w:rFonts w:hint="cs"/>
-          <w:rtl/>
-        </w:rPr>
-      </w:pPr>
-    </w:p>
-    <w:p>
-      <w:pPr>
-        <w:bidi w:val="0"/>
+      <w:bookmarkEnd w:id="31"/>
+    </w:p>
+    <w:p>
+      <w:pPr>
+        <w:rPr>
+          <w:rtl/>
+        </w:rPr>
+      </w:pPr>
+      <w:r>
+        <w:rPr>
+          <w:rFonts w:hint="cs"/>
+          <w:rtl/>
+        </w:rPr>
+        <w:t>כדי להוציא דוח פריטים פגומים, נקליד 11 בבחירת פעולה.</w:t>
+      </w:r>
+    </w:p>
+    <w:p>
+      <w:pPr>
+        <w:rPr>
+          <w:rtl/>
+        </w:rPr>
+      </w:pPr>
+      <w:r>
+        <w:rPr>
+          <w:rFonts w:hint="cs"/>
+          <w:rtl/>
+        </w:rPr>
+        <w:t xml:space="preserve">הדוח יימצא ימצא כקובץ </w:t>
+      </w:r>
+      <w:r>
+        <w:rPr>
+          <w:rFonts w:hint="cs"/>
+        </w:rPr>
+        <w:t>JSON</w:t>
+      </w:r>
+      <w:r>
+        <w:rPr>
+          <w:rFonts w:hint="cs"/>
+          <w:rtl/>
+        </w:rPr>
+        <w:t xml:space="preserve"> בתיקיות הפרויקט.</w:t>
+      </w:r>
+    </w:p>
+    <w:p>
+      <w:pPr>
+        <w:rPr>
+          <w:rtl/>
+        </w:rPr>
+      </w:pPr>
+    </w:p>
+    <w:p>
+      <w:pPr>
+        <w:pStyle w:val="2"/>
+        <w:rPr>
+          <w:rtl/>
+        </w:rPr>
+      </w:pPr>
+      <w:bookmarkStart w:id="32" w:name="_Toc103354890"/>
+      <w:r>
+        <w:rPr>
+          <w:rFonts w:hint="cs"/>
+          <w:rtl/>
+        </w:rPr>
+        <w:t>העברת מוצר לקטגוריה אחרת</w:t>
+      </w:r>
+      <w:bookmarkEnd w:id="32"/>
+    </w:p>
+    <w:p>
+      <w:pPr>
+        <w:rPr>
+          <w:rtl/>
+        </w:rPr>
+      </w:pPr>
+      <w:r>
+        <w:rPr>
+          <w:rFonts w:hint="cs"/>
+          <w:rtl/>
+        </w:rPr>
+        <w:t>כדי לבצע העברת מוצר בין קטגוריות, נקליד 12 בבחירת פעולה.</w:t>
+      </w:r>
+    </w:p>
+    <w:p>
+      <w:pPr>
+        <w:rPr>
+          <w:rtl/>
+        </w:rPr>
+      </w:pPr>
+      <w:r>
+        <w:rPr>
+          <w:rFonts w:hint="cs"/>
+          <w:rtl/>
+        </w:rPr>
+        <w:t xml:space="preserve">לאחר מכן, </w:t>
+      </w:r>
+      <w:r>
+        <w:rPr>
+          <w:rFonts w:hint="cs"/>
+          <w:rtl/>
+        </w:rPr>
+        <w:t xml:space="preserve">נקליד את השם או המזהה של המוצר שנרצה להעביר, </w:t>
+      </w:r>
+      <w:r>
+        <w:rPr>
+          <w:rFonts w:hint="cs"/>
+          <w:rtl/>
+        </w:rPr>
+        <w:t>שם קטגוריה שבו הוא נמצא עכשיו ו</w:t>
+      </w:r>
+      <w:r>
+        <w:rPr>
+          <w:rFonts w:hint="cs"/>
+          <w:rtl/>
+        </w:rPr>
+        <w:t>פירוט הקטגוריה החדשה שנרצה להגדיר לו, בצורה הבאה:</w:t>
+      </w:r>
+    </w:p>
+    <w:p>
+      <w:pPr>
+        <w:rPr>
+          <w:rtl/>
+        </w:rPr>
+      </w:pPr>
+      <w:r>
+        <w:t>Id/name</w:t>
+      </w:r>
+      <w:r>
+        <w:t>,categoryName,newCategoryName,newSubCategoryName,newSubSubCatNa</w:t>
+      </w:r>
+      <w:r>
+        <w:t>me</w:t>
+      </w:r>
+    </w:p>
+    <w:p>
+      <w:pPr>
+        <w:rPr>
+          <w:rtl/>
+        </w:rPr>
+      </w:pPr>
+    </w:p>
+    <w:p>
+      <w:pPr>
+        <w:pStyle w:val="2"/>
+        <w:rPr>
+          <w:rtl/>
+        </w:rPr>
+      </w:pPr>
+      <w:bookmarkStart w:id="33" w:name="_Toc103354891"/>
+      <w:r>
+        <w:rPr>
+          <w:rFonts w:hint="cs"/>
+          <w:rtl/>
+        </w:rPr>
+        <w:lastRenderedPageBreak/>
+        <w:t>הסרת מוצר מקטגוריה</w:t>
+      </w:r>
+      <w:bookmarkEnd w:id="33"/>
+    </w:p>
+    <w:p>
+      <w:pPr>
+        <w:rPr>
+          <w:rtl/>
+        </w:rPr>
+      </w:pPr>
+      <w:r>
+        <w:rPr>
+          <w:rFonts w:hint="cs"/>
+          <w:rtl/>
+        </w:rPr>
+        <w:t xml:space="preserve">כדי לבצע הסרה של מוצר מקטגוריה, נקליד </w:t>
+      </w:r>
+      <w:r>
+        <w:rPr>
+          <w:rFonts w:hint="cs"/>
+          <w:rtl/>
+        </w:rPr>
+        <w:t>13</w:t>
+      </w:r>
+      <w:r>
+        <w:rPr>
+          <w:rFonts w:hint="cs"/>
+          <w:rtl/>
+        </w:rPr>
+        <w:t xml:space="preserve"> בבחירת פעולה.</w:t>
+      </w:r>
+    </w:p>
+    <w:p>
+      <w:pPr>
+        <w:rPr>
+          <w:rtl/>
+        </w:rPr>
+      </w:pPr>
+      <w:r>
+        <w:rPr>
+          <w:rFonts w:hint="cs"/>
+          <w:rtl/>
+        </w:rPr>
+        <w:t xml:space="preserve">לאחר מכן, נקליד את השם או מזהה של המוצר שנרצה להסיר </w:t>
+      </w:r>
+      <w:r>
+        <w:rPr>
+          <w:rFonts w:hint="cs"/>
+          <w:rtl/>
+        </w:rPr>
+        <w:t>,אם הקלדנו מוצר קיים במערכת הוא יוסר.</w:t>
+      </w:r>
+    </w:p>
+    <w:p>
+      <w:pPr>
+        <w:pStyle w:val="2"/>
+        <w:rPr>
+          <w:rtl/>
+        </w:rPr>
+      </w:pPr>
+      <w:bookmarkStart w:id="34" w:name="_Toc103354892"/>
+      <w:r>
+        <w:rPr>
+          <w:rFonts w:hint="cs"/>
+          <w:rtl/>
+        </w:rPr>
+        <w:t>הגדרת הנחה למוצר</w:t>
+      </w:r>
+      <w:bookmarkEnd w:id="34"/>
+    </w:p>
+    <w:p>
+      <w:pPr>
+        <w:rPr>
+          <w:rtl/>
+        </w:rPr>
+      </w:pPr>
+      <w:r>
+        <w:rPr>
+          <w:rFonts w:hint="cs"/>
+          <w:rtl/>
+        </w:rPr>
+        <w:t xml:space="preserve">כדי להגדיר הנחה למוצר מסוים, נקליד </w:t>
+      </w:r>
+      <w:r>
+        <w:rPr>
+          <w:rFonts w:hint="cs"/>
+          <w:rtl/>
+        </w:rPr>
+        <w:t>14</w:t>
+      </w:r>
+      <w:r>
+        <w:rPr>
+          <w:rFonts w:hint="cs"/>
+          <w:rtl/>
+        </w:rPr>
+        <w:t xml:space="preserve"> בבחירת פעולה.</w:t>
+      </w:r>
+    </w:p>
+    <w:p>
+      <w:pPr>
+        <w:rPr>
+          <w:rtl/>
+        </w:rPr>
+      </w:pPr>
+      <w:r>
+        <w:rPr>
+          <w:rFonts w:hint="cs"/>
+          <w:rtl/>
+        </w:rPr>
+        <w:t xml:space="preserve">לאחר מכן, </w:t>
+      </w:r>
+      <w:r>
+        <w:rPr>
+          <w:rFonts w:hint="cs"/>
+          <w:rtl/>
+        </w:rPr>
+        <w:t>נקליד את המזהה של המוצר ואת ההנחה שנרצה לתת לו באחוזים, למשל 20.</w:t>
+      </w:r>
+    </w:p>
+    <w:p>
+      <w:pPr>
+        <w:rPr>
+          <w:rtl/>
+        </w:rPr>
+      </w:pPr>
+      <w:r>
+        <w:rPr>
+          <w:rFonts w:hint="cs"/>
+          <w:rtl/>
+        </w:rPr>
+        <w:t xml:space="preserve">בצורה הבאה: </w:t>
+      </w:r>
+      <w:r>
+        <w:t>p</w:t>
+      </w:r>
+      <w:r>
+        <w:t>roduct</w:t>
+      </w:r>
+      <w:r>
+        <w:t>ID,30</w:t>
+      </w:r>
+    </w:p>
+    <w:p/>
+    <w:p>
+      <w:pPr>
+        <w:pStyle w:val="2"/>
+        <w:rPr>
+          <w:rtl/>
+        </w:rPr>
+      </w:pPr>
+      <w:bookmarkStart w:id="35" w:name="_Toc103354893"/>
+      <w:r>
+        <w:rPr>
+          <w:rFonts w:hint="cs"/>
+          <w:rtl/>
+        </w:rPr>
+        <w:t>הגדרת הנחה לקטגוריה</w:t>
+      </w:r>
+      <w:bookmarkEnd w:id="35"/>
+    </w:p>
+    <w:p>
+      <w:pPr>
+        <w:rPr>
+          <w:rtl/>
+        </w:rPr>
+      </w:pPr>
+      <w:r>
+        <w:rPr>
+          <w:rFonts w:hint="cs"/>
+          <w:rtl/>
+        </w:rPr>
+        <w:t xml:space="preserve">כדי להגדיר הנחה למוצר מסוים, נקליד </w:t>
+      </w:r>
+      <w:r>
+        <w:rPr>
+          <w:rFonts w:hint="cs"/>
+          <w:rtl/>
+        </w:rPr>
+        <w:t>15</w:t>
+      </w:r>
+      <w:r>
+        <w:rPr>
+          <w:rFonts w:hint="cs"/>
+          <w:rtl/>
+        </w:rPr>
+        <w:t xml:space="preserve"> בבחירת פעולה.</w:t>
+      </w:r>
+    </w:p>
+    <w:p>
+      <w:pPr>
+        <w:rPr>
+          <w:rtl/>
+        </w:rPr>
+      </w:pPr>
+      <w:r>
+        <w:rPr>
+          <w:rFonts w:hint="cs"/>
+          <w:rtl/>
+        </w:rPr>
+        <w:t xml:space="preserve">לאחר מכן, נקליד את </w:t>
+      </w:r>
+      <w:r>
+        <w:rPr>
+          <w:rFonts w:hint="cs"/>
+          <w:rtl/>
+        </w:rPr>
+        <w:t xml:space="preserve">השם של הקטגוריה </w:t>
+      </w:r>
+      <w:r>
+        <w:rPr>
+          <w:rFonts w:hint="cs"/>
+          <w:rtl/>
+        </w:rPr>
+        <w:t>ואת ההנחה שנרצה לתת לו באחוזים, למשל 20.</w:t>
+      </w:r>
+    </w:p>
+    <w:p>
+      <w:r>
+        <w:rPr>
+          <w:rFonts w:hint="cs"/>
+          <w:rtl/>
+        </w:rPr>
+        <w:t xml:space="preserve">בצורה הבאה: </w:t>
+      </w:r>
+      <w:r>
+        <w:t>categoryName</w:t>
+      </w:r>
+      <w:r>
+        <w:t>,30</w:t>
+      </w:r>
+    </w:p>
+    <w:p>
+      <w:pPr>
+        <w:rPr>
+          <w:rFonts w:hint="cs"/>
+          <w:rtl/>
+        </w:rPr>
+      </w:pPr>
+    </w:p>
+    <w:p>
+      <w:pPr>
+        <w:pStyle w:val="2"/>
+        <w:rPr>
+          <w:rtl/>
+        </w:rPr>
+      </w:pPr>
+      <w:bookmarkStart w:id="36" w:name="_Toc103354894"/>
+      <w:r>
+        <w:rPr>
+          <w:rFonts w:hint="cs"/>
+          <w:rtl/>
+        </w:rPr>
+        <w:t>הוצאת דוח על מוצר</w:t>
+      </w:r>
+      <w:bookmarkEnd w:id="36"/>
+    </w:p>
+    <w:p>
+      <w:pPr>
+        <w:rPr>
+          <w:rtl/>
+        </w:rPr>
+      </w:pPr>
+      <w:r>
+        <w:rPr>
+          <w:rFonts w:hint="cs"/>
+          <w:rtl/>
+        </w:rPr>
+        <w:t xml:space="preserve">כדי להוציא דוח </w:t>
+      </w:r>
+      <w:r>
+        <w:rPr>
+          <w:rFonts w:hint="cs"/>
+          <w:rtl/>
+        </w:rPr>
+        <w:t>על מוצר מסוים</w:t>
+      </w:r>
+      <w:r>
+        <w:rPr>
+          <w:rFonts w:hint="cs"/>
+          <w:rtl/>
+        </w:rPr>
+        <w:t xml:space="preserve">, נקליד </w:t>
+      </w:r>
+      <w:r>
+        <w:rPr>
+          <w:rFonts w:hint="cs"/>
+          <w:rtl/>
+        </w:rPr>
+        <w:t>17</w:t>
+      </w:r>
+      <w:r>
+        <w:rPr>
+          <w:rFonts w:hint="cs"/>
+          <w:rtl/>
+        </w:rPr>
+        <w:t xml:space="preserve"> בבחירת פעולה.</w:t>
+      </w:r>
+    </w:p>
+    <w:p>
+      <w:pPr>
+        <w:rPr>
+          <w:rtl/>
+        </w:rPr>
+      </w:pPr>
+      <w:r>
+        <w:rPr>
+          <w:rFonts w:hint="cs"/>
+          <w:rtl/>
+        </w:rPr>
+        <w:t>לאחר מכן, נקליד את המספר מזהה של המוצר שנרצה להוציא עליו דוח.</w:t>
+      </w:r>
+    </w:p>
+    <w:p>
+      <w:pPr>
+        <w:rPr>
+          <w:rtl/>
+        </w:rPr>
+      </w:pPr>
+      <w:r>
+        <w:rPr>
+          <w:rFonts w:hint="cs"/>
+          <w:rtl/>
+        </w:rPr>
+        <w:t xml:space="preserve">הדוח יימצא ימצא כקובץ </w:t>
+      </w:r>
+      <w:r>
+        <w:rPr>
+          <w:rFonts w:hint="cs"/>
+        </w:rPr>
+        <w:t>JSON</w:t>
+      </w:r>
+      <w:r>
+        <w:rPr>
+          <w:rFonts w:hint="cs"/>
+          <w:rtl/>
+        </w:rPr>
+        <w:t xml:space="preserve"> בתיקיות הפרויקט.</w:t>
+      </w:r>
+    </w:p>
+    <w:p>
+      <w:pPr>
+        <w:rPr>
+          <w:rtl/>
+        </w:rPr>
+      </w:pPr>
+    </w:p>
+    <w:p>
+      <w:pPr>
         <w:rPr>
           <w:rFonts w:asciiTheme="minorBidi" w:hAnsiTheme="minorBidi"/>
-        </w:rPr>
-      </w:pPr>
-    </w:p>
-    <w:p>
-      <w:pPr>
-        <w:bidi w:val="0"/>
+          <w:rtl/>
+        </w:rPr>
+      </w:pPr>
+    </w:p>
+    <w:p>
+      <w:pPr>
         <w:rPr>
           <w:rFonts w:asciiTheme="minorBidi" w:hAnsiTheme="minorBidi"/>
-        </w:rPr>
-      </w:pPr>
-    </w:p>
-    <w:p>
-      <w:pPr>
-        <w:bidi w:val="0"/>
+          <w:rtl/>
+        </w:rPr>
+      </w:pPr>
+    </w:p>
+    <w:p>
+      <w:pPr>
         <w:rPr>
           <w:rFonts w:asciiTheme="minorBidi" w:hAnsiTheme="minorBidi"/>
-        </w:rPr>
-      </w:pPr>
-      <w:r>
+          <w:rtl/>
+        </w:rPr>
+      </w:pPr>
+    </w:p>
+    <w:p>
+      <w:pPr>
         <w:rPr>
           <w:rFonts w:asciiTheme="minorBidi" w:hAnsiTheme="minorBidi"/>
           <w:rtl/>
         </w:rPr>
-        <w:t xml:space="preserve">7) </w:t>
-      </w:r>
-      <w:r>
+      </w:pPr>
+    </w:p>
+    <w:p>
+      <w:pPr>
         <w:rPr>
           <w:rFonts w:asciiTheme="minorBidi" w:hAnsiTheme="minorBidi"/>
-        </w:rPr>
-        <w:t>MOVE ITEM TO STORE – enter id\name of a product, amount of the product</w:t>
-      </w:r>
-      <w:r>
+          <w:rtl/>
+        </w:rPr>
+      </w:pPr>
+    </w:p>
+    <w:p>
+      <w:pPr>
         <w:rPr>
           <w:rFonts w:asciiTheme="minorBidi" w:hAnsiTheme="minorBidi"/>
           <w:rtl/>
         </w:rPr>
-        <w:t>.</w:t>
-      </w:r>
-    </w:p>
-    <w:p>
-      <w:pPr>
-        <w:bidi w:val="0"/>
+      </w:pPr>
+    </w:p>
+    <w:p>
+      <w:pPr>
         <w:rPr>
           <w:rFonts w:asciiTheme="minorBidi" w:hAnsiTheme="minorBidi"/>
-        </w:rPr>
-      </w:pPr>
-      <w:r>
+          <w:rtl/>
+        </w:rPr>
+      </w:pPr>
+    </w:p>
+    <w:p>
+      <w:pPr>
         <w:rPr>
           <w:rFonts w:asciiTheme="minorBidi" w:hAnsiTheme="minorBidi"/>
           <w:rtl/>
         </w:rPr>
-        <w:t>8)</w:t>
-      </w:r>
-      <w:r>
+      </w:pPr>
+    </w:p>
+    <w:p>
+      <w:pPr>
         <w:rPr>
           <w:rFonts w:asciiTheme="minorBidi" w:hAnsiTheme="minorBidi"/>
-        </w:rPr>
-        <w:t>MAKE CATEGORIES REPORT – enter the name of the categories you want a report about in</w:t>
-      </w:r>
-    </w:p>
-    <w:p>
-      <w:pPr>
-        <w:bidi w:val="0"/>
+          <w:rtl/>
+        </w:rPr>
+      </w:pPr>
+    </w:p>
+    <w:p>
+      <w:pPr>
         <w:rPr>
           <w:rFonts w:asciiTheme="minorBidi" w:hAnsiTheme="minorBidi"/>
-        </w:rPr>
-      </w:pPr>
-      <w:r>
+          <w:rtl/>
+        </w:rPr>
+      </w:pPr>
+    </w:p>
+    <w:p>
+      <w:pPr>
         <w:rPr>
           <w:rFonts w:asciiTheme="minorBidi" w:hAnsiTheme="minorBidi"/>
-        </w:rPr>
-        <w:t>the following format: name1,name2,name3</w:t>
-      </w:r>
-      <w:r>
+          <w:rtl/>
+        </w:rPr>
+      </w:pPr>
+    </w:p>
+    <w:p>
+      <w:pPr>
         <w:rPr>
           <w:rFonts w:asciiTheme="minorBidi" w:hAnsiTheme="minorBidi"/>
           <w:rtl/>
         </w:rPr>
-        <w:t>,…</w:t>
-      </w:r>
-    </w:p>
-    <w:p>
-      <w:pPr>
-        <w:bidi w:val="0"/>
+      </w:pPr>
+    </w:p>
+    <w:p>
+      <w:pPr>
         <w:rPr>
           <w:rFonts w:asciiTheme="minorBidi" w:hAnsiTheme="minorBidi"/>
-        </w:rPr>
-      </w:pPr>
-      <w:r>
-        <w:rPr>
-          <w:rFonts w:asciiTheme="minorBidi" w:hAnsiTheme="minorBidi"/>
-          <w:rtl/>
-        </w:rPr>
-        <w:t xml:space="preserve">9) </w:t>
-      </w:r>
-      <w:r>
-        <w:rPr>
-          <w:rFonts w:asciiTheme="minorBidi" w:hAnsiTheme="minorBidi"/>
-        </w:rPr>
-        <w:t>MAKE DAMAGED REPORT – no following details are needed</w:t>
-      </w:r>
-      <w:r>
-        <w:rPr>
-          <w:rFonts w:asciiTheme="minorBidi" w:hAnsiTheme="minorBidi"/>
-          <w:rtl/>
-        </w:rPr>
-        <w:t>.</w:t>
-      </w:r>
-    </w:p>
-    <w:p>
-      <w:pPr>
-        <w:bidi w:val="0"/>
-        <w:rPr>
-          <w:rFonts w:asciiTheme="minorBidi" w:hAnsiTheme="minorBidi"/>
-        </w:rPr>
-      </w:pPr>
-      <w:r>
-        <w:rPr>
-          <w:rFonts w:asciiTheme="minorBidi" w:hAnsiTheme="minorBidi"/>
-          <w:rtl/>
-        </w:rPr>
-        <w:t xml:space="preserve">10) </w:t>
-      </w:r>
-      <w:r>
-        <w:rPr>
-          <w:rFonts w:asciiTheme="minorBidi" w:hAnsiTheme="minorBidi"/>
-        </w:rPr>
-        <w:t>REPORT DAMAGED ITEM – enter id/name of the product, describe why the product is</w:t>
-      </w:r>
-    </w:p>
-    <w:p>
-      <w:pPr>
-        <w:bidi w:val="0"/>
-        <w:rPr>
-          <w:rFonts w:asciiTheme="minorBidi" w:hAnsiTheme="minorBidi"/>
-        </w:rPr>
-      </w:pPr>
-      <w:r>
-        <w:rPr>
-          <w:rFonts w:asciiTheme="minorBidi" w:hAnsiTheme="minorBidi"/>
-        </w:rPr>
-        <w:t xml:space="preserve">damage, place of item, number of </w:t>
-      </w:r>
-      <w:proofErr w:type="gramStart"/>
-      <w:r>
-        <w:rPr>
-          <w:rFonts w:asciiTheme="minorBidi" w:hAnsiTheme="minorBidi"/>
-        </w:rPr>
-        <w:t>shelf</w:t>
-      </w:r>
-      <w:proofErr w:type="gramEnd"/>
-      <w:r>
-        <w:rPr>
-          <w:rFonts w:asciiTheme="minorBidi" w:hAnsiTheme="minorBidi"/>
-        </w:rPr>
-        <w:t>, exp date</w:t>
-      </w:r>
-      <w:r>
-        <w:rPr>
-          <w:rFonts w:asciiTheme="minorBidi" w:hAnsiTheme="minorBidi"/>
-          <w:rtl/>
-        </w:rPr>
-        <w:t>.</w:t>
-      </w:r>
-    </w:p>
-    <w:p>
-      <w:pPr>
-        <w:bidi w:val="0"/>
-        <w:rPr>
-          <w:rFonts w:asciiTheme="minorBidi" w:hAnsiTheme="minorBidi"/>
-        </w:rPr>
-      </w:pPr>
-      <w:r>
-        <w:rPr>
-          <w:rFonts w:asciiTheme="minorBidi" w:hAnsiTheme="minorBidi"/>
-          <w:rtl/>
-        </w:rPr>
-        <w:t xml:space="preserve">11) </w:t>
-      </w:r>
-      <w:r>
-        <w:rPr>
-          <w:rFonts w:asciiTheme="minorBidi" w:hAnsiTheme="minorBidi"/>
-        </w:rPr>
-        <w:t>MAKE REFILL REPORT – no following details are needed</w:t>
-      </w:r>
-      <w:r>
-        <w:rPr>
-          <w:rFonts w:asciiTheme="minorBidi" w:hAnsiTheme="minorBidi"/>
-          <w:rtl/>
-        </w:rPr>
-        <w:t>.</w:t>
-      </w:r>
-    </w:p>
-    <w:p>
-      <w:pPr>
-        <w:bidi w:val="0"/>
-        <w:rPr>
-          <w:rFonts w:asciiTheme="minorBidi" w:hAnsiTheme="minorBidi"/>
-        </w:rPr>
-      </w:pPr>
-      <w:r>
-        <w:rPr>
-          <w:rFonts w:asciiTheme="minorBidi" w:hAnsiTheme="minorBidi"/>
-          <w:rtl/>
-        </w:rPr>
-        <w:t xml:space="preserve">12) </w:t>
-      </w:r>
-      <w:r>
-        <w:rPr>
-          <w:rFonts w:asciiTheme="minorBidi" w:hAnsiTheme="minorBidi"/>
-        </w:rPr>
-        <w:t>TRANFER PRODUCT TO OTHER CATEGORY – enter id\name of the product, category to</w:t>
-      </w:r>
-    </w:p>
-    <w:p>
-      <w:pPr>
-        <w:bidi w:val="0"/>
-        <w:rPr>
-          <w:rFonts w:asciiTheme="minorBidi" w:hAnsiTheme="minorBidi"/>
-        </w:rPr>
-      </w:pPr>
-      <w:r>
-        <w:rPr>
-          <w:rFonts w:asciiTheme="minorBidi" w:hAnsiTheme="minorBidi"/>
-        </w:rPr>
-        <w:t xml:space="preserve">remove it from, category to add to, </w:t>
-      </w:r>
-      <w:proofErr w:type="gramStart"/>
-      <w:r>
-        <w:rPr>
-          <w:rFonts w:asciiTheme="minorBidi" w:hAnsiTheme="minorBidi"/>
-        </w:rPr>
-        <w:t>sub category</w:t>
-      </w:r>
-      <w:proofErr w:type="gramEnd"/>
-      <w:r>
-        <w:rPr>
-          <w:rFonts w:asciiTheme="minorBidi" w:hAnsiTheme="minorBidi"/>
-        </w:rPr>
-        <w:t xml:space="preserve"> to add to, sub </w:t>
-      </w:r>
-      <w:proofErr w:type="spellStart"/>
-      <w:r>
-        <w:rPr>
-          <w:rFonts w:asciiTheme="minorBidi" w:hAnsiTheme="minorBidi"/>
-        </w:rPr>
-        <w:t>sub</w:t>
-      </w:r>
-      <w:proofErr w:type="spellEnd"/>
-      <w:r>
-        <w:rPr>
-          <w:rFonts w:asciiTheme="minorBidi" w:hAnsiTheme="minorBidi"/>
-        </w:rPr>
-        <w:t xml:space="preserve"> category to add to</w:t>
-      </w:r>
-      <w:r>
-        <w:rPr>
-          <w:rFonts w:asciiTheme="minorBidi" w:hAnsiTheme="minorBidi"/>
-          <w:rtl/>
-        </w:rPr>
-        <w:t>.</w:t>
-      </w:r>
-    </w:p>
-    <w:p>
-      <w:pPr>
-        <w:bidi w:val="0"/>
-        <w:rPr>
-          <w:rFonts w:asciiTheme="minorBidi" w:hAnsiTheme="minorBidi"/>
-        </w:rPr>
-      </w:pPr>
-      <w:r>
-        <w:rPr>
-          <w:rFonts w:asciiTheme="minorBidi" w:hAnsiTheme="minorBidi"/>
-          <w:rtl/>
-        </w:rPr>
-        <w:t xml:space="preserve">13) </w:t>
-      </w:r>
-      <w:r>
-        <w:rPr>
-          <w:rFonts w:asciiTheme="minorBidi" w:hAnsiTheme="minorBidi"/>
-        </w:rPr>
-        <w:t>REMOVE PRODUCT FROM CATALOG – enter the id\name of the product</w:t>
-      </w:r>
-      <w:r>
-        <w:rPr>
-          <w:rFonts w:asciiTheme="minorBidi" w:hAnsiTheme="minorBidi"/>
-          <w:rtl/>
-        </w:rPr>
-        <w:t>.</w:t>
-      </w:r>
-    </w:p>
-    <w:p>
-      <w:pPr>
-        <w:bidi w:val="0"/>
-        <w:rPr>
-          <w:rFonts w:asciiTheme="minorBidi" w:hAnsiTheme="minorBidi"/>
-        </w:rPr>
-      </w:pPr>
-      <w:r>
-        <w:rPr>
-          <w:rFonts w:asciiTheme="minorBidi" w:hAnsiTheme="minorBidi"/>
+          <w:rtl/>
+        </w:rPr>
+      </w:pPr>
+    </w:p>
+    <w:p>
+      <w:pPr>
+        <w:rPr>
+          <w:rtl/>
+        </w:rPr>
+      </w:pPr>
+    </w:p>
+    <w:p>
+      <w:pPr>
+        <w:pStyle w:val="2"/>
+        <w:rPr>
+          <w:rtl/>
+        </w:rPr>
+      </w:pPr>
+      <w:bookmarkStart w:id="37" w:name="_Toc103354895"/>
+      <w:r>
+        <w:rPr>
+          <w:rFonts w:hint="cs"/>
           <w:rtl/>
         </w:rPr>
         <w:lastRenderedPageBreak/>
-        <w:t xml:space="preserve">14) </w:t>
-      </w:r>
-      <w:r>
-        <w:rPr>
-          <w:rFonts w:asciiTheme="minorBidi" w:hAnsiTheme="minorBidi"/>
-        </w:rPr>
-        <w:t>SET PRODUCT DISCOUNT – enter the id\name of the product, the discount in</w:t>
-      </w:r>
-      <w:r>
-        <w:rPr>
-          <w:rFonts w:asciiTheme="minorBidi" w:hAnsiTheme="minorBidi"/>
-          <w:rtl/>
-        </w:rPr>
-        <w:t xml:space="preserve"> %.</w:t>
-      </w:r>
-    </w:p>
-    <w:p>
-      <w:pPr>
-        <w:bidi w:val="0"/>
-        <w:rPr>
-          <w:rFonts w:asciiTheme="minorBidi" w:hAnsiTheme="minorBidi"/>
-        </w:rPr>
-      </w:pPr>
-      <w:r>
-        <w:rPr>
-          <w:rFonts w:asciiTheme="minorBidi" w:hAnsiTheme="minorBidi"/>
-          <w:rtl/>
-        </w:rPr>
-        <w:t xml:space="preserve">15) </w:t>
-      </w:r>
-      <w:r>
-        <w:rPr>
-          <w:rFonts w:asciiTheme="minorBidi" w:hAnsiTheme="minorBidi"/>
-        </w:rPr>
-        <w:t>SET CATEGORY DISCOUNT – enter the name of the category, the discount in</w:t>
-      </w:r>
-      <w:r>
-        <w:rPr>
-          <w:rFonts w:asciiTheme="minorBidi" w:hAnsiTheme="minorBidi"/>
-          <w:rtl/>
-        </w:rPr>
-        <w:t xml:space="preserve"> %.</w:t>
-      </w:r>
-    </w:p>
-    <w:p>
-      <w:pPr>
-        <w:bidi w:val="0"/>
-        <w:rPr>
-          <w:rFonts w:asciiTheme="minorBidi" w:hAnsiTheme="minorBidi"/>
-        </w:rPr>
-      </w:pPr>
-      <w:r>
-        <w:rPr>
-          <w:rFonts w:asciiTheme="minorBidi" w:hAnsiTheme="minorBidi"/>
-          <w:rtl/>
-        </w:rPr>
-        <w:t>16)</w:t>
-      </w:r>
-      <w:r>
-        <w:rPr>
-          <w:rFonts w:asciiTheme="minorBidi" w:hAnsiTheme="minorBidi"/>
-        </w:rPr>
-        <w:t>CHANGE DAYS FOR RESUPPLY-enter the id/name of the product, then the time it will take</w:t>
-      </w:r>
-    </w:p>
-    <w:p>
-      <w:pPr>
-        <w:bidi w:val="0"/>
-        <w:rPr>
-          <w:rFonts w:asciiTheme="minorBidi" w:hAnsiTheme="minorBidi"/>
-        </w:rPr>
-      </w:pPr>
-      <w:r>
-        <w:rPr>
-          <w:rFonts w:asciiTheme="minorBidi" w:hAnsiTheme="minorBidi"/>
-        </w:rPr>
-        <w:t>to resupply the product</w:t>
-      </w:r>
-      <w:r>
-        <w:rPr>
-          <w:rFonts w:asciiTheme="minorBidi" w:hAnsiTheme="minorBidi"/>
-          <w:rtl/>
-        </w:rPr>
-        <w:t>.</w:t>
-      </w:r>
-    </w:p>
-    <w:p>
-      <w:pPr>
-        <w:bidi w:val="0"/>
-        <w:rPr>
-          <w:rFonts w:asciiTheme="minorBidi" w:hAnsiTheme="minorBidi"/>
-        </w:rPr>
-      </w:pPr>
-      <w:r>
-        <w:rPr>
-          <w:rFonts w:asciiTheme="minorBidi" w:hAnsiTheme="minorBidi"/>
-          <w:rtl/>
-        </w:rPr>
-        <w:t>17)</w:t>
-      </w:r>
-      <w:r>
-        <w:rPr>
-          <w:rFonts w:asciiTheme="minorBidi" w:hAnsiTheme="minorBidi"/>
-        </w:rPr>
-        <w:t>PRODUCT REPORT- enter the id/name of the product</w:t>
-      </w:r>
-      <w:r>
-        <w:rPr>
-          <w:rFonts w:asciiTheme="minorBidi" w:hAnsiTheme="minorBidi"/>
-          <w:rtl/>
-        </w:rPr>
-        <w:t>.</w:t>
-      </w:r>
-    </w:p>
-    <w:p>
-      <w:pPr>
-        <w:bidi w:val="0"/>
-        <w:rPr>
-          <w:rFonts w:asciiTheme="minorBidi" w:hAnsiTheme="minorBidi"/>
-        </w:rPr>
-      </w:pPr>
-      <w:r>
-        <w:rPr>
-          <w:rFonts w:asciiTheme="minorBidi" w:hAnsiTheme="minorBidi"/>
-          <w:rtl/>
-        </w:rPr>
-        <w:t>18)</w:t>
-      </w:r>
-      <w:r>
-        <w:rPr>
-          <w:rFonts w:asciiTheme="minorBidi" w:hAnsiTheme="minorBidi"/>
-        </w:rPr>
-        <w:t>CREATING A SCENARIO-creating a starting scenario with two categories(first, second</w:t>
-      </w:r>
-      <w:r>
-        <w:rPr>
-          <w:rFonts w:asciiTheme="minorBidi" w:hAnsiTheme="minorBidi"/>
-          <w:rtl/>
-        </w:rPr>
-        <w:t>),</w:t>
-      </w:r>
-    </w:p>
-    <w:p>
-      <w:pPr>
-        <w:bidi w:val="0"/>
-        <w:rPr>
-          <w:rFonts w:asciiTheme="minorBidi" w:hAnsiTheme="minorBidi"/>
-        </w:rPr>
-      </w:pPr>
-      <w:r>
-        <w:rPr>
-          <w:rFonts w:asciiTheme="minorBidi" w:hAnsiTheme="minorBidi"/>
-        </w:rPr>
-        <w:t>two subcategories (first1, second1) and two sub-Subcategories (first11, second11)</w:t>
-      </w:r>
-      <w:r>
-        <w:rPr>
-          <w:rFonts w:asciiTheme="minorBidi" w:hAnsiTheme="minorBidi"/>
-          <w:rtl/>
-        </w:rPr>
-        <w:t>.</w:t>
-      </w:r>
-    </w:p>
-    <w:p>
-      <w:pPr>
-        <w:bidi w:val="0"/>
-        <w:rPr>
-          <w:rFonts w:asciiTheme="minorBidi" w:hAnsiTheme="minorBidi"/>
-        </w:rPr>
-      </w:pPr>
-      <w:r>
-        <w:rPr>
-          <w:rFonts w:asciiTheme="minorBidi" w:hAnsiTheme="minorBidi"/>
-        </w:rPr>
-        <w:t>There are also two products (milk and eggs), milk belongs to category first and eggs to</w:t>
-      </w:r>
-    </w:p>
-    <w:p>
-      <w:pPr>
-        <w:bidi w:val="0"/>
-        <w:rPr>
-          <w:rFonts w:asciiTheme="minorBidi" w:hAnsiTheme="minorBidi"/>
-        </w:rPr>
-      </w:pPr>
-      <w:r>
-        <w:rPr>
-          <w:rFonts w:asciiTheme="minorBidi" w:hAnsiTheme="minorBidi"/>
-        </w:rPr>
-        <w:t>category second</w:t>
-      </w:r>
-      <w:r>
-        <w:rPr>
-          <w:rFonts w:asciiTheme="minorBidi" w:hAnsiTheme="minorBidi"/>
-          <w:rtl/>
-        </w:rPr>
-        <w:t>.</w:t>
-      </w:r>
-    </w:p>
-    <w:p>
-      <w:pPr>
-        <w:bidi w:val="0"/>
-        <w:rPr>
-          <w:rFonts w:asciiTheme="minorBidi" w:hAnsiTheme="minorBidi"/>
-        </w:rPr>
-      </w:pPr>
-      <w:r>
-        <w:rPr>
-          <w:rFonts w:asciiTheme="minorBidi" w:hAnsiTheme="minorBidi"/>
-        </w:rPr>
-        <w:t>The store has added milk to the catalog 5 days ago and eggs 3 days ago</w:t>
-      </w:r>
-      <w:r>
-        <w:rPr>
-          <w:rFonts w:asciiTheme="minorBidi" w:hAnsiTheme="minorBidi"/>
-          <w:rtl/>
-        </w:rPr>
-        <w:t>.</w:t>
-      </w:r>
-    </w:p>
-    <w:p>
-      <w:pPr>
-        <w:bidi w:val="0"/>
-        <w:rPr>
-          <w:rFonts w:asciiTheme="minorBidi" w:hAnsiTheme="minorBidi"/>
-        </w:rPr>
-      </w:pPr>
-      <w:r>
-        <w:rPr>
-          <w:rFonts w:asciiTheme="minorBidi" w:hAnsiTheme="minorBidi"/>
-        </w:rPr>
-        <w:t>Every new product that will be added, the system will automatically write that they have</w:t>
-      </w:r>
-    </w:p>
-    <w:p>
-      <w:pPr>
-        <w:bidi w:val="0"/>
-        <w:rPr>
-          <w:rFonts w:asciiTheme="minorBidi" w:hAnsiTheme="minorBidi"/>
-        </w:rPr>
-      </w:pPr>
-      <w:r>
-        <w:rPr>
-          <w:rFonts w:asciiTheme="minorBidi" w:hAnsiTheme="minorBidi"/>
-        </w:rPr>
-        <w:t>been at the catalog for 1 day and when the system will stop, they will be deleted from the</w:t>
-      </w:r>
-    </w:p>
-    <w:p>
-      <w:pPr>
-        <w:bidi w:val="0"/>
-        <w:rPr>
-          <w:rFonts w:asciiTheme="minorBidi" w:hAnsiTheme="minorBidi"/>
-          <w:rtl/>
-        </w:rPr>
-      </w:pPr>
-      <w:r>
-        <w:rPr>
-          <w:rFonts w:asciiTheme="minorBidi" w:hAnsiTheme="minorBidi"/>
-        </w:rPr>
-        <w:t>catalog (no database)</w:t>
-      </w:r>
-      <w:r>
-        <w:rPr>
-          <w:rFonts w:asciiTheme="minorBidi" w:hAnsiTheme="minorBidi"/>
-          <w:rtl/>
-        </w:rPr>
-        <w:t>.</w:t>
-      </w:r>
-    </w:p>
-    <w:p>
-      <w:pPr>
-        <w:rPr>
-          <w:rFonts w:asciiTheme="minorBidi" w:hAnsiTheme="minorBidi"/>
-          <w:rtl/>
-        </w:rPr>
-      </w:pPr>
-    </w:p>
-    <w:p>
-      <w:pPr>
-        <w:rPr>
-          <w:rtl/>
-        </w:rPr>
-      </w:pPr>
-    </w:p>
-    <w:p>
-      <w:pPr>
-        <w:pStyle w:val="2"/>
-        <w:rPr>
-          <w:rtl/>
-        </w:rPr>
-      </w:pPr>
-      <w:bookmarkStart w:id="21" w:name="_Toc103332916"/>
-      <w:r>
-        <w:rPr>
-          <w:rFonts w:hint="cs"/>
-          <w:rtl/>
-        </w:rPr>
         <w:t>נתונים באתחול ראשוני</w:t>
       </w:r>
-      <w:bookmarkEnd w:id="21"/>
+      <w:bookmarkEnd w:id="37"/>
     </w:p>
     <w:p>
       <w:pPr>
@@ -7267,7 +9093,6 @@
           <w:rFonts w:hint="cs"/>
           <w:rtl/>
         </w:rPr>
-        <w:lastRenderedPageBreak/>
         <w:t>מס ספק 1 (אסם)</w:t>
       </w:r>
     </w:p>
@@ -9867,7 +11692,7 @@
   <w:style w:type="paragraph" w:default="1" w:styleId="a">
     <w:name w:val="Normal"/>
     <w:qFormat/>
-    <w:rsid w:val="00B64700"/>
+    <w:rsid w:val="000E188E"/>
     <w:pPr>
       <w:bidi/>
     </w:pPr>

--- a/docs/instructions.docx
+++ b/docs/instructions.docx
@@ -54,7 +54,7 @@
       <w:sdtContent>
         <w:p>
           <w:pPr>
-            <w:pStyle w:val="a7"/>
+            <w:pStyle w:val="TOCHeading"/>
           </w:pPr>
           <w:r>
             <w:rPr>
@@ -4204,7 +4204,7 @@
     </w:p>
     <w:p>
       <w:pPr>
-        <w:pStyle w:val="1"/>
+        <w:pStyle w:val="Heading1"/>
         <w:rPr>
           <w:rtl/>
         </w:rPr>
@@ -4278,7 +4278,7 @@
     </w:p>
     <w:p>
       <w:pPr>
-        <w:pStyle w:val="a8"/>
+        <w:pStyle w:val="ListParagraph"/>
         <w:numPr>
           <w:ilvl w:val="0"/>
           <w:numId w:val="1"/>
@@ -4294,7 +4294,7 @@
     </w:p>
     <w:p>
       <w:pPr>
-        <w:pStyle w:val="a8"/>
+        <w:pStyle w:val="ListParagraph"/>
         <w:numPr>
           <w:ilvl w:val="0"/>
           <w:numId w:val="1"/>
@@ -4313,7 +4313,7 @@
     </w:p>
     <w:p>
       <w:pPr>
-        <w:pStyle w:val="1"/>
+        <w:pStyle w:val="Heading1"/>
         <w:rPr>
           <w:rtl/>
         </w:rPr>
@@ -4372,7 +4372,7 @@
     </w:p>
     <w:p>
       <w:pPr>
-        <w:pStyle w:val="a8"/>
+        <w:pStyle w:val="ListParagraph"/>
         <w:numPr>
           <w:ilvl w:val="0"/>
           <w:numId w:val="2"/>
@@ -4395,7 +4395,7 @@
     </w:p>
     <w:p>
       <w:pPr>
-        <w:pStyle w:val="a8"/>
+        <w:pStyle w:val="ListParagraph"/>
         <w:numPr>
           <w:ilvl w:val="0"/>
           <w:numId w:val="2"/>
@@ -4411,7 +4411,7 @@
     </w:p>
     <w:p>
       <w:pPr>
-        <w:pStyle w:val="1"/>
+        <w:pStyle w:val="Heading1"/>
         <w:rPr>
           <w:rtl/>
         </w:rPr>
@@ -4533,7 +4533,7 @@
     </w:p>
     <w:p>
       <w:pPr>
-        <w:pStyle w:val="1"/>
+        <w:pStyle w:val="Heading1"/>
         <w:rPr>
           <w:rtl/>
         </w:rPr>
@@ -4606,7 +4606,7 @@
     </w:p>
     <w:p>
       <w:pPr>
-        <w:pStyle w:val="a8"/>
+        <w:pStyle w:val="ListParagraph"/>
         <w:numPr>
           <w:ilvl w:val="0"/>
           <w:numId w:val="3"/>
@@ -4622,7 +4622,7 @@
     </w:p>
     <w:p>
       <w:pPr>
-        <w:pStyle w:val="a8"/>
+        <w:pStyle w:val="ListParagraph"/>
         <w:numPr>
           <w:ilvl w:val="0"/>
           <w:numId w:val="3"/>
@@ -4638,7 +4638,7 @@
     </w:p>
     <w:p>
       <w:pPr>
-        <w:pStyle w:val="a8"/>
+        <w:pStyle w:val="ListParagraph"/>
         <w:numPr>
           <w:ilvl w:val="0"/>
           <w:numId w:val="3"/>
@@ -4675,7 +4675,7 @@
     </w:p>
     <w:p>
       <w:pPr>
-        <w:pStyle w:val="a8"/>
+        <w:pStyle w:val="ListParagraph"/>
         <w:numPr>
           <w:ilvl w:val="0"/>
           <w:numId w:val="3"/>
@@ -4691,7 +4691,7 @@
     </w:p>
     <w:p>
       <w:pPr>
-        <w:pStyle w:val="a8"/>
+        <w:pStyle w:val="ListParagraph"/>
         <w:numPr>
           <w:ilvl w:val="0"/>
           <w:numId w:val="3"/>
@@ -4707,7 +4707,7 @@
     </w:p>
     <w:p>
       <w:pPr>
-        <w:pStyle w:val="a8"/>
+        <w:pStyle w:val="ListParagraph"/>
         <w:numPr>
           <w:ilvl w:val="0"/>
           <w:numId w:val="3"/>
@@ -4723,7 +4723,7 @@
     </w:p>
     <w:p>
       <w:pPr>
-        <w:pStyle w:val="a8"/>
+        <w:pStyle w:val="ListParagraph"/>
         <w:numPr>
           <w:ilvl w:val="0"/>
           <w:numId w:val="3"/>
@@ -4739,7 +4739,7 @@
     </w:p>
     <w:p>
       <w:pPr>
-        <w:pStyle w:val="a8"/>
+        <w:pStyle w:val="ListParagraph"/>
         <w:numPr>
           <w:ilvl w:val="0"/>
           <w:numId w:val="3"/>
@@ -4755,7 +4755,7 @@
     </w:p>
     <w:p>
       <w:pPr>
-        <w:pStyle w:val="a8"/>
+        <w:pStyle w:val="ListParagraph"/>
         <w:numPr>
           <w:ilvl w:val="0"/>
           <w:numId w:val="3"/>
@@ -4785,7 +4785,7 @@
     </w:p>
     <w:p>
       <w:pPr>
-        <w:pStyle w:val="a8"/>
+        <w:pStyle w:val="ListParagraph"/>
         <w:numPr>
           <w:ilvl w:val="0"/>
           <w:numId w:val="3"/>
@@ -4822,7 +4822,7 @@
     </w:p>
     <w:p>
       <w:pPr>
-        <w:pStyle w:val="2"/>
+        <w:pStyle w:val="Heading2"/>
         <w:rPr>
           <w:rtl/>
         </w:rPr>
@@ -4861,7 +4861,7 @@
     </w:p>
     <w:p>
       <w:pPr>
-        <w:pStyle w:val="2"/>
+        <w:pStyle w:val="Heading2"/>
         <w:rPr>
           <w:rtl/>
         </w:rPr>
@@ -4913,7 +4913,7 @@
     </w:p>
     <w:p>
       <w:pPr>
-        <w:pStyle w:val="a8"/>
+        <w:pStyle w:val="ListParagraph"/>
         <w:numPr>
           <w:ilvl w:val="0"/>
           <w:numId w:val="18"/>
@@ -4929,7 +4929,7 @@
     </w:p>
     <w:p>
       <w:pPr>
-        <w:pStyle w:val="a8"/>
+        <w:pStyle w:val="ListParagraph"/>
         <w:numPr>
           <w:ilvl w:val="0"/>
           <w:numId w:val="18"/>
@@ -4945,7 +4945,7 @@
     </w:p>
     <w:p>
       <w:pPr>
-        <w:pStyle w:val="a8"/>
+        <w:pStyle w:val="ListParagraph"/>
         <w:numPr>
           <w:ilvl w:val="0"/>
           <w:numId w:val="18"/>
@@ -4961,7 +4961,7 @@
     </w:p>
     <w:p>
       <w:pPr>
-        <w:pStyle w:val="a8"/>
+        <w:pStyle w:val="ListParagraph"/>
         <w:numPr>
           <w:ilvl w:val="0"/>
           <w:numId w:val="18"/>
@@ -4989,15 +4989,15 @@
     </w:p>
     <w:p>
       <w:pPr>
-        <w:pStyle w:val="a8"/>
-        <w:rPr>
-          <w:rtl/>
-        </w:rPr>
-      </w:pPr>
-    </w:p>
-    <w:p>
-      <w:pPr>
-        <w:pStyle w:val="2"/>
+        <w:pStyle w:val="ListParagraph"/>
+        <w:rPr>
+          <w:rtl/>
+        </w:rPr>
+      </w:pPr>
+    </w:p>
+    <w:p>
+      <w:pPr>
+        <w:pStyle w:val="Heading2"/>
         <w:rPr>
           <w:rtl/>
         </w:rPr>
@@ -5098,7 +5098,7 @@
     </w:p>
     <w:p>
       <w:pPr>
-        <w:pStyle w:val="a8"/>
+        <w:pStyle w:val="ListParagraph"/>
         <w:numPr>
           <w:ilvl w:val="0"/>
           <w:numId w:val="6"/>
@@ -5114,7 +5114,7 @@
     </w:p>
     <w:p>
       <w:pPr>
-        <w:pStyle w:val="a8"/>
+        <w:pStyle w:val="ListParagraph"/>
         <w:numPr>
           <w:ilvl w:val="0"/>
           <w:numId w:val="6"/>
@@ -5130,7 +5130,7 @@
     </w:p>
     <w:p>
       <w:pPr>
-        <w:pStyle w:val="a8"/>
+        <w:pStyle w:val="ListParagraph"/>
         <w:numPr>
           <w:ilvl w:val="0"/>
           <w:numId w:val="6"/>
@@ -5146,7 +5146,7 @@
     </w:p>
     <w:p>
       <w:pPr>
-        <w:pStyle w:val="a8"/>
+        <w:pStyle w:val="ListParagraph"/>
         <w:numPr>
           <w:ilvl w:val="0"/>
           <w:numId w:val="6"/>
@@ -5176,7 +5176,7 @@
     </w:p>
     <w:p>
       <w:pPr>
-        <w:pStyle w:val="a8"/>
+        <w:pStyle w:val="ListParagraph"/>
         <w:numPr>
           <w:ilvl w:val="0"/>
           <w:numId w:val="6"/>
@@ -5206,7 +5206,7 @@
     </w:p>
     <w:p>
       <w:pPr>
-        <w:pStyle w:val="a8"/>
+        <w:pStyle w:val="ListParagraph"/>
         <w:numPr>
           <w:ilvl w:val="0"/>
           <w:numId w:val="6"/>
@@ -5222,7 +5222,7 @@
     </w:p>
     <w:p>
       <w:pPr>
-        <w:pStyle w:val="a8"/>
+        <w:pStyle w:val="ListParagraph"/>
         <w:numPr>
           <w:ilvl w:val="0"/>
           <w:numId w:val="6"/>
@@ -5266,7 +5266,7 @@
     </w:p>
     <w:p>
       <w:pPr>
-        <w:pStyle w:val="3"/>
+        <w:pStyle w:val="Heading3"/>
         <w:rPr>
           <w:rtl/>
         </w:rPr>
@@ -5325,7 +5325,7 @@
     </w:p>
     <w:p>
       <w:pPr>
-        <w:pStyle w:val="3"/>
+        <w:pStyle w:val="Heading3"/>
         <w:rPr>
           <w:rtl/>
         </w:rPr>
@@ -5398,7 +5398,7 @@
     </w:p>
     <w:p>
       <w:pPr>
-        <w:pStyle w:val="3"/>
+        <w:pStyle w:val="Heading3"/>
       </w:pPr>
       <w:bookmarkStart w:id="9" w:name="_Toc103354867"/>
       <w:r>
@@ -5453,7 +5453,7 @@
     </w:p>
     <w:p>
       <w:pPr>
-        <w:pStyle w:val="3"/>
+        <w:pStyle w:val="Heading3"/>
         <w:rPr>
           <w:rtl/>
         </w:rPr>
@@ -5525,7 +5525,7 @@
     </w:p>
     <w:p>
       <w:pPr>
-        <w:pStyle w:val="3"/>
+        <w:pStyle w:val="Heading3"/>
       </w:pPr>
       <w:bookmarkStart w:id="11" w:name="_Toc103354869"/>
       <w:r>
@@ -5686,7 +5686,7 @@
     </w:p>
     <w:p>
       <w:pPr>
-        <w:pStyle w:val="2"/>
+        <w:pStyle w:val="Heading2"/>
         <w:rPr>
           <w:rtl/>
         </w:rPr>
@@ -5836,7 +5836,7 @@
     </w:p>
     <w:p>
       <w:pPr>
-        <w:pStyle w:val="2"/>
+        <w:pStyle w:val="Heading2"/>
         <w:rPr>
           <w:rtl/>
         </w:rPr>
@@ -6000,7 +6000,7 @@
     </w:p>
     <w:p>
       <w:pPr>
-        <w:pStyle w:val="2"/>
+        <w:pStyle w:val="Heading2"/>
         <w:rPr>
           <w:rtl/>
         </w:rPr>
@@ -6059,7 +6059,7 @@
     </w:p>
     <w:p>
       <w:pPr>
-        <w:pStyle w:val="a8"/>
+        <w:pStyle w:val="ListParagraph"/>
         <w:numPr>
           <w:ilvl w:val="0"/>
           <w:numId w:val="7"/>
@@ -6075,7 +6075,7 @@
     </w:p>
     <w:p>
       <w:pPr>
-        <w:pStyle w:val="a8"/>
+        <w:pStyle w:val="ListParagraph"/>
         <w:numPr>
           <w:ilvl w:val="0"/>
           <w:numId w:val="7"/>
@@ -6091,7 +6091,7 @@
     </w:p>
     <w:p>
       <w:pPr>
-        <w:pStyle w:val="a8"/>
+        <w:pStyle w:val="ListParagraph"/>
         <w:numPr>
           <w:ilvl w:val="0"/>
           <w:numId w:val="7"/>
@@ -6107,7 +6107,7 @@
     </w:p>
     <w:p>
       <w:pPr>
-        <w:pStyle w:val="a8"/>
+        <w:pStyle w:val="ListParagraph"/>
         <w:numPr>
           <w:ilvl w:val="0"/>
           <w:numId w:val="7"/>
@@ -6123,7 +6123,7 @@
     </w:p>
     <w:p>
       <w:pPr>
-        <w:pStyle w:val="a8"/>
+        <w:pStyle w:val="ListParagraph"/>
         <w:numPr>
           <w:ilvl w:val="0"/>
           <w:numId w:val="7"/>
@@ -6153,7 +6153,7 @@
     </w:p>
     <w:p>
       <w:pPr>
-        <w:pStyle w:val="3"/>
+        <w:pStyle w:val="Heading3"/>
         <w:rPr>
           <w:rtl/>
         </w:rPr>
@@ -6213,7 +6213,7 @@
     </w:p>
     <w:p>
       <w:pPr>
-        <w:pStyle w:val="a8"/>
+        <w:pStyle w:val="ListParagraph"/>
         <w:numPr>
           <w:ilvl w:val="0"/>
           <w:numId w:val="13"/>
@@ -6229,7 +6229,7 @@
     </w:p>
     <w:p>
       <w:pPr>
-        <w:pStyle w:val="a8"/>
+        <w:pStyle w:val="ListParagraph"/>
         <w:numPr>
           <w:ilvl w:val="0"/>
           <w:numId w:val="13"/>
@@ -6259,7 +6259,7 @@
     </w:p>
     <w:p>
       <w:pPr>
-        <w:pStyle w:val="a8"/>
+        <w:pStyle w:val="ListParagraph"/>
         <w:numPr>
           <w:ilvl w:val="0"/>
           <w:numId w:val="13"/>
@@ -6275,7 +6275,7 @@
     </w:p>
     <w:p>
       <w:pPr>
-        <w:pStyle w:val="a8"/>
+        <w:pStyle w:val="ListParagraph"/>
         <w:numPr>
           <w:ilvl w:val="0"/>
           <w:numId w:val="13"/>
@@ -6298,7 +6298,7 @@
     </w:p>
     <w:p>
       <w:pPr>
-        <w:pStyle w:val="a8"/>
+        <w:pStyle w:val="ListParagraph"/>
         <w:numPr>
           <w:ilvl w:val="0"/>
           <w:numId w:val="13"/>
@@ -6321,7 +6321,7 @@
     </w:p>
     <w:p>
       <w:pPr>
-        <w:pStyle w:val="4"/>
+        <w:pStyle w:val="Heading4"/>
         <w:rPr>
           <w:rtl/>
         </w:rPr>
@@ -6406,7 +6406,7 @@
     </w:p>
     <w:p>
       <w:pPr>
-        <w:pStyle w:val="4"/>
+        <w:pStyle w:val="Heading4"/>
         <w:rPr>
           <w:rtl/>
         </w:rPr>
@@ -6458,7 +6458,7 @@
     </w:p>
     <w:p>
       <w:pPr>
-        <w:pStyle w:val="4"/>
+        <w:pStyle w:val="Heading4"/>
         <w:rPr>
           <w:rtl/>
         </w:rPr>
@@ -6501,7 +6501,7 @@
     </w:p>
     <w:p>
       <w:pPr>
-        <w:pStyle w:val="4"/>
+        <w:pStyle w:val="Heading4"/>
       </w:pPr>
       <w:r>
         <w:rPr>
@@ -6548,7 +6548,7 @@
     </w:p>
     <w:p>
       <w:pPr>
-        <w:pStyle w:val="3"/>
+        <w:pStyle w:val="Heading3"/>
       </w:pPr>
       <w:bookmarkStart w:id="16" w:name="_Toc103354874"/>
       <w:r>
@@ -6611,7 +6611,7 @@
     </w:p>
     <w:p>
       <w:pPr>
-        <w:pStyle w:val="3"/>
+        <w:pStyle w:val="Heading3"/>
         <w:rPr>
           <w:rtl/>
         </w:rPr>
@@ -6677,7 +6677,7 @@
     </w:p>
     <w:p>
       <w:pPr>
-        <w:pStyle w:val="3"/>
+        <w:pStyle w:val="Heading3"/>
         <w:rPr>
           <w:rtl/>
         </w:rPr>
@@ -6738,7 +6738,7 @@
     </w:p>
     <w:p>
       <w:pPr>
-        <w:pStyle w:val="2"/>
+        <w:pStyle w:val="Heading2"/>
       </w:pPr>
       <w:bookmarkStart w:id="19" w:name="_Toc103354877"/>
       <w:r>
@@ -6822,7 +6822,7 @@
     </w:p>
     <w:p>
       <w:pPr>
-        <w:pStyle w:val="1"/>
+        <w:pStyle w:val="Heading1"/>
         <w:rPr>
           <w:rtl/>
         </w:rPr>
@@ -6850,46 +6850,32 @@
           <w:rFonts w:asciiTheme="minorBidi" w:hAnsiTheme="minorBidi" w:hint="cs"/>
           <w:rtl/>
         </w:rPr>
-        <w:t>בכל רגע במוד</w:t>
+        <w:t xml:space="preserve">בכל רגע במודל אפשר לרשום: </w:t>
       </w:r>
       <w:r>
         <w:rPr>
           <w:rFonts w:asciiTheme="minorBidi" w:hAnsiTheme="minorBidi" w:hint="cs"/>
-          <w:rtl/>
-        </w:rPr>
-        <w:t xml:space="preserve">ל אפשר </w:t>
+        </w:rPr>
+        <w:t>EXIT</w:t>
       </w:r>
       <w:r>
         <w:rPr>
           <w:rFonts w:asciiTheme="minorBidi" w:hAnsiTheme="minorBidi" w:hint="cs"/>
           <w:rtl/>
         </w:rPr>
-        <w:t xml:space="preserve">לרשום: </w:t>
-      </w:r>
+        <w:t xml:space="preserve"> ולצאת מהתוכנית.</w:t>
+      </w:r>
+    </w:p>
+    <w:p>
+      <w:pPr>
+        <w:rPr>
+          <w:rFonts w:asciiTheme="minorBidi" w:hAnsiTheme="minorBidi"/>
+          <w:rtl/>
+        </w:rPr>
+      </w:pPr>
       <w:r>
         <w:rPr>
           <w:rFonts w:asciiTheme="minorBidi" w:hAnsiTheme="minorBidi" w:hint="cs"/>
-        </w:rPr>
-        <w:t>EXIT</w:t>
-      </w:r>
-      <w:r>
-        <w:rPr>
-          <w:rFonts w:asciiTheme="minorBidi" w:hAnsiTheme="minorBidi" w:hint="cs"/>
-          <w:rtl/>
-        </w:rPr>
-        <w:t xml:space="preserve"> ולצאת מהתוכנית.</w:t>
-      </w:r>
-    </w:p>
-    <w:p>
-      <w:pPr>
-        <w:rPr>
-          <w:rFonts w:asciiTheme="minorBidi" w:hAnsiTheme="minorBidi"/>
-          <w:rtl/>
-        </w:rPr>
-      </w:pPr>
-      <w:r>
-        <w:rPr>
-          <w:rFonts w:asciiTheme="minorBidi" w:hAnsiTheme="minorBidi" w:hint="cs"/>
           <w:rtl/>
         </w:rPr>
         <w:t>הערות חשובות:</w:t>
@@ -6897,7 +6883,7 @@
     </w:p>
     <w:p>
       <w:pPr>
-        <w:pStyle w:val="a8"/>
+        <w:pStyle w:val="ListParagraph"/>
         <w:numPr>
           <w:ilvl w:val="0"/>
           <w:numId w:val="20"/>
@@ -6911,26 +6897,12 @@
           <w:rFonts w:asciiTheme="minorBidi" w:hAnsiTheme="minorBidi" w:hint="cs"/>
           <w:rtl/>
         </w:rPr>
-        <w:t>כאשר יש צורך להזין כמה שדות</w:t>
-      </w:r>
-      <w:r>
-        <w:rPr>
-          <w:rFonts w:asciiTheme="minorBidi" w:hAnsiTheme="minorBidi" w:hint="cs"/>
-          <w:rtl/>
-        </w:rPr>
-        <w:t>, זה יהיה בפורמט</w:t>
-      </w:r>
-      <w:r>
-        <w:rPr>
-          <w:rFonts w:asciiTheme="minorBidi" w:hAnsiTheme="minorBidi" w:hint="cs"/>
-          <w:rtl/>
-        </w:rPr>
-        <w:t xml:space="preserve"> הבא:</w:t>
-      </w:r>
-    </w:p>
-    <w:p>
-      <w:pPr>
-        <w:pStyle w:val="a8"/>
+        <w:t>כאשר יש צורך להזין כמה שדות, זה יהיה בפורמט הבא:</w:t>
+      </w:r>
+    </w:p>
+    <w:p>
+      <w:pPr>
+        <w:pStyle w:val="ListParagraph"/>
         <w:bidi w:val="0"/>
         <w:rPr>
           <w:rFonts w:asciiTheme="minorBidi" w:hAnsiTheme="minorBidi"/>
@@ -6966,7 +6938,7 @@
     </w:p>
     <w:p>
       <w:pPr>
-        <w:pStyle w:val="a8"/>
+        <w:pStyle w:val="ListParagraph"/>
         <w:numPr>
           <w:ilvl w:val="0"/>
           <w:numId w:val="20"/>
@@ -7013,7 +6985,7 @@
     </w:p>
     <w:p>
       <w:pPr>
-        <w:pStyle w:val="2"/>
+        <w:pStyle w:val="Heading2"/>
         <w:rPr>
           <w:rtl/>
         </w:rPr>
@@ -7039,14 +7011,7 @@
           <w:rFonts w:hint="cs"/>
           <w:rtl/>
         </w:rPr>
-        <w:t xml:space="preserve">כדי להוסיף </w:t>
-      </w:r>
-      <w:r>
-        <w:rPr>
-          <w:rFonts w:hint="cs"/>
-          <w:rtl/>
-        </w:rPr>
-        <w:t>מוצר חדש למערכת</w:t>
+        <w:t>כדי להוסיף מוצר חדש למערכת</w:t>
       </w:r>
       <w:r>
         <w:t xml:space="preserve"> </w:t>
@@ -7056,14 +7021,7 @@
           <w:rFonts w:hint="cs"/>
           <w:rtl/>
         </w:rPr>
-        <w:t xml:space="preserve">נקליד 1 </w:t>
-      </w:r>
-      <w:r>
-        <w:rPr>
-          <w:rFonts w:hint="cs"/>
-          <w:rtl/>
-        </w:rPr>
-        <w:t>בבחירת פעולה.</w:t>
+        <w:t>נקליד 1 בבחירת פעולה.</w:t>
       </w:r>
     </w:p>
     <w:p>
@@ -7089,19 +7047,56 @@
         <w:rPr>
           <w:rFonts w:asciiTheme="minorBidi" w:hAnsiTheme="minorBidi"/>
         </w:rPr>
-        <w:t>id,name,description,daysForSupply,supplierPrice,price,manufacturer</w:t>
-      </w:r>
-    </w:p>
-    <w:p>
-      <w:pPr>
-        <w:rPr>
-          <w:rtl/>
-        </w:rPr>
-      </w:pPr>
-    </w:p>
-    <w:p>
-      <w:pPr>
-        <w:pStyle w:val="2"/>
+        <w:t>id,name,description</w:t>
+      </w:r>
+      <w:r>
+        <w:rPr>
+          <w:rFonts w:asciiTheme="minorBidi" w:hAnsiTheme="minorBidi"/>
+        </w:rPr>
+        <w:t>,</w:t>
+      </w:r>
+      <w:r>
+        <w:rPr>
+          <w:rFonts w:asciiTheme="minorBidi" w:hAnsiTheme="minorBidi"/>
+        </w:rPr>
+        <w:t>price,manufacturer</w:t>
+      </w:r>
+    </w:p>
+    <w:p>
+      <w:pPr>
+        <w:rPr>
+          <w:rtl/>
+        </w:rPr>
+      </w:pPr>
+      <w:r>
+        <w:rPr>
+          <w:rFonts w:hint="cs"/>
+          <w:rtl/>
+        </w:rPr>
+        <w:t>לאחר מכן המערכת תבקש להזין את הקטגוריה עלייה המוצר יהיה שייך בפורמט:</w:t>
+      </w:r>
+    </w:p>
+    <w:p>
+      <w:pPr>
+        <w:rPr>
+          <w:rFonts w:hint="cs"/>
+          <w:rtl/>
+        </w:rPr>
+      </w:pPr>
+      <w:r>
+        <w:t>Category,subCatgory,subSubCategory</w:t>
+      </w:r>
+      <w:r>
+        <w:rPr>
+          <w:rFonts w:hint="cs"/>
+          <w:rtl/>
+        </w:rPr>
+        <w:t>.</w:t>
+      </w:r>
+    </w:p>
+    <w:p>
+      <w:pPr>
+        <w:pStyle w:val="Heading2"/>
         <w:rPr>
           <w:rtl/>
         </w:rPr>
@@ -7127,14 +7122,7 @@
           <w:rFonts w:hint="cs"/>
           <w:rtl/>
         </w:rPr>
-        <w:t xml:space="preserve">כדי להוסיף קטגוריה ראשית למערכת נקליד 2 </w:t>
-      </w:r>
-      <w:r>
-        <w:rPr>
-          <w:rFonts w:hint="cs"/>
-          <w:rtl/>
-        </w:rPr>
-        <w:t>בבחירת פעולה.</w:t>
+        <w:t>כדי להוסיף קטגוריה ראשית למערכת נקליד 2 בבחירת פעולה.</w:t>
       </w:r>
     </w:p>
     <w:p>
@@ -7153,7 +7141,7 @@
     </w:p>
     <w:p>
       <w:pPr>
-        <w:pStyle w:val="3"/>
+        <w:pStyle w:val="Heading3"/>
         <w:rPr>
           <w:rtl/>
         </w:rPr>
@@ -7193,14 +7181,7 @@
           <w:rFonts w:hint="cs"/>
           <w:rtl/>
         </w:rPr>
-        <w:t xml:space="preserve">לאחר מכן נרשום את שם הקטגוריה שלה נרצה להוסיף תת קטגוריה </w:t>
-      </w:r>
-      <w:r>
-        <w:rPr>
-          <w:rFonts w:hint="cs"/>
-          <w:rtl/>
-        </w:rPr>
-        <w:t xml:space="preserve">פסיק ואז שם התת קטגוריה שנרצה להוסיף, בצורה הבאה: </w:t>
+        <w:t xml:space="preserve">לאחר מכן נרשום את שם הקטגוריה שלה נרצה להוסיף תת קטגוריה פסיק ואז שם התת קטגוריה שנרצה להוסיף, בצורה הבאה: </w:t>
       </w:r>
       <w:proofErr w:type="spellStart"/>
       <w:r>
@@ -7238,7 +7219,7 @@
     </w:p>
     <w:p>
       <w:pPr>
-        <w:pStyle w:val="3"/>
+        <w:pStyle w:val="Heading3"/>
         <w:rPr>
           <w:rtl/>
         </w:rPr>
@@ -7348,7 +7329,7 @@
     </w:p>
     <w:p>
       <w:pPr>
-        <w:pStyle w:val="2"/>
+        <w:pStyle w:val="Heading2"/>
         <w:rPr>
           <w:rtl/>
         </w:rPr>
@@ -7359,14 +7340,7 @@
           <w:rFonts w:hint="cs"/>
           <w:rtl/>
         </w:rPr>
-        <w:t xml:space="preserve">הוספת </w:t>
-      </w:r>
-      <w:r>
-        <w:rPr>
-          <w:rFonts w:hint="cs"/>
-          <w:rtl/>
-        </w:rPr>
-        <w:t>פריט בחנות למוצר</w:t>
+        <w:t>הוספת פריט בחנות למוצר</w:t>
       </w:r>
       <w:bookmarkEnd w:id="25"/>
     </w:p>
@@ -7395,28 +7369,21 @@
           <w:rFonts w:hint="cs"/>
           <w:rtl/>
         </w:rPr>
-        <w:t>מוצרים נוספים למחסן.</w:t>
-      </w:r>
-    </w:p>
-    <w:p>
-      <w:pPr>
-        <w:rPr>
-          <w:rtl/>
-        </w:rPr>
-      </w:pPr>
-      <w:r>
-        <w:rPr>
-          <w:rFonts w:hint="cs"/>
-          <w:rtl/>
-        </w:rPr>
-        <w:t>כדי להוסיף</w:t>
-      </w:r>
-      <w:r>
-        <w:rPr>
-          <w:rFonts w:hint="cs"/>
-          <w:rtl/>
-        </w:rPr>
-        <w:t xml:space="preserve"> נרשום את ה</w:t>
+        <w:t>בעת הכנסת הפריטים אל המערכת הם תמיד יכנסו אל המחסן ורק צריך יהיה לבחור עבורם מדף.</w:t>
+      </w:r>
+    </w:p>
+    <w:p>
+      <w:pPr>
+        <w:rPr>
+          <w:rtl/>
+        </w:rPr>
+      </w:pPr>
+      <w:r>
+        <w:rPr>
+          <w:rFonts w:hint="cs"/>
+          <w:rtl/>
+        </w:rPr>
+        <w:t>כדי להוסיף נרשום את ה</w:t>
       </w:r>
       <w:r>
         <w:rPr>
@@ -7429,63 +7396,7 @@
           <w:rFonts w:hint="cs"/>
           <w:rtl/>
         </w:rPr>
-        <w:t xml:space="preserve"> או השם של המוצר, כמות הפרטים שנרצה להוסיף ותאריך פגות תוקף שלהם</w:t>
-      </w:r>
-      <w:r>
-        <w:rPr>
-          <w:rFonts w:hint="cs"/>
-          <w:rtl/>
-        </w:rPr>
-        <w:t xml:space="preserve"> והמספר </w:t>
-      </w:r>
-      <w:r>
-        <w:rPr>
-          <w:rFonts w:hint="cs"/>
-          <w:rtl/>
-        </w:rPr>
-        <w:t>מדף שלהם</w:t>
-      </w:r>
-      <w:r>
-        <w:rPr>
-          <w:rFonts w:hint="cs"/>
-          <w:rtl/>
-        </w:rPr>
-        <w:t>.</w:t>
-      </w:r>
-      <w:r>
-        <w:rPr>
-          <w:rFonts w:hint="cs"/>
-          <w:rtl/>
-        </w:rPr>
-        <w:t xml:space="preserve"> </w:t>
-      </w:r>
-      <w:r>
-        <w:rPr>
-          <w:rFonts w:hint="cs"/>
-          <w:rtl/>
-        </w:rPr>
-        <w:t>בצורה</w:t>
-      </w:r>
-      <w:r>
-        <w:rPr>
-          <w:rFonts w:hint="cs"/>
-          <w:rtl/>
-        </w:rPr>
-        <w:t xml:space="preserve"> הבא</w:t>
-      </w:r>
-      <w:r>
-        <w:rPr>
-          <w:rFonts w:hint="cs"/>
-          <w:rtl/>
-        </w:rPr>
-        <w:t>ה</w:t>
-      </w:r>
-      <w:r>
-        <w:rPr>
-          <w:rFonts w:hint="cs"/>
-          <w:rtl/>
-        </w:rPr>
-        <w:t xml:space="preserve">: </w:t>
+        <w:t xml:space="preserve"> או השם של המוצר, כמות הפרטים שנרצה להוסיף ותאריך פגות תוקף שלהם והמספר מדף שלהם. בצורה הבאה: </w:t>
       </w:r>
     </w:p>
     <w:p>
@@ -7560,7 +7471,7 @@
     </w:p>
     <w:p>
       <w:pPr>
-        <w:pStyle w:val="2"/>
+        <w:pStyle w:val="Heading2"/>
         <w:rPr>
           <w:rtl/>
         </w:rPr>
@@ -7572,14 +7483,7 @@
           <w:rtl/>
         </w:rPr>
         <w:lastRenderedPageBreak/>
-        <w:t xml:space="preserve">קניית פריט </w:t>
-      </w:r>
-      <w:r>
-        <w:rPr>
-          <w:rFonts w:hint="cs"/>
-          <w:rtl/>
-        </w:rPr>
-        <w:t>מהחנות</w:t>
+        <w:t>קניית פריט מהחנות</w:t>
       </w:r>
       <w:bookmarkEnd w:id="26"/>
     </w:p>
@@ -7665,7 +7569,7 @@
     </w:p>
     <w:p>
       <w:pPr>
-        <w:pStyle w:val="2"/>
+        <w:pStyle w:val="Heading2"/>
         <w:rPr>
           <w:rtl/>
         </w:rPr>
@@ -7676,14 +7580,7 @@
           <w:rFonts w:hint="cs"/>
           <w:rtl/>
         </w:rPr>
-        <w:t xml:space="preserve">העברת פריט </w:t>
-      </w:r>
-      <w:r>
-        <w:rPr>
-          <w:rFonts w:hint="cs"/>
-          <w:rtl/>
-        </w:rPr>
-        <w:t>מהחסן לחנות</w:t>
+        <w:t>העברת פריט מהמחסן לחנות</w:t>
       </w:r>
       <w:bookmarkEnd w:id="27"/>
     </w:p>
@@ -7698,54 +7595,50 @@
           <w:rFonts w:hint="cs"/>
           <w:rtl/>
         </w:rPr>
-        <w:t>כדי לבצע העברה של פריט מסוים מה</w:t>
-      </w:r>
-      <w:r>
-        <w:rPr>
-          <w:rFonts w:hint="cs"/>
-          <w:rtl/>
-        </w:rPr>
-        <w:t>מחסן ל</w:t>
-      </w:r>
-      <w:r>
-        <w:rPr>
-          <w:rFonts w:hint="cs"/>
-          <w:rtl/>
-        </w:rPr>
-        <w:t xml:space="preserve">חנות, נקליד </w:t>
-      </w:r>
-      <w:r>
-        <w:rPr>
-          <w:rFonts w:hint="cs"/>
-          <w:rtl/>
-        </w:rPr>
-        <w:t>7</w:t>
-      </w:r>
-      <w:r>
-        <w:rPr>
-          <w:rFonts w:hint="cs"/>
-          <w:rtl/>
-        </w:rPr>
-        <w:t xml:space="preserve"> בבחירת פעולה.</w:t>
-      </w:r>
-    </w:p>
-    <w:p>
-      <w:pPr>
-        <w:rPr>
-          <w:rtl/>
-        </w:rPr>
-      </w:pPr>
-      <w:r>
-        <w:rPr>
-          <w:rFonts w:hint="cs"/>
-          <w:rtl/>
-        </w:rPr>
-        <w:t>לאחר מכן, נרשום שם או מזהה של המוצר וכמות של הפריטים שנרצה להעביר.</w:t>
-      </w:r>
-    </w:p>
-    <w:p>
-      <w:pPr>
-        <w:pStyle w:val="2"/>
+        <w:t>כדי לבצע העברה של פריט מסוים מהמחסן לחנות, נקליד 7 בבחירת פעולה.</w:t>
+      </w:r>
+    </w:p>
+    <w:p>
+      <w:pPr>
+        <w:rPr>
+          <w:rtl/>
+        </w:rPr>
+      </w:pPr>
+      <w:r>
+        <w:rPr>
+          <w:rFonts w:hint="cs"/>
+          <w:rtl/>
+        </w:rPr>
+        <w:t>לאחר מכן, נרשום שם או מזהה של המוצר וכמות של הפריטים שנרצה להעביר בצורה הבאה:</w:t>
+      </w:r>
+    </w:p>
+    <w:p>
+      <w:pPr>
+        <w:rPr>
+          <w:rtl/>
+        </w:rPr>
+      </w:pPr>
+      <w:r>
+        <w:rPr>
+          <w:rFonts w:asciiTheme="minorBidi" w:hAnsiTheme="minorBidi"/>
+        </w:rPr>
+        <w:t>id\</w:t>
+      </w:r>
+      <w:proofErr w:type="spellStart"/>
+      <w:r>
+        <w:rPr>
+          <w:rFonts w:asciiTheme="minorBidi" w:hAnsiTheme="minorBidi"/>
+        </w:rPr>
+        <w:t>name</w:t>
+      </w:r>
+      <w:r>
+        <w:t>,count</w:t>
+      </w:r>
+      <w:proofErr w:type="spellEnd"/>
+    </w:p>
+    <w:p>
+      <w:pPr>
+        <w:pStyle w:val="Heading2"/>
         <w:rPr>
           <w:rtl/>
         </w:rPr>
@@ -7756,14 +7649,7 @@
           <w:rFonts w:hint="cs"/>
           <w:rtl/>
         </w:rPr>
-        <w:t xml:space="preserve">הוצאת </w:t>
-      </w:r>
-      <w:r>
-        <w:rPr>
-          <w:rFonts w:hint="cs"/>
-          <w:rtl/>
-        </w:rPr>
-        <w:t>דוח קטגוריות</w:t>
+        <w:t>הוצאת דוח קטגוריות</w:t>
       </w:r>
       <w:bookmarkEnd w:id="28"/>
     </w:p>
@@ -7792,28 +7678,7 @@
           <w:rFonts w:hint="cs"/>
           <w:rtl/>
         </w:rPr>
-        <w:t xml:space="preserve">לאחר מכן, נקליד את שמות </w:t>
-      </w:r>
-      <w:r>
-        <w:rPr>
-          <w:rFonts w:hint="cs"/>
-          <w:rtl/>
-        </w:rPr>
-        <w:t>הקטגוריות</w:t>
-      </w:r>
-      <w:r>
-        <w:rPr>
-          <w:rFonts w:hint="cs"/>
-          <w:rtl/>
-        </w:rPr>
-        <w:t xml:space="preserve"> </w:t>
-      </w:r>
-      <w:r>
-        <w:rPr>
-          <w:rFonts w:hint="cs"/>
-          <w:rtl/>
-        </w:rPr>
-        <w:t>שנרצה לכלול בדוח בפורמט הבא:</w:t>
+        <w:t>לאחר מכן, נקליד את שמות הקטגוריות שנרצה לכלול בדוח בפורמט הבא:</w:t>
       </w:r>
     </w:p>
     <w:p>
@@ -7862,18 +7727,192 @@
           <w:rFonts w:hint="cs"/>
           <w:rtl/>
         </w:rPr>
-        <w:t xml:space="preserve"> בתיקיות </w:t>
-      </w:r>
-      <w:r>
-        <w:rPr>
-          <w:rFonts w:hint="cs"/>
-          <w:rtl/>
-        </w:rPr>
-        <w:t>הפרויקט</w:t>
-      </w:r>
-      <w:r>
-        <w:rPr>
-          <w:rFonts w:hint="cs"/>
+        <w:t xml:space="preserve"> בתיקיות הפרויקט.</w:t>
+      </w:r>
+    </w:p>
+    <w:p>
+      <w:pPr>
+        <w:rPr>
+          <w:rtl/>
+        </w:rPr>
+      </w:pPr>
+    </w:p>
+    <w:p>
+      <w:pPr>
+        <w:pStyle w:val="Heading2"/>
+        <w:rPr>
+          <w:rtl/>
+        </w:rPr>
+      </w:pPr>
+      <w:bookmarkStart w:id="29" w:name="_Toc103354887"/>
+      <w:r>
+        <w:rPr>
+          <w:rFonts w:hint="cs"/>
+          <w:rtl/>
+        </w:rPr>
+        <w:t>הוצאת דוח פריטים פגומים</w:t>
+      </w:r>
+      <w:bookmarkEnd w:id="29"/>
+    </w:p>
+    <w:p>
+      <w:pPr>
+        <w:rPr>
+          <w:rtl/>
+        </w:rPr>
+      </w:pPr>
+      <w:r>
+        <w:rPr>
+          <w:rFonts w:hint="cs"/>
+          <w:rtl/>
+        </w:rPr>
+        <w:t>כדי להוציא דוח פריטים פגומים, נקליד 9 בבחירת פעולה.</w:t>
+      </w:r>
+    </w:p>
+    <w:p>
+      <w:pPr>
+        <w:rPr>
+          <w:rtl/>
+        </w:rPr>
+      </w:pPr>
+      <w:r>
+        <w:rPr>
+          <w:rFonts w:hint="cs"/>
+          <w:rtl/>
+        </w:rPr>
+        <w:t xml:space="preserve">הדוח יימצא ימצא כקובץ </w:t>
+      </w:r>
+      <w:r>
+        <w:rPr>
+          <w:rFonts w:hint="cs"/>
+        </w:rPr>
+        <w:t>JSON</w:t>
+      </w:r>
+      <w:r>
+        <w:rPr>
+          <w:rFonts w:hint="cs"/>
+          <w:rtl/>
+        </w:rPr>
+        <w:t xml:space="preserve"> בתיקיות הפרויקט.</w:t>
+      </w:r>
+    </w:p>
+    <w:p>
+      <w:pPr>
+        <w:rPr>
+          <w:rtl/>
+        </w:rPr>
+      </w:pPr>
+    </w:p>
+    <w:p>
+      <w:pPr>
+        <w:pStyle w:val="Heading2"/>
+        <w:rPr>
+          <w:rtl/>
+        </w:rPr>
+      </w:pPr>
+      <w:bookmarkStart w:id="30" w:name="_Toc103354888"/>
+      <w:r>
+        <w:rPr>
+          <w:rFonts w:hint="cs"/>
+          <w:rtl/>
+        </w:rPr>
+        <w:t>דיווח על פריט פגום</w:t>
+      </w:r>
+      <w:bookmarkEnd w:id="30"/>
+    </w:p>
+    <w:p>
+      <w:pPr>
+        <w:rPr>
+          <w:rtl/>
+        </w:rPr>
+      </w:pPr>
+      <w:r>
+        <w:rPr>
+          <w:rFonts w:hint="cs"/>
+          <w:rtl/>
+        </w:rPr>
+        <w:t>כדי לדווח על פריט פגום חדש, נקליד 10 בבחירת פעולה.</w:t>
+      </w:r>
+    </w:p>
+    <w:p>
+      <w:pPr>
+        <w:rPr>
+          <w:rtl/>
+        </w:rPr>
+      </w:pPr>
+      <w:r>
+        <w:rPr>
+          <w:rFonts w:hint="cs"/>
+          <w:rtl/>
+        </w:rPr>
+        <w:t>לאחר מכן, נקליד למערכת את שם או מזהה המוצר שפגום, איפה הוא היה מונח, עם איזה תאריך פג תוקף והסבר ללמה הוא פגום. נקליד את הדברים בצורה הבאה:</w:t>
+      </w:r>
+    </w:p>
+    <w:p>
+      <w:pPr>
+        <w:bidi w:val="0"/>
+        <w:rPr>
+          <w:rFonts w:asciiTheme="minorBidi" w:hAnsiTheme="minorBidi"/>
+        </w:rPr>
+      </w:pPr>
+      <w:r>
+        <w:t>Id/</w:t>
+      </w:r>
+      <w:proofErr w:type="spellStart"/>
+      <w:r>
+        <w:t>name,describe</w:t>
+      </w:r>
+      <w:r>
+        <w:rPr>
+          <w:rFonts w:asciiTheme="minorBidi" w:hAnsiTheme="minorBidi"/>
+        </w:rPr>
+        <w:t>D</w:t>
+      </w:r>
+      <w:r>
+        <w:rPr>
+          <w:rFonts w:asciiTheme="minorBidi" w:hAnsiTheme="minorBidi"/>
+        </w:rPr>
+        <w:t>amage,place</w:t>
+      </w:r>
+      <w:r>
+        <w:rPr>
+          <w:rFonts w:asciiTheme="minorBidi" w:hAnsiTheme="minorBidi"/>
+        </w:rPr>
+        <w:t>,</w:t>
+      </w:r>
+      <w:r>
+        <w:rPr>
+          <w:rFonts w:asciiTheme="minorBidi" w:hAnsiTheme="minorBidi"/>
+        </w:rPr>
+        <w:t>shelf</w:t>
+      </w:r>
+      <w:r>
+        <w:rPr>
+          <w:rFonts w:asciiTheme="minorBidi" w:hAnsiTheme="minorBidi"/>
+        </w:rPr>
+        <w:t>Number,</w:t>
+      </w:r>
+      <w:r>
+        <w:rPr>
+          <w:rFonts w:asciiTheme="minorBidi" w:hAnsiTheme="minorBidi"/>
+        </w:rPr>
+        <w:t>exp</w:t>
+      </w:r>
+      <w:r>
+        <w:rPr>
+          <w:rFonts w:asciiTheme="minorBidi" w:hAnsiTheme="minorBidi"/>
+        </w:rPr>
+        <w:t>D</w:t>
+      </w:r>
+      <w:r>
+        <w:rPr>
+          <w:rFonts w:asciiTheme="minorBidi" w:hAnsiTheme="minorBidi"/>
+        </w:rPr>
+        <w:t>ate</w:t>
+      </w:r>
+      <w:proofErr w:type="spellEnd"/>
+      <w:r>
+        <w:rPr>
+          <w:rFonts w:asciiTheme="minorBidi" w:hAnsiTheme="minorBidi"/>
           <w:rtl/>
         </w:rPr>
         <w:t>.</w:t>
@@ -7881,40 +7920,33 @@
     </w:p>
     <w:p>
       <w:pPr>
-        <w:rPr>
-          <w:rtl/>
-        </w:rPr>
-      </w:pPr>
-    </w:p>
-    <w:p>
-      <w:pPr>
-        <w:pStyle w:val="2"/>
-        <w:rPr>
-          <w:rtl/>
-        </w:rPr>
-      </w:pPr>
-      <w:bookmarkStart w:id="29" w:name="_Toc103354887"/>
-      <w:r>
-        <w:rPr>
-          <w:rFonts w:hint="cs"/>
-          <w:rtl/>
-        </w:rPr>
-        <w:t>הוצאת דוח פריטים פגומים</w:t>
-      </w:r>
-      <w:bookmarkEnd w:id="29"/>
-    </w:p>
-    <w:p>
-      <w:pPr>
-        <w:rPr>
-          <w:rtl/>
-        </w:rPr>
-      </w:pPr>
-      <w:r>
-        <w:rPr>
-          <w:rFonts w:hint="cs"/>
-          <w:rtl/>
-        </w:rPr>
-        <w:t>כדי להוציא דוח פריטים פגומים, נקליד 9 בבחירת פעולה.</w:t>
+        <w:pStyle w:val="Heading2"/>
+        <w:rPr>
+          <w:rtl/>
+        </w:rPr>
+      </w:pPr>
+      <w:bookmarkStart w:id="31" w:name="_Toc103354889"/>
+      <w:r>
+        <w:rPr>
+          <w:rFonts w:hint="cs"/>
+          <w:rtl/>
+        </w:rPr>
+        <w:t>הוצאת דוח מוצרים למילוי מחדש</w:t>
+      </w:r>
+      <w:bookmarkEnd w:id="31"/>
+    </w:p>
+    <w:p>
+      <w:pPr>
+        <w:rPr>
+          <w:rtl/>
+        </w:rPr>
+      </w:pPr>
+      <w:r>
+        <w:rPr>
+          <w:rFonts w:hint="cs"/>
+          <w:rtl/>
+        </w:rPr>
+        <w:t>כדי להוציא דוח פריטים פגומים, נקליד 11 בבחירת פעולה.</w:t>
       </w:r>
     </w:p>
     <w:p>
@@ -7953,143 +7985,376 @@
     </w:p>
     <w:p>
       <w:pPr>
-        <w:pStyle w:val="2"/>
-        <w:rPr>
-          <w:rtl/>
-        </w:rPr>
-      </w:pPr>
-      <w:bookmarkStart w:id="30" w:name="_Toc103354888"/>
-      <w:r>
-        <w:rPr>
-          <w:rFonts w:hint="cs"/>
-          <w:rtl/>
-        </w:rPr>
-        <w:t>דיווח על פריט פגום</w:t>
-      </w:r>
-      <w:bookmarkEnd w:id="30"/>
-    </w:p>
-    <w:p>
-      <w:pPr>
-        <w:rPr>
-          <w:rtl/>
-        </w:rPr>
-      </w:pPr>
-      <w:r>
-        <w:rPr>
-          <w:rFonts w:hint="cs"/>
-          <w:rtl/>
-        </w:rPr>
-        <w:t xml:space="preserve">כדי לדווח על פריט פגום חדש, נקליד </w:t>
-      </w:r>
-      <w:r>
-        <w:rPr>
-          <w:rFonts w:hint="cs"/>
-          <w:rtl/>
-        </w:rPr>
-        <w:t xml:space="preserve">10 </w:t>
-      </w:r>
-      <w:r>
-        <w:rPr>
-          <w:rFonts w:hint="cs"/>
-          <w:rtl/>
-        </w:rPr>
-        <w:t>בבחירת פעולה.</w:t>
-      </w:r>
-    </w:p>
-    <w:p>
-      <w:pPr>
-        <w:rPr>
-          <w:rtl/>
-        </w:rPr>
-      </w:pPr>
-      <w:r>
-        <w:rPr>
-          <w:rFonts w:hint="cs"/>
-          <w:rtl/>
-        </w:rPr>
-        <w:t xml:space="preserve">לאחר מכן, נקליד למערכת </w:t>
-      </w:r>
-      <w:r>
-        <w:rPr>
-          <w:rFonts w:hint="cs"/>
-          <w:rtl/>
-        </w:rPr>
-        <w:t>את שם או מזהה המוצר שפגום, איפה הוא היה מונח</w:t>
-      </w:r>
-      <w:r>
-        <w:rPr>
-          <w:rFonts w:hint="cs"/>
-          <w:rtl/>
-        </w:rPr>
-        <w:t>, עם איזה תאריך פג תוקף והסבר ללמה הוא פגום. נקליד את הדברים בצורה הבאה:</w:t>
-      </w:r>
-    </w:p>
-    <w:p>
-      <w:pPr>
-        <w:bidi w:val="0"/>
-        <w:rPr>
-          <w:rFonts w:asciiTheme="minorBidi" w:hAnsiTheme="minorBidi"/>
-        </w:rPr>
-      </w:pPr>
-      <w:r>
-        <w:t>Id/</w:t>
-      </w:r>
-      <w:proofErr w:type="spellStart"/>
-      <w:r>
-        <w:t>name,describe</w:t>
-      </w:r>
-      <w:r>
-        <w:rPr>
-          <w:rFonts w:asciiTheme="minorBidi" w:hAnsiTheme="minorBidi"/>
-        </w:rPr>
-        <w:t>D</w:t>
-      </w:r>
-      <w:r>
-        <w:rPr>
-          <w:rFonts w:asciiTheme="minorBidi" w:hAnsiTheme="minorBidi"/>
-        </w:rPr>
-        <w:t>amage,place</w:t>
-      </w:r>
-      <w:r>
-        <w:rPr>
-          <w:rFonts w:asciiTheme="minorBidi" w:hAnsiTheme="minorBidi"/>
-        </w:rPr>
-        <w:t>,</w:t>
-      </w:r>
-      <w:r>
-        <w:rPr>
-          <w:rFonts w:asciiTheme="minorBidi" w:hAnsiTheme="minorBidi"/>
-        </w:rPr>
-        <w:t>shelf</w:t>
-      </w:r>
-      <w:r>
-        <w:rPr>
-          <w:rFonts w:asciiTheme="minorBidi" w:hAnsiTheme="minorBidi"/>
-        </w:rPr>
-        <w:t>Number,</w:t>
-      </w:r>
-      <w:r>
-        <w:rPr>
-          <w:rFonts w:asciiTheme="minorBidi" w:hAnsiTheme="minorBidi"/>
-        </w:rPr>
-        <w:t>exp</w:t>
-      </w:r>
-      <w:r>
-        <w:rPr>
-          <w:rFonts w:asciiTheme="minorBidi" w:hAnsiTheme="minorBidi"/>
-        </w:rPr>
-        <w:t>D</w:t>
-      </w:r>
-      <w:r>
-        <w:rPr>
-          <w:rFonts w:asciiTheme="minorBidi" w:hAnsiTheme="minorBidi"/>
-        </w:rPr>
-        <w:t>ate</w:t>
-      </w:r>
-      <w:proofErr w:type="spellEnd"/>
-      <w:r>
-        <w:rPr>
-          <w:rFonts w:asciiTheme="minorBidi" w:hAnsiTheme="minorBidi"/>
+        <w:pStyle w:val="Heading2"/>
+        <w:rPr>
+          <w:rtl/>
+        </w:rPr>
+      </w:pPr>
+      <w:bookmarkStart w:id="32" w:name="_Toc103354890"/>
+      <w:r>
+        <w:rPr>
+          <w:rFonts w:hint="cs"/>
+          <w:rtl/>
+        </w:rPr>
+        <w:t>העברת מוצר לקטגוריה אחרת</w:t>
+      </w:r>
+      <w:bookmarkEnd w:id="32"/>
+    </w:p>
+    <w:p>
+      <w:pPr>
+        <w:rPr>
+          <w:rtl/>
+        </w:rPr>
+      </w:pPr>
+      <w:r>
+        <w:rPr>
+          <w:rFonts w:hint="cs"/>
+          <w:rtl/>
+        </w:rPr>
+        <w:t>כדי לבצע העברת מוצר בין קטגוריות, נקליד 12 בבחירת פעולה.</w:t>
+      </w:r>
+    </w:p>
+    <w:p>
+      <w:pPr>
+        <w:rPr>
+          <w:rtl/>
+        </w:rPr>
+      </w:pPr>
+      <w:r>
+        <w:rPr>
+          <w:rFonts w:hint="cs"/>
+          <w:rtl/>
+        </w:rPr>
+        <w:t>לאחר מכן, נקליד את השם או המזהה של המוצר שנרצה להעביר, שם קטגוריה שבו הוא נמצא עכשיו ופירוט הקטגוריה החדשה שנרצה להגדיר לו, בצורה הבאה:</w:t>
+      </w:r>
+    </w:p>
+    <w:p>
+      <w:pPr>
+        <w:rPr>
+          <w:rtl/>
+        </w:rPr>
+      </w:pPr>
+      <w:r>
+        <w:t>Id/name,categoryName,newCategoryName,newSubCategoryName,newSubSubCatName</w:t>
+      </w:r>
+    </w:p>
+    <w:p>
+      <w:pPr>
+        <w:rPr>
+          <w:rtl/>
+        </w:rPr>
+      </w:pPr>
+    </w:p>
+    <w:p>
+      <w:pPr>
+        <w:pStyle w:val="Heading2"/>
+        <w:rPr>
+          <w:rtl/>
+        </w:rPr>
+      </w:pPr>
+      <w:bookmarkStart w:id="33" w:name="_Toc103354891"/>
+      <w:r>
+        <w:rPr>
+          <w:rFonts w:hint="cs"/>
+          <w:rtl/>
+        </w:rPr>
+        <w:t>הסרת מוצר מ</w:t>
+      </w:r>
+      <w:bookmarkEnd w:id="33"/>
+      <w:r>
+        <w:rPr>
+          <w:rFonts w:hint="cs"/>
+          <w:rtl/>
+        </w:rPr>
+        <w:t>המערכת</w:t>
+      </w:r>
+    </w:p>
+    <w:p>
+      <w:pPr>
+        <w:rPr>
+          <w:rtl/>
+        </w:rPr>
+      </w:pPr>
+      <w:r>
+        <w:rPr>
+          <w:rFonts w:hint="cs"/>
+          <w:rtl/>
+        </w:rPr>
+        <w:t>כדי לבצע הסרה של מוצר מהמערכת, נקליד 13 בבחירת פעולה.</w:t>
+      </w:r>
+    </w:p>
+    <w:p>
+      <w:pPr>
+        <w:rPr>
+          <w:rtl/>
+        </w:rPr>
+      </w:pPr>
+      <w:r>
+        <w:rPr>
+          <w:rFonts w:hint="cs"/>
+          <w:rtl/>
+        </w:rPr>
+        <w:t>לאחר מכן, נקליד את השם או מזהה של המוצר שנרצה להסיר ,אם הקלדנו מוצר קיים במערכת הוא יוסר.</w:t>
+      </w:r>
+    </w:p>
+    <w:p>
+      <w:pPr>
+        <w:pStyle w:val="Heading2"/>
+        <w:rPr>
+          <w:rtl/>
+        </w:rPr>
+      </w:pPr>
+      <w:bookmarkStart w:id="34" w:name="_Toc103354892"/>
+      <w:r>
+        <w:rPr>
+          <w:rFonts w:hint="cs"/>
+          <w:rtl/>
+        </w:rPr>
+        <w:t>הגדרת הנחה למוצר</w:t>
+      </w:r>
+      <w:bookmarkEnd w:id="34"/>
+    </w:p>
+    <w:p>
+      <w:pPr>
+        <w:rPr>
+          <w:rtl/>
+        </w:rPr>
+      </w:pPr>
+      <w:r>
+        <w:rPr>
+          <w:rFonts w:hint="cs"/>
+          <w:rtl/>
+        </w:rPr>
+        <w:t>כדי להגדיר הנחה למוצר מסוים, נקליד 14 בבחירת פעולה.</w:t>
+      </w:r>
+    </w:p>
+    <w:p>
+      <w:pPr>
+        <w:rPr>
+          <w:rtl/>
+        </w:rPr>
+      </w:pPr>
+      <w:r>
+        <w:rPr>
+          <w:rFonts w:hint="cs"/>
+          <w:rtl/>
+        </w:rPr>
+        <w:t>לאחר מכן, נקליד את המזהה של המוצר ואת ההנחה שנרצה לתת לו באחוזים, למשל 20.</w:t>
+      </w:r>
+    </w:p>
+    <w:p>
+      <w:pPr>
+        <w:rPr>
+          <w:rtl/>
+        </w:rPr>
+      </w:pPr>
+      <w:r>
+        <w:rPr>
+          <w:rFonts w:hint="cs"/>
+          <w:rtl/>
+        </w:rPr>
+        <w:t xml:space="preserve">בצורה הבאה: </w:t>
+      </w:r>
+      <w:r>
+        <w:t>productid/name,30</w:t>
+      </w:r>
+    </w:p>
+    <w:p/>
+    <w:p>
+      <w:pPr>
+        <w:pStyle w:val="Heading2"/>
+        <w:rPr>
+          <w:rtl/>
+        </w:rPr>
+      </w:pPr>
+      <w:bookmarkStart w:id="35" w:name="_Toc103354893"/>
+      <w:r>
+        <w:rPr>
+          <w:rFonts w:hint="cs"/>
+          <w:rtl/>
+        </w:rPr>
+        <w:t>הגדרת הנחה לקטגוריה</w:t>
+      </w:r>
+      <w:bookmarkEnd w:id="35"/>
+    </w:p>
+    <w:p>
+      <w:pPr>
+        <w:rPr>
+          <w:rtl/>
+        </w:rPr>
+      </w:pPr>
+      <w:r>
+        <w:rPr>
+          <w:rFonts w:hint="cs"/>
+          <w:rtl/>
+        </w:rPr>
+        <w:t>כדי להגדיר הנחה למוצר מסוים, נקליד 15 בבחירת פעולה.</w:t>
+      </w:r>
+    </w:p>
+    <w:p>
+      <w:pPr>
+        <w:rPr>
+          <w:rtl/>
+        </w:rPr>
+      </w:pPr>
+      <w:r>
+        <w:rPr>
+          <w:rFonts w:hint="cs"/>
+          <w:rtl/>
+        </w:rPr>
+        <w:t>לאחר מכן, נקליד את השם של הקטגוריה ואת ההנחה שנרצה לתת לו באחוזים, למשל 20.</w:t>
+      </w:r>
+    </w:p>
+    <w:p>
+      <w:r>
+        <w:rPr>
+          <w:rFonts w:hint="cs"/>
+          <w:rtl/>
+        </w:rPr>
+        <w:t xml:space="preserve">בצורה הבאה: </w:t>
+      </w:r>
+      <w:r>
+        <w:t>categoryName,30</w:t>
+      </w:r>
+    </w:p>
+    <w:p>
+      <w:pPr>
+        <w:rPr>
+          <w:rtl/>
+        </w:rPr>
+      </w:pPr>
+    </w:p>
+    <w:p>
+      <w:pPr>
+        <w:pStyle w:val="Heading2"/>
+        <w:rPr>
+          <w:rtl/>
+        </w:rPr>
+      </w:pPr>
+      <w:bookmarkStart w:id="36" w:name="_Toc103354894"/>
+      <w:r>
+        <w:rPr>
+          <w:rFonts w:hint="cs"/>
+          <w:rtl/>
+        </w:rPr>
+        <w:t>הוצאת דוח על מוצר</w:t>
+      </w:r>
+      <w:bookmarkEnd w:id="36"/>
+    </w:p>
+    <w:p>
+      <w:pPr>
+        <w:rPr>
+          <w:rtl/>
+        </w:rPr>
+      </w:pPr>
+      <w:r>
+        <w:rPr>
+          <w:rFonts w:hint="cs"/>
+          <w:rtl/>
+        </w:rPr>
+        <w:t>כדי להוציא דוח על מוצר מסוים, נקליד</w:t>
+      </w:r>
+      <w:r>
+        <w:rPr>
+          <w:rFonts w:hint="cs"/>
+          <w:rtl/>
+        </w:rPr>
+        <w:t xml:space="preserve"> 16</w:t>
+      </w:r>
+      <w:r>
+        <w:rPr>
+          <w:rFonts w:hint="cs"/>
+          <w:rtl/>
+        </w:rPr>
+        <w:t xml:space="preserve"> בבחירת פעולה.</w:t>
+      </w:r>
+    </w:p>
+    <w:p>
+      <w:pPr>
+        <w:rPr>
+          <w:rtl/>
+        </w:rPr>
+      </w:pPr>
+      <w:r>
+        <w:rPr>
+          <w:rFonts w:hint="cs"/>
+          <w:rtl/>
+        </w:rPr>
+        <w:t>לאחר מכן, נקליד את המספר מזהה של המוצר שנרצה להוציא עליו דוח.</w:t>
+      </w:r>
+    </w:p>
+    <w:p>
+      <w:pPr>
+        <w:rPr>
+          <w:rtl/>
+        </w:rPr>
+      </w:pPr>
+      <w:r>
+        <w:rPr>
+          <w:rFonts w:hint="cs"/>
+          <w:rtl/>
+        </w:rPr>
+        <w:t xml:space="preserve">הדוח יימצא ימצא כקובץ </w:t>
+      </w:r>
+      <w:r>
+        <w:rPr>
+          <w:rFonts w:hint="cs"/>
+        </w:rPr>
+        <w:t>JSON</w:t>
+      </w:r>
+      <w:r>
+        <w:rPr>
+          <w:rFonts w:hint="cs"/>
+          <w:rtl/>
+        </w:rPr>
+        <w:t xml:space="preserve"> בתיקיות הפרויקט.</w:t>
+      </w:r>
+    </w:p>
+    <w:p>
+      <w:pPr>
+        <w:rPr>
+          <w:rtl/>
+        </w:rPr>
+      </w:pPr>
+    </w:p>
+    <w:p>
+      <w:pPr>
+        <w:pStyle w:val="Heading2"/>
+        <w:rPr>
+          <w:rtl/>
+        </w:rPr>
+      </w:pPr>
+      <w:r>
+        <w:rPr>
+          <w:rFonts w:hint="cs"/>
+          <w:rtl/>
+        </w:rPr>
+        <w:t>הצגת כל המוצרים בחנות</w:t>
+      </w:r>
+    </w:p>
+    <w:p>
+      <w:pPr>
+        <w:rPr>
+          <w:rtl/>
+        </w:rPr>
+      </w:pPr>
+      <w:r>
+        <w:rPr>
+          <w:rFonts w:hint="cs"/>
+          <w:rtl/>
+        </w:rPr>
+        <w:t>כדי ל</w:t>
+      </w:r>
+      <w:r>
+        <w:rPr>
+          <w:rFonts w:hint="cs"/>
+          <w:rtl/>
+        </w:rPr>
+        <w:t>קבל רשימה של כל המוצרים בחנות נקליד 17 בבחירת הפקודה</w:t>
+      </w:r>
+      <w:r>
+        <w:rPr>
+          <w:rFonts w:hint="cs"/>
           <w:rtl/>
         </w:rPr>
         <w:t>.</w:t>
@@ -8097,1141 +8362,17 @@
     </w:p>
     <w:p>
       <w:pPr>
-        <w:pStyle w:val="2"/>
-        <w:rPr>
-          <w:rtl/>
-        </w:rPr>
-      </w:pPr>
-      <w:bookmarkStart w:id="31" w:name="_Toc103354889"/>
-      <w:r>
-        <w:rPr>
-          <w:rFonts w:hint="cs"/>
-          <w:rtl/>
-        </w:rPr>
-        <w:t xml:space="preserve">הוצאת </w:t>
-      </w:r>
-      <w:r>
-        <w:rPr>
-          <w:rFonts w:hint="cs"/>
-          <w:rtl/>
-        </w:rPr>
-        <w:t>דוח מוצרים למילוי מחדש</w:t>
-      </w:r>
-      <w:bookmarkEnd w:id="31"/>
-    </w:p>
-    <w:p>
-      <w:pPr>
-        <w:rPr>
-          <w:rtl/>
-        </w:rPr>
-      </w:pPr>
-      <w:r>
-        <w:rPr>
-          <w:rFonts w:hint="cs"/>
-          <w:rtl/>
-        </w:rPr>
-        <w:t>כדי להוציא דוח פריטים פגומים, נקליד 11 בבחירת פעולה.</w:t>
-      </w:r>
-    </w:p>
-    <w:p>
-      <w:pPr>
-        <w:rPr>
-          <w:rtl/>
-        </w:rPr>
-      </w:pPr>
-      <w:r>
-        <w:rPr>
-          <w:rFonts w:hint="cs"/>
-          <w:rtl/>
-        </w:rPr>
-        <w:t xml:space="preserve">הדוח יימצא ימצא כקובץ </w:t>
-      </w:r>
-      <w:r>
-        <w:rPr>
-          <w:rFonts w:hint="cs"/>
-        </w:rPr>
-        <w:t>JSON</w:t>
-      </w:r>
-      <w:r>
-        <w:rPr>
-          <w:rFonts w:hint="cs"/>
-          <w:rtl/>
-        </w:rPr>
-        <w:t xml:space="preserve"> בתיקיות הפרויקט.</w:t>
-      </w:r>
-    </w:p>
-    <w:p>
-      <w:pPr>
-        <w:rPr>
-          <w:rtl/>
-        </w:rPr>
-      </w:pPr>
-    </w:p>
-    <w:p>
-      <w:pPr>
-        <w:pStyle w:val="2"/>
-        <w:rPr>
-          <w:rtl/>
-        </w:rPr>
-      </w:pPr>
-      <w:bookmarkStart w:id="32" w:name="_Toc103354890"/>
-      <w:r>
-        <w:rPr>
-          <w:rFonts w:hint="cs"/>
-          <w:rtl/>
-        </w:rPr>
-        <w:t>העברת מוצר לקטגוריה אחרת</w:t>
-      </w:r>
-      <w:bookmarkEnd w:id="32"/>
-    </w:p>
-    <w:p>
-      <w:pPr>
-        <w:rPr>
-          <w:rtl/>
-        </w:rPr>
-      </w:pPr>
-      <w:r>
-        <w:rPr>
-          <w:rFonts w:hint="cs"/>
-          <w:rtl/>
-        </w:rPr>
-        <w:t>כדי לבצע העברת מוצר בין קטגוריות, נקליד 12 בבחירת פעולה.</w:t>
-      </w:r>
-    </w:p>
-    <w:p>
-      <w:pPr>
-        <w:rPr>
-          <w:rtl/>
-        </w:rPr>
-      </w:pPr>
-      <w:r>
-        <w:rPr>
-          <w:rFonts w:hint="cs"/>
-          <w:rtl/>
-        </w:rPr>
-        <w:t xml:space="preserve">לאחר מכן, </w:t>
-      </w:r>
-      <w:r>
-        <w:rPr>
-          <w:rFonts w:hint="cs"/>
-          <w:rtl/>
-        </w:rPr>
-        <w:t xml:space="preserve">נקליד את השם או המזהה של המוצר שנרצה להעביר, </w:t>
-      </w:r>
-      <w:r>
-        <w:rPr>
-          <w:rFonts w:hint="cs"/>
-          <w:rtl/>
-        </w:rPr>
-        <w:t>שם קטגוריה שבו הוא נמצא עכשיו ו</w:t>
-      </w:r>
-      <w:r>
-        <w:rPr>
-          <w:rFonts w:hint="cs"/>
-          <w:rtl/>
-        </w:rPr>
-        <w:t>פירוט הקטגוריה החדשה שנרצה להגדיר לו, בצורה הבאה:</w:t>
-      </w:r>
-    </w:p>
-    <w:p>
-      <w:pPr>
-        <w:rPr>
-          <w:rtl/>
-        </w:rPr>
-      </w:pPr>
-      <w:r>
-        <w:t>Id/name</w:t>
-      </w:r>
-      <w:r>
-        <w:t>,categoryName,newCategoryName,newSubCategoryName,newSubSubCatNa</w:t>
-      </w:r>
-      <w:r>
-        <w:t>me</w:t>
-      </w:r>
-    </w:p>
-    <w:p>
-      <w:pPr>
-        <w:rPr>
-          <w:rtl/>
-        </w:rPr>
-      </w:pPr>
-    </w:p>
-    <w:p>
-      <w:pPr>
-        <w:pStyle w:val="2"/>
-        <w:rPr>
-          <w:rtl/>
-        </w:rPr>
-      </w:pPr>
-      <w:bookmarkStart w:id="33" w:name="_Toc103354891"/>
-      <w:r>
-        <w:rPr>
-          <w:rFonts w:hint="cs"/>
-          <w:rtl/>
-        </w:rPr>
-        <w:lastRenderedPageBreak/>
-        <w:t>הסרת מוצר מקטגוריה</w:t>
-      </w:r>
-      <w:bookmarkEnd w:id="33"/>
-    </w:p>
-    <w:p>
-      <w:pPr>
-        <w:rPr>
-          <w:rtl/>
-        </w:rPr>
-      </w:pPr>
-      <w:r>
-        <w:rPr>
-          <w:rFonts w:hint="cs"/>
-          <w:rtl/>
-        </w:rPr>
-        <w:t xml:space="preserve">כדי לבצע הסרה של מוצר מקטגוריה, נקליד </w:t>
-      </w:r>
-      <w:r>
-        <w:rPr>
-          <w:rFonts w:hint="cs"/>
-          <w:rtl/>
-        </w:rPr>
-        <w:t>13</w:t>
-      </w:r>
-      <w:r>
-        <w:rPr>
-          <w:rFonts w:hint="cs"/>
-          <w:rtl/>
-        </w:rPr>
-        <w:t xml:space="preserve"> בבחירת פעולה.</w:t>
-      </w:r>
-    </w:p>
-    <w:p>
-      <w:pPr>
-        <w:rPr>
-          <w:rtl/>
-        </w:rPr>
-      </w:pPr>
-      <w:r>
-        <w:rPr>
-          <w:rFonts w:hint="cs"/>
-          <w:rtl/>
-        </w:rPr>
-        <w:t xml:space="preserve">לאחר מכן, נקליד את השם או מזהה של המוצר שנרצה להסיר </w:t>
-      </w:r>
-      <w:r>
-        <w:rPr>
-          <w:rFonts w:hint="cs"/>
-          <w:rtl/>
-        </w:rPr>
-        <w:t>,אם הקלדנו מוצר קיים במערכת הוא יוסר.</w:t>
-      </w:r>
-    </w:p>
-    <w:p>
-      <w:pPr>
-        <w:pStyle w:val="2"/>
-        <w:rPr>
-          <w:rtl/>
-        </w:rPr>
-      </w:pPr>
-      <w:bookmarkStart w:id="34" w:name="_Toc103354892"/>
-      <w:r>
-        <w:rPr>
-          <w:rFonts w:hint="cs"/>
-          <w:rtl/>
-        </w:rPr>
-        <w:t>הגדרת הנחה למוצר</w:t>
-      </w:r>
-      <w:bookmarkEnd w:id="34"/>
-    </w:p>
-    <w:p>
-      <w:pPr>
-        <w:rPr>
-          <w:rtl/>
-        </w:rPr>
-      </w:pPr>
-      <w:r>
-        <w:rPr>
-          <w:rFonts w:hint="cs"/>
-          <w:rtl/>
-        </w:rPr>
-        <w:t xml:space="preserve">כדי להגדיר הנחה למוצר מסוים, נקליד </w:t>
-      </w:r>
-      <w:r>
-        <w:rPr>
-          <w:rFonts w:hint="cs"/>
-          <w:rtl/>
-        </w:rPr>
-        <w:t>14</w:t>
-      </w:r>
-      <w:r>
-        <w:rPr>
-          <w:rFonts w:hint="cs"/>
-          <w:rtl/>
-        </w:rPr>
-        <w:t xml:space="preserve"> בבחירת פעולה.</w:t>
-      </w:r>
-    </w:p>
-    <w:p>
-      <w:pPr>
-        <w:rPr>
-          <w:rtl/>
-        </w:rPr>
-      </w:pPr>
-      <w:r>
-        <w:rPr>
-          <w:rFonts w:hint="cs"/>
-          <w:rtl/>
-        </w:rPr>
-        <w:t xml:space="preserve">לאחר מכן, </w:t>
-      </w:r>
-      <w:r>
-        <w:rPr>
-          <w:rFonts w:hint="cs"/>
-          <w:rtl/>
-        </w:rPr>
-        <w:t>נקליד את המזהה של המוצר ואת ההנחה שנרצה לתת לו באחוזים, למשל 20.</w:t>
-      </w:r>
-    </w:p>
-    <w:p>
-      <w:pPr>
-        <w:rPr>
-          <w:rtl/>
-        </w:rPr>
-      </w:pPr>
-      <w:r>
-        <w:rPr>
-          <w:rFonts w:hint="cs"/>
-          <w:rtl/>
-        </w:rPr>
-        <w:t xml:space="preserve">בצורה הבאה: </w:t>
-      </w:r>
-      <w:r>
-        <w:t>p</w:t>
-      </w:r>
-      <w:r>
-        <w:t>roduct</w:t>
-      </w:r>
-      <w:r>
-        <w:t>ID,30</w:t>
-      </w:r>
-    </w:p>
-    <w:p/>
-    <w:p>
-      <w:pPr>
-        <w:pStyle w:val="2"/>
-        <w:rPr>
-          <w:rtl/>
-        </w:rPr>
-      </w:pPr>
-      <w:bookmarkStart w:id="35" w:name="_Toc103354893"/>
-      <w:r>
-        <w:rPr>
-          <w:rFonts w:hint="cs"/>
-          <w:rtl/>
-        </w:rPr>
-        <w:t>הגדרת הנחה לקטגוריה</w:t>
-      </w:r>
-      <w:bookmarkEnd w:id="35"/>
-    </w:p>
-    <w:p>
-      <w:pPr>
-        <w:rPr>
-          <w:rtl/>
-        </w:rPr>
-      </w:pPr>
-      <w:r>
-        <w:rPr>
-          <w:rFonts w:hint="cs"/>
-          <w:rtl/>
-        </w:rPr>
-        <w:t xml:space="preserve">כדי להגדיר הנחה למוצר מסוים, נקליד </w:t>
-      </w:r>
-      <w:r>
-        <w:rPr>
-          <w:rFonts w:hint="cs"/>
-          <w:rtl/>
-        </w:rPr>
-        <w:t>15</w:t>
-      </w:r>
-      <w:r>
-        <w:rPr>
-          <w:rFonts w:hint="cs"/>
-          <w:rtl/>
-        </w:rPr>
-        <w:t xml:space="preserve"> בבחירת פעולה.</w:t>
-      </w:r>
-    </w:p>
-    <w:p>
-      <w:pPr>
-        <w:rPr>
-          <w:rtl/>
-        </w:rPr>
-      </w:pPr>
-      <w:r>
-        <w:rPr>
-          <w:rFonts w:hint="cs"/>
-          <w:rtl/>
-        </w:rPr>
-        <w:t xml:space="preserve">לאחר מכן, נקליד את </w:t>
-      </w:r>
-      <w:r>
-        <w:rPr>
-          <w:rFonts w:hint="cs"/>
-          <w:rtl/>
-        </w:rPr>
-        <w:t xml:space="preserve">השם של הקטגוריה </w:t>
-      </w:r>
-      <w:r>
-        <w:rPr>
-          <w:rFonts w:hint="cs"/>
-          <w:rtl/>
-        </w:rPr>
-        <w:t>ואת ההנחה שנרצה לתת לו באחוזים, למשל 20.</w:t>
-      </w:r>
-    </w:p>
-    <w:p>
-      <w:r>
-        <w:rPr>
-          <w:rFonts w:hint="cs"/>
-          <w:rtl/>
-        </w:rPr>
-        <w:t xml:space="preserve">בצורה הבאה: </w:t>
-      </w:r>
-      <w:r>
-        <w:t>categoryName</w:t>
-      </w:r>
-      <w:r>
-        <w:t>,30</w:t>
-      </w:r>
-    </w:p>
-    <w:p>
-      <w:pPr>
-        <w:rPr>
-          <w:rFonts w:hint="cs"/>
-          <w:rtl/>
-        </w:rPr>
-      </w:pPr>
-    </w:p>
-    <w:p>
-      <w:pPr>
-        <w:pStyle w:val="2"/>
-        <w:rPr>
-          <w:rtl/>
-        </w:rPr>
-      </w:pPr>
-      <w:bookmarkStart w:id="36" w:name="_Toc103354894"/>
-      <w:r>
-        <w:rPr>
-          <w:rFonts w:hint="cs"/>
-          <w:rtl/>
-        </w:rPr>
-        <w:t>הוצאת דוח על מוצר</w:t>
-      </w:r>
-      <w:bookmarkEnd w:id="36"/>
-    </w:p>
-    <w:p>
-      <w:pPr>
-        <w:rPr>
-          <w:rtl/>
-        </w:rPr>
-      </w:pPr>
-      <w:r>
-        <w:rPr>
-          <w:rFonts w:hint="cs"/>
-          <w:rtl/>
-        </w:rPr>
-        <w:t xml:space="preserve">כדי להוציא דוח </w:t>
-      </w:r>
-      <w:r>
-        <w:rPr>
-          <w:rFonts w:hint="cs"/>
-          <w:rtl/>
-        </w:rPr>
-        <w:t>על מוצר מסוים</w:t>
-      </w:r>
-      <w:r>
-        <w:rPr>
-          <w:rFonts w:hint="cs"/>
-          <w:rtl/>
-        </w:rPr>
-        <w:t xml:space="preserve">, נקליד </w:t>
-      </w:r>
-      <w:r>
-        <w:rPr>
-          <w:rFonts w:hint="cs"/>
-          <w:rtl/>
-        </w:rPr>
-        <w:t>17</w:t>
-      </w:r>
-      <w:r>
-        <w:rPr>
-          <w:rFonts w:hint="cs"/>
-          <w:rtl/>
-        </w:rPr>
-        <w:t xml:space="preserve"> בבחירת פעולה.</w:t>
-      </w:r>
-    </w:p>
-    <w:p>
-      <w:pPr>
-        <w:rPr>
-          <w:rtl/>
-        </w:rPr>
-      </w:pPr>
-      <w:r>
-        <w:rPr>
-          <w:rFonts w:hint="cs"/>
-          <w:rtl/>
-        </w:rPr>
-        <w:t>לאחר מכן, נקליד את המספר מזהה של המוצר שנרצה להוציא עליו דוח.</w:t>
-      </w:r>
-    </w:p>
-    <w:p>
-      <w:pPr>
-        <w:rPr>
-          <w:rtl/>
-        </w:rPr>
-      </w:pPr>
-      <w:r>
-        <w:rPr>
-          <w:rFonts w:hint="cs"/>
-          <w:rtl/>
-        </w:rPr>
-        <w:t xml:space="preserve">הדוח יימצא ימצא כקובץ </w:t>
-      </w:r>
-      <w:r>
-        <w:rPr>
-          <w:rFonts w:hint="cs"/>
-        </w:rPr>
-        <w:t>JSON</w:t>
-      </w:r>
-      <w:r>
-        <w:rPr>
-          <w:rFonts w:hint="cs"/>
-          <w:rtl/>
-        </w:rPr>
-        <w:t xml:space="preserve"> בתיקיות הפרויקט.</w:t>
-      </w:r>
-    </w:p>
-    <w:p>
-      <w:pPr>
-        <w:rPr>
-          <w:rtl/>
-        </w:rPr>
-      </w:pPr>
-    </w:p>
-    <w:p>
-      <w:pPr>
-        <w:rPr>
-          <w:rFonts w:asciiTheme="minorBidi" w:hAnsiTheme="minorBidi"/>
-          <w:rtl/>
-        </w:rPr>
-      </w:pPr>
-    </w:p>
-    <w:p>
-      <w:pPr>
-        <w:rPr>
-          <w:rFonts w:asciiTheme="minorBidi" w:hAnsiTheme="minorBidi"/>
-          <w:rtl/>
-        </w:rPr>
-      </w:pPr>
-    </w:p>
-    <w:p>
-      <w:pPr>
-        <w:rPr>
-          <w:rFonts w:asciiTheme="minorBidi" w:hAnsiTheme="minorBidi"/>
-          <w:rtl/>
-        </w:rPr>
-      </w:pPr>
-    </w:p>
-    <w:p>
-      <w:pPr>
-        <w:rPr>
-          <w:rFonts w:asciiTheme="minorBidi" w:hAnsiTheme="minorBidi"/>
-          <w:rtl/>
-        </w:rPr>
-      </w:pPr>
-    </w:p>
-    <w:p>
-      <w:pPr>
-        <w:rPr>
-          <w:rFonts w:asciiTheme="minorBidi" w:hAnsiTheme="minorBidi"/>
-          <w:rtl/>
-        </w:rPr>
-      </w:pPr>
-    </w:p>
-    <w:p>
-      <w:pPr>
-        <w:rPr>
-          <w:rFonts w:asciiTheme="minorBidi" w:hAnsiTheme="minorBidi"/>
-          <w:rtl/>
-        </w:rPr>
-      </w:pPr>
-    </w:p>
-    <w:p>
-      <w:pPr>
-        <w:rPr>
-          <w:rFonts w:asciiTheme="minorBidi" w:hAnsiTheme="minorBidi"/>
-          <w:rtl/>
-        </w:rPr>
-      </w:pPr>
-    </w:p>
-    <w:p>
-      <w:pPr>
-        <w:rPr>
-          <w:rFonts w:asciiTheme="minorBidi" w:hAnsiTheme="minorBidi"/>
-          <w:rtl/>
-        </w:rPr>
-      </w:pPr>
-    </w:p>
-    <w:p>
-      <w:pPr>
-        <w:rPr>
-          <w:rFonts w:asciiTheme="minorBidi" w:hAnsiTheme="minorBidi"/>
-          <w:rtl/>
-        </w:rPr>
-      </w:pPr>
-    </w:p>
-    <w:p>
-      <w:pPr>
-        <w:rPr>
-          <w:rFonts w:asciiTheme="minorBidi" w:hAnsiTheme="minorBidi"/>
-          <w:rtl/>
-        </w:rPr>
-      </w:pPr>
-    </w:p>
-    <w:p>
-      <w:pPr>
-        <w:rPr>
-          <w:rFonts w:asciiTheme="minorBidi" w:hAnsiTheme="minorBidi"/>
-          <w:rtl/>
-        </w:rPr>
-      </w:pPr>
-    </w:p>
-    <w:p>
-      <w:pPr>
-        <w:rPr>
-          <w:rFonts w:asciiTheme="minorBidi" w:hAnsiTheme="minorBidi"/>
-          <w:rtl/>
-        </w:rPr>
-      </w:pPr>
-    </w:p>
-    <w:p>
-      <w:pPr>
-        <w:rPr>
-          <w:rFonts w:asciiTheme="minorBidi" w:hAnsiTheme="minorBidi"/>
-          <w:rtl/>
-        </w:rPr>
-      </w:pPr>
-    </w:p>
-    <w:p>
-      <w:pPr>
-        <w:rPr>
-          <w:rtl/>
-        </w:rPr>
-      </w:pPr>
-    </w:p>
-    <w:p>
-      <w:pPr>
-        <w:pStyle w:val="2"/>
-        <w:rPr>
-          <w:rtl/>
-        </w:rPr>
-      </w:pPr>
-      <w:bookmarkStart w:id="37" w:name="_Toc103354895"/>
-      <w:r>
-        <w:rPr>
-          <w:rFonts w:hint="cs"/>
-          <w:rtl/>
-        </w:rPr>
-        <w:lastRenderedPageBreak/>
-        <w:t>נתונים באתחול ראשוני</w:t>
-      </w:r>
-      <w:bookmarkEnd w:id="37"/>
-    </w:p>
-    <w:p>
-      <w:pPr>
-        <w:rPr>
-          <w:rtl/>
-        </w:rPr>
-      </w:pPr>
-      <w:r>
-        <w:rPr>
-          <w:rFonts w:hint="cs"/>
-          <w:rtl/>
-        </w:rPr>
-        <w:t xml:space="preserve">בעת בחירת הפעלת המערכת עם נתונים התחלתיים, המערכת </w:t>
-      </w:r>
-      <w:r>
-        <w:rPr>
-          <w:rFonts w:hint="cs"/>
-          <w:rtl/>
-        </w:rPr>
-        <w:t>תטען את הנתונים הבאים:</w:t>
-      </w:r>
-    </w:p>
-    <w:p>
-      <w:pPr>
-        <w:rPr>
-          <w:rtl/>
-        </w:rPr>
-      </w:pPr>
-      <w:r>
-        <w:rPr>
-          <w:rFonts w:hint="cs"/>
-          <w:rtl/>
-        </w:rPr>
-        <w:t xml:space="preserve">ספקים: </w:t>
-      </w:r>
-    </w:p>
-    <w:p>
-      <w:pPr>
-        <w:pStyle w:val="a8"/>
-        <w:numPr>
-          <w:ilvl w:val="0"/>
-          <w:numId w:val="15"/>
-        </w:numPr>
-      </w:pPr>
-      <w:r>
-        <w:rPr>
-          <w:rFonts w:hint="cs"/>
-          <w:rtl/>
-        </w:rPr>
-        <w:t>אסם</w:t>
-      </w:r>
-      <w:r>
-        <w:rPr>
-          <w:rtl/>
-        </w:rPr>
-        <w:tab/>
-      </w:r>
-    </w:p>
-    <w:p>
-      <w:pPr>
-        <w:pStyle w:val="a8"/>
-        <w:numPr>
-          <w:ilvl w:val="1"/>
-          <w:numId w:val="15"/>
-        </w:numPr>
-      </w:pPr>
-      <w:r>
-        <w:rPr>
-          <w:rFonts w:hint="cs"/>
-          <w:rtl/>
-        </w:rPr>
-        <w:t>מס ספק: 1</w:t>
-      </w:r>
-    </w:p>
-    <w:p>
-      <w:pPr>
-        <w:pStyle w:val="a8"/>
-        <w:numPr>
-          <w:ilvl w:val="1"/>
-          <w:numId w:val="15"/>
-        </w:numPr>
-      </w:pPr>
-      <w:r>
-        <w:rPr>
-          <w:rFonts w:hint="cs"/>
-          <w:rtl/>
-        </w:rPr>
-        <w:t>פריטים</w:t>
-      </w:r>
-      <w:r>
-        <w:rPr>
-          <w:rFonts w:hint="cs"/>
-          <w:rtl/>
-        </w:rPr>
-        <w:t>:</w:t>
-      </w:r>
-    </w:p>
-    <w:p>
-      <w:pPr>
-        <w:pStyle w:val="a8"/>
-        <w:numPr>
-          <w:ilvl w:val="2"/>
-          <w:numId w:val="15"/>
-        </w:numPr>
-      </w:pPr>
-      <w:r>
-        <w:rPr>
-          <w:rFonts w:hint="cs"/>
-          <w:rtl/>
-        </w:rPr>
-        <w:t xml:space="preserve">פתיתים - מס קטלוגי:1  </w:t>
-      </w:r>
-    </w:p>
-    <w:p>
-      <w:pPr>
-        <w:pStyle w:val="a8"/>
-        <w:numPr>
-          <w:ilvl w:val="2"/>
-          <w:numId w:val="15"/>
-        </w:numPr>
-      </w:pPr>
-      <w:r>
-        <w:rPr>
-          <w:rFonts w:hint="cs"/>
-          <w:rtl/>
-        </w:rPr>
-        <w:t xml:space="preserve">ספגטי </w:t>
-      </w:r>
-      <w:r>
-        <w:rPr>
-          <w:rtl/>
-        </w:rPr>
-        <w:t>–</w:t>
-      </w:r>
-      <w:r>
-        <w:rPr>
-          <w:rFonts w:hint="cs"/>
-          <w:rtl/>
-        </w:rPr>
-        <w:t xml:space="preserve"> מס קטלוגי : 2</w:t>
-      </w:r>
-    </w:p>
-    <w:p>
-      <w:pPr>
-        <w:pStyle w:val="a8"/>
-        <w:numPr>
-          <w:ilvl w:val="2"/>
-          <w:numId w:val="15"/>
-        </w:numPr>
-      </w:pPr>
-      <w:r>
-        <w:rPr>
-          <w:rFonts w:hint="cs"/>
-          <w:rtl/>
-        </w:rPr>
-        <w:t xml:space="preserve">במבה </w:t>
-      </w:r>
-      <w:r>
-        <w:rPr>
-          <w:rtl/>
-        </w:rPr>
-        <w:t>–</w:t>
-      </w:r>
-      <w:r>
-        <w:rPr>
-          <w:rFonts w:hint="cs"/>
-          <w:rtl/>
-        </w:rPr>
-        <w:t xml:space="preserve"> מס קטלוגי : 3</w:t>
-      </w:r>
-    </w:p>
-    <w:p>
-      <w:pPr>
-        <w:pStyle w:val="a8"/>
-        <w:numPr>
-          <w:ilvl w:val="0"/>
-          <w:numId w:val="15"/>
-        </w:numPr>
-      </w:pPr>
-      <w:r>
-        <w:rPr>
-          <w:rFonts w:hint="cs"/>
-          <w:rtl/>
-        </w:rPr>
-        <w:t>תנובה</w:t>
-      </w:r>
-    </w:p>
-    <w:p>
-      <w:pPr>
-        <w:pStyle w:val="a8"/>
-        <w:numPr>
-          <w:ilvl w:val="1"/>
-          <w:numId w:val="15"/>
-        </w:numPr>
-      </w:pPr>
-      <w:r>
-        <w:rPr>
-          <w:rFonts w:hint="cs"/>
-          <w:rtl/>
-        </w:rPr>
-        <w:t>מס ספק: 2</w:t>
-      </w:r>
-    </w:p>
-    <w:p>
-      <w:pPr>
-        <w:pStyle w:val="a8"/>
-        <w:numPr>
-          <w:ilvl w:val="1"/>
-          <w:numId w:val="15"/>
-        </w:numPr>
-      </w:pPr>
-      <w:r>
-        <w:rPr>
-          <w:rFonts w:hint="cs"/>
-          <w:rtl/>
-        </w:rPr>
-        <w:t>פריטים:</w:t>
-      </w:r>
-    </w:p>
-    <w:p>
-      <w:pPr>
-        <w:pStyle w:val="a8"/>
-        <w:numPr>
-          <w:ilvl w:val="2"/>
-          <w:numId w:val="15"/>
-        </w:numPr>
-      </w:pPr>
-      <w:r>
-        <w:rPr>
-          <w:rFonts w:hint="cs"/>
-          <w:rtl/>
-        </w:rPr>
-        <w:t xml:space="preserve">חלב 3 אחוז </w:t>
-      </w:r>
-      <w:r>
-        <w:rPr>
-          <w:rtl/>
-        </w:rPr>
-        <w:t>–</w:t>
-      </w:r>
-      <w:r>
-        <w:rPr>
-          <w:rFonts w:hint="cs"/>
-          <w:rtl/>
-        </w:rPr>
-        <w:t xml:space="preserve"> מס קטלוגי : 3</w:t>
-      </w:r>
-    </w:p>
-    <w:p>
-      <w:pPr>
-        <w:pStyle w:val="a8"/>
-        <w:numPr>
-          <w:ilvl w:val="2"/>
-          <w:numId w:val="15"/>
-        </w:numPr>
-      </w:pPr>
-      <w:r>
-        <w:rPr>
-          <w:rFonts w:hint="cs"/>
-          <w:rtl/>
-        </w:rPr>
-        <w:t xml:space="preserve">גבינה </w:t>
-      </w:r>
-      <w:r>
-        <w:rPr>
-          <w:rtl/>
-        </w:rPr>
-        <w:t>–</w:t>
-      </w:r>
-      <w:r>
-        <w:rPr>
-          <w:rFonts w:hint="cs"/>
-          <w:rtl/>
-        </w:rPr>
-        <w:t xml:space="preserve"> מס קטלוגי : 5</w:t>
-      </w:r>
-    </w:p>
-    <w:p>
-      <w:pPr>
-        <w:pStyle w:val="a8"/>
-        <w:numPr>
-          <w:ilvl w:val="2"/>
-          <w:numId w:val="15"/>
-        </w:numPr>
-      </w:pPr>
-      <w:r>
-        <w:rPr>
-          <w:rFonts w:hint="cs"/>
-          <w:rtl/>
-        </w:rPr>
-        <w:t xml:space="preserve">דני </w:t>
-      </w:r>
-      <w:r>
-        <w:rPr>
-          <w:rtl/>
-        </w:rPr>
-        <w:t>–</w:t>
-      </w:r>
-      <w:r>
-        <w:rPr>
-          <w:rFonts w:hint="cs"/>
-          <w:rtl/>
-        </w:rPr>
-        <w:t xml:space="preserve"> מס קטלוגי :6</w:t>
-      </w:r>
-    </w:p>
-    <w:p>
-      <w:pPr>
-        <w:rPr>
-          <w:rtl/>
-        </w:rPr>
-      </w:pPr>
-      <w:r>
-        <w:rPr>
-          <w:rFonts w:hint="cs"/>
-          <w:rtl/>
-        </w:rPr>
-        <w:t>הזמנות:</w:t>
-      </w:r>
-    </w:p>
-    <w:p>
-      <w:pPr>
-        <w:pStyle w:val="a8"/>
-        <w:numPr>
-          <w:ilvl w:val="0"/>
-          <w:numId w:val="15"/>
-        </w:numPr>
-      </w:pPr>
-      <w:r>
-        <w:rPr>
-          <w:rFonts w:hint="cs"/>
-          <w:rtl/>
-        </w:rPr>
-        <w:t>מס הזמנה: 0</w:t>
-      </w:r>
-    </w:p>
-    <w:p>
-      <w:pPr>
-        <w:pStyle w:val="a8"/>
-        <w:numPr>
-          <w:ilvl w:val="1"/>
-          <w:numId w:val="15"/>
-        </w:numPr>
-      </w:pPr>
-      <w:r>
-        <w:rPr>
-          <w:rFonts w:hint="cs"/>
-          <w:rtl/>
-        </w:rPr>
-        <w:t>מס ספק 1 (אסם)</w:t>
-      </w:r>
-    </w:p>
-    <w:p>
-      <w:pPr>
-        <w:pStyle w:val="a8"/>
-        <w:numPr>
-          <w:ilvl w:val="1"/>
-          <w:numId w:val="15"/>
-        </w:numPr>
-      </w:pPr>
-      <w:r>
-        <w:rPr>
-          <w:rFonts w:hint="cs"/>
-          <w:rtl/>
-        </w:rPr>
-        <w:t>מוצרים :</w:t>
-      </w:r>
-    </w:p>
-    <w:p>
-      <w:pPr>
-        <w:pStyle w:val="a8"/>
-        <w:numPr>
-          <w:ilvl w:val="2"/>
-          <w:numId w:val="15"/>
-        </w:numPr>
-      </w:pPr>
-      <w:r>
-        <w:rPr>
-          <w:rFonts w:hint="cs"/>
-          <w:rtl/>
-        </w:rPr>
-        <w:t>פתיתים , כמות : 1000</w:t>
-      </w:r>
-    </w:p>
-    <w:p>
-      <w:pPr>
-        <w:pStyle w:val="a8"/>
-        <w:numPr>
-          <w:ilvl w:val="2"/>
-          <w:numId w:val="15"/>
-        </w:numPr>
-      </w:pPr>
-      <w:r>
-        <w:rPr>
-          <w:rFonts w:hint="cs"/>
-          <w:rtl/>
-        </w:rPr>
-        <w:t>ספגטי , כמות : 200</w:t>
-      </w:r>
-    </w:p>
-    <w:p>
-      <w:pPr>
-        <w:pStyle w:val="a8"/>
-        <w:numPr>
-          <w:ilvl w:val="0"/>
-          <w:numId w:val="15"/>
-        </w:numPr>
-      </w:pPr>
-      <w:r>
-        <w:rPr>
-          <w:rFonts w:hint="cs"/>
-          <w:rtl/>
-        </w:rPr>
-        <w:t>מס הזמנה : 1</w:t>
-      </w:r>
-    </w:p>
-    <w:p>
-      <w:pPr>
-        <w:pStyle w:val="a8"/>
-        <w:numPr>
-          <w:ilvl w:val="1"/>
-          <w:numId w:val="15"/>
-        </w:numPr>
-      </w:pPr>
-      <w:r>
-        <w:rPr>
-          <w:rFonts w:hint="cs"/>
-          <w:rtl/>
-        </w:rPr>
-        <w:t>מס ספק: 2 (תנובה)</w:t>
-      </w:r>
-    </w:p>
-    <w:p>
-      <w:pPr>
-        <w:pStyle w:val="a8"/>
-        <w:numPr>
-          <w:ilvl w:val="1"/>
-          <w:numId w:val="15"/>
-        </w:numPr>
-      </w:pPr>
-      <w:r>
-        <w:rPr>
-          <w:rFonts w:hint="cs"/>
-          <w:rtl/>
-        </w:rPr>
-        <w:t>מוצרים :</w:t>
-      </w:r>
-    </w:p>
-    <w:p>
-      <w:pPr>
-        <w:pStyle w:val="a8"/>
-        <w:numPr>
-          <w:ilvl w:val="2"/>
-          <w:numId w:val="15"/>
-        </w:numPr>
-      </w:pPr>
-      <w:r>
-        <w:rPr>
-          <w:rFonts w:hint="cs"/>
-          <w:rtl/>
-        </w:rPr>
-        <w:t>חלב 3 אחוז, כמות : 100</w:t>
-      </w:r>
-    </w:p>
-    <w:p>
-      <w:pPr>
-        <w:pStyle w:val="a8"/>
-        <w:numPr>
-          <w:ilvl w:val="2"/>
-          <w:numId w:val="15"/>
-        </w:numPr>
-      </w:pPr>
-      <w:r>
-        <w:rPr>
-          <w:rFonts w:hint="cs"/>
-          <w:rtl/>
-        </w:rPr>
-        <w:t>גבינה, כמות : 200</w:t>
-      </w:r>
-    </w:p>
-    <w:p/>
-    <w:p/>
-    <w:p>
-      <w:pPr>
-        <w:rPr>
-          <w:rtl/>
-        </w:rPr>
-      </w:pPr>
+        <w:rPr>
+          <w:rtl/>
+        </w:rPr>
+      </w:pPr>
+      <w:r>
+        <w:rPr>
+          <w:rFonts w:hint="cs"/>
+          <w:rtl/>
+        </w:rPr>
+        <w:t>לאחר מכן יופיעו לנו כל המוצרים בחנות ביחד עם מספר מזהה, שם המוצר וכמות נוכחית בחנות.</w:t>
+      </w:r>
     </w:p>
     <w:sectPr>
       <w:headerReference w:type="default" r:id="rId7"/>
@@ -9289,7 +8430,7 @@
     <w:sdtContent>
       <w:p>
         <w:pPr>
-          <w:pStyle w:val="a5"/>
+          <w:pStyle w:val="Footer"/>
           <w:jc w:val="center"/>
         </w:pPr>
         <w:r>
@@ -9316,7 +8457,7 @@
   </w:sdt>
   <w:p>
     <w:pPr>
-      <w:pStyle w:val="a5"/>
+      <w:pStyle w:val="Footer"/>
     </w:pPr>
   </w:p>
 </w:ftr>
@@ -9351,7 +8492,7 @@
 <w:hdr xmlns:wpc="http://schemas.microsoft.com/office/word/2010/wordprocessingCanvas" xmlns:cx="http://schemas.microsoft.com/office/drawing/2014/chartex" xmlns:cx1="http://schemas.microsoft.com/office/drawing/2015/9/8/chartex" xmlns:cx2="http://schemas.microsoft.com/office/drawing/2015/10/21/chartex" xmlns:cx3="http://schemas.microsoft.com/office/drawing/2016/5/9/chartex" xmlns:cx4="http://schemas.microsoft.com/office/drawing/2016/5/10/chartex" xmlns:cx5="http://schemas.microsoft.com/office/drawing/2016/5/11/chartex" xmlns:cx6="http://schemas.microsoft.com/office/drawing/2016/5/12/chartex" xmlns:cx7="http://schemas.microsoft.com/office/drawing/2016/5/13/chartex" xmlns:cx8="http://schemas.microsoft.com/office/drawing/2016/5/14/chartex" xmlns:mc="http://schemas.openxmlformats.org/markup-compatibility/2006" xmlns:aink="http://schemas.microsoft.com/office/drawing/2016/ink" xmlns:am3d="http://schemas.microsoft.com/office/drawing/2017/model3d" xmlns:o="urn:schemas-microsoft-com:office:office" xmlns:oel="http://schemas.microsoft.com/office/2019/extlst" xmlns:r="http://schemas.openxmlformats.org/officeDocument/2006/relationships" xmlns:m="http://schemas.openxmlformats.org/officeDocument/2006/math" xmlns:v="urn:schemas-microsoft-com:vml" xmlns:wp14="http://schemas.microsoft.com/office/word/2010/wordprocessingDrawing" xmlns:wp="http://schemas.openxmlformats.org/drawingml/2006/wordprocessingDrawing" xmlns:w10="urn:schemas-microsoft-com:office:word" xmlns:w="http://schemas.openxmlformats.org/wordprocessingml/2006/main" xmlns:w14="http://schemas.microsoft.com/office/word/2010/wordml" xmlns:w15="http://schemas.microsoft.com/office/word/2012/wordml" xmlns:w16cex="http://schemas.microsoft.com/office/word/2018/wordml/cex" xmlns:w16cid="http://schemas.microsoft.com/office/word/2016/wordml/cid" xmlns:w16="http://schemas.microsoft.com/office/word/2018/wordml" xmlns:w16sdtdh="http://schemas.microsoft.com/office/word/2020/wordml/sdtdatahash" xmlns:w16se="http://schemas.microsoft.com/office/word/2015/wordml/symex" xmlns:wpg="http://schemas.microsoft.com/office/word/2010/wordprocessingGroup" xmlns:wpi="http://schemas.microsoft.com/office/word/2010/wordprocessingInk" xmlns:wne="http://schemas.microsoft.com/office/word/2006/wordml" xmlns:wps="http://schemas.microsoft.com/office/word/2010/wordprocessingShape" mc:Ignorable="w14 w15 w16se w16cid w16 w16cex w16sdtdh wp14">
   <w:p>
     <w:pPr>
-      <w:pStyle w:val="a3"/>
+      <w:pStyle w:val="Header"/>
       <w:jc w:val="center"/>
       <w:rPr>
         <w:u w:val="single"/>
@@ -11689,7 +10830,7 @@
     <w:lsdException w:name="Unresolved Mention" w:semiHidden="1" w:unhideWhenUsed="1"/>
     <w:lsdException w:name="Smart Link" w:semiHidden="1" w:unhideWhenUsed="1"/>
   </w:latentStyles>
-  <w:style w:type="paragraph" w:default="1" w:styleId="a">
+  <w:style w:type="paragraph" w:default="1" w:styleId="Normal">
     <w:name w:val="Normal"/>
     <w:qFormat/>
     <w:rsid w:val="000E188E"/>
@@ -11697,11 +10838,11 @@
       <w:bidi/>
     </w:pPr>
   </w:style>
-  <w:style w:type="paragraph" w:styleId="1">
+  <w:style w:type="paragraph" w:styleId="Heading1">
     <w:name w:val="heading 1"/>
-    <w:basedOn w:val="a"/>
-    <w:next w:val="a"/>
-    <w:link w:val="10"/>
+    <w:basedOn w:val="Normal"/>
+    <w:next w:val="Normal"/>
+    <w:link w:val="Heading1Char"/>
     <w:uiPriority w:val="9"/>
     <w:qFormat/>
     <w:rsid w:val="006D71B6"/>
@@ -11718,11 +10859,11 @@
       <w:szCs w:val="32"/>
     </w:rPr>
   </w:style>
-  <w:style w:type="paragraph" w:styleId="2">
+  <w:style w:type="paragraph" w:styleId="Heading2">
     <w:name w:val="heading 2"/>
-    <w:basedOn w:val="a"/>
-    <w:next w:val="a"/>
-    <w:link w:val="20"/>
+    <w:basedOn w:val="Normal"/>
+    <w:next w:val="Normal"/>
+    <w:link w:val="Heading2Char"/>
     <w:uiPriority w:val="9"/>
     <w:unhideWhenUsed/>
     <w:qFormat/>
@@ -11740,11 +10881,11 @@
       <w:szCs w:val="26"/>
     </w:rPr>
   </w:style>
-  <w:style w:type="paragraph" w:styleId="3">
+  <w:style w:type="paragraph" w:styleId="Heading3">
     <w:name w:val="heading 3"/>
-    <w:basedOn w:val="a"/>
-    <w:next w:val="a"/>
-    <w:link w:val="30"/>
+    <w:basedOn w:val="Normal"/>
+    <w:next w:val="Normal"/>
+    <w:link w:val="Heading3Char"/>
     <w:uiPriority w:val="9"/>
     <w:unhideWhenUsed/>
     <w:qFormat/>
@@ -11762,11 +10903,11 @@
       <w:szCs w:val="24"/>
     </w:rPr>
   </w:style>
-  <w:style w:type="paragraph" w:styleId="4">
+  <w:style w:type="paragraph" w:styleId="Heading4">
     <w:name w:val="heading 4"/>
-    <w:basedOn w:val="a"/>
-    <w:next w:val="a"/>
-    <w:link w:val="40"/>
+    <w:basedOn w:val="Normal"/>
+    <w:next w:val="Normal"/>
+    <w:link w:val="Heading4Char"/>
     <w:uiPriority w:val="9"/>
     <w:unhideWhenUsed/>
     <w:qFormat/>
@@ -11784,13 +10925,13 @@
       <w:color w:val="2F5496" w:themeColor="accent1" w:themeShade="BF"/>
     </w:rPr>
   </w:style>
-  <w:style w:type="character" w:default="1" w:styleId="a0">
+  <w:style w:type="character" w:default="1" w:styleId="DefaultParagraphFont">
     <w:name w:val="Default Paragraph Font"/>
     <w:uiPriority w:val="1"/>
     <w:semiHidden/>
     <w:unhideWhenUsed/>
   </w:style>
-  <w:style w:type="table" w:default="1" w:styleId="a1">
+  <w:style w:type="table" w:default="1" w:styleId="TableNormal">
     <w:name w:val="Normal Table"/>
     <w:uiPriority w:val="99"/>
     <w:semiHidden/>
@@ -11805,16 +10946,16 @@
       </w:tblCellMar>
     </w:tblPr>
   </w:style>
-  <w:style w:type="numbering" w:default="1" w:styleId="a2">
+  <w:style w:type="numbering" w:default="1" w:styleId="NoList">
     <w:name w:val="No List"/>
     <w:uiPriority w:val="99"/>
     <w:semiHidden/>
     <w:unhideWhenUsed/>
   </w:style>
-  <w:style w:type="paragraph" w:styleId="a3">
+  <w:style w:type="paragraph" w:styleId="Header">
     <w:name w:val="header"/>
-    <w:basedOn w:val="a"/>
-    <w:link w:val="a4"/>
+    <w:basedOn w:val="Normal"/>
+    <w:link w:val="HeaderChar"/>
     <w:uiPriority w:val="99"/>
     <w:unhideWhenUsed/>
     <w:rsid w:val="00886E35"/>
@@ -11826,17 +10967,17 @@
       <w:spacing w:after="0" w:line="240" w:lineRule="auto"/>
     </w:pPr>
   </w:style>
-  <w:style w:type="character" w:customStyle="1" w:styleId="a4">
-    <w:name w:val="כותרת עליונה תו"/>
-    <w:basedOn w:val="a0"/>
-    <w:link w:val="a3"/>
+  <w:style w:type="character" w:customStyle="1" w:styleId="HeaderChar">
+    <w:name w:val="Header Char"/>
+    <w:basedOn w:val="DefaultParagraphFont"/>
+    <w:link w:val="Header"/>
     <w:uiPriority w:val="99"/>
     <w:rsid w:val="00886E35"/>
   </w:style>
-  <w:style w:type="paragraph" w:styleId="a5">
+  <w:style w:type="paragraph" w:styleId="Footer">
     <w:name w:val="footer"/>
-    <w:basedOn w:val="a"/>
-    <w:link w:val="a6"/>
+    <w:basedOn w:val="Normal"/>
+    <w:link w:val="FooterChar"/>
     <w:uiPriority w:val="99"/>
     <w:unhideWhenUsed/>
     <w:rsid w:val="00886E35"/>
@@ -11848,17 +10989,17 @@
       <w:spacing w:after="0" w:line="240" w:lineRule="auto"/>
     </w:pPr>
   </w:style>
-  <w:style w:type="character" w:customStyle="1" w:styleId="a6">
-    <w:name w:val="כותרת תחתונה תו"/>
-    <w:basedOn w:val="a0"/>
-    <w:link w:val="a5"/>
+  <w:style w:type="character" w:customStyle="1" w:styleId="FooterChar">
+    <w:name w:val="Footer Char"/>
+    <w:basedOn w:val="DefaultParagraphFont"/>
+    <w:link w:val="Footer"/>
     <w:uiPriority w:val="99"/>
     <w:rsid w:val="00886E35"/>
   </w:style>
-  <w:style w:type="character" w:customStyle="1" w:styleId="10">
-    <w:name w:val="כותרת 1 תו"/>
-    <w:basedOn w:val="a0"/>
-    <w:link w:val="1"/>
+  <w:style w:type="character" w:customStyle="1" w:styleId="Heading1Char">
+    <w:name w:val="Heading 1 Char"/>
+    <w:basedOn w:val="DefaultParagraphFont"/>
+    <w:link w:val="Heading1"/>
     <w:uiPriority w:val="9"/>
     <w:rsid w:val="006D71B6"/>
     <w:rPr>
@@ -11868,10 +11009,10 @@
       <w:szCs w:val="32"/>
     </w:rPr>
   </w:style>
-  <w:style w:type="paragraph" w:styleId="a7">
+  <w:style w:type="paragraph" w:styleId="TOCHeading">
     <w:name w:val="TOC Heading"/>
-    <w:basedOn w:val="1"/>
-    <w:next w:val="a"/>
+    <w:basedOn w:val="Heading1"/>
+    <w:next w:val="Normal"/>
     <w:uiPriority w:val="39"/>
     <w:unhideWhenUsed/>
     <w:qFormat/>
@@ -11886,8 +11027,8 @@
   </w:style>
   <w:style w:type="paragraph" w:styleId="TOC1">
     <w:name w:val="toc 1"/>
-    <w:basedOn w:val="a"/>
-    <w:next w:val="a"/>
+    <w:basedOn w:val="Normal"/>
+    <w:next w:val="Normal"/>
     <w:autoRedefine/>
     <w:uiPriority w:val="39"/>
     <w:unhideWhenUsed/>
@@ -11898,7 +11039,7 @@
   </w:style>
   <w:style w:type="character" w:styleId="Hyperlink">
     <w:name w:val="Hyperlink"/>
-    <w:basedOn w:val="a0"/>
+    <w:basedOn w:val="DefaultParagraphFont"/>
     <w:uiPriority w:val="99"/>
     <w:unhideWhenUsed/>
     <w:rsid w:val="000D1AA6"/>
@@ -11907,9 +11048,9 @@
       <w:u w:val="single"/>
     </w:rPr>
   </w:style>
-  <w:style w:type="paragraph" w:styleId="a8">
+  <w:style w:type="paragraph" w:styleId="ListParagraph">
     <w:name w:val="List Paragraph"/>
-    <w:basedOn w:val="a"/>
+    <w:basedOn w:val="Normal"/>
     <w:uiPriority w:val="34"/>
     <w:qFormat/>
     <w:rsid w:val="000F161B"/>
@@ -11918,10 +11059,10 @@
       <w:contextualSpacing/>
     </w:pPr>
   </w:style>
-  <w:style w:type="character" w:customStyle="1" w:styleId="20">
-    <w:name w:val="כותרת 2 תו"/>
-    <w:basedOn w:val="a0"/>
-    <w:link w:val="2"/>
+  <w:style w:type="character" w:customStyle="1" w:styleId="Heading2Char">
+    <w:name w:val="Heading 2 Char"/>
+    <w:basedOn w:val="DefaultParagraphFont"/>
+    <w:link w:val="Heading2"/>
     <w:uiPriority w:val="9"/>
     <w:rsid w:val="00700954"/>
     <w:rPr>
@@ -11933,8 +11074,8 @@
   </w:style>
   <w:style w:type="paragraph" w:styleId="TOC2">
     <w:name w:val="toc 2"/>
-    <w:basedOn w:val="a"/>
-    <w:next w:val="a"/>
+    <w:basedOn w:val="Normal"/>
+    <w:next w:val="Normal"/>
     <w:autoRedefine/>
     <w:uiPriority w:val="39"/>
     <w:unhideWhenUsed/>
@@ -11944,10 +11085,10 @@
       <w:ind w:left="220"/>
     </w:pPr>
   </w:style>
-  <w:style w:type="character" w:customStyle="1" w:styleId="30">
-    <w:name w:val="כותרת 3 תו"/>
-    <w:basedOn w:val="a0"/>
-    <w:link w:val="3"/>
+  <w:style w:type="character" w:customStyle="1" w:styleId="Heading3Char">
+    <w:name w:val="Heading 3 Char"/>
+    <w:basedOn w:val="DefaultParagraphFont"/>
+    <w:link w:val="Heading3"/>
     <w:uiPriority w:val="9"/>
     <w:rsid w:val="00F15E85"/>
     <w:rPr>
@@ -11959,8 +11100,8 @@
   </w:style>
   <w:style w:type="paragraph" w:styleId="TOC3">
     <w:name w:val="toc 3"/>
-    <w:basedOn w:val="a"/>
-    <w:next w:val="a"/>
+    <w:basedOn w:val="Normal"/>
+    <w:next w:val="Normal"/>
     <w:autoRedefine/>
     <w:uiPriority w:val="39"/>
     <w:unhideWhenUsed/>
@@ -11970,10 +11111,10 @@
       <w:ind w:left="440"/>
     </w:pPr>
   </w:style>
-  <w:style w:type="character" w:customStyle="1" w:styleId="40">
-    <w:name w:val="כותרת 4 תו"/>
-    <w:basedOn w:val="a0"/>
-    <w:link w:val="4"/>
+  <w:style w:type="character" w:customStyle="1" w:styleId="Heading4Char">
+    <w:name w:val="Heading 4 Char"/>
+    <w:basedOn w:val="DefaultParagraphFont"/>
+    <w:link w:val="Heading4"/>
     <w:uiPriority w:val="9"/>
     <w:rsid w:val="00A459DE"/>
     <w:rPr>

--- a/docs/instructions.docx
+++ b/docs/instructions.docx
@@ -9414,7 +9414,6 @@
     <w:p>
       <w:pPr>
         <w:rPr>
-          <w:rFonts w:hint="cs"/>
           <w:rtl/>
         </w:rPr>
       </w:pPr>
@@ -9837,7 +9836,6 @@
         </w:rPr>
         <w:br/>
       </w:r>
-      <w:proofErr w:type="spellStart"/>
       <w:r>
         <w:rPr>
           <w:rFonts w:asciiTheme="minorBidi" w:hAnsiTheme="minorBidi"/>
@@ -9856,7 +9854,6 @@
         </w:rPr>
         <w:t>price,manufacturer</w:t>
       </w:r>
-      <w:proofErr w:type="spellEnd"/>
     </w:p>
     <w:p>
       <w:pPr>
@@ -9878,11 +9875,9 @@
           <w:rtl/>
         </w:rPr>
       </w:pPr>
-      <w:proofErr w:type="spellStart"/>
       <w:r>
         <w:t>Category,subCatgory,subSubCategory</w:t>
       </w:r>
-      <w:proofErr w:type="spellEnd"/>
       <w:r>
         <w:rPr>
           <w:rFonts w:hint="cs"/>
@@ -9980,7 +9975,6 @@
         </w:rPr>
         <w:t xml:space="preserve">לאחר מכן נרשום את שם הקטגוריה שלה נרצה להוסיף תת קטגוריה פסיק ואז שם התת קטגוריה שנרצה להוסיף, בצורה הבאה: </w:t>
       </w:r>
-      <w:proofErr w:type="spellStart"/>
       <w:r>
         <w:rPr>
           <w:rFonts w:asciiTheme="minorBidi" w:hAnsiTheme="minorBidi"/>
@@ -10005,7 +9999,6 @@
         </w:rPr>
         <w:t>subcategory</w:t>
       </w:r>
-      <w:proofErr w:type="spellEnd"/>
     </w:p>
     <w:p>
       <w:pPr>
@@ -10027,23 +10020,7 @@
           <w:rFonts w:hint="cs"/>
           <w:rtl/>
         </w:rPr>
-        <w:t xml:space="preserve">הוספת תת </w:t>
-      </w:r>
-      <w:proofErr w:type="spellStart"/>
-      <w:r>
-        <w:rPr>
-          <w:rFonts w:hint="cs"/>
-          <w:rtl/>
-        </w:rPr>
-        <w:t>תת</w:t>
-      </w:r>
-      <w:proofErr w:type="spellEnd"/>
-      <w:r>
-        <w:rPr>
-          <w:rFonts w:hint="cs"/>
-          <w:rtl/>
-        </w:rPr>
-        <w:t xml:space="preserve"> קטגוריה</w:t>
+        <w:t>הוספת תת תת קטגוריה</w:t>
       </w:r>
       <w:bookmarkEnd w:id="19"/>
     </w:p>
@@ -10058,23 +10035,7 @@
           <w:rFonts w:hint="cs"/>
           <w:rtl/>
         </w:rPr>
-        <w:t xml:space="preserve">כדי להוסיף תת </w:t>
-      </w:r>
-      <w:proofErr w:type="spellStart"/>
-      <w:r>
-        <w:rPr>
-          <w:rFonts w:hint="cs"/>
-          <w:rtl/>
-        </w:rPr>
-        <w:t>תת</w:t>
-      </w:r>
-      <w:proofErr w:type="spellEnd"/>
-      <w:r>
-        <w:rPr>
-          <w:rFonts w:hint="cs"/>
-          <w:rtl/>
-        </w:rPr>
-        <w:t xml:space="preserve"> קטגוריה, נקליד למערכת 4 בבחירת הפעולה.</w:t>
+        <w:t>כדי להוסיף תת תת קטגוריה, נקליד למערכת 4 בבחירת הפעולה.</w:t>
       </w:r>
     </w:p>
     <w:p>
@@ -10090,7 +10051,6 @@
         </w:rPr>
         <w:t xml:space="preserve">לאחר מכן נרשום את שם הקטגוריה שלה נרצה להוסיף תת קטגוריה פסיק ,שם התת קטגוריה שלה נרצה להוסיף תת קטגוריה ואז שם התת תת קטגוריה החדשה, בצורה הבאה: </w:t>
       </w:r>
-      <w:proofErr w:type="spellStart"/>
       <w:r>
         <w:rPr>
           <w:rFonts w:asciiTheme="minorBidi" w:hAnsiTheme="minorBidi"/>
@@ -10115,7 +10075,6 @@
         </w:rPr>
         <w:t>subcategory,subSunCategory</w:t>
       </w:r>
-      <w:proofErr w:type="spellEnd"/>
     </w:p>
     <w:p>
       <w:pPr>
@@ -10203,47 +10162,20 @@
         </w:rPr>
       </w:pPr>
       <w:r>
-        <w:t>Id/</w:t>
-      </w:r>
-      <w:proofErr w:type="spellStart"/>
-      <w:r>
-        <w:t>name,amount,expDate</w:t>
-      </w:r>
-      <w:proofErr w:type="spellEnd"/>
+        <w:t>Id/name,amount,expDate</w:t>
+      </w:r>
       <w:r>
         <w:rPr>
           <w:rFonts w:asciiTheme="minorBidi" w:hAnsiTheme="minorBidi"/>
         </w:rPr>
-        <w:t>(</w:t>
-      </w:r>
-      <w:proofErr w:type="spellStart"/>
+        <w:t>(yyyy-mm-dd)</w:t>
+      </w:r>
       <w:r>
         <w:rPr>
           <w:rFonts w:asciiTheme="minorBidi" w:hAnsiTheme="minorBidi"/>
         </w:rPr>
-        <w:t>yyyy</w:t>
-      </w:r>
-      <w:proofErr w:type="spellEnd"/>
-      <w:r>
-        <w:rPr>
-          <w:rFonts w:asciiTheme="minorBidi" w:hAnsiTheme="minorBidi"/>
-        </w:rPr>
-        <w:t>-mm-dd)</w:t>
-      </w:r>
-      <w:r>
-        <w:rPr>
-          <w:rFonts w:asciiTheme="minorBidi" w:hAnsiTheme="minorBidi"/>
-        </w:rPr>
-        <w:t>,</w:t>
-      </w:r>
-      <w:proofErr w:type="spellStart"/>
-      <w:r>
-        <w:rPr>
-          <w:rFonts w:asciiTheme="minorBidi" w:hAnsiTheme="minorBidi"/>
-        </w:rPr>
-        <w:t>shelfNumber</w:t>
-      </w:r>
-      <w:proofErr w:type="spellEnd"/>
+        <w:t>,shelfNumber</w:t>
+      </w:r>
     </w:p>
     <w:p>
       <w:pPr>
@@ -10315,116 +10247,100 @@
         <w:rPr>
           <w:rFonts w:asciiTheme="minorBidi" w:hAnsiTheme="minorBidi"/>
         </w:rPr>
-        <w:t>id\</w:t>
-      </w:r>
-      <w:proofErr w:type="spellStart"/>
+        <w:t>id\name</w:t>
+      </w:r>
+      <w:r>
+        <w:t>,count</w:t>
+      </w:r>
+    </w:p>
+    <w:p>
+      <w:pPr>
+        <w:rPr>
+          <w:rtl/>
+        </w:rPr>
+      </w:pPr>
+      <w:r>
+        <w:rPr>
+          <w:rFonts w:hint="cs"/>
+          <w:rtl/>
+        </w:rPr>
+        <w:t>אם הכמות קיימת הרכישה תתבצע והכמויות יתעדכנו במערכת.</w:t>
+      </w:r>
+    </w:p>
+    <w:p>
+      <w:pPr>
+        <w:rPr>
+          <w:rtl/>
+        </w:rPr>
+      </w:pPr>
+      <w:r>
+        <w:rPr>
+          <w:rFonts w:hint="cs"/>
+          <w:rtl/>
+        </w:rPr>
+        <w:t>אחרת, נקבל הודעת שגיאה.</w:t>
+      </w:r>
+    </w:p>
+    <w:p>
+      <w:pPr>
+        <w:pStyle w:val="2"/>
+        <w:rPr>
+          <w:rtl/>
+        </w:rPr>
+      </w:pPr>
+      <w:bookmarkStart w:id="22" w:name="_Toc105885282"/>
+      <w:r>
+        <w:rPr>
+          <w:rFonts w:hint="cs"/>
+          <w:rtl/>
+        </w:rPr>
+        <w:t>העברת פריט מהמחסן לחנות</w:t>
+      </w:r>
+      <w:bookmarkEnd w:id="22"/>
+    </w:p>
+    <w:p>
+      <w:pPr>
+        <w:rPr>
+          <w:rtl/>
+        </w:rPr>
+      </w:pPr>
+      <w:r>
+        <w:rPr>
+          <w:rFonts w:hint="cs"/>
+          <w:rtl/>
+        </w:rPr>
+        <w:t>כדי לבצע העברה של פריט מסוים מהמחסן לחנות, נקליד 7 בבחירת פעולה.</w:t>
+      </w:r>
+    </w:p>
+    <w:p>
+      <w:pPr>
+        <w:rPr>
+          <w:rtl/>
+        </w:rPr>
+      </w:pPr>
+      <w:r>
+        <w:rPr>
+          <w:rFonts w:hint="cs"/>
+          <w:rtl/>
+        </w:rPr>
+        <w:t>לאחר מכן, נרשום שם או מזהה של המוצר וכמות של הפריטים שנרצה להעביר בצורה הבאה:</w:t>
+      </w:r>
+    </w:p>
+    <w:p>
+      <w:pPr>
+        <w:rPr>
+          <w:rtl/>
+        </w:rPr>
+      </w:pPr>
       <w:r>
         <w:rPr>
           <w:rFonts w:asciiTheme="minorBidi" w:hAnsiTheme="minorBidi"/>
         </w:rPr>
-        <w:t>name</w:t>
+        <w:t>id\name</w:t>
       </w:r>
       <w:r>
         <w:t>,count</w:t>
       </w:r>
-      <w:proofErr w:type="spellEnd"/>
-    </w:p>
-    <w:p>
-      <w:pPr>
-        <w:rPr>
-          <w:rtl/>
-        </w:rPr>
-      </w:pPr>
-      <w:r>
-        <w:rPr>
-          <w:rFonts w:hint="cs"/>
-          <w:rtl/>
-        </w:rPr>
-        <w:t>אם הכמות קיימת הרכישה תתבצע והכמויות יתעדכנו במערכת.</w:t>
-      </w:r>
-    </w:p>
-    <w:p>
-      <w:pPr>
-        <w:rPr>
-          <w:rtl/>
-        </w:rPr>
-      </w:pPr>
-      <w:r>
-        <w:rPr>
-          <w:rFonts w:hint="cs"/>
-          <w:rtl/>
-        </w:rPr>
-        <w:t>אחרת, נקבל הודעת שגיאה.</w:t>
-      </w:r>
-    </w:p>
-    <w:p>
-      <w:pPr>
-        <w:pStyle w:val="2"/>
-        <w:rPr>
-          <w:rtl/>
-        </w:rPr>
-      </w:pPr>
-      <w:bookmarkStart w:id="22" w:name="_Toc105885282"/>
-      <w:r>
-        <w:rPr>
-          <w:rFonts w:hint="cs"/>
-          <w:rtl/>
-        </w:rPr>
-        <w:t>העברת פריט מהמחסן לחנות</w:t>
-      </w:r>
-      <w:bookmarkEnd w:id="22"/>
-    </w:p>
-    <w:p>
-      <w:pPr>
-        <w:rPr>
-          <w:rtl/>
-        </w:rPr>
-      </w:pPr>
-      <w:r>
-        <w:rPr>
-          <w:rFonts w:hint="cs"/>
-          <w:rtl/>
-        </w:rPr>
-        <w:t>כדי לבצע העברה של פריט מסוים מהמחסן לחנות, נקליד 7 בבחירת פעולה.</w:t>
-      </w:r>
-    </w:p>
-    <w:p>
-      <w:pPr>
-        <w:rPr>
-          <w:rtl/>
-        </w:rPr>
-      </w:pPr>
-      <w:r>
-        <w:rPr>
-          <w:rFonts w:hint="cs"/>
-          <w:rtl/>
-        </w:rPr>
-        <w:t>לאחר מכן, נרשום שם או מזהה של המוצר וכמות של הפריטים שנרצה להעביר בצורה הבאה:</w:t>
-      </w:r>
-    </w:p>
-    <w:p>
-      <w:pPr>
-        <w:rPr>
-          <w:rtl/>
-        </w:rPr>
-      </w:pPr>
-      <w:r>
-        <w:rPr>
-          <w:rFonts w:asciiTheme="minorBidi" w:hAnsiTheme="minorBidi"/>
-        </w:rPr>
-        <w:t>id\</w:t>
-      </w:r>
-      <w:proofErr w:type="spellStart"/>
-      <w:r>
-        <w:rPr>
-          <w:rFonts w:asciiTheme="minorBidi" w:hAnsiTheme="minorBidi"/>
-        </w:rPr>
-        <w:t>name</w:t>
-      </w:r>
-      <w:r>
-        <w:t>,count</w:t>
-      </w:r>
-      <w:proofErr w:type="spellEnd"/>
     </w:p>
     <w:p>
       <w:pPr>
@@ -10645,11 +10561,7 @@
         </w:rPr>
       </w:pPr>
       <w:r>
-        <w:t>Id/</w:t>
-      </w:r>
-      <w:proofErr w:type="spellStart"/>
-      <w:r>
-        <w:t>name,describe</w:t>
+        <w:t>Id/name,describe</w:t>
       </w:r>
       <w:r>
         <w:rPr>
@@ -10699,7 +10611,6 @@
         </w:rPr>
         <w:t>ate</w:t>
       </w:r>
-      <w:proofErr w:type="spellEnd"/>
       <w:r>
         <w:rPr>
           <w:rFonts w:asciiTheme="minorBidi" w:hAnsiTheme="minorBidi"/>
@@ -11978,23 +11889,7 @@
           <w:rFonts w:hint="cs"/>
           <w:rtl/>
         </w:rPr>
-        <w:t xml:space="preserve">המערכת תבקש מאיתנו להקליד את כל פרטי המוצר שנרצה להוסיף, אם המספר </w:t>
-      </w:r>
-      <w:proofErr w:type="spellStart"/>
-      <w:r>
-        <w:rPr>
-          <w:rFonts w:hint="cs"/>
-          <w:rtl/>
-        </w:rPr>
-        <w:t>הקטלוגי</w:t>
-      </w:r>
-      <w:proofErr w:type="spellEnd"/>
-      <w:r>
-        <w:rPr>
-          <w:rFonts w:hint="cs"/>
-          <w:rtl/>
-        </w:rPr>
-        <w:t xml:space="preserve"> לא מוגדר כמוצר אחר של אותו ספק, המערכת תוסיף את המוצר למערכת ותודפס הודעה מתאימה.</w:t>
+        <w:t>המערכת תבקש מאיתנו להקליד את כל פרטי המוצר שנרצה להוסיף, אם המספר הקטלוגי לא מוגדר כמוצר אחר של אותו ספק, המערכת תוסיף את המוצר למערכת ותודפס הודעה מתאימה.</w:t>
       </w:r>
     </w:p>
     <w:p>
@@ -12038,23 +11933,7 @@
           <w:rFonts w:hint="cs"/>
           <w:rtl/>
         </w:rPr>
-        <w:t xml:space="preserve">לאחר מכן, המערכת תבקש מאיתנו להזין את המספר </w:t>
-      </w:r>
-      <w:proofErr w:type="spellStart"/>
-      <w:r>
-        <w:rPr>
-          <w:rFonts w:hint="cs"/>
-          <w:rtl/>
-        </w:rPr>
-        <w:t>הקטלוגי</w:t>
-      </w:r>
-      <w:proofErr w:type="spellEnd"/>
-      <w:r>
-        <w:rPr>
-          <w:rFonts w:hint="cs"/>
-          <w:rtl/>
-        </w:rPr>
-        <w:t xml:space="preserve"> של המוצר שנרצה למחוק. </w:t>
+        <w:t xml:space="preserve">לאחר מכן, המערכת תבקש מאיתנו להזין את המספר הקטלוגי של המוצר שנרצה למחוק. </w:t>
       </w:r>
       <w:r>
         <w:rPr>
@@ -12114,23 +11993,7 @@
           <w:rFonts w:hint="cs"/>
           <w:rtl/>
         </w:rPr>
-        <w:t xml:space="preserve">לאחר מכן, המערכת תבקש מאיתנו להזין את המספר </w:t>
-      </w:r>
-      <w:proofErr w:type="spellStart"/>
-      <w:r>
-        <w:rPr>
-          <w:rFonts w:hint="cs"/>
-          <w:rtl/>
-        </w:rPr>
-        <w:t>הקטלוגי</w:t>
-      </w:r>
-      <w:proofErr w:type="spellEnd"/>
-      <w:r>
-        <w:rPr>
-          <w:rFonts w:hint="cs"/>
-          <w:rtl/>
-        </w:rPr>
-        <w:t xml:space="preserve"> של המוצר שנרצה לעדכן.</w:t>
+        <w:t>לאחר מכן, המערכת תבקש מאיתנו להזין את המספר הקטלוגי של המוצר שנרצה לעדכן.</w:t>
       </w:r>
       <w:r>
         <w:rPr>
@@ -12187,23 +12050,7 @@
           <w:rFonts w:hint="cs"/>
           <w:rtl/>
         </w:rPr>
-        <w:t xml:space="preserve">לאחר מכן, המערכת תבקש מאיתנו להזין את המספר </w:t>
-      </w:r>
-      <w:proofErr w:type="spellStart"/>
-      <w:r>
-        <w:rPr>
-          <w:rFonts w:hint="cs"/>
-          <w:rtl/>
-        </w:rPr>
-        <w:t>הקטלוגי</w:t>
-      </w:r>
-      <w:proofErr w:type="spellEnd"/>
-      <w:r>
-        <w:rPr>
-          <w:rFonts w:hint="cs"/>
-          <w:rtl/>
-        </w:rPr>
-        <w:t xml:space="preserve"> של המוצר שנרצה להוסיף לגביו הנחה.</w:t>
+        <w:t>לאחר מכן, המערכת תבקש מאיתנו להזין את המספר הקטלוגי של המוצר שנרצה להוסיף לגביו הנחה.</w:t>
       </w:r>
       <w:r>
         <w:rPr>
@@ -12272,23 +12119,7 @@
           <w:rFonts w:hint="cs"/>
           <w:rtl/>
         </w:rPr>
-        <w:t xml:space="preserve">לאחר מכן, המערכת תבקש מאיתנו להזין את המספר </w:t>
-      </w:r>
-      <w:proofErr w:type="spellStart"/>
-      <w:r>
-        <w:rPr>
-          <w:rFonts w:hint="cs"/>
-          <w:rtl/>
-        </w:rPr>
-        <w:t>הקטלוגי</w:t>
-      </w:r>
-      <w:proofErr w:type="spellEnd"/>
-      <w:r>
-        <w:rPr>
-          <w:rFonts w:hint="cs"/>
-          <w:rtl/>
-        </w:rPr>
-        <w:t xml:space="preserve"> של המוצר שנרצה להוריד לגביו הנחה.</w:t>
+        <w:t>לאחר מכן, המערכת תבקש מאיתנו להזין את המספר הקטלוגי של המוצר שנרצה להוריד לגביו הנחה.</w:t>
       </w:r>
     </w:p>
     <w:p>
@@ -12793,23 +12624,7 @@
           <w:rtl/>
         </w:rPr>
         <w:lastRenderedPageBreak/>
-        <w:t xml:space="preserve">לאחר מכן נתבקש להקליד את המספר </w:t>
-      </w:r>
-      <w:proofErr w:type="spellStart"/>
-      <w:r>
-        <w:rPr>
-          <w:rFonts w:hint="cs"/>
-          <w:rtl/>
-        </w:rPr>
-        <w:t>הקטלוגי</w:t>
-      </w:r>
-      <w:proofErr w:type="spellEnd"/>
-      <w:r>
-        <w:rPr>
-          <w:rFonts w:hint="cs"/>
-          <w:rtl/>
-        </w:rPr>
-        <w:t xml:space="preserve"> של המוצר שנרצה להוסיף להזמנה ולאחר מכן להקליד את הכמות של המוצר</w:t>
+        <w:t>לאחר מכן נתבקש להקליד את המספר הקטלוגי של המוצר שנרצה להוסיף להזמנה ולאחר מכן להקליד את הכמות של המוצר</w:t>
       </w:r>
     </w:p>
     <w:p>
@@ -13366,29 +13181,6 @@
       </w:pPr>
       <w:r>
         <w:rPr>
-          <w:rFonts w:hint="cs"/>
-          <w:rtl/>
-        </w:rPr>
-        <w:t xml:space="preserve">עדכון </w:t>
-      </w:r>
-      <w:r>
-        <w:rPr>
-          <w:rFonts w:cs="Arial"/>
-          <w:rtl/>
-        </w:rPr>
-        <w:t>אספקה</w:t>
-      </w:r>
-    </w:p>
-    <w:p>
-      <w:pPr>
-        <w:pStyle w:val="a3"/>
-        <w:numPr>
-          <w:ilvl w:val="0"/>
-          <w:numId w:val="14"/>
-        </w:numPr>
-      </w:pPr>
-      <w:r>
-        <w:rPr>
           <w:rFonts w:cs="Arial" w:hint="cs"/>
           <w:rtl/>
         </w:rPr>
@@ -13926,7 +13718,6 @@
           <w:rFonts w:hint="cs"/>
           <w:rtl/>
         </w:rPr>
-        <w:lastRenderedPageBreak/>
         <w:t xml:space="preserve">            אזור שילוח : צפון, מרכז או דרום </w:t>
       </w:r>
     </w:p>
@@ -13942,6 +13733,7 @@
         <w:rPr>
           <w:rtl/>
         </w:rPr>
+        <w:lastRenderedPageBreak/>
         <w:tab/>
       </w:r>
       <w:r>
@@ -14054,17 +13846,41 @@
           <w:rFonts w:hint="cs"/>
           <w:rtl/>
         </w:rPr>
+        <w:t xml:space="preserve">        </w:t>
+      </w:r>
+      <w:bookmarkStart w:id="79" w:name="_Toc105885323"/>
+      <w:r>
+        <w:rPr>
+          <w:rFonts w:hint="cs"/>
+          <w:rtl/>
+        </w:rPr>
+        <w:t>הזמנות</w:t>
+      </w:r>
+      <w:bookmarkEnd w:id="79"/>
+    </w:p>
+    <w:p>
+      <w:pPr>
+        <w:pStyle w:val="2"/>
+        <w:rPr>
+          <w:rtl/>
+        </w:rPr>
+      </w:pPr>
+      <w:r>
+        <w:rPr>
+          <w:rFonts w:hint="cs"/>
+          <w:rtl/>
+        </w:rPr>
         <w:t xml:space="preserve">           </w:t>
       </w:r>
-      <w:bookmarkStart w:id="79" w:name="_Toc105885320"/>
-      <w:r>
-        <w:rPr>
-          <w:rFonts w:hint="cs"/>
-          <w:rtl/>
-        </w:rPr>
-        <w:t>עדכון אספקה</w:t>
-      </w:r>
-      <w:bookmarkEnd w:id="79"/>
+      <w:bookmarkStart w:id="80" w:name="_Toc105885324"/>
+      <w:r>
+        <w:rPr>
+          <w:rFonts w:hint="cs"/>
+          <w:rtl/>
+        </w:rPr>
+        <w:t>עדכון מסמכים</w:t>
+      </w:r>
+      <w:bookmarkEnd w:id="80"/>
     </w:p>
     <w:p>
       <w:pPr>
@@ -14080,15 +13896,142 @@
         </w:rPr>
         <w:t xml:space="preserve">               </w:t>
       </w:r>
-      <w:bookmarkStart w:id="80" w:name="_Toc105885321"/>
-      <w:r>
-        <w:rPr>
-          <w:rFonts w:hint="cs"/>
-          <w:rtl/>
-        </w:rPr>
-        <w:t>הוספת אספקה</w:t>
-      </w:r>
-      <w:bookmarkEnd w:id="80"/>
+      <w:bookmarkStart w:id="81" w:name="_Toc105885325"/>
+      <w:r>
+        <w:rPr>
+          <w:rFonts w:hint="cs"/>
+          <w:rtl/>
+        </w:rPr>
+        <w:t>שינוי כמות מוצרי</w:t>
+      </w:r>
+      <w:r>
+        <w:rPr>
+          <w:rFonts w:hint="cs"/>
+          <w:rtl/>
+        </w:rPr>
+        <w:t>ם</w:t>
+      </w:r>
+      <w:bookmarkEnd w:id="81"/>
+    </w:p>
+    <w:p>
+      <w:pPr>
+        <w:ind w:left="1440"/>
+        <w:rPr>
+          <w:rtl/>
+        </w:rPr>
+      </w:pPr>
+      <w:r>
+        <w:rPr>
+          <w:rFonts w:hint="cs"/>
+          <w:rtl/>
+        </w:rPr>
+        <w:t xml:space="preserve">בבחירת אפשרות זו יצטרך העובד לספק את מספר ההזמנה </w:t>
+      </w:r>
+      <w:r>
+        <w:rPr>
+          <w:rFonts w:hint="cs"/>
+          <w:rtl/>
+        </w:rPr>
+        <w:t>והזמנה</w:t>
+      </w:r>
+      <w:r>
+        <w:rPr>
+          <w:rFonts w:hint="cs"/>
+          <w:rtl/>
+        </w:rPr>
+        <w:t xml:space="preserve"> החדש</w:t>
+      </w:r>
+      <w:r>
+        <w:rPr>
+          <w:rFonts w:hint="cs"/>
+          <w:rtl/>
+        </w:rPr>
+        <w:t>ה</w:t>
+      </w:r>
+      <w:r>
+        <w:rPr>
+          <w:rFonts w:hint="cs"/>
+          <w:rtl/>
+        </w:rPr>
+        <w:t xml:space="preserve"> בהתאם לשינויים</w:t>
+      </w:r>
+    </w:p>
+    <w:p>
+      <w:pPr>
+        <w:pStyle w:val="2"/>
+        <w:rPr>
+          <w:rtl/>
+        </w:rPr>
+      </w:pPr>
+      <w:r>
+        <w:rPr>
+          <w:rFonts w:hint="cs"/>
+          <w:rtl/>
+        </w:rPr>
+        <w:t xml:space="preserve">               </w:t>
+      </w:r>
+      <w:bookmarkStart w:id="82" w:name="_Toc105885326"/>
+      <w:r>
+        <w:rPr>
+          <w:rFonts w:hint="cs"/>
+          <w:rtl/>
+        </w:rPr>
+        <w:t>קביעת משקל עדכני</w:t>
+      </w:r>
+      <w:bookmarkEnd w:id="82"/>
+    </w:p>
+    <w:p>
+      <w:pPr>
+        <w:ind w:left="1440"/>
+        <w:rPr>
+          <w:rtl/>
+        </w:rPr>
+      </w:pPr>
+      <w:r>
+        <w:rPr>
+          <w:rFonts w:hint="cs"/>
+          <w:rtl/>
+        </w:rPr>
+        <w:t xml:space="preserve">בבחירת אפשרות זו יצטרך העובד לספק את מספר ההזמנה </w:t>
+      </w:r>
+      <w:r>
+        <w:rPr>
+          <w:rFonts w:hint="cs"/>
+          <w:rtl/>
+        </w:rPr>
+        <w:t>והמשקל החדש</w:t>
+      </w:r>
+      <w:r>
+        <w:rPr>
+          <w:rFonts w:hint="cs"/>
+          <w:rtl/>
+        </w:rPr>
+        <w:t xml:space="preserve"> במידה ותקין הוא יירשם במסמך ההובלה ואם לא ייפתח תפריט חדש אם מספר אפשרויות (ראה נספח 4.2.1)</w:t>
+      </w:r>
+    </w:p>
+    <w:p>
+      <w:pPr>
+        <w:pStyle w:val="2"/>
+        <w:rPr>
+          <w:rtl/>
+        </w:rPr>
+      </w:pPr>
+      <w:r>
+        <w:rPr>
+          <w:rFonts w:hint="cs"/>
+          <w:rtl/>
+        </w:rPr>
+        <w:t xml:space="preserve">               </w:t>
+      </w:r>
+      <w:bookmarkStart w:id="83" w:name="_Toc105885327"/>
+      <w:r>
+        <w:rPr>
+          <w:rFonts w:hint="cs"/>
+          <w:rtl/>
+        </w:rPr>
+        <w:t>מחיקת מסמך</w:t>
+      </w:r>
+      <w:bookmarkEnd w:id="83"/>
     </w:p>
     <w:p>
       <w:pPr>
@@ -14113,7 +14056,14 @@
           <w:rFonts w:hint="cs"/>
           <w:rtl/>
         </w:rPr>
-        <w:t>בבחירת אפשרות זו יצטרך העובד להכניס את שם האספקה ואת כמות האספקה</w:t>
+        <w:t xml:space="preserve">בבחירת אפשרות זו יצטרך העובד לספק את מספר ההזמנה ומספר המסמך </w:t>
+      </w:r>
+      <w:r>
+        <w:rPr>
+          <w:rFonts w:hint="cs"/>
+          <w:rtl/>
+        </w:rPr>
+        <w:t xml:space="preserve"> </w:t>
       </w:r>
     </w:p>
     <w:p>
@@ -14130,22 +14080,60 @@
         </w:rPr>
         <w:t xml:space="preserve">               </w:t>
       </w:r>
-      <w:bookmarkStart w:id="81" w:name="_Toc105885322"/>
-      <w:r>
-        <w:rPr>
-          <w:rFonts w:hint="cs"/>
-          <w:rtl/>
-        </w:rPr>
-        <w:t>מחיקת אספקה</w:t>
-      </w:r>
-      <w:bookmarkEnd w:id="81"/>
-    </w:p>
-    <w:p>
-      <w:pPr>
-        <w:rPr>
-          <w:rtl/>
-        </w:rPr>
-      </w:pPr>
+      <w:bookmarkStart w:id="84" w:name="_Toc105885328"/>
+      <w:r>
+        <w:rPr>
+          <w:rFonts w:hint="cs"/>
+          <w:rtl/>
+        </w:rPr>
+        <w:t>סיום הובלה</w:t>
+      </w:r>
+      <w:bookmarkEnd w:id="84"/>
+    </w:p>
+    <w:p>
+      <w:pPr>
+        <w:rPr>
+          <w:rtl/>
+        </w:rPr>
+      </w:pPr>
+      <w:r>
+        <w:rPr>
+          <w:rFonts w:hint="cs"/>
+          <w:rtl/>
+        </w:rPr>
+        <w:t xml:space="preserve">                        בבחירת אפשרות זו יצטרך העובד לספק את מספר ההובלה</w:t>
+      </w:r>
+      <w:r>
+        <w:rPr>
+          <w:rFonts w:hint="cs"/>
+          <w:rtl/>
+        </w:rPr>
+        <w:t xml:space="preserve"> בכדי לסיימה</w:t>
+      </w:r>
+    </w:p>
+    <w:p>
+      <w:pPr>
+        <w:pStyle w:val="2"/>
+        <w:rPr>
+          <w:rtl/>
+        </w:rPr>
+      </w:pPr>
+      <w:r>
+        <w:rPr>
+          <w:rFonts w:hint="cs"/>
+          <w:rtl/>
+        </w:rPr>
+        <w:t xml:space="preserve">               </w:t>
+      </w:r>
+      <w:bookmarkStart w:id="85" w:name="_Toc105885329"/>
+      <w:r>
+        <w:rPr>
+          <w:rFonts w:hint="cs"/>
+          <w:rtl/>
+        </w:rPr>
+        <w:t>מחיקת אתר ממסמכי הזמנה</w:t>
+      </w:r>
+      <w:bookmarkEnd w:id="85"/>
       <w:r>
         <w:rPr>
           <w:rFonts w:hint="cs"/>
@@ -14153,6 +14141,20 @@
         </w:rPr>
         <w:t xml:space="preserve"> </w:t>
       </w:r>
+    </w:p>
+    <w:p>
+      <w:pPr>
+        <w:rPr>
+          <w:rtl/>
+        </w:rPr>
+      </w:pPr>
+      <w:r>
+        <w:rPr>
+          <w:rFonts w:hint="cs"/>
+          <w:rtl/>
+        </w:rPr>
+        <w:t xml:space="preserve">  </w:t>
+      </w:r>
       <w:r>
         <w:rPr>
           <w:rtl/>
@@ -14170,17 +14172,341 @@
           <w:rFonts w:hint="cs"/>
           <w:rtl/>
         </w:rPr>
-        <w:t>בבחירת אפשרות זו</w:t>
-      </w:r>
-      <w:r>
+        <w:t>בבחירת אפשרות זו יצטרך העובד לספק את מס' ההזמנה ומספר אתר</w:t>
+      </w:r>
+    </w:p>
+    <w:p>
+      <w:pPr>
+        <w:pStyle w:val="2"/>
+        <w:rPr>
+          <w:rtl/>
+        </w:rPr>
+      </w:pPr>
+      <w:r>
+        <w:rPr>
+          <w:rFonts w:hint="cs"/>
+          <w:rtl/>
+        </w:rPr>
+        <w:t xml:space="preserve">           </w:t>
+      </w:r>
+      <w:bookmarkStart w:id="86" w:name="_Toc105885330"/>
+      <w:r>
+        <w:rPr>
+          <w:rFonts w:hint="cs"/>
+          <w:rtl/>
+        </w:rPr>
+        <w:t>צפייה בהזמנה</w:t>
+      </w:r>
+      <w:bookmarkEnd w:id="86"/>
+    </w:p>
+    <w:p>
+      <w:pPr>
+        <w:rPr>
+          <w:rtl/>
+        </w:rPr>
+      </w:pPr>
+      <w:r>
+        <w:rPr>
+          <w:rFonts w:hint="cs"/>
+          <w:rtl/>
+        </w:rPr>
+        <w:t xml:space="preserve">                בבחירת אפשרות זו יצטרך העובד להכניס את מספר ההזמנה</w:t>
+      </w:r>
+    </w:p>
+    <w:p>
+      <w:pPr>
+        <w:pStyle w:val="2"/>
+        <w:rPr>
+          <w:rtl/>
+        </w:rPr>
+      </w:pPr>
+      <w:r>
+        <w:rPr>
+          <w:rFonts w:hint="cs"/>
+          <w:rtl/>
+        </w:rPr>
+        <w:t xml:space="preserve">           </w:t>
+      </w:r>
+      <w:bookmarkStart w:id="87" w:name="_Toc105885331"/>
+      <w:r>
+        <w:rPr>
+          <w:rFonts w:hint="cs"/>
+          <w:rtl/>
+        </w:rPr>
+        <w:t>יצירת הזמנה חדשה</w:t>
+      </w:r>
+      <w:bookmarkEnd w:id="87"/>
+    </w:p>
+    <w:p>
+      <w:pPr>
+        <w:rPr>
+          <w:rtl/>
+        </w:rPr>
+      </w:pPr>
+      <w:r>
+        <w:rPr>
+          <w:rtl/>
+        </w:rPr>
+        <w:tab/>
+      </w:r>
+      <w:r>
+        <w:rPr>
+          <w:rFonts w:hint="cs"/>
+          <w:rtl/>
+        </w:rPr>
+        <w:t xml:space="preserve">    בבחירת אפשרות זו יצטרך העובד להכניס את הפרטים :</w:t>
+      </w:r>
+    </w:p>
+    <w:p>
+      <w:pPr>
+        <w:rPr>
+          <w:rtl/>
+        </w:rPr>
+      </w:pPr>
+      <w:r>
+        <w:rPr>
+          <w:rtl/>
+        </w:rPr>
+        <w:tab/>
+      </w:r>
+      <w:r>
+        <w:rPr>
+          <w:rtl/>
+        </w:rPr>
+        <w:tab/>
+      </w:r>
+      <w:r>
+        <w:rPr>
+          <w:rtl/>
+        </w:rPr>
+        <w:tab/>
+      </w:r>
+      <w:r>
+        <w:rPr>
+          <w:rFonts w:hint="cs"/>
+          <w:rtl/>
+        </w:rPr>
+        <w:t xml:space="preserve">אזור : 0 </w:t>
+      </w:r>
+      <w:r>
+        <w:rPr>
+          <w:rtl/>
+        </w:rPr>
+        <w:t>–</w:t>
+      </w:r>
+      <w:r>
+        <w:rPr>
+          <w:rFonts w:hint="cs"/>
+          <w:rtl/>
+        </w:rPr>
+        <w:t xml:space="preserve"> צפון , 1 </w:t>
+      </w:r>
+      <w:r>
+        <w:rPr>
+          <w:rtl/>
+        </w:rPr>
+        <w:t>–</w:t>
+      </w:r>
+      <w:r>
+        <w:rPr>
+          <w:rFonts w:hint="cs"/>
+          <w:rtl/>
+        </w:rPr>
+        <w:t xml:space="preserve"> מרכז , 2 </w:t>
+      </w:r>
+      <w:r>
+        <w:rPr>
+          <w:rtl/>
+        </w:rPr>
+        <w:t>–</w:t>
+      </w:r>
+      <w:r>
+        <w:rPr>
+          <w:rFonts w:hint="cs"/>
+          <w:rtl/>
+        </w:rPr>
+        <w:t xml:space="preserve"> דרום</w:t>
+      </w:r>
+    </w:p>
+    <w:p>
+      <w:pPr>
+        <w:rPr>
+          <w:rtl/>
+        </w:rPr>
+      </w:pPr>
+      <w:r>
+        <w:rPr>
+          <w:rFonts w:hint="cs"/>
+          <w:rtl/>
+        </w:rPr>
         <w:t xml:space="preserve"> </w:t>
       </w:r>
       <w:r>
         <w:rPr>
-          <w:rFonts w:hint="cs"/>
-          <w:rtl/>
-        </w:rPr>
-        <w:t>יצטרך העובד להכניס את שם האספקה בכדי להסירה</w:t>
+          <w:rtl/>
+        </w:rPr>
+        <w:tab/>
+      </w:r>
+      <w:r>
+        <w:rPr>
+          <w:rtl/>
+        </w:rPr>
+        <w:tab/>
+      </w:r>
+      <w:r>
+        <w:rPr>
+          <w:rtl/>
+        </w:rPr>
+        <w:tab/>
+      </w:r>
+      <w:r>
+        <w:rPr>
+          <w:rFonts w:hint="cs"/>
+          <w:rtl/>
+        </w:rPr>
+        <w:t>האם ליצור רשימת אפסקה : 1 -כן , 2- לא</w:t>
+      </w:r>
+    </w:p>
+    <w:p>
+      <w:pPr>
+        <w:rPr>
+          <w:rtl/>
+        </w:rPr>
+      </w:pPr>
+      <w:r>
+        <w:rPr>
+          <w:rFonts w:hint="cs"/>
+          <w:rtl/>
+        </w:rPr>
+        <w:t xml:space="preserve">                                       במידה ויבחר כן יצטרך העובד לבחור מספר חנות אליה תגיע ההזמנה</w:t>
+      </w:r>
+    </w:p>
+    <w:p>
+      <w:pPr>
+        <w:rPr>
+          <w:rtl/>
+        </w:rPr>
+      </w:pPr>
+      <w:r>
+        <w:rPr>
+          <w:rFonts w:hint="cs"/>
+          <w:rtl/>
+        </w:rPr>
+        <w:t xml:space="preserve">                                   בחירת ספק ממנו תגיע ההזמנה</w:t>
+      </w:r>
+    </w:p>
+    <w:p>
+      <w:pPr>
+        <w:rPr>
+          <w:rtl/>
+        </w:rPr>
+      </w:pPr>
+      <w:r>
+        <w:rPr>
+          <w:rFonts w:hint="cs"/>
+          <w:rtl/>
+        </w:rPr>
+        <w:t xml:space="preserve">                                  הכנסת התאריך הרצוי להגעת הזמנה : </w:t>
+      </w:r>
+      <w:r>
+        <w:t>DD/MM/YYYY</w:t>
+      </w:r>
+    </w:p>
+    <w:p>
+      <w:pPr>
+        <w:rPr>
+          <w:u w:val="single"/>
+          <w:rtl/>
+        </w:rPr>
+      </w:pPr>
+      <w:r>
+        <w:rPr>
+          <w:rFonts w:hint="cs"/>
+          <w:u w:val="single"/>
+          <w:rtl/>
+        </w:rPr>
+        <w:t>נספח 4.2.1</w:t>
+      </w:r>
+    </w:p>
+    <w:p>
+      <w:pPr>
+        <w:rPr>
+          <w:rtl/>
+        </w:rPr>
+      </w:pPr>
+      <w:r>
+        <w:rPr>
+          <w:rFonts w:hint="cs"/>
+          <w:rtl/>
+        </w:rPr>
+        <w:t>יוצג תפריט חדש ובו מספר אפשרויות לבחירה:</w:t>
+      </w:r>
+    </w:p>
+    <w:p>
+      <w:pPr>
+        <w:pStyle w:val="a3"/>
+        <w:numPr>
+          <w:ilvl w:val="0"/>
+          <w:numId w:val="21"/>
+        </w:numPr>
+      </w:pPr>
+      <w:r>
+        <w:rPr>
+          <w:rFonts w:hint="cs"/>
+          <w:rtl/>
+        </w:rPr>
+        <w:t>החלף משאית (משאית שתוכל לסחוב את המשקל החדש)</w:t>
+      </w:r>
+    </w:p>
+    <w:p>
+      <w:pPr>
+        <w:pStyle w:val="a3"/>
+        <w:numPr>
+          <w:ilvl w:val="0"/>
+          <w:numId w:val="21"/>
+        </w:numPr>
+      </w:pPr>
+      <w:r>
+        <w:rPr>
+          <w:rFonts w:hint="cs"/>
+          <w:rtl/>
+        </w:rPr>
+        <w:t>הורד יעדים (להוריד יעדים מרשימת היעדים להובלה וכמו כן את הפריטים המבוקשים עבורה מההובלה)</w:t>
+      </w:r>
+    </w:p>
+    <w:p>
+      <w:pPr>
+        <w:pStyle w:val="a3"/>
+        <w:numPr>
+          <w:ilvl w:val="0"/>
+          <w:numId w:val="21"/>
+        </w:numPr>
+      </w:pPr>
+      <w:r>
+        <w:rPr>
+          <w:rFonts w:hint="cs"/>
+          <w:rtl/>
+        </w:rPr>
+        <w:t>שנה כמות (שנה הזמנה ספציפית של חנות)</w:t>
+      </w:r>
+    </w:p>
+    <w:p>
+      <w:pPr>
+        <w:pStyle w:val="a3"/>
+        <w:numPr>
+          <w:ilvl w:val="0"/>
+          <w:numId w:val="21"/>
+        </w:numPr>
+        <w:rPr>
+          <w:rtl/>
+        </w:rPr>
+      </w:pPr>
+      <w:r>
+        <w:rPr>
+          <w:rFonts w:hint="cs"/>
+          <w:rtl/>
+        </w:rPr>
+        <w:t>חזור לתפריט הראשי</w:t>
       </w:r>
     </w:p>
     <w:p>
@@ -14190,6 +14516,14 @@
           <w:rtl/>
         </w:rPr>
       </w:pPr>
+    </w:p>
+    <w:p>
+      <w:pPr>
+        <w:pStyle w:val="2"/>
+        <w:rPr>
+          <w:rtl/>
+        </w:rPr>
+      </w:pPr>
       <w:r>
         <w:rPr>
           <w:rFonts w:hint="cs"/>
@@ -14197,15 +14531,20 @@
         </w:rPr>
         <w:t xml:space="preserve">        </w:t>
       </w:r>
-      <w:bookmarkStart w:id="82" w:name="_Toc105885323"/>
-      <w:r>
-        <w:rPr>
-          <w:rFonts w:hint="cs"/>
-          <w:rtl/>
-        </w:rPr>
-        <w:t>הזמנות</w:t>
-      </w:r>
-      <w:bookmarkEnd w:id="82"/>
+    </w:p>
+    <w:p>
+      <w:pPr>
+        <w:rPr>
+          <w:rtl/>
+        </w:rPr>
+      </w:pPr>
+    </w:p>
+    <w:p>
+      <w:pPr>
+        <w:rPr>
+          <w:rtl/>
+        </w:rPr>
+      </w:pPr>
     </w:p>
     <w:p>
       <w:pPr>
@@ -14214,615 +14553,15 @@
           <w:rtl/>
         </w:rPr>
       </w:pPr>
-      <w:r>
-        <w:rPr>
-          <w:rFonts w:hint="cs"/>
-          <w:rtl/>
-        </w:rPr>
-        <w:t xml:space="preserve">           </w:t>
-      </w:r>
-      <w:bookmarkStart w:id="83" w:name="_Toc105885324"/>
-      <w:r>
-        <w:rPr>
-          <w:rFonts w:hint="cs"/>
-          <w:rtl/>
-        </w:rPr>
-        <w:t>עדכון מסמכים</w:t>
-      </w:r>
-      <w:bookmarkEnd w:id="83"/>
-    </w:p>
-    <w:p>
-      <w:pPr>
-        <w:pStyle w:val="2"/>
-        <w:rPr>
-          <w:rtl/>
-        </w:rPr>
-      </w:pPr>
-      <w:r>
-        <w:rPr>
-          <w:rFonts w:hint="cs"/>
-          <w:rtl/>
-        </w:rPr>
-        <w:t xml:space="preserve">               </w:t>
-      </w:r>
-      <w:bookmarkStart w:id="84" w:name="_Toc105885325"/>
-      <w:r>
-        <w:rPr>
-          <w:rFonts w:hint="cs"/>
-          <w:rtl/>
-        </w:rPr>
-        <w:t>שינוי כמות מוצרי</w:t>
-      </w:r>
-      <w:r>
-        <w:rPr>
-          <w:rFonts w:hint="cs"/>
-          <w:rtl/>
-        </w:rPr>
-        <w:t>ם</w:t>
-      </w:r>
-      <w:bookmarkEnd w:id="84"/>
-    </w:p>
-    <w:p>
-      <w:pPr>
-        <w:rPr>
-          <w:rtl/>
-        </w:rPr>
-      </w:pPr>
-      <w:r>
-        <w:rPr>
-          <w:rtl/>
-        </w:rPr>
-        <w:tab/>
-      </w:r>
-      <w:r>
-        <w:rPr>
-          <w:rtl/>
-        </w:rPr>
-        <w:tab/>
-      </w:r>
-      <w:r>
-        <w:rPr>
-          <w:rFonts w:hint="cs"/>
-          <w:rtl/>
-        </w:rPr>
-        <w:t>בבחירת אפשרות זו יצטרך העובד לספק את מספר ההזמנה וה</w:t>
-      </w:r>
-      <w:r>
-        <w:rPr>
-          <w:rFonts w:hint="cs"/>
-          <w:rtl/>
-        </w:rPr>
-        <w:t>כמות</w:t>
-      </w:r>
-      <w:r>
-        <w:rPr>
-          <w:rFonts w:hint="cs"/>
-          <w:rtl/>
-        </w:rPr>
-        <w:t xml:space="preserve"> החדש</w:t>
-      </w:r>
-      <w:r>
-        <w:rPr>
-          <w:rFonts w:hint="cs"/>
-          <w:rtl/>
-        </w:rPr>
-        <w:t>ה</w:t>
-      </w:r>
-    </w:p>
-    <w:p>
-      <w:pPr>
-        <w:pStyle w:val="2"/>
-        <w:rPr>
-          <w:rtl/>
-        </w:rPr>
-      </w:pPr>
-      <w:r>
-        <w:rPr>
-          <w:rFonts w:hint="cs"/>
-          <w:rtl/>
-        </w:rPr>
-        <w:t xml:space="preserve">               </w:t>
-      </w:r>
-      <w:bookmarkStart w:id="85" w:name="_Toc105885326"/>
-      <w:r>
-        <w:rPr>
-          <w:rFonts w:hint="cs"/>
-          <w:rtl/>
-        </w:rPr>
-        <w:t>קביעת משקל עדכני</w:t>
-      </w:r>
-      <w:bookmarkEnd w:id="85"/>
-    </w:p>
-    <w:p>
-      <w:pPr>
-        <w:rPr>
-          <w:rtl/>
-        </w:rPr>
-      </w:pPr>
-      <w:r>
-        <w:rPr>
-          <w:rtl/>
-        </w:rPr>
-        <w:tab/>
-      </w:r>
-      <w:r>
-        <w:rPr>
-          <w:rtl/>
-        </w:rPr>
-        <w:tab/>
-      </w:r>
-      <w:r>
-        <w:rPr>
-          <w:rFonts w:hint="cs"/>
-          <w:rtl/>
-        </w:rPr>
-        <w:t xml:space="preserve">בבחירת אפשרות זו יצטרך העובד לספק את מספר ההזמנה </w:t>
-      </w:r>
-      <w:r>
-        <w:rPr>
-          <w:rFonts w:hint="cs"/>
-          <w:rtl/>
-        </w:rPr>
-        <w:t>והמשקל החדש</w:t>
-      </w:r>
-    </w:p>
-    <w:p>
-      <w:pPr>
-        <w:pStyle w:val="2"/>
-        <w:rPr>
-          <w:rtl/>
-        </w:rPr>
-      </w:pPr>
-      <w:r>
-        <w:rPr>
-          <w:rFonts w:hint="cs"/>
-          <w:rtl/>
-        </w:rPr>
-        <w:t xml:space="preserve">               </w:t>
-      </w:r>
-      <w:bookmarkStart w:id="86" w:name="_Toc105885327"/>
-      <w:r>
-        <w:rPr>
-          <w:rFonts w:hint="cs"/>
-          <w:rtl/>
-        </w:rPr>
-        <w:t>מחיקת מסמך</w:t>
-      </w:r>
-      <w:bookmarkEnd w:id="86"/>
-    </w:p>
-    <w:p>
-      <w:pPr>
-        <w:rPr>
-          <w:rtl/>
-        </w:rPr>
-      </w:pPr>
-      <w:r>
-        <w:rPr>
-          <w:rtl/>
-        </w:rPr>
-        <w:tab/>
-      </w:r>
-      <w:r>
-        <w:rPr>
-          <w:rtl/>
-        </w:rPr>
-        <w:tab/>
-      </w:r>
-      <w:r>
-        <w:rPr>
-          <w:rFonts w:hint="cs"/>
-          <w:rtl/>
-        </w:rPr>
-        <w:t xml:space="preserve">בבחירת אפשרות זו יצטרך העובד לספק את מספר ההזמנה ומספר המסמך </w:t>
-      </w:r>
-      <w:r>
-        <w:rPr>
-          <w:rFonts w:hint="cs"/>
-          <w:rtl/>
-        </w:rPr>
-        <w:t xml:space="preserve"> </w:t>
-      </w:r>
-    </w:p>
-    <w:p>
-      <w:pPr>
-        <w:pStyle w:val="2"/>
-        <w:rPr>
-          <w:rtl/>
-        </w:rPr>
-      </w:pPr>
-      <w:r>
-        <w:rPr>
-          <w:rFonts w:hint="cs"/>
-          <w:rtl/>
-        </w:rPr>
-        <w:t xml:space="preserve">               </w:t>
-      </w:r>
-      <w:bookmarkStart w:id="87" w:name="_Toc105885328"/>
-      <w:r>
-        <w:rPr>
-          <w:rFonts w:hint="cs"/>
-          <w:rtl/>
-        </w:rPr>
-        <w:t>סיום הובלה</w:t>
-      </w:r>
-      <w:bookmarkEnd w:id="87"/>
-    </w:p>
-    <w:p>
-      <w:pPr>
-        <w:rPr>
-          <w:rtl/>
-        </w:rPr>
-      </w:pPr>
-      <w:r>
-        <w:rPr>
-          <w:rFonts w:hint="cs"/>
-          <w:rtl/>
-        </w:rPr>
-        <w:t xml:space="preserve">                        בבחירת אפשרות זו יצטרך העובד לספק את מספר ההובלה</w:t>
-      </w:r>
-      <w:r>
-        <w:rPr>
-          <w:rFonts w:hint="cs"/>
-          <w:rtl/>
-        </w:rPr>
-        <w:t xml:space="preserve"> בכדי לסיימה</w:t>
-      </w:r>
-    </w:p>
-    <w:p>
-      <w:pPr>
-        <w:pStyle w:val="2"/>
-        <w:rPr>
-          <w:rtl/>
-        </w:rPr>
-      </w:pPr>
-      <w:r>
-        <w:rPr>
-          <w:rFonts w:hint="cs"/>
-          <w:rtl/>
-        </w:rPr>
-        <w:t xml:space="preserve">               </w:t>
-      </w:r>
-      <w:bookmarkStart w:id="88" w:name="_Toc105885329"/>
-      <w:r>
-        <w:rPr>
-          <w:rFonts w:hint="cs"/>
-          <w:rtl/>
-        </w:rPr>
-        <w:t>מחיקת אתר ממסמכי הזמנה</w:t>
+      <w:bookmarkStart w:id="88" w:name="_Toc105885332"/>
+      <w:r>
+        <w:rPr>
+          <w:rFonts w:hint="cs"/>
+          <w:rtl/>
+        </w:rPr>
+        <w:t>נתונים באתחול ראשוני</w:t>
       </w:r>
       <w:bookmarkEnd w:id="88"/>
-      <w:r>
-        <w:rPr>
-          <w:rFonts w:hint="cs"/>
-          <w:rtl/>
-        </w:rPr>
-        <w:t xml:space="preserve"> </w:t>
-      </w:r>
-    </w:p>
-    <w:p>
-      <w:pPr>
-        <w:rPr>
-          <w:rtl/>
-        </w:rPr>
-      </w:pPr>
-      <w:r>
-        <w:rPr>
-          <w:rFonts w:hint="cs"/>
-          <w:rtl/>
-        </w:rPr>
-        <w:t xml:space="preserve">  </w:t>
-      </w:r>
-      <w:r>
-        <w:rPr>
-          <w:rtl/>
-        </w:rPr>
-        <w:tab/>
-      </w:r>
-      <w:r>
-        <w:rPr>
-          <w:rtl/>
-        </w:rPr>
-        <w:tab/>
-      </w:r>
-      <w:r>
-        <w:rPr>
-          <w:rFonts w:hint="cs"/>
-          <w:rtl/>
-        </w:rPr>
-        <w:t>בבחירת אפשרות זו יצטרך העובד לספק את מס' ההזמנה ומספר אתר</w:t>
-      </w:r>
-    </w:p>
-    <w:p>
-      <w:pPr>
-        <w:pStyle w:val="2"/>
-        <w:rPr>
-          <w:rtl/>
-        </w:rPr>
-      </w:pPr>
-      <w:r>
-        <w:rPr>
-          <w:rFonts w:hint="cs"/>
-          <w:rtl/>
-        </w:rPr>
-        <w:t xml:space="preserve">           </w:t>
-      </w:r>
-      <w:bookmarkStart w:id="89" w:name="_Toc105885330"/>
-      <w:r>
-        <w:rPr>
-          <w:rFonts w:hint="cs"/>
-          <w:rtl/>
-        </w:rPr>
-        <w:t>צפייה בהזמנה</w:t>
-      </w:r>
-      <w:bookmarkEnd w:id="89"/>
-    </w:p>
-    <w:p>
-      <w:pPr>
-        <w:rPr>
-          <w:rtl/>
-        </w:rPr>
-      </w:pPr>
-      <w:r>
-        <w:rPr>
-          <w:rFonts w:hint="cs"/>
-          <w:rtl/>
-        </w:rPr>
-        <w:t xml:space="preserve">                בבחירת אפשרות זו יצטרך העובד להכניס את מספר ההזמנה</w:t>
-      </w:r>
-    </w:p>
-    <w:p>
-      <w:pPr>
-        <w:pStyle w:val="2"/>
-        <w:rPr>
-          <w:rtl/>
-        </w:rPr>
-      </w:pPr>
-      <w:r>
-        <w:rPr>
-          <w:rFonts w:hint="cs"/>
-          <w:rtl/>
-        </w:rPr>
-        <w:t xml:space="preserve">           </w:t>
-      </w:r>
-      <w:bookmarkStart w:id="90" w:name="_Toc105885331"/>
-      <w:r>
-        <w:rPr>
-          <w:rFonts w:hint="cs"/>
-          <w:rtl/>
-        </w:rPr>
-        <w:t>יצירת הזמנה חדשה</w:t>
-      </w:r>
-      <w:bookmarkEnd w:id="90"/>
-    </w:p>
-    <w:p>
-      <w:pPr>
-        <w:rPr>
-          <w:rtl/>
-        </w:rPr>
-      </w:pPr>
-      <w:r>
-        <w:rPr>
-          <w:rtl/>
-        </w:rPr>
-        <w:tab/>
-      </w:r>
-      <w:r>
-        <w:rPr>
-          <w:rFonts w:hint="cs"/>
-          <w:rtl/>
-        </w:rPr>
-        <w:t xml:space="preserve">    בבחירת אפשרות זו יצטרך העובד להכניס את הפרטים :</w:t>
-      </w:r>
-    </w:p>
-    <w:p>
-      <w:pPr>
-        <w:rPr>
-          <w:rtl/>
-        </w:rPr>
-      </w:pPr>
-      <w:r>
-        <w:rPr>
-          <w:rtl/>
-        </w:rPr>
-        <w:tab/>
-      </w:r>
-      <w:r>
-        <w:rPr>
-          <w:rtl/>
-        </w:rPr>
-        <w:tab/>
-      </w:r>
-      <w:r>
-        <w:rPr>
-          <w:rtl/>
-        </w:rPr>
-        <w:tab/>
-      </w:r>
-      <w:r>
-        <w:rPr>
-          <w:rFonts w:hint="cs"/>
-          <w:rtl/>
-        </w:rPr>
-        <w:t xml:space="preserve">אזור : 0 </w:t>
-      </w:r>
-      <w:r>
-        <w:rPr>
-          <w:rtl/>
-        </w:rPr>
-        <w:t>–</w:t>
-      </w:r>
-      <w:r>
-        <w:rPr>
-          <w:rFonts w:hint="cs"/>
-          <w:rtl/>
-        </w:rPr>
-        <w:t xml:space="preserve"> צפון , 1 </w:t>
-      </w:r>
-      <w:r>
-        <w:rPr>
-          <w:rtl/>
-        </w:rPr>
-        <w:t>–</w:t>
-      </w:r>
-      <w:r>
-        <w:rPr>
-          <w:rFonts w:hint="cs"/>
-          <w:rtl/>
-        </w:rPr>
-        <w:t xml:space="preserve"> מרכז , 2 </w:t>
-      </w:r>
-      <w:r>
-        <w:rPr>
-          <w:rtl/>
-        </w:rPr>
-        <w:t>–</w:t>
-      </w:r>
-      <w:r>
-        <w:rPr>
-          <w:rFonts w:hint="cs"/>
-          <w:rtl/>
-        </w:rPr>
-        <w:t xml:space="preserve"> דרום</w:t>
-      </w:r>
-    </w:p>
-    <w:p>
-      <w:pPr>
-        <w:rPr>
-          <w:rtl/>
-        </w:rPr>
-      </w:pPr>
-      <w:r>
-        <w:rPr>
-          <w:rFonts w:hint="cs"/>
-          <w:rtl/>
-        </w:rPr>
-        <w:t xml:space="preserve"> </w:t>
-      </w:r>
-      <w:r>
-        <w:rPr>
-          <w:rtl/>
-        </w:rPr>
-        <w:tab/>
-      </w:r>
-      <w:r>
-        <w:rPr>
-          <w:rtl/>
-        </w:rPr>
-        <w:tab/>
-      </w:r>
-      <w:r>
-        <w:rPr>
-          <w:rtl/>
-        </w:rPr>
-        <w:tab/>
-      </w:r>
-      <w:r>
-        <w:rPr>
-          <w:rFonts w:hint="cs"/>
-          <w:rtl/>
-        </w:rPr>
-        <w:t>האם ליצור רשימת אפסקה : 1 -כן , 2- לא</w:t>
-      </w:r>
-    </w:p>
-    <w:p>
-      <w:pPr>
-        <w:rPr>
-          <w:rtl/>
-        </w:rPr>
-      </w:pPr>
-      <w:r>
-        <w:rPr>
-          <w:rFonts w:hint="cs"/>
-          <w:rtl/>
-        </w:rPr>
-        <w:t xml:space="preserve">                                       במידה ויבחר כן יצטרך העובד לבחור מספר חנות אליה תגיע ההזמנה</w:t>
-      </w:r>
-    </w:p>
-    <w:p>
-      <w:pPr>
-        <w:rPr>
-          <w:rtl/>
-        </w:rPr>
-      </w:pPr>
-      <w:r>
-        <w:rPr>
-          <w:rFonts w:hint="cs"/>
-          <w:rtl/>
-        </w:rPr>
-        <w:t xml:space="preserve">                                   בחירת ספק ממנו תגיע ההזמנה</w:t>
-      </w:r>
-    </w:p>
-    <w:p>
-      <w:pPr>
-        <w:rPr>
-          <w:rtl/>
-        </w:rPr>
-      </w:pPr>
-      <w:r>
-        <w:rPr>
-          <w:rFonts w:hint="cs"/>
-          <w:rtl/>
-        </w:rPr>
-        <w:t xml:space="preserve">                                  הכנסת התאריך הרצוי להגעת הזמנה : </w:t>
-      </w:r>
-      <w:r>
-        <w:t>DD/MM/YYYY</w:t>
-      </w:r>
-    </w:p>
-    <w:p>
-      <w:pPr>
-        <w:pStyle w:val="2"/>
-        <w:rPr>
-          <w:rtl/>
-        </w:rPr>
-      </w:pPr>
-    </w:p>
-    <w:p>
-      <w:pPr>
-        <w:pStyle w:val="2"/>
-        <w:rPr>
-          <w:rtl/>
-        </w:rPr>
-      </w:pPr>
-      <w:r>
-        <w:rPr>
-          <w:rFonts w:hint="cs"/>
-          <w:rtl/>
-        </w:rPr>
-        <w:t xml:space="preserve">        </w:t>
-      </w:r>
-    </w:p>
-    <w:p>
-      <w:pPr>
-        <w:rPr>
-          <w:rtl/>
-        </w:rPr>
-      </w:pPr>
-    </w:p>
-    <w:p>
-      <w:pPr>
-        <w:rPr>
-          <w:rtl/>
-        </w:rPr>
-      </w:pPr>
-    </w:p>
-    <w:p>
-      <w:pPr>
-        <w:pStyle w:val="2"/>
-        <w:rPr>
-          <w:rtl/>
-        </w:rPr>
-      </w:pPr>
-      <w:bookmarkStart w:id="91" w:name="_Toc105885332"/>
-      <w:r>
-        <w:rPr>
-          <w:rFonts w:hint="cs"/>
-          <w:rtl/>
-        </w:rPr>
-        <w:lastRenderedPageBreak/>
-        <w:t>נתונים באתחול ראשוני</w:t>
-      </w:r>
-      <w:bookmarkEnd w:id="91"/>
     </w:p>
     <w:p>
       <w:pPr>
@@ -16275,6 +16014,95 @@
     </w:lvl>
   </w:abstractNum>
   <w:abstractNum w:abstractNumId="10" w15:restartNumberingAfterBreak="0">
+    <w:nsid w:val="4C786C80"/>
+    <w:multiLevelType w:val="hybridMultilevel"/>
+    <w:tmpl w:val="0720D732"/>
+    <w:lvl w:ilvl="0" w:tplc="27902E70">
+      <w:start w:val="1"/>
+      <w:numFmt w:val="decimal"/>
+      <w:lvlText w:val="%1."/>
+      <w:lvlJc w:val="left"/>
+      <w:pPr>
+        <w:ind w:left="720" w:hanging="360"/>
+      </w:pPr>
+      <w:rPr>
+        <w:rFonts w:hint="default"/>
+      </w:rPr>
+    </w:lvl>
+    <w:lvl w:ilvl="1" w:tplc="04090019" w:tentative="1">
+      <w:start w:val="1"/>
+      <w:numFmt w:val="lowerLetter"/>
+      <w:lvlText w:val="%2."/>
+      <w:lvlJc w:val="left"/>
+      <w:pPr>
+        <w:ind w:left="1440" w:hanging="360"/>
+      </w:pPr>
+    </w:lvl>
+    <w:lvl w:ilvl="2" w:tplc="0409001B" w:tentative="1">
+      <w:start w:val="1"/>
+      <w:numFmt w:val="lowerRoman"/>
+      <w:lvlText w:val="%3."/>
+      <w:lvlJc w:val="right"/>
+      <w:pPr>
+        <w:ind w:left="2160" w:hanging="180"/>
+      </w:pPr>
+    </w:lvl>
+    <w:lvl w:ilvl="3" w:tplc="0409000F" w:tentative="1">
+      <w:start w:val="1"/>
+      <w:numFmt w:val="decimal"/>
+      <w:lvlText w:val="%4."/>
+      <w:lvlJc w:val="left"/>
+      <w:pPr>
+        <w:ind w:left="2880" w:hanging="360"/>
+      </w:pPr>
+    </w:lvl>
+    <w:lvl w:ilvl="4" w:tplc="04090019" w:tentative="1">
+      <w:start w:val="1"/>
+      <w:numFmt w:val="lowerLetter"/>
+      <w:lvlText w:val="%5."/>
+      <w:lvlJc w:val="left"/>
+      <w:pPr>
+        <w:ind w:left="3600" w:hanging="360"/>
+      </w:pPr>
+    </w:lvl>
+    <w:lvl w:ilvl="5" w:tplc="0409001B" w:tentative="1">
+      <w:start w:val="1"/>
+      <w:numFmt w:val="lowerRoman"/>
+      <w:lvlText w:val="%6."/>
+      <w:lvlJc w:val="right"/>
+      <w:pPr>
+        <w:ind w:left="4320" w:hanging="180"/>
+      </w:pPr>
+    </w:lvl>
+    <w:lvl w:ilvl="6" w:tplc="0409000F" w:tentative="1">
+      <w:start w:val="1"/>
+      <w:numFmt w:val="decimal"/>
+      <w:lvlText w:val="%7."/>
+      <w:lvlJc w:val="left"/>
+      <w:pPr>
+        <w:ind w:left="5040" w:hanging="360"/>
+      </w:pPr>
+    </w:lvl>
+    <w:lvl w:ilvl="7" w:tplc="04090019" w:tentative="1">
+      <w:start w:val="1"/>
+      <w:numFmt w:val="lowerLetter"/>
+      <w:lvlText w:val="%8."/>
+      <w:lvlJc w:val="left"/>
+      <w:pPr>
+        <w:ind w:left="5760" w:hanging="360"/>
+      </w:pPr>
+    </w:lvl>
+    <w:lvl w:ilvl="8" w:tplc="0409001B" w:tentative="1">
+      <w:start w:val="1"/>
+      <w:numFmt w:val="lowerRoman"/>
+      <w:lvlText w:val="%9."/>
+      <w:lvlJc w:val="right"/>
+      <w:pPr>
+        <w:ind w:left="6480" w:hanging="180"/>
+      </w:pPr>
+    </w:lvl>
+  </w:abstractNum>
+  <w:abstractNum w:abstractNumId="11" w15:restartNumberingAfterBreak="0">
     <w:nsid w:val="53AB01D9"/>
     <w:multiLevelType w:val="hybridMultilevel"/>
     <w:tmpl w:val="F376C186"/>
@@ -16363,7 +16191,7 @@
       </w:pPr>
     </w:lvl>
   </w:abstractNum>
-  <w:abstractNum w:abstractNumId="11" w15:restartNumberingAfterBreak="0">
+  <w:abstractNum w:abstractNumId="12" w15:restartNumberingAfterBreak="0">
     <w:nsid w:val="56703C59"/>
     <w:multiLevelType w:val="hybridMultilevel"/>
     <w:tmpl w:val="E1B43FB4"/>
@@ -16452,7 +16280,7 @@
       </w:pPr>
     </w:lvl>
   </w:abstractNum>
-  <w:abstractNum w:abstractNumId="12" w15:restartNumberingAfterBreak="0">
+  <w:abstractNum w:abstractNumId="13" w15:restartNumberingAfterBreak="0">
     <w:nsid w:val="5E757348"/>
     <w:multiLevelType w:val="hybridMultilevel"/>
     <w:tmpl w:val="342840EA"/>
@@ -16541,7 +16369,7 @@
       </w:pPr>
     </w:lvl>
   </w:abstractNum>
-  <w:abstractNum w:abstractNumId="13" w15:restartNumberingAfterBreak="0">
+  <w:abstractNum w:abstractNumId="14" w15:restartNumberingAfterBreak="0">
     <w:nsid w:val="69094925"/>
     <w:multiLevelType w:val="hybridMultilevel"/>
     <w:tmpl w:val="17160D34"/>
@@ -16630,7 +16458,7 @@
       </w:pPr>
     </w:lvl>
   </w:abstractNum>
-  <w:abstractNum w:abstractNumId="14" w15:restartNumberingAfterBreak="0">
+  <w:abstractNum w:abstractNumId="15" w15:restartNumberingAfterBreak="0">
     <w:nsid w:val="6D860458"/>
     <w:multiLevelType w:val="hybridMultilevel"/>
     <w:tmpl w:val="AD5E5F7E"/>
@@ -16743,7 +16571,7 @@
       </w:rPr>
     </w:lvl>
   </w:abstractNum>
-  <w:abstractNum w:abstractNumId="15" w15:restartNumberingAfterBreak="0">
+  <w:abstractNum w:abstractNumId="16" w15:restartNumberingAfterBreak="0">
     <w:nsid w:val="6F5E2E06"/>
     <w:multiLevelType w:val="hybridMultilevel"/>
     <w:tmpl w:val="AC9C6148"/>
@@ -16832,7 +16660,7 @@
       </w:pPr>
     </w:lvl>
   </w:abstractNum>
-  <w:abstractNum w:abstractNumId="16" w15:restartNumberingAfterBreak="0">
+  <w:abstractNum w:abstractNumId="17" w15:restartNumberingAfterBreak="0">
     <w:nsid w:val="72394F8A"/>
     <w:multiLevelType w:val="hybridMultilevel"/>
     <w:tmpl w:val="2E0CE21E"/>
@@ -16921,7 +16749,7 @@
       </w:pPr>
     </w:lvl>
   </w:abstractNum>
-  <w:abstractNum w:abstractNumId="17" w15:restartNumberingAfterBreak="0">
+  <w:abstractNum w:abstractNumId="18" w15:restartNumberingAfterBreak="0">
     <w:nsid w:val="7D2017ED"/>
     <w:multiLevelType w:val="hybridMultilevel"/>
     <w:tmpl w:val="4FFC0C7A"/>
@@ -17010,7 +16838,7 @@
       </w:pPr>
     </w:lvl>
   </w:abstractNum>
-  <w:abstractNum w:abstractNumId="18" w15:restartNumberingAfterBreak="0">
+  <w:abstractNum w:abstractNumId="19" w15:restartNumberingAfterBreak="0">
     <w:nsid w:val="7E695BA6"/>
     <w:multiLevelType w:val="hybridMultilevel"/>
     <w:tmpl w:val="0CF6929A"/>
@@ -17099,7 +16927,7 @@
       </w:pPr>
     </w:lvl>
   </w:abstractNum>
-  <w:abstractNum w:abstractNumId="19" w15:restartNumberingAfterBreak="0">
+  <w:abstractNum w:abstractNumId="20" w15:restartNumberingAfterBreak="0">
     <w:nsid w:val="7F583806"/>
     <w:multiLevelType w:val="hybridMultilevel"/>
     <w:tmpl w:val="16340A32"/>
@@ -17189,16 +17017,16 @@
     </w:lvl>
   </w:abstractNum>
   <w:num w:numId="1" w16cid:durableId="1936474589">
-    <w:abstractNumId w:val="19"/>
+    <w:abstractNumId w:val="20"/>
   </w:num>
   <w:num w:numId="2" w16cid:durableId="2057583402">
-    <w:abstractNumId w:val="12"/>
+    <w:abstractNumId w:val="13"/>
   </w:num>
   <w:num w:numId="3" w16cid:durableId="2069107926">
     <w:abstractNumId w:val="1"/>
   </w:num>
   <w:num w:numId="4" w16cid:durableId="484127730">
-    <w:abstractNumId w:val="10"/>
+    <w:abstractNumId w:val="11"/>
   </w:num>
   <w:num w:numId="5" w16cid:durableId="2132698827">
     <w:abstractNumId w:val="0"/>
@@ -17207,7 +17035,7 @@
     <w:abstractNumId w:val="4"/>
   </w:num>
   <w:num w:numId="7" w16cid:durableId="1372612460">
-    <w:abstractNumId w:val="14"/>
+    <w:abstractNumId w:val="15"/>
   </w:num>
   <w:num w:numId="8" w16cid:durableId="1906140338">
     <w:abstractNumId w:val="5"/>
@@ -17219,7 +17047,7 @@
     <w:abstractNumId w:val="2"/>
   </w:num>
   <w:num w:numId="11" w16cid:durableId="1933582435">
-    <w:abstractNumId w:val="18"/>
+    <w:abstractNumId w:val="19"/>
   </w:num>
   <w:num w:numId="12" w16cid:durableId="2120636272">
     <w:abstractNumId w:val="3"/>
@@ -17228,25 +17056,28 @@
     <w:abstractNumId w:val="6"/>
   </w:num>
   <w:num w:numId="14" w16cid:durableId="290135883">
-    <w:abstractNumId w:val="11"/>
+    <w:abstractNumId w:val="12"/>
   </w:num>
   <w:num w:numId="15" w16cid:durableId="1820880646">
-    <w:abstractNumId w:val="15"/>
+    <w:abstractNumId w:val="16"/>
   </w:num>
   <w:num w:numId="16" w16cid:durableId="1685744090">
     <w:abstractNumId w:val="7"/>
   </w:num>
   <w:num w:numId="17" w16cid:durableId="2004240997">
-    <w:abstractNumId w:val="13"/>
+    <w:abstractNumId w:val="14"/>
   </w:num>
   <w:num w:numId="18" w16cid:durableId="2132094569">
-    <w:abstractNumId w:val="16"/>
+    <w:abstractNumId w:val="17"/>
   </w:num>
   <w:num w:numId="19" w16cid:durableId="1127434551">
-    <w:abstractNumId w:val="17"/>
+    <w:abstractNumId w:val="18"/>
   </w:num>
   <w:num w:numId="20" w16cid:durableId="1993020618">
     <w:abstractNumId w:val="8"/>
+  </w:num>
+  <w:num w:numId="21" w16cid:durableId="913517117">
+    <w:abstractNumId w:val="10"/>
   </w:num>
 </w:numbering>
 </file>

--- a/docs/instructions.docx
+++ b/docs/instructions.docx
@@ -2,7 +2,6 @@
 <file path=word/document.xml><?xml version="1.0" encoding="utf-8"?>
 <w:document xmlns:wpc="http://schemas.microsoft.com/office/word/2010/wordprocessingCanvas" xmlns:cx="http://schemas.microsoft.com/office/drawing/2014/chartex" xmlns:cx1="http://schemas.microsoft.com/office/drawing/2015/9/8/chartex" xmlns:cx2="http://schemas.microsoft.com/office/drawing/2015/10/21/chartex" xmlns:cx3="http://schemas.microsoft.com/office/drawing/2016/5/9/chartex" xmlns:cx4="http://schemas.microsoft.com/office/drawing/2016/5/10/chartex" xmlns:cx5="http://schemas.microsoft.com/office/drawing/2016/5/11/chartex" xmlns:cx6="http://schemas.microsoft.com/office/drawing/2016/5/12/chartex" xmlns:cx7="http://schemas.microsoft.com/office/drawing/2016/5/13/chartex" xmlns:cx8="http://schemas.microsoft.com/office/drawing/2016/5/14/chartex" xmlns:mc="http://schemas.openxmlformats.org/markup-compatibility/2006" xmlns:aink="http://schemas.microsoft.com/office/drawing/2016/ink" xmlns:am3d="http://schemas.microsoft.com/office/drawing/2017/model3d" xmlns:o="urn:schemas-microsoft-com:office:office" xmlns:oel="http://schemas.microsoft.com/office/2019/extlst" xmlns:r="http://schemas.openxmlformats.org/officeDocument/2006/relationships" xmlns:m="http://schemas.openxmlformats.org/officeDocument/2006/math" xmlns:v="urn:schemas-microsoft-com:vml" xmlns:wp14="http://schemas.microsoft.com/office/word/2010/wordprocessingDrawing" xmlns:wp="http://schemas.openxmlformats.org/drawingml/2006/wordprocessingDrawing" xmlns:w10="urn:schemas-microsoft-com:office:word" xmlns:w="http://schemas.openxmlformats.org/wordprocessingml/2006/main" xmlns:w14="http://schemas.microsoft.com/office/word/2010/wordml" xmlns:w15="http://schemas.microsoft.com/office/word/2012/wordml" xmlns:w16cex="http://schemas.microsoft.com/office/word/2018/wordml/cex" xmlns:w16cid="http://schemas.microsoft.com/office/word/2016/wordml/cid" xmlns:w16="http://schemas.microsoft.com/office/word/2018/wordml" xmlns:w16sdtdh="http://schemas.microsoft.com/office/word/2020/wordml/sdtdatahash" xmlns:w16se="http://schemas.microsoft.com/office/word/2015/wordml/symex" xmlns:wpg="http://schemas.microsoft.com/office/word/2010/wordprocessingGroup" xmlns:wpi="http://schemas.microsoft.com/office/word/2010/wordprocessingInk" xmlns:wne="http://schemas.microsoft.com/office/word/2006/wordml" xmlns:wps="http://schemas.microsoft.com/office/word/2010/wordprocessingShape" mc:Ignorable="w14 w15 w16se w16cid w16 w16cex w16sdtdh wp14">
   <w:body>
-    <w:bookmarkStart w:id="0" w:name="_Toc105885260"/>
     <w:p>
       <w:pPr>
         <w:pStyle w:val="1"/>
@@ -10,6 +9,7 @@
           <w:cs/>
         </w:rPr>
       </w:pPr>
+      <w:bookmarkStart w:id="0" w:name="_Toc106093756"/>
       <w:r>
         <w:rPr>
           <w:noProof/>
@@ -268,7 +268,7 @@
           <w:r>
             <w:fldChar w:fldCharType="separate"/>
           </w:r>
-          <w:hyperlink w:anchor="_Toc105885260" w:history="1">
+          <w:hyperlink w:anchor="_Toc106093756" w:history="1">
             <w:r>
               <w:rPr>
                 <w:rStyle w:val="Hyperlink"/>
@@ -321,7 +321,7 @@
                 <w:noProof/>
                 <w:webHidden/>
               </w:rPr>
-              <w:instrText>Toc105885260 \h</w:instrText>
+              <w:instrText>Toc106093756 \h</w:instrText>
             </w:r>
             <w:r>
               <w:rPr>
@@ -376,7 +376,7 @@
               <w:rtl/>
             </w:rPr>
           </w:pPr>
-          <w:hyperlink w:anchor="_Toc105885261" w:history="1">
+          <w:hyperlink w:anchor="_Toc106093757" w:history="1">
             <w:r>
               <w:rPr>
                 <w:rStyle w:val="Hyperlink"/>
@@ -429,7 +429,7 @@
                 <w:noProof/>
                 <w:webHidden/>
               </w:rPr>
-              <w:instrText>Toc105885261 \h</w:instrText>
+              <w:instrText>Toc106093757 \h</w:instrText>
             </w:r>
             <w:r>
               <w:rPr>
@@ -484,7 +484,7 @@
               <w:rtl/>
             </w:rPr>
           </w:pPr>
-          <w:hyperlink w:anchor="_Toc105885262" w:history="1">
+          <w:hyperlink w:anchor="_Toc106093758" w:history="1">
             <w:r>
               <w:rPr>
                 <w:rStyle w:val="Hyperlink"/>
@@ -537,7 +537,7 @@
                 <w:noProof/>
                 <w:webHidden/>
               </w:rPr>
-              <w:instrText>Toc105885262 \h</w:instrText>
+              <w:instrText>Toc106093758 \h</w:instrText>
             </w:r>
             <w:r>
               <w:rPr>
@@ -568,7 +568,7 @@
                 <w:webHidden/>
                 <w:rtl/>
               </w:rPr>
-              <w:t>3</w:t>
+              <w:t>4</w:t>
             </w:r>
             <w:r>
               <w:rPr>
@@ -592,7 +592,7 @@
               <w:rtl/>
             </w:rPr>
           </w:pPr>
-          <w:hyperlink w:anchor="_Toc105885263" w:history="1">
+          <w:hyperlink w:anchor="_Toc106093759" w:history="1">
             <w:r>
               <w:rPr>
                 <w:rStyle w:val="Hyperlink"/>
@@ -645,7 +645,7 @@
                 <w:noProof/>
                 <w:webHidden/>
               </w:rPr>
-              <w:instrText>Toc105885263 \h</w:instrText>
+              <w:instrText>Toc106093759 \h</w:instrText>
             </w:r>
             <w:r>
               <w:rPr>
@@ -700,7 +700,7 @@
               <w:rtl/>
             </w:rPr>
           </w:pPr>
-          <w:hyperlink w:anchor="_Toc105885264" w:history="1">
+          <w:hyperlink w:anchor="_Toc106093760" w:history="1">
             <w:r>
               <w:rPr>
                 <w:rStyle w:val="Hyperlink"/>
@@ -753,7 +753,7 @@
                 <w:noProof/>
                 <w:webHidden/>
               </w:rPr>
-              <w:instrText>Toc105885264 \h</w:instrText>
+              <w:instrText>Toc106093760 \h</w:instrText>
             </w:r>
             <w:r>
               <w:rPr>
@@ -808,7 +808,7 @@
               <w:rtl/>
             </w:rPr>
           </w:pPr>
-          <w:hyperlink w:anchor="_Toc105885265" w:history="1">
+          <w:hyperlink w:anchor="_Toc106093761" w:history="1">
             <w:r>
               <w:rPr>
                 <w:rStyle w:val="Hyperlink"/>
@@ -861,7 +861,7 @@
                 <w:noProof/>
                 <w:webHidden/>
               </w:rPr>
-              <w:instrText>Toc105885265 \h</w:instrText>
+              <w:instrText>Toc106093761 \h</w:instrText>
             </w:r>
             <w:r>
               <w:rPr>
@@ -916,7 +916,7 @@
               <w:rtl/>
             </w:rPr>
           </w:pPr>
-          <w:hyperlink w:anchor="_Toc105885266" w:history="1">
+          <w:hyperlink w:anchor="_Toc106093762" w:history="1">
             <w:r>
               <w:rPr>
                 <w:rStyle w:val="Hyperlink"/>
@@ -969,7 +969,7 @@
                 <w:noProof/>
                 <w:webHidden/>
               </w:rPr>
-              <w:instrText>Toc105885266 \h</w:instrText>
+              <w:instrText>Toc106093762 \h</w:instrText>
             </w:r>
             <w:r>
               <w:rPr>
@@ -1024,7 +1024,7 @@
               <w:rtl/>
             </w:rPr>
           </w:pPr>
-          <w:hyperlink w:anchor="_Toc105885267" w:history="1">
+          <w:hyperlink w:anchor="_Toc106093763" w:history="1">
             <w:r>
               <w:rPr>
                 <w:rStyle w:val="Hyperlink"/>
@@ -1077,7 +1077,7 @@
                 <w:noProof/>
                 <w:webHidden/>
               </w:rPr>
-              <w:instrText>Toc105885267 \h</w:instrText>
+              <w:instrText>Toc106093763 \h</w:instrText>
             </w:r>
             <w:r>
               <w:rPr>
@@ -1132,7 +1132,7 @@
               <w:rtl/>
             </w:rPr>
           </w:pPr>
-          <w:hyperlink w:anchor="_Toc105885268" w:history="1">
+          <w:hyperlink w:anchor="_Toc106093764" w:history="1">
             <w:r>
               <w:rPr>
                 <w:rStyle w:val="Hyperlink"/>
@@ -1185,7 +1185,7 @@
                 <w:noProof/>
                 <w:webHidden/>
               </w:rPr>
-              <w:instrText>Toc105885268 \h</w:instrText>
+              <w:instrText>Toc106093764 \h</w:instrText>
             </w:r>
             <w:r>
               <w:rPr>
@@ -1240,7 +1240,7 @@
               <w:rtl/>
             </w:rPr>
           </w:pPr>
-          <w:hyperlink w:anchor="_Toc105885269" w:history="1">
+          <w:hyperlink w:anchor="_Toc106093765" w:history="1">
             <w:r>
               <w:rPr>
                 <w:rStyle w:val="Hyperlink"/>
@@ -1293,7 +1293,7 @@
                 <w:noProof/>
                 <w:webHidden/>
               </w:rPr>
-              <w:instrText>Toc105885269 \h</w:instrText>
+              <w:instrText>Toc106093765 \h</w:instrText>
             </w:r>
             <w:r>
               <w:rPr>
@@ -1348,7 +1348,7 @@
               <w:rtl/>
             </w:rPr>
           </w:pPr>
-          <w:hyperlink w:anchor="_Toc105885270" w:history="1">
+          <w:hyperlink w:anchor="_Toc106093766" w:history="1">
             <w:r>
               <w:rPr>
                 <w:rStyle w:val="Hyperlink"/>
@@ -1401,7 +1401,7 @@
                 <w:noProof/>
                 <w:webHidden/>
               </w:rPr>
-              <w:instrText>Toc105885270 \h</w:instrText>
+              <w:instrText>Toc106093766 \h</w:instrText>
             </w:r>
             <w:r>
               <w:rPr>
@@ -1432,7 +1432,7 @@
                 <w:webHidden/>
                 <w:rtl/>
               </w:rPr>
-              <w:t>4</w:t>
+              <w:t>5</w:t>
             </w:r>
             <w:r>
               <w:rPr>
@@ -1456,7 +1456,7 @@
               <w:rtl/>
             </w:rPr>
           </w:pPr>
-          <w:hyperlink w:anchor="_Toc105885271" w:history="1">
+          <w:hyperlink w:anchor="_Toc106093767" w:history="1">
             <w:r>
               <w:rPr>
                 <w:rStyle w:val="Hyperlink"/>
@@ -1509,7 +1509,7 @@
                 <w:noProof/>
                 <w:webHidden/>
               </w:rPr>
-              <w:instrText>Toc105885271 \h</w:instrText>
+              <w:instrText>Toc106093767 \h</w:instrText>
             </w:r>
             <w:r>
               <w:rPr>
@@ -1540,7 +1540,7 @@
                 <w:webHidden/>
                 <w:rtl/>
               </w:rPr>
-              <w:t>4</w:t>
+              <w:t>5</w:t>
             </w:r>
             <w:r>
               <w:rPr>
@@ -1564,7 +1564,7 @@
               <w:rtl/>
             </w:rPr>
           </w:pPr>
-          <w:hyperlink w:anchor="_Toc105885272" w:history="1">
+          <w:hyperlink w:anchor="_Toc106093768" w:history="1">
             <w:r>
               <w:rPr>
                 <w:rStyle w:val="Hyperlink"/>
@@ -1617,7 +1617,7 @@
                 <w:noProof/>
                 <w:webHidden/>
               </w:rPr>
-              <w:instrText>Toc105885272 \h</w:instrText>
+              <w:instrText>Toc106093768 \h</w:instrText>
             </w:r>
             <w:r>
               <w:rPr>
@@ -1672,7 +1672,7 @@
               <w:rtl/>
             </w:rPr>
           </w:pPr>
-          <w:hyperlink w:anchor="_Toc105885273" w:history="1">
+          <w:hyperlink w:anchor="_Toc106093769" w:history="1">
             <w:r>
               <w:rPr>
                 <w:rStyle w:val="Hyperlink"/>
@@ -1725,7 +1725,7 @@
                 <w:noProof/>
                 <w:webHidden/>
               </w:rPr>
-              <w:instrText>Toc105885273 \h</w:instrText>
+              <w:instrText>Toc106093769 \h</w:instrText>
             </w:r>
             <w:r>
               <w:rPr>
@@ -1780,7 +1780,7 @@
               <w:rtl/>
             </w:rPr>
           </w:pPr>
-          <w:hyperlink w:anchor="_Toc105885274" w:history="1">
+          <w:hyperlink w:anchor="_Toc106093770" w:history="1">
             <w:r>
               <w:rPr>
                 <w:rStyle w:val="Hyperlink"/>
@@ -1833,7 +1833,7 @@
                 <w:noProof/>
                 <w:webHidden/>
               </w:rPr>
-              <w:instrText>Toc105885274 \h</w:instrText>
+              <w:instrText>Toc106093770 \h</w:instrText>
             </w:r>
             <w:r>
               <w:rPr>
@@ -1888,7 +1888,7 @@
               <w:rtl/>
             </w:rPr>
           </w:pPr>
-          <w:hyperlink w:anchor="_Toc105885275" w:history="1">
+          <w:hyperlink w:anchor="_Toc106093771" w:history="1">
             <w:r>
               <w:rPr>
                 <w:rStyle w:val="Hyperlink"/>
@@ -1941,7 +1941,7 @@
                 <w:noProof/>
                 <w:webHidden/>
               </w:rPr>
-              <w:instrText>Toc105885275 \h</w:instrText>
+              <w:instrText>Toc106093771 \h</w:instrText>
             </w:r>
             <w:r>
               <w:rPr>
@@ -1996,7 +1996,7 @@
               <w:rtl/>
             </w:rPr>
           </w:pPr>
-          <w:hyperlink w:anchor="_Toc105885276" w:history="1">
+          <w:hyperlink w:anchor="_Toc106093772" w:history="1">
             <w:r>
               <w:rPr>
                 <w:rStyle w:val="Hyperlink"/>
@@ -2049,7 +2049,7 @@
                 <w:noProof/>
                 <w:webHidden/>
               </w:rPr>
-              <w:instrText>Toc105885276 \h</w:instrText>
+              <w:instrText>Toc106093772 \h</w:instrText>
             </w:r>
             <w:r>
               <w:rPr>
@@ -2104,7 +2104,7 @@
               <w:rtl/>
             </w:rPr>
           </w:pPr>
-          <w:hyperlink w:anchor="_Toc105885277" w:history="1">
+          <w:hyperlink w:anchor="_Toc106093773" w:history="1">
             <w:r>
               <w:rPr>
                 <w:rStyle w:val="Hyperlink"/>
@@ -2157,7 +2157,7 @@
                 <w:noProof/>
                 <w:webHidden/>
               </w:rPr>
-              <w:instrText>Toc105885277 \h</w:instrText>
+              <w:instrText>Toc106093773 \h</w:instrText>
             </w:r>
             <w:r>
               <w:rPr>
@@ -2212,7 +2212,7 @@
               <w:rtl/>
             </w:rPr>
           </w:pPr>
-          <w:hyperlink w:anchor="_Toc105885278" w:history="1">
+          <w:hyperlink w:anchor="_Toc106093774" w:history="1">
             <w:r>
               <w:rPr>
                 <w:rStyle w:val="Hyperlink"/>
@@ -2265,7 +2265,7 @@
                 <w:noProof/>
                 <w:webHidden/>
               </w:rPr>
-              <w:instrText>Toc105885278 \h</w:instrText>
+              <w:instrText>Toc106093774 \h</w:instrText>
             </w:r>
             <w:r>
               <w:rPr>
@@ -2320,7 +2320,7 @@
               <w:rtl/>
             </w:rPr>
           </w:pPr>
-          <w:hyperlink w:anchor="_Toc105885279" w:history="1">
+          <w:hyperlink w:anchor="_Toc106093775" w:history="1">
             <w:r>
               <w:rPr>
                 <w:rStyle w:val="Hyperlink"/>
@@ -2373,7 +2373,7 @@
                 <w:noProof/>
                 <w:webHidden/>
               </w:rPr>
-              <w:instrText>Toc105885279 \h</w:instrText>
+              <w:instrText>Toc106093775 \h</w:instrText>
             </w:r>
             <w:r>
               <w:rPr>
@@ -2428,7 +2428,7 @@
               <w:rtl/>
             </w:rPr>
           </w:pPr>
-          <w:hyperlink w:anchor="_Toc105885280" w:history="1">
+          <w:hyperlink w:anchor="_Toc106093776" w:history="1">
             <w:r>
               <w:rPr>
                 <w:rStyle w:val="Hyperlink"/>
@@ -2481,7 +2481,7 @@
                 <w:noProof/>
                 <w:webHidden/>
               </w:rPr>
-              <w:instrText>Toc105885280 \h</w:instrText>
+              <w:instrText>Toc106093776 \h</w:instrText>
             </w:r>
             <w:r>
               <w:rPr>
@@ -2536,7 +2536,7 @@
               <w:rtl/>
             </w:rPr>
           </w:pPr>
-          <w:hyperlink w:anchor="_Toc105885281" w:history="1">
+          <w:hyperlink w:anchor="_Toc106093777" w:history="1">
             <w:r>
               <w:rPr>
                 <w:rStyle w:val="Hyperlink"/>
@@ -2589,7 +2589,7 @@
                 <w:noProof/>
                 <w:webHidden/>
               </w:rPr>
-              <w:instrText>Toc105885281 \h</w:instrText>
+              <w:instrText>Toc106093777 \h</w:instrText>
             </w:r>
             <w:r>
               <w:rPr>
@@ -2644,7 +2644,7 @@
               <w:rtl/>
             </w:rPr>
           </w:pPr>
-          <w:hyperlink w:anchor="_Toc105885282" w:history="1">
+          <w:hyperlink w:anchor="_Toc106093778" w:history="1">
             <w:r>
               <w:rPr>
                 <w:rStyle w:val="Hyperlink"/>
@@ -2697,7 +2697,7 @@
                 <w:noProof/>
                 <w:webHidden/>
               </w:rPr>
-              <w:instrText>Toc105885282 \h</w:instrText>
+              <w:instrText>Toc106093778 \h</w:instrText>
             </w:r>
             <w:r>
               <w:rPr>
@@ -2752,7 +2752,7 @@
               <w:rtl/>
             </w:rPr>
           </w:pPr>
-          <w:hyperlink w:anchor="_Toc105885283" w:history="1">
+          <w:hyperlink w:anchor="_Toc106093779" w:history="1">
             <w:r>
               <w:rPr>
                 <w:rStyle w:val="Hyperlink"/>
@@ -2805,7 +2805,7 @@
                 <w:noProof/>
                 <w:webHidden/>
               </w:rPr>
-              <w:instrText>Toc105885283 \h</w:instrText>
+              <w:instrText>Toc106093779 \h</w:instrText>
             </w:r>
             <w:r>
               <w:rPr>
@@ -2860,7 +2860,7 @@
               <w:rtl/>
             </w:rPr>
           </w:pPr>
-          <w:hyperlink w:anchor="_Toc105885284" w:history="1">
+          <w:hyperlink w:anchor="_Toc106093780" w:history="1">
             <w:r>
               <w:rPr>
                 <w:rStyle w:val="Hyperlink"/>
@@ -2913,7 +2913,7 @@
                 <w:noProof/>
                 <w:webHidden/>
               </w:rPr>
-              <w:instrText>Toc105885284 \h</w:instrText>
+              <w:instrText>Toc106093780 \h</w:instrText>
             </w:r>
             <w:r>
               <w:rPr>
@@ -2968,7 +2968,7 @@
               <w:rtl/>
             </w:rPr>
           </w:pPr>
-          <w:hyperlink w:anchor="_Toc105885285" w:history="1">
+          <w:hyperlink w:anchor="_Toc106093781" w:history="1">
             <w:r>
               <w:rPr>
                 <w:rStyle w:val="Hyperlink"/>
@@ -3021,7 +3021,7 @@
                 <w:noProof/>
                 <w:webHidden/>
               </w:rPr>
-              <w:instrText>Toc105885285 \h</w:instrText>
+              <w:instrText>Toc106093781 \h</w:instrText>
             </w:r>
             <w:r>
               <w:rPr>
@@ -3076,7 +3076,7 @@
               <w:rtl/>
             </w:rPr>
           </w:pPr>
-          <w:hyperlink w:anchor="_Toc105885286" w:history="1">
+          <w:hyperlink w:anchor="_Toc106093782" w:history="1">
             <w:r>
               <w:rPr>
                 <w:rStyle w:val="Hyperlink"/>
@@ -3129,7 +3129,7 @@
                 <w:noProof/>
                 <w:webHidden/>
               </w:rPr>
-              <w:instrText>Toc105885286 \h</w:instrText>
+              <w:instrText>Toc106093782 \h</w:instrText>
             </w:r>
             <w:r>
               <w:rPr>
@@ -3184,7 +3184,7 @@
               <w:rtl/>
             </w:rPr>
           </w:pPr>
-          <w:hyperlink w:anchor="_Toc105885287" w:history="1">
+          <w:hyperlink w:anchor="_Toc106093783" w:history="1">
             <w:r>
               <w:rPr>
                 <w:rStyle w:val="Hyperlink"/>
@@ -3237,7 +3237,7 @@
                 <w:noProof/>
                 <w:webHidden/>
               </w:rPr>
-              <w:instrText>Toc105885287 \h</w:instrText>
+              <w:instrText>Toc106093783 \h</w:instrText>
             </w:r>
             <w:r>
               <w:rPr>
@@ -3292,7 +3292,7 @@
               <w:rtl/>
             </w:rPr>
           </w:pPr>
-          <w:hyperlink w:anchor="_Toc105885288" w:history="1">
+          <w:hyperlink w:anchor="_Toc106093784" w:history="1">
             <w:r>
               <w:rPr>
                 <w:rStyle w:val="Hyperlink"/>
@@ -3345,7 +3345,7 @@
                 <w:noProof/>
                 <w:webHidden/>
               </w:rPr>
-              <w:instrText>Toc105885288 \h</w:instrText>
+              <w:instrText>Toc106093784 \h</w:instrText>
             </w:r>
             <w:r>
               <w:rPr>
@@ -3400,7 +3400,7 @@
               <w:rtl/>
             </w:rPr>
           </w:pPr>
-          <w:hyperlink w:anchor="_Toc105885289" w:history="1">
+          <w:hyperlink w:anchor="_Toc106093785" w:history="1">
             <w:r>
               <w:rPr>
                 <w:rStyle w:val="Hyperlink"/>
@@ -3453,7 +3453,7 @@
                 <w:noProof/>
                 <w:webHidden/>
               </w:rPr>
-              <w:instrText>Toc105885289 \h</w:instrText>
+              <w:instrText>Toc106093785 \h</w:instrText>
             </w:r>
             <w:r>
               <w:rPr>
@@ -3508,7 +3508,7 @@
               <w:rtl/>
             </w:rPr>
           </w:pPr>
-          <w:hyperlink w:anchor="_Toc105885290" w:history="1">
+          <w:hyperlink w:anchor="_Toc106093786" w:history="1">
             <w:r>
               <w:rPr>
                 <w:rStyle w:val="Hyperlink"/>
@@ -3561,7 +3561,7 @@
                 <w:noProof/>
                 <w:webHidden/>
               </w:rPr>
-              <w:instrText>Toc105885290 \h</w:instrText>
+              <w:instrText>Toc106093786 \h</w:instrText>
             </w:r>
             <w:r>
               <w:rPr>
@@ -3616,7 +3616,7 @@
               <w:rtl/>
             </w:rPr>
           </w:pPr>
-          <w:hyperlink w:anchor="_Toc105885291" w:history="1">
+          <w:hyperlink w:anchor="_Toc106093787" w:history="1">
             <w:r>
               <w:rPr>
                 <w:rStyle w:val="Hyperlink"/>
@@ -3669,7 +3669,7 @@
                 <w:noProof/>
                 <w:webHidden/>
               </w:rPr>
-              <w:instrText>Toc105885291 \h</w:instrText>
+              <w:instrText>Toc106093787 \h</w:instrText>
             </w:r>
             <w:r>
               <w:rPr>
@@ -3724,7 +3724,7 @@
               <w:rtl/>
             </w:rPr>
           </w:pPr>
-          <w:hyperlink w:anchor="_Toc105885292" w:history="1">
+          <w:hyperlink w:anchor="_Toc106093788" w:history="1">
             <w:r>
               <w:rPr>
                 <w:rStyle w:val="Hyperlink"/>
@@ -3777,7 +3777,7 @@
                 <w:noProof/>
                 <w:webHidden/>
               </w:rPr>
-              <w:instrText>Toc105885292 \h</w:instrText>
+              <w:instrText>Toc106093788 \h</w:instrText>
             </w:r>
             <w:r>
               <w:rPr>
@@ -3832,7 +3832,7 @@
               <w:rtl/>
             </w:rPr>
           </w:pPr>
-          <w:hyperlink w:anchor="_Toc105885293" w:history="1">
+          <w:hyperlink w:anchor="_Toc106093789" w:history="1">
             <w:r>
               <w:rPr>
                 <w:rStyle w:val="Hyperlink"/>
@@ -3885,7 +3885,7 @@
                 <w:noProof/>
                 <w:webHidden/>
               </w:rPr>
-              <w:instrText>Toc105885293 \h</w:instrText>
+              <w:instrText>Toc106093789 \h</w:instrText>
             </w:r>
             <w:r>
               <w:rPr>
@@ -3940,7 +3940,7 @@
               <w:rtl/>
             </w:rPr>
           </w:pPr>
-          <w:hyperlink w:anchor="_Toc105885294" w:history="1">
+          <w:hyperlink w:anchor="_Toc106093790" w:history="1">
             <w:r>
               <w:rPr>
                 <w:rStyle w:val="Hyperlink"/>
@@ -3993,7 +3993,7 @@
                 <w:noProof/>
                 <w:webHidden/>
               </w:rPr>
-              <w:instrText>Toc105885294 \h</w:instrText>
+              <w:instrText>Toc106093790 \h</w:instrText>
             </w:r>
             <w:r>
               <w:rPr>
@@ -4048,7 +4048,7 @@
               <w:rtl/>
             </w:rPr>
           </w:pPr>
-          <w:hyperlink w:anchor="_Toc105885295" w:history="1">
+          <w:hyperlink w:anchor="_Toc106093791" w:history="1">
             <w:r>
               <w:rPr>
                 <w:rStyle w:val="Hyperlink"/>
@@ -4101,7 +4101,7 @@
                 <w:noProof/>
                 <w:webHidden/>
               </w:rPr>
-              <w:instrText>Toc105885295 \h</w:instrText>
+              <w:instrText>Toc106093791 \h</w:instrText>
             </w:r>
             <w:r>
               <w:rPr>
@@ -4156,7 +4156,7 @@
               <w:rtl/>
             </w:rPr>
           </w:pPr>
-          <w:hyperlink w:anchor="_Toc105885296" w:history="1">
+          <w:hyperlink w:anchor="_Toc106093792" w:history="1">
             <w:r>
               <w:rPr>
                 <w:rStyle w:val="Hyperlink"/>
@@ -4209,7 +4209,7 @@
                 <w:noProof/>
                 <w:webHidden/>
               </w:rPr>
-              <w:instrText>Toc105885296 \h</w:instrText>
+              <w:instrText>Toc106093792 \h</w:instrText>
             </w:r>
             <w:r>
               <w:rPr>
@@ -4264,7 +4264,7 @@
               <w:rtl/>
             </w:rPr>
           </w:pPr>
-          <w:hyperlink w:anchor="_Toc105885297" w:history="1">
+          <w:hyperlink w:anchor="_Toc106093793" w:history="1">
             <w:r>
               <w:rPr>
                 <w:rStyle w:val="Hyperlink"/>
@@ -4317,7 +4317,7 @@
                 <w:noProof/>
                 <w:webHidden/>
               </w:rPr>
-              <w:instrText>Toc105885297 \h</w:instrText>
+              <w:instrText>Toc106093793 \h</w:instrText>
             </w:r>
             <w:r>
               <w:rPr>
@@ -4372,7 +4372,7 @@
               <w:rtl/>
             </w:rPr>
           </w:pPr>
-          <w:hyperlink w:anchor="_Toc105885298" w:history="1">
+          <w:hyperlink w:anchor="_Toc106093794" w:history="1">
             <w:r>
               <w:rPr>
                 <w:rStyle w:val="Hyperlink"/>
@@ -4425,7 +4425,7 @@
                 <w:noProof/>
                 <w:webHidden/>
               </w:rPr>
-              <w:instrText>Toc105885298 \h</w:instrText>
+              <w:instrText>Toc106093794 \h</w:instrText>
             </w:r>
             <w:r>
               <w:rPr>
@@ -4480,7 +4480,7 @@
               <w:rtl/>
             </w:rPr>
           </w:pPr>
-          <w:hyperlink w:anchor="_Toc105885299" w:history="1">
+          <w:hyperlink w:anchor="_Toc106093795" w:history="1">
             <w:r>
               <w:rPr>
                 <w:rStyle w:val="Hyperlink"/>
@@ -4533,7 +4533,7 @@
                 <w:noProof/>
                 <w:webHidden/>
               </w:rPr>
-              <w:instrText>Toc105885299 \h</w:instrText>
+              <w:instrText>Toc106093795 \h</w:instrText>
             </w:r>
             <w:r>
               <w:rPr>
@@ -4588,7 +4588,7 @@
               <w:rtl/>
             </w:rPr>
           </w:pPr>
-          <w:hyperlink w:anchor="_Toc105885300" w:history="1">
+          <w:hyperlink w:anchor="_Toc106093796" w:history="1">
             <w:r>
               <w:rPr>
                 <w:rStyle w:val="Hyperlink"/>
@@ -4641,7 +4641,7 @@
                 <w:noProof/>
                 <w:webHidden/>
               </w:rPr>
-              <w:instrText>Toc105885300 \h</w:instrText>
+              <w:instrText>Toc106093796 \h</w:instrText>
             </w:r>
             <w:r>
               <w:rPr>
@@ -4696,7 +4696,7 @@
               <w:rtl/>
             </w:rPr>
           </w:pPr>
-          <w:hyperlink w:anchor="_Toc105885301" w:history="1">
+          <w:hyperlink w:anchor="_Toc106093797" w:history="1">
             <w:r>
               <w:rPr>
                 <w:rStyle w:val="Hyperlink"/>
@@ -4749,7 +4749,7 @@
                 <w:noProof/>
                 <w:webHidden/>
               </w:rPr>
-              <w:instrText>Toc105885301 \h</w:instrText>
+              <w:instrText>Toc106093797 \h</w:instrText>
             </w:r>
             <w:r>
               <w:rPr>
@@ -4804,7 +4804,7 @@
               <w:rtl/>
             </w:rPr>
           </w:pPr>
-          <w:hyperlink w:anchor="_Toc105885302" w:history="1">
+          <w:hyperlink w:anchor="_Toc106093798" w:history="1">
             <w:r>
               <w:rPr>
                 <w:rStyle w:val="Hyperlink"/>
@@ -4857,7 +4857,7 @@
                 <w:noProof/>
                 <w:webHidden/>
               </w:rPr>
-              <w:instrText>Toc105885302 \h</w:instrText>
+              <w:instrText>Toc106093798 \h</w:instrText>
             </w:r>
             <w:r>
               <w:rPr>
@@ -4912,7 +4912,7 @@
               <w:rtl/>
             </w:rPr>
           </w:pPr>
-          <w:hyperlink w:anchor="_Toc105885303" w:history="1">
+          <w:hyperlink w:anchor="_Toc106093799" w:history="1">
             <w:r>
               <w:rPr>
                 <w:rStyle w:val="Hyperlink"/>
@@ -4965,7 +4965,7 @@
                 <w:noProof/>
                 <w:webHidden/>
               </w:rPr>
-              <w:instrText>Toc105885303 \h</w:instrText>
+              <w:instrText>Toc106093799 \h</w:instrText>
             </w:r>
             <w:r>
               <w:rPr>
@@ -5020,7 +5020,7 @@
               <w:rtl/>
             </w:rPr>
           </w:pPr>
-          <w:hyperlink w:anchor="_Toc105885304" w:history="1">
+          <w:hyperlink w:anchor="_Toc106093800" w:history="1">
             <w:r>
               <w:rPr>
                 <w:rStyle w:val="Hyperlink"/>
@@ -5073,7 +5073,7 @@
                 <w:noProof/>
                 <w:webHidden/>
               </w:rPr>
-              <w:instrText>Toc105885304 \h</w:instrText>
+              <w:instrText>Toc106093800 \h</w:instrText>
             </w:r>
             <w:r>
               <w:rPr>
@@ -5128,7 +5128,7 @@
               <w:rtl/>
             </w:rPr>
           </w:pPr>
-          <w:hyperlink w:anchor="_Toc105885305" w:history="1">
+          <w:hyperlink w:anchor="_Toc106093801" w:history="1">
             <w:r>
               <w:rPr>
                 <w:rStyle w:val="Hyperlink"/>
@@ -5181,7 +5181,7 @@
                 <w:noProof/>
                 <w:webHidden/>
               </w:rPr>
-              <w:instrText>Toc105885305 \h</w:instrText>
+              <w:instrText>Toc106093801 \h</w:instrText>
             </w:r>
             <w:r>
               <w:rPr>
@@ -5236,7 +5236,7 @@
               <w:rtl/>
             </w:rPr>
           </w:pPr>
-          <w:hyperlink w:anchor="_Toc105885306" w:history="1">
+          <w:hyperlink w:anchor="_Toc106093802" w:history="1">
             <w:r>
               <w:rPr>
                 <w:rStyle w:val="Hyperlink"/>
@@ -5289,7 +5289,7 @@
                 <w:noProof/>
                 <w:webHidden/>
               </w:rPr>
-              <w:instrText>Toc105885306 \h</w:instrText>
+              <w:instrText>Toc106093802 \h</w:instrText>
             </w:r>
             <w:r>
               <w:rPr>
@@ -5344,7 +5344,7 @@
               <w:rtl/>
             </w:rPr>
           </w:pPr>
-          <w:hyperlink w:anchor="_Toc105885307" w:history="1">
+          <w:hyperlink w:anchor="_Toc106093803" w:history="1">
             <w:r>
               <w:rPr>
                 <w:rStyle w:val="Hyperlink"/>
@@ -5397,7 +5397,7 @@
                 <w:noProof/>
                 <w:webHidden/>
               </w:rPr>
-              <w:instrText>Toc105885307 \h</w:instrText>
+              <w:instrText>Toc106093803 \h</w:instrText>
             </w:r>
             <w:r>
               <w:rPr>
@@ -5452,7 +5452,7 @@
               <w:rtl/>
             </w:rPr>
           </w:pPr>
-          <w:hyperlink w:anchor="_Toc105885308" w:history="1">
+          <w:hyperlink w:anchor="_Toc106093804" w:history="1">
             <w:r>
               <w:rPr>
                 <w:rStyle w:val="Hyperlink"/>
@@ -5505,7 +5505,7 @@
                 <w:noProof/>
                 <w:webHidden/>
               </w:rPr>
-              <w:instrText>Toc105885308 \h</w:instrText>
+              <w:instrText>Toc106093804 \h</w:instrText>
             </w:r>
             <w:r>
               <w:rPr>
@@ -5560,7 +5560,7 @@
               <w:rtl/>
             </w:rPr>
           </w:pPr>
-          <w:hyperlink w:anchor="_Toc105885309" w:history="1">
+          <w:hyperlink w:anchor="_Toc106093805" w:history="1">
             <w:r>
               <w:rPr>
                 <w:rStyle w:val="Hyperlink"/>
@@ -5613,7 +5613,7 @@
                 <w:noProof/>
                 <w:webHidden/>
               </w:rPr>
-              <w:instrText>Toc105885309 \h</w:instrText>
+              <w:instrText>Toc106093805 \h</w:instrText>
             </w:r>
             <w:r>
               <w:rPr>
@@ -5668,7 +5668,7 @@
               <w:rtl/>
             </w:rPr>
           </w:pPr>
-          <w:hyperlink w:anchor="_Toc105885310" w:history="1">
+          <w:hyperlink w:anchor="_Toc106093806" w:history="1">
             <w:r>
               <w:rPr>
                 <w:rStyle w:val="Hyperlink"/>
@@ -5721,7 +5721,7 @@
                 <w:noProof/>
                 <w:webHidden/>
               </w:rPr>
-              <w:instrText>Toc105885310 \h</w:instrText>
+              <w:instrText>Toc106093806 \h</w:instrText>
             </w:r>
             <w:r>
               <w:rPr>
@@ -5776,7 +5776,7 @@
               <w:rtl/>
             </w:rPr>
           </w:pPr>
-          <w:hyperlink w:anchor="_Toc105885311" w:history="1">
+          <w:hyperlink w:anchor="_Toc106093807" w:history="1">
             <w:r>
               <w:rPr>
                 <w:rStyle w:val="Hyperlink"/>
@@ -5829,7 +5829,7 @@
                 <w:noProof/>
                 <w:webHidden/>
               </w:rPr>
-              <w:instrText>Toc105885311 \h</w:instrText>
+              <w:instrText>Toc106093807 \h</w:instrText>
             </w:r>
             <w:r>
               <w:rPr>
@@ -5884,7 +5884,7 @@
               <w:rtl/>
             </w:rPr>
           </w:pPr>
-          <w:hyperlink w:anchor="_Toc105885312" w:history="1">
+          <w:hyperlink w:anchor="_Toc106093808" w:history="1">
             <w:r>
               <w:rPr>
                 <w:rStyle w:val="Hyperlink"/>
@@ -5937,7 +5937,7 @@
                 <w:noProof/>
                 <w:webHidden/>
               </w:rPr>
-              <w:instrText>Toc105885312 \h</w:instrText>
+              <w:instrText>Toc106093808 \h</w:instrText>
             </w:r>
             <w:r>
               <w:rPr>
@@ -5992,7 +5992,7 @@
               <w:rtl/>
             </w:rPr>
           </w:pPr>
-          <w:hyperlink w:anchor="_Toc105885313" w:history="1">
+          <w:hyperlink w:anchor="_Toc106093809" w:history="1">
             <w:r>
               <w:rPr>
                 <w:rStyle w:val="Hyperlink"/>
@@ -6045,7 +6045,7 @@
                 <w:noProof/>
                 <w:webHidden/>
               </w:rPr>
-              <w:instrText>Toc105885313 \h</w:instrText>
+              <w:instrText>Toc106093809 \h</w:instrText>
             </w:r>
             <w:r>
               <w:rPr>
@@ -6100,7 +6100,7 @@
               <w:rtl/>
             </w:rPr>
           </w:pPr>
-          <w:hyperlink w:anchor="_Toc105885314" w:history="1">
+          <w:hyperlink w:anchor="_Toc106093810" w:history="1">
             <w:r>
               <w:rPr>
                 <w:rStyle w:val="Hyperlink"/>
@@ -6153,7 +6153,7 @@
                 <w:noProof/>
                 <w:webHidden/>
               </w:rPr>
-              <w:instrText>Toc105885314 \h</w:instrText>
+              <w:instrText>Toc106093810 \h</w:instrText>
             </w:r>
             <w:r>
               <w:rPr>
@@ -6208,7 +6208,7 @@
               <w:rtl/>
             </w:rPr>
           </w:pPr>
-          <w:hyperlink w:anchor="_Toc105885315" w:history="1">
+          <w:hyperlink w:anchor="_Toc106093811" w:history="1">
             <w:r>
               <w:rPr>
                 <w:rStyle w:val="Hyperlink"/>
@@ -6261,7 +6261,7 @@
                 <w:noProof/>
                 <w:webHidden/>
               </w:rPr>
-              <w:instrText>Toc105885315 \h</w:instrText>
+              <w:instrText>Toc106093811 \h</w:instrText>
             </w:r>
             <w:r>
               <w:rPr>
@@ -6316,7 +6316,7 @@
               <w:rtl/>
             </w:rPr>
           </w:pPr>
-          <w:hyperlink w:anchor="_Toc105885316" w:history="1">
+          <w:hyperlink w:anchor="_Toc106093812" w:history="1">
             <w:r>
               <w:rPr>
                 <w:rStyle w:val="Hyperlink"/>
@@ -6369,7 +6369,7 @@
                 <w:noProof/>
                 <w:webHidden/>
               </w:rPr>
-              <w:instrText>Toc105885316 \h</w:instrText>
+              <w:instrText>Toc106093812 \h</w:instrText>
             </w:r>
             <w:r>
               <w:rPr>
@@ -6424,7 +6424,7 @@
               <w:rtl/>
             </w:rPr>
           </w:pPr>
-          <w:hyperlink w:anchor="_Toc105885317" w:history="1">
+          <w:hyperlink w:anchor="_Toc106093813" w:history="1">
             <w:r>
               <w:rPr>
                 <w:rStyle w:val="Hyperlink"/>
@@ -6477,7 +6477,7 @@
                 <w:noProof/>
                 <w:webHidden/>
               </w:rPr>
-              <w:instrText>Toc105885317 \h</w:instrText>
+              <w:instrText>Toc106093813 \h</w:instrText>
             </w:r>
             <w:r>
               <w:rPr>
@@ -6532,7 +6532,7 @@
               <w:rtl/>
             </w:rPr>
           </w:pPr>
-          <w:hyperlink w:anchor="_Toc105885318" w:history="1">
+          <w:hyperlink w:anchor="_Toc106093814" w:history="1">
             <w:r>
               <w:rPr>
                 <w:rStyle w:val="Hyperlink"/>
@@ -6585,7 +6585,7 @@
                 <w:noProof/>
                 <w:webHidden/>
               </w:rPr>
-              <w:instrText>Toc105885318 \h</w:instrText>
+              <w:instrText>Toc106093814 \h</w:instrText>
             </w:r>
             <w:r>
               <w:rPr>
@@ -6640,7 +6640,7 @@
               <w:rtl/>
             </w:rPr>
           </w:pPr>
-          <w:hyperlink w:anchor="_Toc105885319" w:history="1">
+          <w:hyperlink w:anchor="_Toc106093815" w:history="1">
             <w:r>
               <w:rPr>
                 <w:rStyle w:val="Hyperlink"/>
@@ -6693,7 +6693,7 @@
                 <w:noProof/>
                 <w:webHidden/>
               </w:rPr>
-              <w:instrText>Toc105885319 \h</w:instrText>
+              <w:instrText>Toc106093815 \h</w:instrText>
             </w:r>
             <w:r>
               <w:rPr>
@@ -6748,14 +6748,14 @@
               <w:rtl/>
             </w:rPr>
           </w:pPr>
-          <w:hyperlink w:anchor="_Toc105885320" w:history="1">
-            <w:r>
-              <w:rPr>
-                <w:rStyle w:val="Hyperlink"/>
-                <w:noProof/>
-                <w:rtl/>
-              </w:rPr>
-              <w:t>עדכון אספקה</w:t>
+          <w:hyperlink w:anchor="_Toc106093816" w:history="1">
+            <w:r>
+              <w:rPr>
+                <w:rStyle w:val="Hyperlink"/>
+                <w:noProof/>
+                <w:rtl/>
+              </w:rPr>
+              <w:t>הזמנות</w:t>
             </w:r>
             <w:r>
               <w:rPr>
@@ -6801,7 +6801,7 @@
                 <w:noProof/>
                 <w:webHidden/>
               </w:rPr>
-              <w:instrText>Toc105885320 \h</w:instrText>
+              <w:instrText>Toc106093816 \h</w:instrText>
             </w:r>
             <w:r>
               <w:rPr>
@@ -6856,14 +6856,14 @@
               <w:rtl/>
             </w:rPr>
           </w:pPr>
-          <w:hyperlink w:anchor="_Toc105885321" w:history="1">
-            <w:r>
-              <w:rPr>
-                <w:rStyle w:val="Hyperlink"/>
-                <w:noProof/>
-                <w:rtl/>
-              </w:rPr>
-              <w:t>הוספת אספקה</w:t>
+          <w:hyperlink w:anchor="_Toc106093817" w:history="1">
+            <w:r>
+              <w:rPr>
+                <w:rStyle w:val="Hyperlink"/>
+                <w:noProof/>
+                <w:rtl/>
+              </w:rPr>
+              <w:t>עדכון מסמכים</w:t>
             </w:r>
             <w:r>
               <w:rPr>
@@ -6909,7 +6909,7 @@
                 <w:noProof/>
                 <w:webHidden/>
               </w:rPr>
-              <w:instrText>Toc105885321 \h</w:instrText>
+              <w:instrText>Toc106093817 \h</w:instrText>
             </w:r>
             <w:r>
               <w:rPr>
@@ -6964,14 +6964,14 @@
               <w:rtl/>
             </w:rPr>
           </w:pPr>
-          <w:hyperlink w:anchor="_Toc105885322" w:history="1">
-            <w:r>
-              <w:rPr>
-                <w:rStyle w:val="Hyperlink"/>
-                <w:noProof/>
-                <w:rtl/>
-              </w:rPr>
-              <w:t>מחיקת אספקה</w:t>
+          <w:hyperlink w:anchor="_Toc106093818" w:history="1">
+            <w:r>
+              <w:rPr>
+                <w:rStyle w:val="Hyperlink"/>
+                <w:noProof/>
+                <w:rtl/>
+              </w:rPr>
+              <w:t>שינוי כמות מוצרים</w:t>
             </w:r>
             <w:r>
               <w:rPr>
@@ -7017,7 +7017,7 @@
                 <w:noProof/>
                 <w:webHidden/>
               </w:rPr>
-              <w:instrText>Toc105885322 \h</w:instrText>
+              <w:instrText>Toc106093818 \h</w:instrText>
             </w:r>
             <w:r>
               <w:rPr>
@@ -7072,14 +7072,14 @@
               <w:rtl/>
             </w:rPr>
           </w:pPr>
-          <w:hyperlink w:anchor="_Toc105885323" w:history="1">
-            <w:r>
-              <w:rPr>
-                <w:rStyle w:val="Hyperlink"/>
-                <w:noProof/>
-                <w:rtl/>
-              </w:rPr>
-              <w:t>הזמנות</w:t>
+          <w:hyperlink w:anchor="_Toc106093819" w:history="1">
+            <w:r>
+              <w:rPr>
+                <w:rStyle w:val="Hyperlink"/>
+                <w:noProof/>
+                <w:rtl/>
+              </w:rPr>
+              <w:t>קביעת משקל עדכני</w:t>
             </w:r>
             <w:r>
               <w:rPr>
@@ -7125,7 +7125,7 @@
                 <w:noProof/>
                 <w:webHidden/>
               </w:rPr>
-              <w:instrText>Toc105885323 \h</w:instrText>
+              <w:instrText>Toc106093819 \h</w:instrText>
             </w:r>
             <w:r>
               <w:rPr>
@@ -7180,14 +7180,14 @@
               <w:rtl/>
             </w:rPr>
           </w:pPr>
-          <w:hyperlink w:anchor="_Toc105885324" w:history="1">
-            <w:r>
-              <w:rPr>
-                <w:rStyle w:val="Hyperlink"/>
-                <w:noProof/>
-                <w:rtl/>
-              </w:rPr>
-              <w:t>עדכון מסמכים</w:t>
+          <w:hyperlink w:anchor="_Toc106093820" w:history="1">
+            <w:r>
+              <w:rPr>
+                <w:rStyle w:val="Hyperlink"/>
+                <w:noProof/>
+                <w:rtl/>
+              </w:rPr>
+              <w:t>מחיקת מסמך</w:t>
             </w:r>
             <w:r>
               <w:rPr>
@@ -7233,7 +7233,7 @@
                 <w:noProof/>
                 <w:webHidden/>
               </w:rPr>
-              <w:instrText>Toc105885324 \h</w:instrText>
+              <w:instrText>Toc106093820 \h</w:instrText>
             </w:r>
             <w:r>
               <w:rPr>
@@ -7288,14 +7288,14 @@
               <w:rtl/>
             </w:rPr>
           </w:pPr>
-          <w:hyperlink w:anchor="_Toc105885325" w:history="1">
-            <w:r>
-              <w:rPr>
-                <w:rStyle w:val="Hyperlink"/>
-                <w:noProof/>
-                <w:rtl/>
-              </w:rPr>
-              <w:t>שינוי כמות מוצרים</w:t>
+          <w:hyperlink w:anchor="_Toc106093821" w:history="1">
+            <w:r>
+              <w:rPr>
+                <w:rStyle w:val="Hyperlink"/>
+                <w:noProof/>
+                <w:rtl/>
+              </w:rPr>
+              <w:t>סיום הובלה</w:t>
             </w:r>
             <w:r>
               <w:rPr>
@@ -7341,7 +7341,7 @@
                 <w:noProof/>
                 <w:webHidden/>
               </w:rPr>
-              <w:instrText>Toc105885325 \h</w:instrText>
+              <w:instrText>Toc106093821 \h</w:instrText>
             </w:r>
             <w:r>
               <w:rPr>
@@ -7396,14 +7396,14 @@
               <w:rtl/>
             </w:rPr>
           </w:pPr>
-          <w:hyperlink w:anchor="_Toc105885326" w:history="1">
-            <w:r>
-              <w:rPr>
-                <w:rStyle w:val="Hyperlink"/>
-                <w:noProof/>
-                <w:rtl/>
-              </w:rPr>
-              <w:t>קביעת משקל עדכני</w:t>
+          <w:hyperlink w:anchor="_Toc106093822" w:history="1">
+            <w:r>
+              <w:rPr>
+                <w:rStyle w:val="Hyperlink"/>
+                <w:noProof/>
+                <w:rtl/>
+              </w:rPr>
+              <w:t>מחיקת אתר ממסמכי הזמנה</w:t>
             </w:r>
             <w:r>
               <w:rPr>
@@ -7449,7 +7449,7 @@
                 <w:noProof/>
                 <w:webHidden/>
               </w:rPr>
-              <w:instrText>Toc105885326 \h</w:instrText>
+              <w:instrText>Toc106093822 \h</w:instrText>
             </w:r>
             <w:r>
               <w:rPr>
@@ -7504,14 +7504,14 @@
               <w:rtl/>
             </w:rPr>
           </w:pPr>
-          <w:hyperlink w:anchor="_Toc105885327" w:history="1">
-            <w:r>
-              <w:rPr>
-                <w:rStyle w:val="Hyperlink"/>
-                <w:noProof/>
-                <w:rtl/>
-              </w:rPr>
-              <w:t>מחיקת מסמך</w:t>
+          <w:hyperlink w:anchor="_Toc106093823" w:history="1">
+            <w:r>
+              <w:rPr>
+                <w:rStyle w:val="Hyperlink"/>
+                <w:noProof/>
+                <w:rtl/>
+              </w:rPr>
+              <w:t>צפייה בהזמנה</w:t>
             </w:r>
             <w:r>
               <w:rPr>
@@ -7557,7 +7557,7 @@
                 <w:noProof/>
                 <w:webHidden/>
               </w:rPr>
-              <w:instrText>Toc105885327 \h</w:instrText>
+              <w:instrText>Toc106093823 \h</w:instrText>
             </w:r>
             <w:r>
               <w:rPr>
@@ -7612,14 +7612,14 @@
               <w:rtl/>
             </w:rPr>
           </w:pPr>
-          <w:hyperlink w:anchor="_Toc105885328" w:history="1">
-            <w:r>
-              <w:rPr>
-                <w:rStyle w:val="Hyperlink"/>
-                <w:noProof/>
-                <w:rtl/>
-              </w:rPr>
-              <w:t>סיום הובלה</w:t>
+          <w:hyperlink w:anchor="_Toc106093824" w:history="1">
+            <w:r>
+              <w:rPr>
+                <w:rStyle w:val="Hyperlink"/>
+                <w:noProof/>
+                <w:rtl/>
+              </w:rPr>
+              <w:t>יצירת הזמנה חדשה</w:t>
             </w:r>
             <w:r>
               <w:rPr>
@@ -7665,7 +7665,7 @@
                 <w:noProof/>
                 <w:webHidden/>
               </w:rPr>
-              <w:instrText>Toc105885328 \h</w:instrText>
+              <w:instrText>Toc106093824 \h</w:instrText>
             </w:r>
             <w:r>
               <w:rPr>
@@ -7720,14 +7720,14 @@
               <w:rtl/>
             </w:rPr>
           </w:pPr>
-          <w:hyperlink w:anchor="_Toc105885329" w:history="1">
-            <w:r>
-              <w:rPr>
-                <w:rStyle w:val="Hyperlink"/>
-                <w:noProof/>
-                <w:rtl/>
-              </w:rPr>
-              <w:t>מחיקת אתר ממסמכי הזמנה</w:t>
+          <w:hyperlink w:anchor="_Toc106093825" w:history="1">
+            <w:r>
+              <w:rPr>
+                <w:rStyle w:val="Hyperlink"/>
+                <w:noProof/>
+                <w:rtl/>
+              </w:rPr>
+              <w:t>נתונים באתחול ראשוני</w:t>
             </w:r>
             <w:r>
               <w:rPr>
@@ -7773,331 +7773,7 @@
                 <w:noProof/>
                 <w:webHidden/>
               </w:rPr>
-              <w:instrText>Toc105885329 \h</w:instrText>
-            </w:r>
-            <w:r>
-              <w:rPr>
-                <w:noProof/>
-                <w:webHidden/>
-                <w:rtl/>
-              </w:rPr>
-              <w:instrText xml:space="preserve"> </w:instrText>
-            </w:r>
-            <w:r>
-              <w:rPr>
-                <w:rStyle w:val="Hyperlink"/>
-                <w:noProof/>
-                <w:rtl/>
-              </w:rPr>
-            </w:r>
-            <w:r>
-              <w:rPr>
-                <w:rStyle w:val="Hyperlink"/>
-                <w:noProof/>
-                <w:rtl/>
-              </w:rPr>
-              <w:fldChar w:fldCharType="separate"/>
-            </w:r>
-            <w:r>
-              <w:rPr>
-                <w:noProof/>
-                <w:webHidden/>
-                <w:rtl/>
-              </w:rPr>
-              <w:t>14</w:t>
-            </w:r>
-            <w:r>
-              <w:rPr>
-                <w:rStyle w:val="Hyperlink"/>
-                <w:noProof/>
-                <w:rtl/>
-              </w:rPr>
-              <w:fldChar w:fldCharType="end"/>
-            </w:r>
-          </w:hyperlink>
-        </w:p>
-        <w:p>
-          <w:pPr>
-            <w:pStyle w:val="TOC2"/>
-            <w:tabs>
-              <w:tab w:val="right" w:leader="dot" w:pos="8296"/>
-            </w:tabs>
-            <w:rPr>
-              <w:rFonts w:eastAsiaTheme="minorEastAsia"/>
-              <w:noProof/>
-              <w:rtl/>
-            </w:rPr>
-          </w:pPr>
-          <w:hyperlink w:anchor="_Toc105885330" w:history="1">
-            <w:r>
-              <w:rPr>
-                <w:rStyle w:val="Hyperlink"/>
-                <w:noProof/>
-                <w:rtl/>
-              </w:rPr>
-              <w:t>צפייה בהזמנה</w:t>
-            </w:r>
-            <w:r>
-              <w:rPr>
-                <w:noProof/>
-                <w:webHidden/>
-                <w:rtl/>
-              </w:rPr>
-              <w:tab/>
-            </w:r>
-            <w:r>
-              <w:rPr>
-                <w:rStyle w:val="Hyperlink"/>
-                <w:noProof/>
-                <w:rtl/>
-              </w:rPr>
-              <w:fldChar w:fldCharType="begin"/>
-            </w:r>
-            <w:r>
-              <w:rPr>
-                <w:noProof/>
-                <w:webHidden/>
-                <w:rtl/>
-              </w:rPr>
-              <w:instrText xml:space="preserve"> </w:instrText>
-            </w:r>
-            <w:r>
-              <w:rPr>
-                <w:noProof/>
-                <w:webHidden/>
-              </w:rPr>
-              <w:instrText>PAGEREF</w:instrText>
-            </w:r>
-            <w:r>
-              <w:rPr>
-                <w:noProof/>
-                <w:webHidden/>
-                <w:rtl/>
-              </w:rPr>
-              <w:instrText xml:space="preserve"> _</w:instrText>
-            </w:r>
-            <w:r>
-              <w:rPr>
-                <w:noProof/>
-                <w:webHidden/>
-              </w:rPr>
-              <w:instrText>Toc105885330 \h</w:instrText>
-            </w:r>
-            <w:r>
-              <w:rPr>
-                <w:noProof/>
-                <w:webHidden/>
-                <w:rtl/>
-              </w:rPr>
-              <w:instrText xml:space="preserve"> </w:instrText>
-            </w:r>
-            <w:r>
-              <w:rPr>
-                <w:rStyle w:val="Hyperlink"/>
-                <w:noProof/>
-                <w:rtl/>
-              </w:rPr>
-            </w:r>
-            <w:r>
-              <w:rPr>
-                <w:rStyle w:val="Hyperlink"/>
-                <w:noProof/>
-                <w:rtl/>
-              </w:rPr>
-              <w:fldChar w:fldCharType="separate"/>
-            </w:r>
-            <w:r>
-              <w:rPr>
-                <w:noProof/>
-                <w:webHidden/>
-                <w:rtl/>
-              </w:rPr>
-              <w:t>14</w:t>
-            </w:r>
-            <w:r>
-              <w:rPr>
-                <w:rStyle w:val="Hyperlink"/>
-                <w:noProof/>
-                <w:rtl/>
-              </w:rPr>
-              <w:fldChar w:fldCharType="end"/>
-            </w:r>
-          </w:hyperlink>
-        </w:p>
-        <w:p>
-          <w:pPr>
-            <w:pStyle w:val="TOC2"/>
-            <w:tabs>
-              <w:tab w:val="right" w:leader="dot" w:pos="8296"/>
-            </w:tabs>
-            <w:rPr>
-              <w:rFonts w:eastAsiaTheme="minorEastAsia"/>
-              <w:noProof/>
-              <w:rtl/>
-            </w:rPr>
-          </w:pPr>
-          <w:hyperlink w:anchor="_Toc105885331" w:history="1">
-            <w:r>
-              <w:rPr>
-                <w:rStyle w:val="Hyperlink"/>
-                <w:noProof/>
-                <w:rtl/>
-              </w:rPr>
-              <w:t>יצירת הזמנה חדשה</w:t>
-            </w:r>
-            <w:r>
-              <w:rPr>
-                <w:noProof/>
-                <w:webHidden/>
-                <w:rtl/>
-              </w:rPr>
-              <w:tab/>
-            </w:r>
-            <w:r>
-              <w:rPr>
-                <w:rStyle w:val="Hyperlink"/>
-                <w:noProof/>
-                <w:rtl/>
-              </w:rPr>
-              <w:fldChar w:fldCharType="begin"/>
-            </w:r>
-            <w:r>
-              <w:rPr>
-                <w:noProof/>
-                <w:webHidden/>
-                <w:rtl/>
-              </w:rPr>
-              <w:instrText xml:space="preserve"> </w:instrText>
-            </w:r>
-            <w:r>
-              <w:rPr>
-                <w:noProof/>
-                <w:webHidden/>
-              </w:rPr>
-              <w:instrText>PAGEREF</w:instrText>
-            </w:r>
-            <w:r>
-              <w:rPr>
-                <w:noProof/>
-                <w:webHidden/>
-                <w:rtl/>
-              </w:rPr>
-              <w:instrText xml:space="preserve"> _</w:instrText>
-            </w:r>
-            <w:r>
-              <w:rPr>
-                <w:noProof/>
-                <w:webHidden/>
-              </w:rPr>
-              <w:instrText>Toc105885331 \h</w:instrText>
-            </w:r>
-            <w:r>
-              <w:rPr>
-                <w:noProof/>
-                <w:webHidden/>
-                <w:rtl/>
-              </w:rPr>
-              <w:instrText xml:space="preserve"> </w:instrText>
-            </w:r>
-            <w:r>
-              <w:rPr>
-                <w:rStyle w:val="Hyperlink"/>
-                <w:noProof/>
-                <w:rtl/>
-              </w:rPr>
-            </w:r>
-            <w:r>
-              <w:rPr>
-                <w:rStyle w:val="Hyperlink"/>
-                <w:noProof/>
-                <w:rtl/>
-              </w:rPr>
-              <w:fldChar w:fldCharType="separate"/>
-            </w:r>
-            <w:r>
-              <w:rPr>
-                <w:noProof/>
-                <w:webHidden/>
-                <w:rtl/>
-              </w:rPr>
-              <w:t>14</w:t>
-            </w:r>
-            <w:r>
-              <w:rPr>
-                <w:rStyle w:val="Hyperlink"/>
-                <w:noProof/>
-                <w:rtl/>
-              </w:rPr>
-              <w:fldChar w:fldCharType="end"/>
-            </w:r>
-          </w:hyperlink>
-        </w:p>
-        <w:p>
-          <w:pPr>
-            <w:pStyle w:val="TOC2"/>
-            <w:tabs>
-              <w:tab w:val="right" w:leader="dot" w:pos="8296"/>
-            </w:tabs>
-            <w:rPr>
-              <w:rFonts w:eastAsiaTheme="minorEastAsia"/>
-              <w:noProof/>
-              <w:rtl/>
-            </w:rPr>
-          </w:pPr>
-          <w:hyperlink w:anchor="_Toc105885332" w:history="1">
-            <w:r>
-              <w:rPr>
-                <w:rStyle w:val="Hyperlink"/>
-                <w:noProof/>
-                <w:rtl/>
-              </w:rPr>
-              <w:t>נתונים באתחול ראשוני</w:t>
-            </w:r>
-            <w:r>
-              <w:rPr>
-                <w:noProof/>
-                <w:webHidden/>
-                <w:rtl/>
-              </w:rPr>
-              <w:tab/>
-            </w:r>
-            <w:r>
-              <w:rPr>
-                <w:rStyle w:val="Hyperlink"/>
-                <w:noProof/>
-                <w:rtl/>
-              </w:rPr>
-              <w:fldChar w:fldCharType="begin"/>
-            </w:r>
-            <w:r>
-              <w:rPr>
-                <w:noProof/>
-                <w:webHidden/>
-                <w:rtl/>
-              </w:rPr>
-              <w:instrText xml:space="preserve"> </w:instrText>
-            </w:r>
-            <w:r>
-              <w:rPr>
-                <w:noProof/>
-                <w:webHidden/>
-              </w:rPr>
-              <w:instrText>PAGEREF</w:instrText>
-            </w:r>
-            <w:r>
-              <w:rPr>
-                <w:noProof/>
-                <w:webHidden/>
-                <w:rtl/>
-              </w:rPr>
-              <w:instrText xml:space="preserve"> _</w:instrText>
-            </w:r>
-            <w:r>
-              <w:rPr>
-                <w:noProof/>
-                <w:webHidden/>
-              </w:rPr>
-              <w:instrText>Toc105885332 \h</w:instrText>
+              <w:instrText>Toc106093825 \h</w:instrText>
             </w:r>
             <w:r>
               <w:rPr>
@@ -8164,12 +7840,13 @@
           <w:rtl/>
         </w:rPr>
       </w:pPr>
-      <w:bookmarkStart w:id="1" w:name="_Toc105885261"/>
-      <w:r>
-        <w:rPr>
-          <w:rFonts w:hint="cs"/>
-          <w:rtl/>
-        </w:rPr>
+      <w:bookmarkStart w:id="1" w:name="_Toc106093757"/>
+      <w:r>
+        <w:rPr>
+          <w:rFonts w:hint="cs"/>
+          <w:rtl/>
+        </w:rPr>
+        <w:lastRenderedPageBreak/>
         <w:t>דף כניסה</w:t>
       </w:r>
       <w:bookmarkEnd w:id="1"/>
@@ -8509,17 +8186,46 @@
     </w:p>
     <w:p>
       <w:pPr>
+        <w:rPr>
+          <w:rtl/>
+        </w:rPr>
+      </w:pPr>
+    </w:p>
+    <w:p>
+      <w:pPr>
+        <w:rPr>
+          <w:rtl/>
+        </w:rPr>
+      </w:pPr>
+    </w:p>
+    <w:p>
+      <w:pPr>
+        <w:rPr>
+          <w:rtl/>
+        </w:rPr>
+      </w:pPr>
+    </w:p>
+    <w:p>
+      <w:pPr>
+        <w:rPr>
+          <w:rtl/>
+        </w:rPr>
+      </w:pPr>
+    </w:p>
+    <w:p>
+      <w:pPr>
         <w:pStyle w:val="1"/>
         <w:rPr>
           <w:rtl/>
         </w:rPr>
       </w:pPr>
-      <w:bookmarkStart w:id="2" w:name="_Toc105885262"/>
-      <w:r>
-        <w:rPr>
-          <w:rFonts w:hint="cs"/>
-          <w:rtl/>
-        </w:rPr>
+      <w:bookmarkStart w:id="2" w:name="_Toc106093758"/>
+      <w:r>
+        <w:rPr>
+          <w:rFonts w:hint="cs"/>
+          <w:rtl/>
+        </w:rPr>
+        <w:lastRenderedPageBreak/>
         <w:t>מודל עובדים</w:t>
       </w:r>
       <w:bookmarkEnd w:id="2"/>
@@ -8543,7 +8249,6 @@
           <w:rFonts w:cs="Arial"/>
           <w:rtl/>
         </w:rPr>
-        <w:lastRenderedPageBreak/>
         <w:t>מערכת זו אחראית על כל הפעולות שעובד יכול לעשות ולנהל לוח העבודה.</w:t>
       </w:r>
     </w:p>
@@ -8910,7 +8615,7 @@
         </w:rPr>
         <w:t xml:space="preserve"> </w:t>
       </w:r>
-      <w:bookmarkStart w:id="3" w:name="_Toc105885263"/>
+      <w:bookmarkStart w:id="3" w:name="_Toc106093759"/>
       <w:r>
         <w:rPr>
           <w:rFonts w:hint="cs"/>
@@ -8954,7 +8659,7 @@
         </w:rPr>
         <w:t xml:space="preserve"> </w:t>
       </w:r>
-      <w:bookmarkStart w:id="4" w:name="_Toc105885264"/>
+      <w:bookmarkStart w:id="4" w:name="_Toc106093760"/>
       <w:r>
         <w:rPr>
           <w:rFonts w:hint="cs"/>
@@ -8998,7 +8703,7 @@
         </w:rPr>
         <w:t xml:space="preserve"> </w:t>
       </w:r>
-      <w:bookmarkStart w:id="5" w:name="_Toc105885265"/>
+      <w:bookmarkStart w:id="5" w:name="_Toc106093761"/>
       <w:r>
         <w:rPr>
           <w:rFonts w:hint="cs"/>
@@ -9049,7 +8754,7 @@
         </w:rPr>
         <w:t xml:space="preserve"> </w:t>
       </w:r>
-      <w:bookmarkStart w:id="6" w:name="_Toc105885266"/>
+      <w:bookmarkStart w:id="6" w:name="_Toc106093762"/>
       <w:r>
         <w:rPr>
           <w:rFonts w:hint="cs"/>
@@ -9086,7 +8791,7 @@
           <w:rtl/>
         </w:rPr>
       </w:pPr>
-      <w:bookmarkStart w:id="7" w:name="_Toc105885267"/>
+      <w:bookmarkStart w:id="7" w:name="_Toc106093763"/>
       <w:r>
         <w:rPr>
           <w:rFonts w:hint="cs"/>
@@ -9123,7 +8828,7 @@
           <w:rtl/>
         </w:rPr>
       </w:pPr>
-      <w:bookmarkStart w:id="8" w:name="_Toc105885268"/>
+      <w:bookmarkStart w:id="8" w:name="_Toc106093764"/>
       <w:r>
         <w:rPr>
           <w:rFonts w:hint="cs"/>
@@ -9160,7 +8865,7 @@
           <w:rtl/>
         </w:rPr>
       </w:pPr>
-      <w:bookmarkStart w:id="9" w:name="_Toc105885269"/>
+      <w:bookmarkStart w:id="9" w:name="_Toc106093765"/>
       <w:r>
         <w:rPr>
           <w:rFonts w:hint="cs"/>
@@ -9197,12 +8902,13 @@
           <w:rtl/>
         </w:rPr>
       </w:pPr>
-      <w:bookmarkStart w:id="10" w:name="_Toc105885270"/>
-      <w:r>
-        <w:rPr>
-          <w:rFonts w:hint="cs"/>
-          <w:rtl/>
-        </w:rPr>
+      <w:bookmarkStart w:id="10" w:name="_Toc106093766"/>
+      <w:r>
+        <w:rPr>
+          <w:rFonts w:hint="cs"/>
+          <w:rtl/>
+        </w:rPr>
+        <w:lastRenderedPageBreak/>
         <w:t>עדכון תפקיד עובד</w:t>
       </w:r>
       <w:bookmarkEnd w:id="10"/>
@@ -9234,7 +8940,7 @@
           <w:rtl/>
         </w:rPr>
       </w:pPr>
-      <w:bookmarkStart w:id="11" w:name="_Toc105885271"/>
+      <w:bookmarkStart w:id="11" w:name="_Toc106093767"/>
       <w:r>
         <w:rPr>
           <w:rFonts w:hint="cs"/>
@@ -9271,13 +8977,12 @@
           <w:rtl/>
         </w:rPr>
       </w:pPr>
-      <w:bookmarkStart w:id="12" w:name="_Toc105885272"/>
-      <w:r>
-        <w:rPr>
-          <w:rFonts w:hint="cs"/>
-          <w:rtl/>
-        </w:rPr>
-        <w:lastRenderedPageBreak/>
+      <w:bookmarkStart w:id="12" w:name="_Toc106093768"/>
+      <w:r>
+        <w:rPr>
+          <w:rFonts w:hint="cs"/>
+          <w:rtl/>
+        </w:rPr>
         <w:t>צפייה בפרטי עובד</w:t>
       </w:r>
       <w:bookmarkEnd w:id="12"/>
@@ -9309,7 +9014,7 @@
           <w:rtl/>
         </w:rPr>
       </w:pPr>
-      <w:bookmarkStart w:id="13" w:name="_Toc105885273"/>
+      <w:bookmarkStart w:id="13" w:name="_Toc106093769"/>
       <w:r>
         <w:rPr>
           <w:rFonts w:hint="cs"/>
@@ -9346,7 +9051,7 @@
           <w:rtl/>
         </w:rPr>
       </w:pPr>
-      <w:bookmarkStart w:id="14" w:name="_Toc105885274"/>
+      <w:bookmarkStart w:id="14" w:name="_Toc106093770"/>
       <w:r>
         <w:rPr>
           <w:rFonts w:hint="cs"/>
@@ -9593,33 +9298,12 @@
     </w:p>
     <w:p>
       <w:pPr>
-        <w:rPr>
-          <w:rtl/>
-        </w:rPr>
-      </w:pPr>
-    </w:p>
-    <w:p>
-      <w:pPr>
-        <w:rPr>
-          <w:rtl/>
-        </w:rPr>
-      </w:pPr>
-    </w:p>
-    <w:p>
-      <w:pPr>
-        <w:rPr>
-          <w:rtl/>
-        </w:rPr>
-      </w:pPr>
-    </w:p>
-    <w:p>
-      <w:pPr>
         <w:pStyle w:val="1"/>
         <w:rPr>
           <w:rtl/>
         </w:rPr>
       </w:pPr>
-      <w:bookmarkStart w:id="15" w:name="_Toc105885275"/>
+      <w:bookmarkStart w:id="15" w:name="_Toc106093771"/>
       <w:r>
         <w:rPr>
           <w:rFonts w:hint="cs"/>
@@ -9783,7 +9467,7 @@
           <w:rtl/>
         </w:rPr>
       </w:pPr>
-      <w:bookmarkStart w:id="16" w:name="_Toc105885276"/>
+      <w:bookmarkStart w:id="16" w:name="_Toc106093772"/>
       <w:r>
         <w:rPr>
           <w:rFonts w:hint="cs"/>
@@ -9836,6 +9520,7 @@
         </w:rPr>
         <w:br/>
       </w:r>
+      <w:proofErr w:type="spellStart"/>
       <w:r>
         <w:rPr>
           <w:rFonts w:asciiTheme="minorBidi" w:hAnsiTheme="minorBidi"/>
@@ -9854,6 +9539,7 @@
         </w:rPr>
         <w:t>price,manufacturer</w:t>
       </w:r>
+      <w:proofErr w:type="spellEnd"/>
     </w:p>
     <w:p>
       <w:pPr>
@@ -9875,9 +9561,11 @@
           <w:rtl/>
         </w:rPr>
       </w:pPr>
+      <w:proofErr w:type="spellStart"/>
       <w:r>
         <w:t>Category,subCatgory,subSubCategory</w:t>
       </w:r>
+      <w:proofErr w:type="spellEnd"/>
       <w:r>
         <w:rPr>
           <w:rFonts w:hint="cs"/>
@@ -9893,7 +9581,7 @@
           <w:rtl/>
         </w:rPr>
       </w:pPr>
-      <w:bookmarkStart w:id="17" w:name="_Toc105885277"/>
+      <w:bookmarkStart w:id="17" w:name="_Toc106093773"/>
       <w:r>
         <w:rPr>
           <w:rFonts w:hint="cs"/>
@@ -9938,7 +9626,7 @@
           <w:rtl/>
         </w:rPr>
       </w:pPr>
-      <w:bookmarkStart w:id="18" w:name="_Toc105885278"/>
+      <w:bookmarkStart w:id="18" w:name="_Toc106093774"/>
       <w:r>
         <w:rPr>
           <w:rFonts w:hint="cs"/>
@@ -9975,6 +9663,7 @@
         </w:rPr>
         <w:t xml:space="preserve">לאחר מכן נרשום את שם הקטגוריה שלה נרצה להוסיף תת קטגוריה פסיק ואז שם התת קטגוריה שנרצה להוסיף, בצורה הבאה: </w:t>
       </w:r>
+      <w:proofErr w:type="spellStart"/>
       <w:r>
         <w:rPr>
           <w:rFonts w:asciiTheme="minorBidi" w:hAnsiTheme="minorBidi"/>
@@ -9999,6 +9688,7 @@
         </w:rPr>
         <w:t>subcategory</w:t>
       </w:r>
+      <w:proofErr w:type="spellEnd"/>
     </w:p>
     <w:p>
       <w:pPr>
@@ -10014,13 +9704,29 @@
           <w:rtl/>
         </w:rPr>
       </w:pPr>
-      <w:bookmarkStart w:id="19" w:name="_Toc105885279"/>
-      <w:r>
-        <w:rPr>
-          <w:rFonts w:hint="cs"/>
-          <w:rtl/>
-        </w:rPr>
-        <w:t>הוספת תת תת קטגוריה</w:t>
+      <w:bookmarkStart w:id="19" w:name="_Toc106093775"/>
+      <w:r>
+        <w:rPr>
+          <w:rFonts w:hint="cs"/>
+          <w:rtl/>
+        </w:rPr>
+        <w:t xml:space="preserve">הוספת תת </w:t>
+      </w:r>
+      <w:proofErr w:type="spellStart"/>
+      <w:r>
+        <w:rPr>
+          <w:rFonts w:hint="cs"/>
+          <w:rtl/>
+        </w:rPr>
+        <w:t>תת</w:t>
+      </w:r>
+      <w:proofErr w:type="spellEnd"/>
+      <w:r>
+        <w:rPr>
+          <w:rFonts w:hint="cs"/>
+          <w:rtl/>
+        </w:rPr>
+        <w:t xml:space="preserve"> קטגוריה</w:t>
       </w:r>
       <w:bookmarkEnd w:id="19"/>
     </w:p>
@@ -10035,7 +9741,23 @@
           <w:rFonts w:hint="cs"/>
           <w:rtl/>
         </w:rPr>
-        <w:t>כדי להוסיף תת תת קטגוריה, נקליד למערכת 4 בבחירת הפעולה.</w:t>
+        <w:t xml:space="preserve">כדי להוסיף תת </w:t>
+      </w:r>
+      <w:proofErr w:type="spellStart"/>
+      <w:r>
+        <w:rPr>
+          <w:rFonts w:hint="cs"/>
+          <w:rtl/>
+        </w:rPr>
+        <w:t>תת</w:t>
+      </w:r>
+      <w:proofErr w:type="spellEnd"/>
+      <w:r>
+        <w:rPr>
+          <w:rFonts w:hint="cs"/>
+          <w:rtl/>
+        </w:rPr>
+        <w:t xml:space="preserve"> קטגוריה, נקליד למערכת 4 בבחירת הפעולה.</w:t>
       </w:r>
     </w:p>
     <w:p>
@@ -10051,6 +9773,7 @@
         </w:rPr>
         <w:t xml:space="preserve">לאחר מכן נרשום את שם הקטגוריה שלה נרצה להוסיף תת קטגוריה פסיק ,שם התת קטגוריה שלה נרצה להוסיף תת קטגוריה ואז שם התת תת קטגוריה החדשה, בצורה הבאה: </w:t>
       </w:r>
+      <w:proofErr w:type="spellStart"/>
       <w:r>
         <w:rPr>
           <w:rFonts w:asciiTheme="minorBidi" w:hAnsiTheme="minorBidi"/>
@@ -10075,6 +9798,7 @@
         </w:rPr>
         <w:t>subcategory,subSunCategory</w:t>
       </w:r>
+      <w:proofErr w:type="spellEnd"/>
     </w:p>
     <w:p>
       <w:pPr>
@@ -10090,7 +9814,7 @@
           <w:rtl/>
         </w:rPr>
       </w:pPr>
-      <w:bookmarkStart w:id="20" w:name="_Toc105885280"/>
+      <w:bookmarkStart w:id="20" w:name="_Toc106093776"/>
       <w:r>
         <w:rPr>
           <w:rFonts w:hint="cs"/>
@@ -10162,20 +9886,47 @@
         </w:rPr>
       </w:pPr>
       <w:r>
-        <w:t>Id/name,amount,expDate</w:t>
-      </w:r>
+        <w:t>Id/</w:t>
+      </w:r>
+      <w:proofErr w:type="spellStart"/>
+      <w:r>
+        <w:t>name,amount,expDate</w:t>
+      </w:r>
+      <w:proofErr w:type="spellEnd"/>
       <w:r>
         <w:rPr>
           <w:rFonts w:asciiTheme="minorBidi" w:hAnsiTheme="minorBidi"/>
         </w:rPr>
-        <w:t>(yyyy-mm-dd)</w:t>
-      </w:r>
+        <w:t>(</w:t>
+      </w:r>
+      <w:proofErr w:type="spellStart"/>
       <w:r>
         <w:rPr>
           <w:rFonts w:asciiTheme="minorBidi" w:hAnsiTheme="minorBidi"/>
         </w:rPr>
-        <w:t>,shelfNumber</w:t>
-      </w:r>
+        <w:t>yyyy</w:t>
+      </w:r>
+      <w:proofErr w:type="spellEnd"/>
+      <w:r>
+        <w:rPr>
+          <w:rFonts w:asciiTheme="minorBidi" w:hAnsiTheme="minorBidi"/>
+        </w:rPr>
+        <w:t>-mm-dd)</w:t>
+      </w:r>
+      <w:r>
+        <w:rPr>
+          <w:rFonts w:asciiTheme="minorBidi" w:hAnsiTheme="minorBidi"/>
+        </w:rPr>
+        <w:t>,</w:t>
+      </w:r>
+      <w:proofErr w:type="spellStart"/>
+      <w:r>
+        <w:rPr>
+          <w:rFonts w:asciiTheme="minorBidi" w:hAnsiTheme="minorBidi"/>
+        </w:rPr>
+        <w:t>shelfNumber</w:t>
+      </w:r>
+      <w:proofErr w:type="spellEnd"/>
     </w:p>
     <w:p>
       <w:pPr>
@@ -10198,7 +9949,7 @@
           <w:rtl/>
         </w:rPr>
       </w:pPr>
-      <w:bookmarkStart w:id="21" w:name="_Toc105885281"/>
+      <w:bookmarkStart w:id="21" w:name="_Toc106093777"/>
       <w:r>
         <w:rPr>
           <w:rFonts w:hint="cs"/>
@@ -10247,11 +9998,19 @@
         <w:rPr>
           <w:rFonts w:asciiTheme="minorBidi" w:hAnsiTheme="minorBidi"/>
         </w:rPr>
-        <w:t>id\name</w:t>
+        <w:t>id\</w:t>
+      </w:r>
+      <w:proofErr w:type="spellStart"/>
+      <w:r>
+        <w:rPr>
+          <w:rFonts w:asciiTheme="minorBidi" w:hAnsiTheme="minorBidi"/>
+        </w:rPr>
+        <w:t>name</w:t>
       </w:r>
       <w:r>
         <w:t>,count</w:t>
       </w:r>
+      <w:proofErr w:type="spellEnd"/>
     </w:p>
     <w:p>
       <w:pPr>
@@ -10288,7 +10047,7 @@
           <w:rtl/>
         </w:rPr>
       </w:pPr>
-      <w:bookmarkStart w:id="22" w:name="_Toc105885282"/>
+      <w:bookmarkStart w:id="22" w:name="_Toc106093778"/>
       <w:r>
         <w:rPr>
           <w:rFonts w:hint="cs"/>
@@ -10336,11 +10095,19 @@
         <w:rPr>
           <w:rFonts w:asciiTheme="minorBidi" w:hAnsiTheme="minorBidi"/>
         </w:rPr>
-        <w:t>id\name</w:t>
+        <w:t>id\</w:t>
+      </w:r>
+      <w:proofErr w:type="spellStart"/>
+      <w:r>
+        <w:rPr>
+          <w:rFonts w:asciiTheme="minorBidi" w:hAnsiTheme="minorBidi"/>
+        </w:rPr>
+        <w:t>name</w:t>
       </w:r>
       <w:r>
         <w:t>,count</w:t>
       </w:r>
+      <w:proofErr w:type="spellEnd"/>
     </w:p>
     <w:p>
       <w:pPr>
@@ -10349,7 +10116,7 @@
           <w:rtl/>
         </w:rPr>
       </w:pPr>
-      <w:bookmarkStart w:id="23" w:name="_Toc105885283"/>
+      <w:bookmarkStart w:id="23" w:name="_Toc106093779"/>
       <w:r>
         <w:rPr>
           <w:rFonts w:hint="cs"/>
@@ -10450,7 +10217,7 @@
           <w:rtl/>
         </w:rPr>
       </w:pPr>
-      <w:bookmarkStart w:id="24" w:name="_Toc105885284"/>
+      <w:bookmarkStart w:id="24" w:name="_Toc106093780"/>
       <w:r>
         <w:rPr>
           <w:rFonts w:hint="cs"/>
@@ -10515,7 +10282,7 @@
           <w:rtl/>
         </w:rPr>
       </w:pPr>
-      <w:bookmarkStart w:id="25" w:name="_Toc105885285"/>
+      <w:bookmarkStart w:id="25" w:name="_Toc106093781"/>
       <w:r>
         <w:rPr>
           <w:rFonts w:hint="cs"/>
@@ -10561,7 +10328,11 @@
         </w:rPr>
       </w:pPr>
       <w:r>
-        <w:t>Id/name,describe</w:t>
+        <w:t>Id/</w:t>
+      </w:r>
+      <w:proofErr w:type="spellStart"/>
+      <w:r>
+        <w:t>name,describe</w:t>
       </w:r>
       <w:r>
         <w:rPr>
@@ -10611,6 +10382,7 @@
         </w:rPr>
         <w:t>ate</w:t>
       </w:r>
+      <w:proofErr w:type="spellEnd"/>
       <w:r>
         <w:rPr>
           <w:rFonts w:asciiTheme="minorBidi" w:hAnsiTheme="minorBidi"/>
@@ -10626,7 +10398,7 @@
           <w:rtl/>
         </w:rPr>
       </w:pPr>
-      <w:bookmarkStart w:id="26" w:name="_Toc105885286"/>
+      <w:bookmarkStart w:id="26" w:name="_Toc106093782"/>
       <w:r>
         <w:rPr>
           <w:rFonts w:hint="cs"/>
@@ -10691,7 +10463,7 @@
           <w:rtl/>
         </w:rPr>
       </w:pPr>
-      <w:bookmarkStart w:id="27" w:name="_Toc105885287"/>
+      <w:bookmarkStart w:id="27" w:name="_Toc106093783"/>
       <w:r>
         <w:rPr>
           <w:rFonts w:hint="cs"/>
@@ -10741,24 +10513,18 @@
     </w:p>
     <w:p>
       <w:pPr>
-        <w:rPr>
-          <w:rtl/>
-        </w:rPr>
-      </w:pPr>
-    </w:p>
-    <w:p>
-      <w:pPr>
         <w:pStyle w:val="2"/>
         <w:rPr>
           <w:rtl/>
         </w:rPr>
       </w:pPr>
-      <w:bookmarkStart w:id="28" w:name="_Toc105885288"/>
-      <w:r>
-        <w:rPr>
-          <w:rFonts w:hint="cs"/>
-          <w:rtl/>
-        </w:rPr>
+      <w:bookmarkStart w:id="28" w:name="_Toc106093784"/>
+      <w:r>
+        <w:rPr>
+          <w:rFonts w:hint="cs"/>
+          <w:rtl/>
+        </w:rPr>
+        <w:lastRenderedPageBreak/>
         <w:t>הסרת מוצר מהמערכת</w:t>
       </w:r>
       <w:bookmarkEnd w:id="28"/>
@@ -10798,7 +10564,7 @@
           <w:rtl/>
         </w:rPr>
       </w:pPr>
-      <w:bookmarkStart w:id="29" w:name="_Toc105885289"/>
+      <w:bookmarkStart w:id="29" w:name="_Toc106093785"/>
       <w:r>
         <w:rPr>
           <w:rFonts w:hint="cs"/>
@@ -10861,7 +10627,7 @@
           <w:rtl/>
         </w:rPr>
       </w:pPr>
-      <w:bookmarkStart w:id="30" w:name="_Toc105885290"/>
+      <w:bookmarkStart w:id="30" w:name="_Toc106093786"/>
       <w:r>
         <w:rPr>
           <w:rFonts w:hint="cs"/>
@@ -10925,7 +10691,7 @@
           <w:rtl/>
         </w:rPr>
       </w:pPr>
-      <w:bookmarkStart w:id="31" w:name="_Toc105885291"/>
+      <w:bookmarkStart w:id="31" w:name="_Toc106093787"/>
       <w:r>
         <w:rPr>
           <w:rFonts w:hint="cs"/>
@@ -11004,7 +10770,7 @@
           <w:rtl/>
         </w:rPr>
       </w:pPr>
-      <w:bookmarkStart w:id="32" w:name="_Toc105885292"/>
+      <w:bookmarkStart w:id="32" w:name="_Toc106093788"/>
       <w:r>
         <w:rPr>
           <w:rFonts w:hint="cs"/>
@@ -11044,83 +10810,89 @@
     </w:p>
     <w:p>
       <w:pPr>
+        <w:rPr>
+          <w:rtl/>
+        </w:rPr>
+      </w:pPr>
+      <w:r>
+        <w:rPr>
+          <w:rtl/>
+        </w:rPr>
+        <w:tab/>
+      </w:r>
+    </w:p>
+    <w:p>
+      <w:pPr>
+        <w:rPr>
+          <w:rtl/>
+        </w:rPr>
+      </w:pPr>
+    </w:p>
+    <w:p>
+      <w:pPr>
+        <w:rPr>
+          <w:rtl/>
+        </w:rPr>
+      </w:pPr>
+    </w:p>
+    <w:p>
+      <w:pPr>
+        <w:rPr>
+          <w:rtl/>
+        </w:rPr>
+      </w:pPr>
+    </w:p>
+    <w:p>
+      <w:pPr>
+        <w:rPr>
+          <w:rtl/>
+        </w:rPr>
+      </w:pPr>
+    </w:p>
+    <w:p>
+      <w:pPr>
+        <w:rPr>
+          <w:rtl/>
+        </w:rPr>
+      </w:pPr>
+    </w:p>
+    <w:p>
+      <w:pPr>
+        <w:rPr>
+          <w:rtl/>
+        </w:rPr>
+      </w:pPr>
+    </w:p>
+    <w:p>
+      <w:pPr>
+        <w:rPr>
+          <w:rtl/>
+        </w:rPr>
+      </w:pPr>
+    </w:p>
+    <w:p>
+      <w:pPr>
+        <w:rPr>
+          <w:rtl/>
+        </w:rPr>
+      </w:pPr>
+    </w:p>
+    <w:p>
+      <w:pPr>
+        <w:rPr>
+          <w:rtl/>
+        </w:rPr>
+      </w:pPr>
+    </w:p>
+    <w:p>
+      <w:pPr>
         <w:pStyle w:val="1"/>
         <w:rPr>
           <w:rtl/>
         </w:rPr>
       </w:pPr>
-    </w:p>
-    <w:p>
-      <w:pPr>
-        <w:rPr>
-          <w:rtl/>
-        </w:rPr>
-      </w:pPr>
-      <w:r>
-        <w:rPr>
-          <w:rtl/>
-        </w:rPr>
-        <w:tab/>
-      </w:r>
-    </w:p>
-    <w:p>
-      <w:pPr>
-        <w:rPr>
-          <w:rtl/>
-        </w:rPr>
-      </w:pPr>
-    </w:p>
-    <w:p>
-      <w:pPr>
-        <w:rPr>
-          <w:rtl/>
-        </w:rPr>
-      </w:pPr>
-    </w:p>
-    <w:p>
-      <w:pPr>
-        <w:rPr>
-          <w:rtl/>
-        </w:rPr>
-      </w:pPr>
-    </w:p>
-    <w:p>
-      <w:pPr>
-        <w:rPr>
-          <w:rtl/>
-        </w:rPr>
-      </w:pPr>
-    </w:p>
-    <w:p>
-      <w:pPr>
-        <w:rPr>
-          <w:rtl/>
-        </w:rPr>
-      </w:pPr>
-    </w:p>
-    <w:p>
-      <w:pPr>
-        <w:rPr>
-          <w:rtl/>
-        </w:rPr>
-      </w:pPr>
-    </w:p>
-    <w:p>
-      <w:pPr>
-        <w:rPr>
-          <w:rtl/>
-        </w:rPr>
-      </w:pPr>
-    </w:p>
-    <w:p>
-      <w:pPr>
-        <w:pStyle w:val="1"/>
-        <w:rPr>
-          <w:rtl/>
-        </w:rPr>
-      </w:pPr>
       <w:bookmarkStart w:id="33" w:name="_Toc103354859"/>
-      <w:bookmarkStart w:id="34" w:name="_Toc105885293"/>
+      <w:bookmarkStart w:id="34" w:name="_Toc106093789"/>
       <w:r>
         <w:rPr>
           <w:rFonts w:hint="cs"/>
@@ -11186,7 +10958,7 @@
         </w:rPr>
       </w:pPr>
       <w:bookmarkStart w:id="35" w:name="_Toc103354860"/>
-      <w:bookmarkStart w:id="36" w:name="_Toc105885294"/>
+      <w:bookmarkStart w:id="36" w:name="_Toc106093790"/>
       <w:r>
         <w:rPr>
           <w:rFonts w:hint="cs"/>
@@ -11233,7 +11005,7 @@
         </w:rPr>
       </w:pPr>
       <w:bookmarkStart w:id="37" w:name="_Toc103354861"/>
-      <w:bookmarkStart w:id="38" w:name="_Toc105885295"/>
+      <w:bookmarkStart w:id="38" w:name="_Toc106093791"/>
       <w:r>
         <w:rPr>
           <w:rFonts w:hint="cs"/>
@@ -11468,7 +11240,7 @@
         </w:rPr>
       </w:pPr>
       <w:bookmarkStart w:id="39" w:name="_Toc103354862"/>
-      <w:bookmarkStart w:id="40" w:name="_Toc105885296"/>
+      <w:bookmarkStart w:id="40" w:name="_Toc106093792"/>
       <w:r>
         <w:rPr>
           <w:rFonts w:hint="cs"/>
@@ -11508,7 +11280,7 @@
         </w:rPr>
       </w:pPr>
       <w:bookmarkStart w:id="41" w:name="_Toc103354863"/>
-      <w:bookmarkStart w:id="42" w:name="_Toc105885297"/>
+      <w:bookmarkStart w:id="42" w:name="_Toc106093793"/>
       <w:r>
         <w:rPr>
           <w:rFonts w:hint="cs"/>
@@ -11625,7 +11397,7 @@
         </w:rPr>
       </w:pPr>
       <w:bookmarkStart w:id="43" w:name="_Toc103354864"/>
-      <w:bookmarkStart w:id="44" w:name="_Toc105885298"/>
+      <w:bookmarkStart w:id="44" w:name="_Toc106093794"/>
       <w:r>
         <w:rPr>
           <w:rFonts w:hint="cs"/>
@@ -11806,7 +11578,7 @@
         </w:rPr>
       </w:pPr>
       <w:bookmarkStart w:id="45" w:name="_Toc103354865"/>
-      <w:bookmarkStart w:id="46" w:name="_Toc105885299"/>
+      <w:bookmarkStart w:id="46" w:name="_Toc106093795"/>
       <w:r>
         <w:rPr>
           <w:rFonts w:hint="cs"/>
@@ -11853,7 +11625,7 @@
         </w:rPr>
       </w:pPr>
       <w:bookmarkStart w:id="47" w:name="_Toc103354866"/>
-      <w:bookmarkStart w:id="48" w:name="_Toc105885300"/>
+      <w:bookmarkStart w:id="48" w:name="_Toc106093796"/>
       <w:r>
         <w:rPr>
           <w:rFonts w:hint="cs"/>
@@ -11889,7 +11661,23 @@
           <w:rFonts w:hint="cs"/>
           <w:rtl/>
         </w:rPr>
-        <w:t>המערכת תבקש מאיתנו להקליד את כל פרטי המוצר שנרצה להוסיף, אם המספר הקטלוגי לא מוגדר כמוצר אחר של אותו ספק, המערכת תוסיף את המוצר למערכת ותודפס הודעה מתאימה.</w:t>
+        <w:t xml:space="preserve">המערכת תבקש מאיתנו להקליד את כל פרטי המוצר שנרצה להוסיף, אם המספר </w:t>
+      </w:r>
+      <w:proofErr w:type="spellStart"/>
+      <w:r>
+        <w:rPr>
+          <w:rFonts w:hint="cs"/>
+          <w:rtl/>
+        </w:rPr>
+        <w:t>הקטלוגי</w:t>
+      </w:r>
+      <w:proofErr w:type="spellEnd"/>
+      <w:r>
+        <w:rPr>
+          <w:rFonts w:hint="cs"/>
+          <w:rtl/>
+        </w:rPr>
+        <w:t xml:space="preserve"> לא מוגדר כמוצר אחר של אותו ספק, המערכת תוסיף את המוצר למערכת ותודפס הודעה מתאימה.</w:t>
       </w:r>
     </w:p>
     <w:p>
@@ -11897,7 +11685,7 @@
         <w:pStyle w:val="3"/>
       </w:pPr>
       <w:bookmarkStart w:id="49" w:name="_Toc103354867"/>
-      <w:bookmarkStart w:id="50" w:name="_Toc105885301"/>
+      <w:bookmarkStart w:id="50" w:name="_Toc106093797"/>
       <w:r>
         <w:rPr>
           <w:rFonts w:hint="cs"/>
@@ -11933,7 +11721,23 @@
           <w:rFonts w:hint="cs"/>
           <w:rtl/>
         </w:rPr>
-        <w:t xml:space="preserve">לאחר מכן, המערכת תבקש מאיתנו להזין את המספר הקטלוגי של המוצר שנרצה למחוק. </w:t>
+        <w:t xml:space="preserve">לאחר מכן, המערכת תבקש מאיתנו להזין את המספר </w:t>
+      </w:r>
+      <w:proofErr w:type="spellStart"/>
+      <w:r>
+        <w:rPr>
+          <w:rFonts w:hint="cs"/>
+          <w:rtl/>
+        </w:rPr>
+        <w:t>הקטלוגי</w:t>
+      </w:r>
+      <w:proofErr w:type="spellEnd"/>
+      <w:r>
+        <w:rPr>
+          <w:rFonts w:hint="cs"/>
+          <w:rtl/>
+        </w:rPr>
+        <w:t xml:space="preserve"> של המוצר שנרצה למחוק. </w:t>
       </w:r>
       <w:r>
         <w:rPr>
@@ -11957,7 +11761,7 @@
         </w:rPr>
       </w:pPr>
       <w:bookmarkStart w:id="51" w:name="_Toc103354868"/>
-      <w:bookmarkStart w:id="52" w:name="_Toc105885302"/>
+      <w:bookmarkStart w:id="52" w:name="_Toc106093798"/>
       <w:r>
         <w:rPr>
           <w:rFonts w:hint="cs"/>
@@ -11993,7 +11797,23 @@
           <w:rFonts w:hint="cs"/>
           <w:rtl/>
         </w:rPr>
-        <w:t>לאחר מכן, המערכת תבקש מאיתנו להזין את המספר הקטלוגי של המוצר שנרצה לעדכן.</w:t>
+        <w:t xml:space="preserve">לאחר מכן, המערכת תבקש מאיתנו להזין את המספר </w:t>
+      </w:r>
+      <w:proofErr w:type="spellStart"/>
+      <w:r>
+        <w:rPr>
+          <w:rFonts w:hint="cs"/>
+          <w:rtl/>
+        </w:rPr>
+        <w:t>הקטלוגי</w:t>
+      </w:r>
+      <w:proofErr w:type="spellEnd"/>
+      <w:r>
+        <w:rPr>
+          <w:rFonts w:hint="cs"/>
+          <w:rtl/>
+        </w:rPr>
+        <w:t xml:space="preserve"> של המוצר שנרצה לעדכן.</w:t>
       </w:r>
       <w:r>
         <w:rPr>
@@ -12014,7 +11834,7 @@
         <w:pStyle w:val="3"/>
       </w:pPr>
       <w:bookmarkStart w:id="53" w:name="_Toc103354869"/>
-      <w:bookmarkStart w:id="54" w:name="_Toc105885303"/>
+      <w:bookmarkStart w:id="54" w:name="_Toc106093799"/>
       <w:r>
         <w:rPr>
           <w:rFonts w:hint="cs"/>
@@ -12050,7 +11870,23 @@
           <w:rFonts w:hint="cs"/>
           <w:rtl/>
         </w:rPr>
-        <w:t>לאחר מכן, המערכת תבקש מאיתנו להזין את המספר הקטלוגי של המוצר שנרצה להוסיף לגביו הנחה.</w:t>
+        <w:t xml:space="preserve">לאחר מכן, המערכת תבקש מאיתנו להזין את המספר </w:t>
+      </w:r>
+      <w:proofErr w:type="spellStart"/>
+      <w:r>
+        <w:rPr>
+          <w:rFonts w:hint="cs"/>
+          <w:rtl/>
+        </w:rPr>
+        <w:t>הקטלוגי</w:t>
+      </w:r>
+      <w:proofErr w:type="spellEnd"/>
+      <w:r>
+        <w:rPr>
+          <w:rFonts w:hint="cs"/>
+          <w:rtl/>
+        </w:rPr>
+        <w:t xml:space="preserve"> של המוצר שנרצה להוסיף לגביו הנחה.</w:t>
       </w:r>
       <w:r>
         <w:rPr>
@@ -12119,7 +11955,23 @@
           <w:rFonts w:hint="cs"/>
           <w:rtl/>
         </w:rPr>
-        <w:t>לאחר מכן, המערכת תבקש מאיתנו להזין את המספר הקטלוגי של המוצר שנרצה להוריד לגביו הנחה.</w:t>
+        <w:t xml:space="preserve">לאחר מכן, המערכת תבקש מאיתנו להזין את המספר </w:t>
+      </w:r>
+      <w:proofErr w:type="spellStart"/>
+      <w:r>
+        <w:rPr>
+          <w:rFonts w:hint="cs"/>
+          <w:rtl/>
+        </w:rPr>
+        <w:t>הקטלוגי</w:t>
+      </w:r>
+      <w:proofErr w:type="spellEnd"/>
+      <w:r>
+        <w:rPr>
+          <w:rFonts w:hint="cs"/>
+          <w:rtl/>
+        </w:rPr>
+        <w:t xml:space="preserve"> של המוצר שנרצה להוריד לגביו הנחה.</w:t>
       </w:r>
     </w:p>
     <w:p>
@@ -12145,7 +11997,7 @@
         </w:rPr>
       </w:pPr>
       <w:bookmarkStart w:id="55" w:name="_Toc103354870"/>
-      <w:bookmarkStart w:id="56" w:name="_Toc105885304"/>
+      <w:bookmarkStart w:id="56" w:name="_Toc106093800"/>
       <w:r>
         <w:rPr>
           <w:rFonts w:hint="cs"/>
@@ -12234,7 +12086,7 @@
         </w:rPr>
       </w:pPr>
       <w:bookmarkStart w:id="57" w:name="_Toc103354871"/>
-      <w:bookmarkStart w:id="58" w:name="_Toc105885305"/>
+      <w:bookmarkStart w:id="58" w:name="_Toc106093801"/>
       <w:r>
         <w:rPr>
           <w:rFonts w:hint="cs"/>
@@ -12323,7 +12175,7 @@
         </w:rPr>
       </w:pPr>
       <w:bookmarkStart w:id="59" w:name="_Toc103354872"/>
-      <w:bookmarkStart w:id="60" w:name="_Toc105885306"/>
+      <w:bookmarkStart w:id="60" w:name="_Toc106093802"/>
       <w:r>
         <w:rPr>
           <w:rFonts w:hint="cs"/>
@@ -12464,7 +12316,7 @@
         </w:rPr>
       </w:pPr>
       <w:bookmarkStart w:id="61" w:name="_Toc103354873"/>
-      <w:bookmarkStart w:id="62" w:name="_Toc105885307"/>
+      <w:bookmarkStart w:id="62" w:name="_Toc106093803"/>
       <w:r>
         <w:rPr>
           <w:rFonts w:hint="cs"/>
@@ -12624,7 +12476,23 @@
           <w:rtl/>
         </w:rPr>
         <w:lastRenderedPageBreak/>
-        <w:t>לאחר מכן נתבקש להקליד את המספר הקטלוגי של המוצר שנרצה להוסיף להזמנה ולאחר מכן להקליד את הכמות של המוצר</w:t>
+        <w:t xml:space="preserve">לאחר מכן נתבקש להקליד את המספר </w:t>
+      </w:r>
+      <w:proofErr w:type="spellStart"/>
+      <w:r>
+        <w:rPr>
+          <w:rFonts w:hint="cs"/>
+          <w:rtl/>
+        </w:rPr>
+        <w:t>הקטלוגי</w:t>
+      </w:r>
+      <w:proofErr w:type="spellEnd"/>
+      <w:r>
+        <w:rPr>
+          <w:rFonts w:hint="cs"/>
+          <w:rtl/>
+        </w:rPr>
+        <w:t xml:space="preserve"> של המוצר שנרצה להוסיף להזמנה ולאחר מכן להקליד את הכמות של המוצר</w:t>
       </w:r>
     </w:p>
     <w:p>
@@ -12753,7 +12621,7 @@
         <w:pStyle w:val="3"/>
       </w:pPr>
       <w:bookmarkStart w:id="63" w:name="_Toc103354874"/>
-      <w:bookmarkStart w:id="64" w:name="_Toc105885308"/>
+      <w:bookmarkStart w:id="64" w:name="_Toc106093804"/>
       <w:r>
         <w:rPr>
           <w:rFonts w:hint="cs"/>
@@ -12800,7 +12668,7 @@
         </w:rPr>
       </w:pPr>
       <w:bookmarkStart w:id="65" w:name="_Toc103354875"/>
-      <w:bookmarkStart w:id="66" w:name="_Toc105885309"/>
+      <w:bookmarkStart w:id="66" w:name="_Toc106093805"/>
       <w:r>
         <w:rPr>
           <w:rFonts w:hint="cs"/>
@@ -12847,7 +12715,7 @@
         </w:rPr>
       </w:pPr>
       <w:bookmarkStart w:id="67" w:name="_Toc103354876"/>
-      <w:bookmarkStart w:id="68" w:name="_Toc105885310"/>
+      <w:bookmarkStart w:id="68" w:name="_Toc106093806"/>
       <w:r>
         <w:rPr>
           <w:rFonts w:hint="cs"/>
@@ -12886,7 +12754,7 @@
         <w:pStyle w:val="2"/>
       </w:pPr>
       <w:bookmarkStart w:id="69" w:name="_Toc103354877"/>
-      <w:bookmarkStart w:id="70" w:name="_Toc105885311"/>
+      <w:bookmarkStart w:id="70" w:name="_Toc106093807"/>
       <w:r>
         <w:rPr>
           <w:rFonts w:hint="cs"/>
@@ -12988,7 +12856,7 @@
           <w:rtl/>
         </w:rPr>
       </w:pPr>
-      <w:bookmarkStart w:id="71" w:name="_Toc105885312"/>
+      <w:bookmarkStart w:id="71" w:name="_Toc106093808"/>
       <w:r>
         <w:rPr>
           <w:rFonts w:hint="cs"/>
@@ -13103,7 +12971,7 @@
         </w:rPr>
         <w:t xml:space="preserve">  </w:t>
       </w:r>
-      <w:bookmarkStart w:id="72" w:name="_Toc105885313"/>
+      <w:bookmarkStart w:id="72" w:name="_Toc106093809"/>
       <w:r>
         <w:rPr>
           <w:rFonts w:hint="cs"/>
@@ -13201,7 +13069,7 @@
         </w:rPr>
         <w:t xml:space="preserve">       </w:t>
       </w:r>
-      <w:bookmarkStart w:id="73" w:name="_Toc105885314"/>
+      <w:bookmarkStart w:id="73" w:name="_Toc106093810"/>
       <w:r>
         <w:rPr>
           <w:rFonts w:hint="cs"/>
@@ -13257,7 +13125,7 @@
         </w:rPr>
         <w:tab/>
       </w:r>
-      <w:bookmarkStart w:id="74" w:name="_Toc105885315"/>
+      <w:bookmarkStart w:id="74" w:name="_Toc106093811"/>
       <w:r>
         <w:rPr>
           <w:rFonts w:hint="cs"/>
@@ -13423,7 +13291,7 @@
         </w:rPr>
         <w:tab/>
       </w:r>
-      <w:bookmarkStart w:id="75" w:name="_Toc105885316"/>
+      <w:bookmarkStart w:id="75" w:name="_Toc106093812"/>
       <w:r>
         <w:rPr>
           <w:rFonts w:hint="cs"/>
@@ -13487,7 +13355,7 @@
         </w:rPr>
         <w:t xml:space="preserve">     </w:t>
       </w:r>
-      <w:bookmarkStart w:id="76" w:name="_Toc105885317"/>
+      <w:bookmarkStart w:id="76" w:name="_Toc106093813"/>
       <w:r>
         <w:rPr>
           <w:rFonts w:hint="cs"/>
@@ -13525,7 +13393,7 @@
         </w:rPr>
         <w:t xml:space="preserve">              </w:t>
       </w:r>
-      <w:bookmarkStart w:id="77" w:name="_Toc105885318"/>
+      <w:bookmarkStart w:id="77" w:name="_Toc106093814"/>
       <w:r>
         <w:rPr>
           <w:rFonts w:hint="cs"/>
@@ -13720,10 +13588,183 @@
         </w:rPr>
         <w:t xml:space="preserve">            אזור שילוח : צפון, מרכז או דרום </w:t>
       </w:r>
-    </w:p>
-    <w:p>
-      <w:pPr>
-        <w:pStyle w:val="a3"/>
+      <w:r>
+        <w:rPr>
+          <w:rtl/>
+        </w:rPr>
+        <w:tab/>
+      </w:r>
+      <w:r>
+        <w:rPr>
+          <w:rtl/>
+        </w:rPr>
+        <w:tab/>
+      </w:r>
+      <w:r>
+        <w:rPr>
+          <w:rtl/>
+        </w:rPr>
+        <w:tab/>
+      </w:r>
+      <w:r>
+        <w:rPr>
+          <w:rtl/>
+        </w:rPr>
+        <w:tab/>
+      </w:r>
+      <w:r>
+        <w:rPr>
+          <w:rtl/>
+        </w:rPr>
+        <w:tab/>
+      </w:r>
+    </w:p>
+    <w:p>
+      <w:pPr>
+        <w:pStyle w:val="2"/>
+        <w:rPr>
+          <w:rtl/>
+        </w:rPr>
+      </w:pPr>
+      <w:r>
+        <w:rPr>
+          <w:rFonts w:hint="cs"/>
+          <w:rtl/>
+        </w:rPr>
+        <w:lastRenderedPageBreak/>
+        <w:t xml:space="preserve">              </w:t>
+      </w:r>
+      <w:bookmarkStart w:id="78" w:name="_Toc106093815"/>
+      <w:r>
+        <w:rPr>
+          <w:rFonts w:hint="cs"/>
+          <w:rtl/>
+        </w:rPr>
+        <w:t>מחיקת אתר</w:t>
+      </w:r>
+      <w:bookmarkEnd w:id="78"/>
+    </w:p>
+    <w:p>
+      <w:pPr>
+        <w:rPr>
+          <w:rtl/>
+        </w:rPr>
+      </w:pPr>
+      <w:r>
+        <w:rPr>
+          <w:rtl/>
+        </w:rPr>
+        <w:tab/>
+      </w:r>
+      <w:r>
+        <w:rPr>
+          <w:rtl/>
+        </w:rPr>
+        <w:tab/>
+      </w:r>
+      <w:r>
+        <w:rPr>
+          <w:rFonts w:hint="cs"/>
+          <w:rtl/>
+        </w:rPr>
+        <w:t>בבחירת אפשרות זו יצטרך העובד להכניס את מספר האתר</w:t>
+      </w:r>
+    </w:p>
+    <w:p>
+      <w:pPr>
+        <w:rPr>
+          <w:rtl/>
+        </w:rPr>
+      </w:pPr>
+      <w:r>
+        <w:rPr>
+          <w:rFonts w:hint="cs"/>
+          <w:rtl/>
+        </w:rPr>
+        <w:t xml:space="preserve">     </w:t>
+      </w:r>
+    </w:p>
+    <w:p>
+      <w:pPr>
+        <w:pStyle w:val="2"/>
+        <w:rPr>
+          <w:rtl/>
+        </w:rPr>
+      </w:pPr>
+      <w:r>
+        <w:rPr>
+          <w:rFonts w:hint="cs"/>
+          <w:rtl/>
+        </w:rPr>
+        <w:t xml:space="preserve">        </w:t>
+      </w:r>
+      <w:bookmarkStart w:id="79" w:name="_Toc106093816"/>
+      <w:r>
+        <w:rPr>
+          <w:rFonts w:hint="cs"/>
+          <w:rtl/>
+        </w:rPr>
+        <w:t>הזמנות</w:t>
+      </w:r>
+      <w:bookmarkEnd w:id="79"/>
+    </w:p>
+    <w:p>
+      <w:pPr>
+        <w:pStyle w:val="2"/>
+        <w:rPr>
+          <w:rtl/>
+        </w:rPr>
+      </w:pPr>
+      <w:r>
+        <w:rPr>
+          <w:rFonts w:hint="cs"/>
+          <w:rtl/>
+        </w:rPr>
+        <w:t xml:space="preserve">           </w:t>
+      </w:r>
+      <w:bookmarkStart w:id="80" w:name="_Toc106093817"/>
+      <w:r>
+        <w:rPr>
+          <w:rFonts w:hint="cs"/>
+          <w:rtl/>
+        </w:rPr>
+        <w:t>עדכון מסמכים</w:t>
+      </w:r>
+      <w:bookmarkEnd w:id="80"/>
+    </w:p>
+    <w:p>
+      <w:pPr>
+        <w:pStyle w:val="2"/>
+        <w:rPr>
+          <w:rtl/>
+        </w:rPr>
+      </w:pPr>
+      <w:r>
+        <w:rPr>
+          <w:rFonts w:hint="cs"/>
+          <w:rtl/>
+        </w:rPr>
+        <w:t xml:space="preserve">               </w:t>
+      </w:r>
+      <w:bookmarkStart w:id="81" w:name="_Toc106093818"/>
+      <w:r>
+        <w:rPr>
+          <w:rFonts w:hint="cs"/>
+          <w:rtl/>
+        </w:rPr>
+        <w:t>שינוי כמות מוצרי</w:t>
+      </w:r>
+      <w:r>
+        <w:rPr>
+          <w:rFonts w:hint="cs"/>
+          <w:rtl/>
+        </w:rPr>
+        <w:t>ם</w:t>
+      </w:r>
+      <w:bookmarkEnd w:id="81"/>
+    </w:p>
+    <w:p>
+      <w:pPr>
         <w:ind w:left="1440"/>
         <w:rPr>
           <w:rtl/>
@@ -13731,9 +13772,127 @@
       </w:pPr>
       <w:r>
         <w:rPr>
-          <w:rtl/>
-        </w:rPr>
-        <w:lastRenderedPageBreak/>
+          <w:rFonts w:hint="cs"/>
+          <w:rtl/>
+        </w:rPr>
+        <w:t xml:space="preserve">בבחירת אפשרות זו יצטרך העובד לספק את מספר ההזמנה </w:t>
+      </w:r>
+      <w:r>
+        <w:rPr>
+          <w:rFonts w:hint="cs"/>
+          <w:rtl/>
+        </w:rPr>
+        <w:t>והזמנה</w:t>
+      </w:r>
+      <w:r>
+        <w:rPr>
+          <w:rFonts w:hint="cs"/>
+          <w:rtl/>
+        </w:rPr>
+        <w:t xml:space="preserve"> החדש</w:t>
+      </w:r>
+      <w:r>
+        <w:rPr>
+          <w:rFonts w:hint="cs"/>
+          <w:rtl/>
+        </w:rPr>
+        <w:t>ה</w:t>
+      </w:r>
+      <w:r>
+        <w:rPr>
+          <w:rFonts w:hint="cs"/>
+          <w:rtl/>
+        </w:rPr>
+        <w:t xml:space="preserve"> בהתאם לשינויים</w:t>
+      </w:r>
+    </w:p>
+    <w:p>
+      <w:pPr>
+        <w:pStyle w:val="2"/>
+        <w:rPr>
+          <w:rtl/>
+        </w:rPr>
+      </w:pPr>
+      <w:r>
+        <w:rPr>
+          <w:rFonts w:hint="cs"/>
+          <w:rtl/>
+        </w:rPr>
+        <w:t xml:space="preserve">               </w:t>
+      </w:r>
+      <w:bookmarkStart w:id="82" w:name="_Toc106093819"/>
+      <w:r>
+        <w:rPr>
+          <w:rFonts w:hint="cs"/>
+          <w:rtl/>
+        </w:rPr>
+        <w:t>קביעת משקל עדכני</w:t>
+      </w:r>
+      <w:bookmarkEnd w:id="82"/>
+    </w:p>
+    <w:p>
+      <w:pPr>
+        <w:ind w:left="1440"/>
+        <w:rPr>
+          <w:rtl/>
+        </w:rPr>
+      </w:pPr>
+      <w:r>
+        <w:rPr>
+          <w:rFonts w:hint="cs"/>
+          <w:rtl/>
+        </w:rPr>
+        <w:t xml:space="preserve">בבחירת אפשרות זו יצטרך העובד לספק את מספר ההזמנה </w:t>
+      </w:r>
+      <w:r>
+        <w:rPr>
+          <w:rFonts w:hint="cs"/>
+          <w:rtl/>
+        </w:rPr>
+        <w:t>והמשקל החדש</w:t>
+      </w:r>
+      <w:r>
+        <w:rPr>
+          <w:rFonts w:hint="cs"/>
+          <w:rtl/>
+        </w:rPr>
+        <w:t xml:space="preserve"> במידה ותקין הוא יירשם במסמך ההובלה ואם לא ייפתח תפריט חדש אם מספר אפשרויות (ראה נספח 4.2.1)</w:t>
+      </w:r>
+    </w:p>
+    <w:p>
+      <w:pPr>
+        <w:pStyle w:val="2"/>
+        <w:rPr>
+          <w:rtl/>
+        </w:rPr>
+      </w:pPr>
+      <w:r>
+        <w:rPr>
+          <w:rFonts w:hint="cs"/>
+          <w:rtl/>
+        </w:rPr>
+        <w:t xml:space="preserve">               </w:t>
+      </w:r>
+      <w:bookmarkStart w:id="83" w:name="_Toc106093820"/>
+      <w:r>
+        <w:rPr>
+          <w:rFonts w:hint="cs"/>
+          <w:rtl/>
+        </w:rPr>
+        <w:t>מחיקת מסמך</w:t>
+      </w:r>
+      <w:bookmarkEnd w:id="83"/>
+    </w:p>
+    <w:p>
+      <w:pPr>
+        <w:rPr>
+          <w:rtl/>
+        </w:rPr>
+      </w:pPr>
+      <w:r>
+        <w:rPr>
+          <w:rtl/>
+        </w:rPr>
         <w:tab/>
       </w:r>
       <w:r>
@@ -13742,15 +13901,110 @@
         </w:rPr>
         <w:tab/>
       </w:r>
-    </w:p>
-    <w:p>
-      <w:pPr>
-        <w:pStyle w:val="a3"/>
-        <w:ind w:left="1440"/>
-        <w:rPr>
-          <w:rtl/>
-        </w:rPr>
-      </w:pPr>
+      <w:r>
+        <w:rPr>
+          <w:rFonts w:hint="cs"/>
+          <w:rtl/>
+        </w:rPr>
+        <w:t xml:space="preserve">בבחירת אפשרות זו יצטרך העובד לספק את מספר ההזמנה ומספר המסמך </w:t>
+      </w:r>
+      <w:r>
+        <w:rPr>
+          <w:rFonts w:hint="cs"/>
+          <w:rtl/>
+        </w:rPr>
+        <w:t xml:space="preserve"> </w:t>
+      </w:r>
+    </w:p>
+    <w:p>
+      <w:pPr>
+        <w:pStyle w:val="2"/>
+        <w:rPr>
+          <w:rtl/>
+        </w:rPr>
+      </w:pPr>
+      <w:r>
+        <w:rPr>
+          <w:rFonts w:hint="cs"/>
+          <w:rtl/>
+        </w:rPr>
+        <w:t xml:space="preserve">               </w:t>
+      </w:r>
+      <w:bookmarkStart w:id="84" w:name="_Toc106093821"/>
+      <w:r>
+        <w:rPr>
+          <w:rFonts w:hint="cs"/>
+          <w:rtl/>
+        </w:rPr>
+        <w:t>סיום הובלה</w:t>
+      </w:r>
+      <w:bookmarkEnd w:id="84"/>
+    </w:p>
+    <w:p>
+      <w:pPr>
+        <w:rPr>
+          <w:rtl/>
+        </w:rPr>
+      </w:pPr>
+      <w:r>
+        <w:rPr>
+          <w:rFonts w:hint="cs"/>
+          <w:rtl/>
+        </w:rPr>
+        <w:t xml:space="preserve">                        בבחירת אפשרות זו יצטרך העובד לספק את מספר ההובלה</w:t>
+      </w:r>
+      <w:r>
+        <w:rPr>
+          <w:rFonts w:hint="cs"/>
+          <w:rtl/>
+        </w:rPr>
+        <w:t xml:space="preserve"> בכדי לסיימה</w:t>
+      </w:r>
+    </w:p>
+    <w:p>
+      <w:pPr>
+        <w:pStyle w:val="2"/>
+        <w:rPr>
+          <w:rtl/>
+        </w:rPr>
+      </w:pPr>
+      <w:r>
+        <w:rPr>
+          <w:rFonts w:hint="cs"/>
+          <w:rtl/>
+        </w:rPr>
+        <w:t xml:space="preserve">               </w:t>
+      </w:r>
+      <w:bookmarkStart w:id="85" w:name="_Toc106093822"/>
+      <w:r>
+        <w:rPr>
+          <w:rFonts w:hint="cs"/>
+          <w:rtl/>
+        </w:rPr>
+        <w:t>מחיקת אתר ממסמכי הזמנה</w:t>
+      </w:r>
+      <w:bookmarkEnd w:id="85"/>
+      <w:r>
+        <w:rPr>
+          <w:rFonts w:hint="cs"/>
+          <w:rtl/>
+        </w:rPr>
+        <w:t xml:space="preserve"> </w:t>
+      </w:r>
+    </w:p>
+    <w:p>
+      <w:pPr>
+        <w:rPr>
+          <w:rtl/>
+        </w:rPr>
+      </w:pPr>
+      <w:r>
+        <w:rPr>
+          <w:rFonts w:hint="cs"/>
+          <w:rtl/>
+        </w:rPr>
+        <w:t xml:space="preserve">  </w:t>
+      </w:r>
       <w:r>
         <w:rPr>
           <w:rtl/>
@@ -13765,9 +14019,10 @@
       </w:r>
       <w:r>
         <w:rPr>
-          <w:rtl/>
-        </w:rPr>
-        <w:tab/>
+          <w:rFonts w:hint="cs"/>
+          <w:rtl/>
+        </w:rPr>
+        <w:t>בבחירת אפשרות זו יצטרך העובד לספק את מס' ההזמנה ומספר אתר</w:t>
       </w:r>
     </w:p>
     <w:p>
@@ -13782,56 +14037,30 @@
           <w:rFonts w:hint="cs"/>
           <w:rtl/>
         </w:rPr>
-        <w:t xml:space="preserve">              </w:t>
-      </w:r>
-      <w:bookmarkStart w:id="78" w:name="_Toc105885319"/>
-      <w:r>
-        <w:rPr>
-          <w:rFonts w:hint="cs"/>
-          <w:rtl/>
-        </w:rPr>
-        <w:t>מחיקת אתר</w:t>
-      </w:r>
-      <w:bookmarkEnd w:id="78"/>
-    </w:p>
-    <w:p>
-      <w:pPr>
-        <w:rPr>
-          <w:rtl/>
-        </w:rPr>
-      </w:pPr>
-      <w:r>
-        <w:rPr>
-          <w:rtl/>
-        </w:rPr>
-        <w:tab/>
-      </w:r>
-      <w:r>
-        <w:rPr>
-          <w:rtl/>
-        </w:rPr>
-        <w:tab/>
-      </w:r>
-      <w:r>
-        <w:rPr>
-          <w:rFonts w:hint="cs"/>
-          <w:rtl/>
-        </w:rPr>
-        <w:t>בבחירת אפשרות זו יצטרך העובד להכניס את מספר האתר</w:t>
-      </w:r>
-    </w:p>
-    <w:p>
-      <w:pPr>
-        <w:rPr>
-          <w:rtl/>
-        </w:rPr>
-      </w:pPr>
-      <w:r>
-        <w:rPr>
-          <w:rFonts w:hint="cs"/>
-          <w:rtl/>
-        </w:rPr>
-        <w:t xml:space="preserve">     </w:t>
+        <w:t xml:space="preserve">           </w:t>
+      </w:r>
+      <w:bookmarkStart w:id="86" w:name="_Toc106093823"/>
+      <w:r>
+        <w:rPr>
+          <w:rFonts w:hint="cs"/>
+          <w:rtl/>
+        </w:rPr>
+        <w:t>צפייה בהזמנה</w:t>
+      </w:r>
+      <w:bookmarkEnd w:id="86"/>
+    </w:p>
+    <w:p>
+      <w:pPr>
+        <w:rPr>
+          <w:rtl/>
+        </w:rPr>
+      </w:pPr>
+      <w:r>
+        <w:rPr>
+          <w:rFonts w:hint="cs"/>
+          <w:rtl/>
+        </w:rPr>
+        <w:t xml:space="preserve">                בבחירת אפשרות זו יצטרך העובד להכניס את מספר ההזמנה</w:t>
       </w:r>
     </w:p>
     <w:p>
@@ -13846,388 +14075,9 @@
           <w:rFonts w:hint="cs"/>
           <w:rtl/>
         </w:rPr>
-        <w:t xml:space="preserve">        </w:t>
-      </w:r>
-      <w:bookmarkStart w:id="79" w:name="_Toc105885323"/>
-      <w:r>
-        <w:rPr>
-          <w:rFonts w:hint="cs"/>
-          <w:rtl/>
-        </w:rPr>
-        <w:t>הזמנות</w:t>
-      </w:r>
-      <w:bookmarkEnd w:id="79"/>
-    </w:p>
-    <w:p>
-      <w:pPr>
-        <w:pStyle w:val="2"/>
-        <w:rPr>
-          <w:rtl/>
-        </w:rPr>
-      </w:pPr>
-      <w:r>
-        <w:rPr>
-          <w:rFonts w:hint="cs"/>
-          <w:rtl/>
-        </w:rPr>
         <w:t xml:space="preserve">           </w:t>
       </w:r>
-      <w:bookmarkStart w:id="80" w:name="_Toc105885324"/>
-      <w:r>
-        <w:rPr>
-          <w:rFonts w:hint="cs"/>
-          <w:rtl/>
-        </w:rPr>
-        <w:t>עדכון מסמכים</w:t>
-      </w:r>
-      <w:bookmarkEnd w:id="80"/>
-    </w:p>
-    <w:p>
-      <w:pPr>
-        <w:pStyle w:val="2"/>
-        <w:rPr>
-          <w:rtl/>
-        </w:rPr>
-      </w:pPr>
-      <w:r>
-        <w:rPr>
-          <w:rFonts w:hint="cs"/>
-          <w:rtl/>
-        </w:rPr>
-        <w:t xml:space="preserve">               </w:t>
-      </w:r>
-      <w:bookmarkStart w:id="81" w:name="_Toc105885325"/>
-      <w:r>
-        <w:rPr>
-          <w:rFonts w:hint="cs"/>
-          <w:rtl/>
-        </w:rPr>
-        <w:t>שינוי כמות מוצרי</w:t>
-      </w:r>
-      <w:r>
-        <w:rPr>
-          <w:rFonts w:hint="cs"/>
-          <w:rtl/>
-        </w:rPr>
-        <w:t>ם</w:t>
-      </w:r>
-      <w:bookmarkEnd w:id="81"/>
-    </w:p>
-    <w:p>
-      <w:pPr>
-        <w:ind w:left="1440"/>
-        <w:rPr>
-          <w:rtl/>
-        </w:rPr>
-      </w:pPr>
-      <w:r>
-        <w:rPr>
-          <w:rFonts w:hint="cs"/>
-          <w:rtl/>
-        </w:rPr>
-        <w:t xml:space="preserve">בבחירת אפשרות זו יצטרך העובד לספק את מספר ההזמנה </w:t>
-      </w:r>
-      <w:r>
-        <w:rPr>
-          <w:rFonts w:hint="cs"/>
-          <w:rtl/>
-        </w:rPr>
-        <w:t>והזמנה</w:t>
-      </w:r>
-      <w:r>
-        <w:rPr>
-          <w:rFonts w:hint="cs"/>
-          <w:rtl/>
-        </w:rPr>
-        <w:t xml:space="preserve"> החדש</w:t>
-      </w:r>
-      <w:r>
-        <w:rPr>
-          <w:rFonts w:hint="cs"/>
-          <w:rtl/>
-        </w:rPr>
-        <w:t>ה</w:t>
-      </w:r>
-      <w:r>
-        <w:rPr>
-          <w:rFonts w:hint="cs"/>
-          <w:rtl/>
-        </w:rPr>
-        <w:t xml:space="preserve"> בהתאם לשינויים</w:t>
-      </w:r>
-    </w:p>
-    <w:p>
-      <w:pPr>
-        <w:pStyle w:val="2"/>
-        <w:rPr>
-          <w:rtl/>
-        </w:rPr>
-      </w:pPr>
-      <w:r>
-        <w:rPr>
-          <w:rFonts w:hint="cs"/>
-          <w:rtl/>
-        </w:rPr>
-        <w:t xml:space="preserve">               </w:t>
-      </w:r>
-      <w:bookmarkStart w:id="82" w:name="_Toc105885326"/>
-      <w:r>
-        <w:rPr>
-          <w:rFonts w:hint="cs"/>
-          <w:rtl/>
-        </w:rPr>
-        <w:t>קביעת משקל עדכני</w:t>
-      </w:r>
-      <w:bookmarkEnd w:id="82"/>
-    </w:p>
-    <w:p>
-      <w:pPr>
-        <w:ind w:left="1440"/>
-        <w:rPr>
-          <w:rtl/>
-        </w:rPr>
-      </w:pPr>
-      <w:r>
-        <w:rPr>
-          <w:rFonts w:hint="cs"/>
-          <w:rtl/>
-        </w:rPr>
-        <w:t xml:space="preserve">בבחירת אפשרות זו יצטרך העובד לספק את מספר ההזמנה </w:t>
-      </w:r>
-      <w:r>
-        <w:rPr>
-          <w:rFonts w:hint="cs"/>
-          <w:rtl/>
-        </w:rPr>
-        <w:t>והמשקל החדש</w:t>
-      </w:r>
-      <w:r>
-        <w:rPr>
-          <w:rFonts w:hint="cs"/>
-          <w:rtl/>
-        </w:rPr>
-        <w:t xml:space="preserve"> במידה ותקין הוא יירשם במסמך ההובלה ואם לא ייפתח תפריט חדש אם מספר אפשרויות (ראה נספח 4.2.1)</w:t>
-      </w:r>
-    </w:p>
-    <w:p>
-      <w:pPr>
-        <w:pStyle w:val="2"/>
-        <w:rPr>
-          <w:rtl/>
-        </w:rPr>
-      </w:pPr>
-      <w:r>
-        <w:rPr>
-          <w:rFonts w:hint="cs"/>
-          <w:rtl/>
-        </w:rPr>
-        <w:t xml:space="preserve">               </w:t>
-      </w:r>
-      <w:bookmarkStart w:id="83" w:name="_Toc105885327"/>
-      <w:r>
-        <w:rPr>
-          <w:rFonts w:hint="cs"/>
-          <w:rtl/>
-        </w:rPr>
-        <w:t>מחיקת מסמך</w:t>
-      </w:r>
-      <w:bookmarkEnd w:id="83"/>
-    </w:p>
-    <w:p>
-      <w:pPr>
-        <w:rPr>
-          <w:rtl/>
-        </w:rPr>
-      </w:pPr>
-      <w:r>
-        <w:rPr>
-          <w:rtl/>
-        </w:rPr>
-        <w:tab/>
-      </w:r>
-      <w:r>
-        <w:rPr>
-          <w:rtl/>
-        </w:rPr>
-        <w:tab/>
-      </w:r>
-      <w:r>
-        <w:rPr>
-          <w:rFonts w:hint="cs"/>
-          <w:rtl/>
-        </w:rPr>
-        <w:t xml:space="preserve">בבחירת אפשרות זו יצטרך העובד לספק את מספר ההזמנה ומספר המסמך </w:t>
-      </w:r>
-      <w:r>
-        <w:rPr>
-          <w:rFonts w:hint="cs"/>
-          <w:rtl/>
-        </w:rPr>
-        <w:t xml:space="preserve"> </w:t>
-      </w:r>
-    </w:p>
-    <w:p>
-      <w:pPr>
-        <w:pStyle w:val="2"/>
-        <w:rPr>
-          <w:rtl/>
-        </w:rPr>
-      </w:pPr>
-      <w:r>
-        <w:rPr>
-          <w:rFonts w:hint="cs"/>
-          <w:rtl/>
-        </w:rPr>
-        <w:t xml:space="preserve">               </w:t>
-      </w:r>
-      <w:bookmarkStart w:id="84" w:name="_Toc105885328"/>
-      <w:r>
-        <w:rPr>
-          <w:rFonts w:hint="cs"/>
-          <w:rtl/>
-        </w:rPr>
-        <w:t>סיום הובלה</w:t>
-      </w:r>
-      <w:bookmarkEnd w:id="84"/>
-    </w:p>
-    <w:p>
-      <w:pPr>
-        <w:rPr>
-          <w:rtl/>
-        </w:rPr>
-      </w:pPr>
-      <w:r>
-        <w:rPr>
-          <w:rFonts w:hint="cs"/>
-          <w:rtl/>
-        </w:rPr>
-        <w:t xml:space="preserve">                        בבחירת אפשרות זו יצטרך העובד לספק את מספר ההובלה</w:t>
-      </w:r>
-      <w:r>
-        <w:rPr>
-          <w:rFonts w:hint="cs"/>
-          <w:rtl/>
-        </w:rPr>
-        <w:t xml:space="preserve"> בכדי לסיימה</w:t>
-      </w:r>
-    </w:p>
-    <w:p>
-      <w:pPr>
-        <w:pStyle w:val="2"/>
-        <w:rPr>
-          <w:rtl/>
-        </w:rPr>
-      </w:pPr>
-      <w:r>
-        <w:rPr>
-          <w:rFonts w:hint="cs"/>
-          <w:rtl/>
-        </w:rPr>
-        <w:t xml:space="preserve">               </w:t>
-      </w:r>
-      <w:bookmarkStart w:id="85" w:name="_Toc105885329"/>
-      <w:r>
-        <w:rPr>
-          <w:rFonts w:hint="cs"/>
-          <w:rtl/>
-        </w:rPr>
-        <w:t>מחיקת אתר ממסמכי הזמנה</w:t>
-      </w:r>
-      <w:bookmarkEnd w:id="85"/>
-      <w:r>
-        <w:rPr>
-          <w:rFonts w:hint="cs"/>
-          <w:rtl/>
-        </w:rPr>
-        <w:t xml:space="preserve"> </w:t>
-      </w:r>
-    </w:p>
-    <w:p>
-      <w:pPr>
-        <w:rPr>
-          <w:rtl/>
-        </w:rPr>
-      </w:pPr>
-      <w:r>
-        <w:rPr>
-          <w:rFonts w:hint="cs"/>
-          <w:rtl/>
-        </w:rPr>
-        <w:t xml:space="preserve">  </w:t>
-      </w:r>
-      <w:r>
-        <w:rPr>
-          <w:rtl/>
-        </w:rPr>
-        <w:tab/>
-      </w:r>
-      <w:r>
-        <w:rPr>
-          <w:rtl/>
-        </w:rPr>
-        <w:tab/>
-      </w:r>
-      <w:r>
-        <w:rPr>
-          <w:rFonts w:hint="cs"/>
-          <w:rtl/>
-        </w:rPr>
-        <w:t>בבחירת אפשרות זו יצטרך העובד לספק את מס' ההזמנה ומספר אתר</w:t>
-      </w:r>
-    </w:p>
-    <w:p>
-      <w:pPr>
-        <w:pStyle w:val="2"/>
-        <w:rPr>
-          <w:rtl/>
-        </w:rPr>
-      </w:pPr>
-      <w:r>
-        <w:rPr>
-          <w:rFonts w:hint="cs"/>
-          <w:rtl/>
-        </w:rPr>
-        <w:t xml:space="preserve">           </w:t>
-      </w:r>
-      <w:bookmarkStart w:id="86" w:name="_Toc105885330"/>
-      <w:r>
-        <w:rPr>
-          <w:rFonts w:hint="cs"/>
-          <w:rtl/>
-        </w:rPr>
-        <w:t>צפייה בהזמנה</w:t>
-      </w:r>
-      <w:bookmarkEnd w:id="86"/>
-    </w:p>
-    <w:p>
-      <w:pPr>
-        <w:rPr>
-          <w:rtl/>
-        </w:rPr>
-      </w:pPr>
-      <w:r>
-        <w:rPr>
-          <w:rFonts w:hint="cs"/>
-          <w:rtl/>
-        </w:rPr>
-        <w:t xml:space="preserve">                בבחירת אפשרות זו יצטרך העובד להכניס את מספר ההזמנה</w:t>
-      </w:r>
-    </w:p>
-    <w:p>
-      <w:pPr>
-        <w:pStyle w:val="2"/>
-        <w:rPr>
-          <w:rtl/>
-        </w:rPr>
-      </w:pPr>
-      <w:r>
-        <w:rPr>
-          <w:rFonts w:hint="cs"/>
-          <w:rtl/>
-        </w:rPr>
-        <w:t xml:space="preserve">           </w:t>
-      </w:r>
-      <w:bookmarkStart w:id="87" w:name="_Toc105885331"/>
+      <w:bookmarkStart w:id="87" w:name="_Toc106093824"/>
       <w:r>
         <w:rPr>
           <w:rFonts w:hint="cs"/>
@@ -14497,9 +14347,6 @@
           <w:ilvl w:val="0"/>
           <w:numId w:val="21"/>
         </w:numPr>
-        <w:rPr>
-          <w:rtl/>
-        </w:rPr>
       </w:pPr>
       <w:r>
         <w:rPr>
@@ -14511,54 +14358,42 @@
     </w:p>
     <w:p>
       <w:pPr>
+        <w:pStyle w:val="a3"/>
+        <w:rPr>
+          <w:rtl/>
+        </w:rPr>
+      </w:pPr>
+    </w:p>
+    <w:p>
+      <w:pPr>
+        <w:pStyle w:val="a3"/>
+        <w:rPr>
+          <w:rtl/>
+        </w:rPr>
+      </w:pPr>
+    </w:p>
+    <w:p>
+      <w:pPr>
+        <w:pStyle w:val="a3"/>
+        <w:rPr>
+          <w:rtl/>
+        </w:rPr>
+      </w:pPr>
+    </w:p>
+    <w:p>
+      <w:pPr>
         <w:pStyle w:val="2"/>
         <w:rPr>
           <w:rtl/>
         </w:rPr>
       </w:pPr>
-    </w:p>
-    <w:p>
-      <w:pPr>
-        <w:pStyle w:val="2"/>
-        <w:rPr>
-          <w:rtl/>
-        </w:rPr>
-      </w:pPr>
-      <w:r>
-        <w:rPr>
-          <w:rFonts w:hint="cs"/>
-          <w:rtl/>
-        </w:rPr>
-        <w:t xml:space="preserve">        </w:t>
-      </w:r>
-    </w:p>
-    <w:p>
-      <w:pPr>
-        <w:rPr>
-          <w:rtl/>
-        </w:rPr>
-      </w:pPr>
-    </w:p>
-    <w:p>
-      <w:pPr>
-        <w:rPr>
-          <w:rtl/>
-        </w:rPr>
-      </w:pPr>
-    </w:p>
-    <w:p>
-      <w:pPr>
-        <w:pStyle w:val="2"/>
-        <w:rPr>
-          <w:rtl/>
-        </w:rPr>
-      </w:pPr>
-      <w:bookmarkStart w:id="88" w:name="_Toc105885332"/>
-      <w:r>
-        <w:rPr>
-          <w:rFonts w:hint="cs"/>
-          <w:rtl/>
-        </w:rPr>
+      <w:bookmarkStart w:id="88" w:name="_Toc106093825"/>
+      <w:r>
+        <w:rPr>
+          <w:rFonts w:hint="cs"/>
+          <w:rtl/>
+        </w:rPr>
+        <w:lastRenderedPageBreak/>
         <w:t>נתונים באתחול ראשוני</w:t>
       </w:r>
       <w:bookmarkEnd w:id="88"/>
